--- a/POS.docx
+++ b/POS.docx
@@ -37,7 +37,7 @@
         </w:numPr>
         <w:bidi/>
         <w:rPr>
-          <w:rFonts w:ascii="Simplified Arabic" w:hAnsi="Simplified Arabic" w:cs="Simplified Arabic" w:hint="cs"/>
+          <w:rFonts w:ascii="Simplified Arabic" w:hAnsi="Simplified Arabic" w:cs="Simplified Arabic"/>
           <w:sz w:val="26"/>
           <w:szCs w:val="26"/>
           <w:lang w:bidi="ar-SY"/>
@@ -53,203 +53,201 @@
         </w:rPr>
         <w:t>بطاقة العضوية.</w:t>
       </w:r>
-    </w:p>
-    <w:p>
-      <w:pPr>
-        <w:pStyle w:val="ListParagraph"/>
-        <w:numPr>
-          <w:ilvl w:val="0"/>
-          <w:numId w:val="1"/>
-        </w:numPr>
-        <w:bidi/>
-        <w:rPr>
-          <w:rFonts w:ascii="Simplified Arabic" w:hAnsi="Simplified Arabic" w:cs="Simplified Arabic" w:hint="cs"/>
-          <w:sz w:val="26"/>
-          <w:szCs w:val="26"/>
-          <w:lang w:bidi="ar-SY"/>
-        </w:rPr>
-      </w:pPr>
-      <w:r>
-        <w:rPr>
-          <w:rFonts w:ascii="Simplified Arabic" w:hAnsi="Simplified Arabic" w:cs="Simplified Arabic" w:hint="cs"/>
-          <w:sz w:val="26"/>
-          <w:szCs w:val="26"/>
-          <w:rtl/>
-          <w:lang w:bidi="ar-SY"/>
-        </w:rPr>
-        <w:t>عرض الأسعار.</w:t>
-      </w:r>
-    </w:p>
-    <w:p>
-      <w:pPr>
-        <w:pStyle w:val="ListParagraph"/>
-        <w:numPr>
-          <w:ilvl w:val="0"/>
-          <w:numId w:val="1"/>
-        </w:numPr>
-        <w:bidi/>
-        <w:rPr>
-          <w:rFonts w:ascii="Simplified Arabic" w:hAnsi="Simplified Arabic" w:cs="Simplified Arabic" w:hint="cs"/>
-          <w:sz w:val="26"/>
-          <w:szCs w:val="26"/>
-          <w:lang w:bidi="ar-SY"/>
-        </w:rPr>
-      </w:pPr>
-      <w:r>
-        <w:rPr>
-          <w:rFonts w:ascii="Simplified Arabic" w:hAnsi="Simplified Arabic" w:cs="Simplified Arabic" w:hint="cs"/>
-          <w:sz w:val="26"/>
-          <w:szCs w:val="26"/>
-          <w:rtl/>
-          <w:lang w:bidi="ar-SY"/>
-        </w:rPr>
-        <w:t>تكليف المخزون.</w:t>
-      </w:r>
-    </w:p>
-    <w:p>
-      <w:pPr>
-        <w:pStyle w:val="ListParagraph"/>
-        <w:numPr>
-          <w:ilvl w:val="0"/>
-          <w:numId w:val="1"/>
-        </w:numPr>
-        <w:bidi/>
-        <w:rPr>
-          <w:rFonts w:ascii="Simplified Arabic" w:hAnsi="Simplified Arabic" w:cs="Simplified Arabic" w:hint="cs"/>
-          <w:sz w:val="26"/>
-          <w:szCs w:val="26"/>
-          <w:lang w:bidi="ar-SY"/>
-        </w:rPr>
-      </w:pPr>
-      <w:proofErr w:type="spellStart"/>
-      <w:r>
-        <w:rPr>
-          <w:rFonts w:ascii="Simplified Arabic" w:hAnsi="Simplified Arabic" w:cs="Simplified Arabic" w:hint="cs"/>
-          <w:sz w:val="26"/>
-          <w:szCs w:val="26"/>
-          <w:rtl/>
-          <w:lang w:bidi="ar-SY"/>
-        </w:rPr>
-        <w:t>باركود</w:t>
-      </w:r>
-      <w:proofErr w:type="spellEnd"/>
-      <w:r>
-        <w:rPr>
-          <w:rFonts w:ascii="Simplified Arabic" w:hAnsi="Simplified Arabic" w:cs="Simplified Arabic" w:hint="cs"/>
-          <w:sz w:val="26"/>
-          <w:szCs w:val="26"/>
-          <w:rtl/>
-          <w:lang w:bidi="ar-SY"/>
-        </w:rPr>
-        <w:t xml:space="preserve"> الميزان.</w:t>
-      </w:r>
-    </w:p>
-    <w:p>
-      <w:pPr>
-        <w:pStyle w:val="ListParagraph"/>
-        <w:numPr>
-          <w:ilvl w:val="0"/>
-          <w:numId w:val="1"/>
-        </w:numPr>
-        <w:bidi/>
-        <w:rPr>
-          <w:rFonts w:ascii="Simplified Arabic" w:hAnsi="Simplified Arabic" w:cs="Simplified Arabic"/>
-          <w:sz w:val="26"/>
-          <w:szCs w:val="26"/>
-          <w:lang w:bidi="ar-SY"/>
-        </w:rPr>
-      </w:pPr>
-      <w:r>
-        <w:rPr>
-          <w:rFonts w:ascii="Simplified Arabic" w:hAnsi="Simplified Arabic" w:cs="Simplified Arabic" w:hint="cs"/>
-          <w:sz w:val="26"/>
-          <w:szCs w:val="26"/>
-          <w:rtl/>
-          <w:lang w:bidi="ar-SY"/>
-        </w:rPr>
-        <w:t>المواد الأولية.</w:t>
-      </w:r>
-    </w:p>
-    <w:p>
-      <w:pPr>
-        <w:pStyle w:val="ListParagraph"/>
-        <w:numPr>
-          <w:ilvl w:val="0"/>
-          <w:numId w:val="1"/>
-        </w:numPr>
-        <w:bidi/>
-        <w:rPr>
-          <w:rFonts w:ascii="Simplified Arabic" w:hAnsi="Simplified Arabic" w:cs="Simplified Arabic"/>
-          <w:sz w:val="26"/>
-          <w:szCs w:val="26"/>
-          <w:lang w:bidi="ar-SY"/>
-        </w:rPr>
-      </w:pPr>
-      <w:r>
-        <w:rPr>
-          <w:rFonts w:ascii="Simplified Arabic" w:hAnsi="Simplified Arabic" w:cs="Simplified Arabic" w:hint="cs"/>
-          <w:sz w:val="26"/>
-          <w:szCs w:val="26"/>
-          <w:rtl/>
-          <w:lang w:bidi="ar-SY"/>
-        </w:rPr>
-        <w:t>سجل المستخدمين.</w:t>
-      </w:r>
-    </w:p>
-    <w:p>
-      <w:pPr>
-        <w:pStyle w:val="ListParagraph"/>
-        <w:numPr>
-          <w:ilvl w:val="0"/>
-          <w:numId w:val="1"/>
-        </w:numPr>
-        <w:bidi/>
-        <w:rPr>
-          <w:rFonts w:ascii="Simplified Arabic" w:hAnsi="Simplified Arabic" w:cs="Simplified Arabic" w:hint="cs"/>
-          <w:sz w:val="26"/>
-          <w:szCs w:val="26"/>
-          <w:lang w:bidi="ar-SY"/>
-        </w:rPr>
-      </w:pPr>
-      <w:r>
-        <w:rPr>
-          <w:rFonts w:ascii="Simplified Arabic" w:hAnsi="Simplified Arabic" w:cs="Simplified Arabic" w:hint="cs"/>
-          <w:sz w:val="26"/>
-          <w:szCs w:val="26"/>
-          <w:rtl/>
-          <w:lang w:bidi="ar-SY"/>
-        </w:rPr>
-        <w:t>الصلاحيات.</w:t>
-      </w:r>
-    </w:p>
-    <w:p>
-      <w:pPr>
-        <w:pStyle w:val="ListParagraph"/>
-        <w:numPr>
-          <w:ilvl w:val="0"/>
-          <w:numId w:val="1"/>
-        </w:numPr>
-        <w:bidi/>
-        <w:rPr>
-          <w:rFonts w:ascii="Simplified Arabic" w:hAnsi="Simplified Arabic" w:cs="Simplified Arabic"/>
-          <w:sz w:val="26"/>
-          <w:szCs w:val="26"/>
-          <w:rtl/>
-          <w:lang w:bidi="ar-SY"/>
-        </w:rPr>
-      </w:pPr>
-      <w:r>
-        <w:rPr>
-          <w:rFonts w:ascii="Simplified Arabic" w:hAnsi="Simplified Arabic" w:cs="Simplified Arabic" w:hint="cs"/>
-          <w:sz w:val="26"/>
-          <w:szCs w:val="26"/>
-          <w:rtl/>
-          <w:lang w:bidi="ar-SY"/>
-        </w:rPr>
-        <w:t>اختصارات المفاتيح.</w:t>
+      <w:r>
+        <w:rPr>
+          <w:rFonts w:ascii="Simplified Arabic" w:hAnsi="Simplified Arabic" w:cs="Simplified Arabic" w:hint="cs"/>
+          <w:sz w:val="26"/>
+          <w:szCs w:val="26"/>
+          <w:rtl/>
+          <w:lang w:bidi="ar-SY"/>
+        </w:rPr>
+        <w:t xml:space="preserve"> </w:t>
       </w:r>
       <w:bookmarkStart w:id="0" w:name="_GoBack"/>
       <w:bookmarkEnd w:id="0"/>
+    </w:p>
+    <w:p>
+      <w:pPr>
+        <w:pStyle w:val="ListParagraph"/>
+        <w:numPr>
+          <w:ilvl w:val="0"/>
+          <w:numId w:val="1"/>
+        </w:numPr>
+        <w:bidi/>
+        <w:rPr>
+          <w:rFonts w:ascii="Simplified Arabic" w:hAnsi="Simplified Arabic" w:cs="Simplified Arabic"/>
+          <w:sz w:val="26"/>
+          <w:szCs w:val="26"/>
+          <w:lang w:bidi="ar-SY"/>
+        </w:rPr>
+      </w:pPr>
+      <w:r>
+        <w:rPr>
+          <w:rFonts w:ascii="Simplified Arabic" w:hAnsi="Simplified Arabic" w:cs="Simplified Arabic" w:hint="cs"/>
+          <w:sz w:val="26"/>
+          <w:szCs w:val="26"/>
+          <w:rtl/>
+          <w:lang w:bidi="ar-SY"/>
+        </w:rPr>
+        <w:t>عرض الأسعار.</w:t>
+      </w:r>
+    </w:p>
+    <w:p>
+      <w:pPr>
+        <w:pStyle w:val="ListParagraph"/>
+        <w:numPr>
+          <w:ilvl w:val="0"/>
+          <w:numId w:val="1"/>
+        </w:numPr>
+        <w:bidi/>
+        <w:rPr>
+          <w:rFonts w:ascii="Simplified Arabic" w:hAnsi="Simplified Arabic" w:cs="Simplified Arabic"/>
+          <w:sz w:val="26"/>
+          <w:szCs w:val="26"/>
+          <w:lang w:bidi="ar-SY"/>
+        </w:rPr>
+      </w:pPr>
+      <w:r>
+        <w:rPr>
+          <w:rFonts w:ascii="Simplified Arabic" w:hAnsi="Simplified Arabic" w:cs="Simplified Arabic" w:hint="cs"/>
+          <w:sz w:val="26"/>
+          <w:szCs w:val="26"/>
+          <w:rtl/>
+          <w:lang w:bidi="ar-SY"/>
+        </w:rPr>
+        <w:t>تكليف المخزون.</w:t>
+      </w:r>
+    </w:p>
+    <w:p>
+      <w:pPr>
+        <w:pStyle w:val="ListParagraph"/>
+        <w:numPr>
+          <w:ilvl w:val="0"/>
+          <w:numId w:val="1"/>
+        </w:numPr>
+        <w:bidi/>
+        <w:rPr>
+          <w:rFonts w:ascii="Simplified Arabic" w:hAnsi="Simplified Arabic" w:cs="Simplified Arabic"/>
+          <w:sz w:val="26"/>
+          <w:szCs w:val="26"/>
+          <w:lang w:bidi="ar-SY"/>
+        </w:rPr>
+      </w:pPr>
+      <w:r>
+        <w:rPr>
+          <w:rFonts w:ascii="Simplified Arabic" w:hAnsi="Simplified Arabic" w:cs="Simplified Arabic" w:hint="cs"/>
+          <w:sz w:val="26"/>
+          <w:szCs w:val="26"/>
+          <w:rtl/>
+          <w:lang w:bidi="ar-SY"/>
+        </w:rPr>
+        <w:t>باركود الميزان.</w:t>
+      </w:r>
+    </w:p>
+    <w:p>
+      <w:pPr>
+        <w:pStyle w:val="ListParagraph"/>
+        <w:numPr>
+          <w:ilvl w:val="0"/>
+          <w:numId w:val="1"/>
+        </w:numPr>
+        <w:bidi/>
+        <w:rPr>
+          <w:rFonts w:ascii="Simplified Arabic" w:hAnsi="Simplified Arabic" w:cs="Simplified Arabic"/>
+          <w:sz w:val="26"/>
+          <w:szCs w:val="26"/>
+          <w:lang w:bidi="ar-SY"/>
+        </w:rPr>
+      </w:pPr>
+      <w:r>
+        <w:rPr>
+          <w:rFonts w:ascii="Simplified Arabic" w:hAnsi="Simplified Arabic" w:cs="Simplified Arabic" w:hint="cs"/>
+          <w:sz w:val="26"/>
+          <w:szCs w:val="26"/>
+          <w:rtl/>
+          <w:lang w:bidi="ar-SY"/>
+        </w:rPr>
+        <w:t>المواد الأولية.</w:t>
+      </w:r>
+    </w:p>
+    <w:p>
+      <w:pPr>
+        <w:pStyle w:val="ListParagraph"/>
+        <w:numPr>
+          <w:ilvl w:val="0"/>
+          <w:numId w:val="1"/>
+        </w:numPr>
+        <w:bidi/>
+        <w:rPr>
+          <w:rFonts w:ascii="Simplified Arabic" w:hAnsi="Simplified Arabic" w:cs="Simplified Arabic"/>
+          <w:sz w:val="26"/>
+          <w:szCs w:val="26"/>
+          <w:lang w:bidi="ar-SY"/>
+        </w:rPr>
+      </w:pPr>
+      <w:r>
+        <w:rPr>
+          <w:rFonts w:ascii="Simplified Arabic" w:hAnsi="Simplified Arabic" w:cs="Simplified Arabic" w:hint="cs"/>
+          <w:sz w:val="26"/>
+          <w:szCs w:val="26"/>
+          <w:rtl/>
+          <w:lang w:bidi="ar-SY"/>
+        </w:rPr>
+        <w:t>سجل المستخدمين.</w:t>
+      </w:r>
+    </w:p>
+    <w:p>
+      <w:pPr>
+        <w:pStyle w:val="ListParagraph"/>
+        <w:numPr>
+          <w:ilvl w:val="0"/>
+          <w:numId w:val="1"/>
+        </w:numPr>
+        <w:bidi/>
+        <w:rPr>
+          <w:rFonts w:ascii="Simplified Arabic" w:hAnsi="Simplified Arabic" w:cs="Simplified Arabic"/>
+          <w:sz w:val="26"/>
+          <w:szCs w:val="26"/>
+          <w:lang w:bidi="ar-SY"/>
+        </w:rPr>
+      </w:pPr>
+      <w:r>
+        <w:rPr>
+          <w:rFonts w:ascii="Simplified Arabic" w:hAnsi="Simplified Arabic" w:cs="Simplified Arabic" w:hint="cs"/>
+          <w:sz w:val="26"/>
+          <w:szCs w:val="26"/>
+          <w:rtl/>
+          <w:lang w:bidi="ar-SY"/>
+        </w:rPr>
+        <w:t>الصلاحيات.</w:t>
+      </w:r>
+    </w:p>
+    <w:p>
+      <w:pPr>
+        <w:pStyle w:val="ListParagraph"/>
+        <w:numPr>
+          <w:ilvl w:val="0"/>
+          <w:numId w:val="1"/>
+        </w:numPr>
+        <w:bidi/>
+        <w:rPr>
+          <w:rFonts w:ascii="Simplified Arabic" w:hAnsi="Simplified Arabic" w:cs="Simplified Arabic"/>
+          <w:sz w:val="26"/>
+          <w:szCs w:val="26"/>
+          <w:rtl/>
+          <w:lang w:bidi="ar-SY"/>
+        </w:rPr>
+      </w:pPr>
+      <w:r>
+        <w:rPr>
+          <w:rFonts w:ascii="Simplified Arabic" w:hAnsi="Simplified Arabic" w:cs="Simplified Arabic" w:hint="cs"/>
+          <w:sz w:val="26"/>
+          <w:szCs w:val="26"/>
+          <w:rtl/>
+          <w:lang w:bidi="ar-SY"/>
+        </w:rPr>
+        <w:t>اختصارات المفاتيح.</w:t>
+      </w:r>
     </w:p>
     <w:p>
       <w:pPr>
@@ -319,7 +317,7 @@
         </w:numPr>
         <w:bidi/>
         <w:rPr>
-          <w:rFonts w:ascii="Simplified Arabic" w:hAnsi="Simplified Arabic" w:cs="Simplified Arabic" w:hint="cs"/>
+          <w:rFonts w:ascii="Simplified Arabic" w:hAnsi="Simplified Arabic" w:cs="Simplified Arabic"/>
           <w:sz w:val="30"/>
           <w:szCs w:val="30"/>
           <w:lang w:bidi="ar-SY"/>
@@ -391,7 +389,7 @@
         </w:numPr>
         <w:bidi/>
         <w:rPr>
-          <w:rFonts w:ascii="Simplified Arabic" w:hAnsi="Simplified Arabic" w:cs="Simplified Arabic" w:hint="cs"/>
+          <w:rFonts w:ascii="Simplified Arabic" w:hAnsi="Simplified Arabic" w:cs="Simplified Arabic"/>
           <w:sz w:val="30"/>
           <w:szCs w:val="30"/>
           <w:lang w:bidi="ar-SY"/>
@@ -495,7 +493,7 @@
         </w:numPr>
         <w:bidi/>
         <w:rPr>
-          <w:rFonts w:ascii="Simplified Arabic" w:hAnsi="Simplified Arabic" w:cs="Simplified Arabic" w:hint="cs"/>
+          <w:rFonts w:ascii="Simplified Arabic" w:hAnsi="Simplified Arabic" w:cs="Simplified Arabic"/>
           <w:sz w:val="30"/>
           <w:szCs w:val="30"/>
           <w:lang w:bidi="ar-SY"/>
@@ -521,7 +519,7 @@
         </w:numPr>
         <w:bidi/>
         <w:rPr>
-          <w:rFonts w:ascii="Simplified Arabic" w:hAnsi="Simplified Arabic" w:cs="Simplified Arabic" w:hint="cs"/>
+          <w:rFonts w:ascii="Simplified Arabic" w:hAnsi="Simplified Arabic" w:cs="Simplified Arabic"/>
           <w:sz w:val="26"/>
           <w:szCs w:val="26"/>
           <w:lang w:bidi="ar-SY"/>
@@ -547,7 +545,7 @@
         </w:numPr>
         <w:bidi/>
         <w:rPr>
-          <w:rFonts w:ascii="Simplified Arabic" w:hAnsi="Simplified Arabic" w:cs="Simplified Arabic" w:hint="cs"/>
+          <w:rFonts w:ascii="Simplified Arabic" w:hAnsi="Simplified Arabic" w:cs="Simplified Arabic"/>
           <w:sz w:val="26"/>
           <w:szCs w:val="26"/>
           <w:lang w:bidi="ar-SY"/>
@@ -609,7 +607,7 @@
         </w:numPr>
         <w:bidi/>
         <w:rPr>
-          <w:rFonts w:ascii="Simplified Arabic" w:hAnsi="Simplified Arabic" w:cs="Simplified Arabic" w:hint="cs"/>
+          <w:rFonts w:ascii="Simplified Arabic" w:hAnsi="Simplified Arabic" w:cs="Simplified Arabic"/>
           <w:sz w:val="30"/>
           <w:szCs w:val="30"/>
           <w:lang w:bidi="ar-SY"/>
@@ -635,7 +633,7 @@
         </w:numPr>
         <w:bidi/>
         <w:rPr>
-          <w:rFonts w:ascii="Simplified Arabic" w:hAnsi="Simplified Arabic" w:cs="Simplified Arabic" w:hint="cs"/>
+          <w:rFonts w:ascii="Simplified Arabic" w:hAnsi="Simplified Arabic" w:cs="Simplified Arabic"/>
           <w:sz w:val="26"/>
           <w:szCs w:val="26"/>
           <w:lang w:bidi="ar-SY"/>
@@ -713,7 +711,7 @@
         </w:numPr>
         <w:bidi/>
         <w:rPr>
-          <w:rFonts w:ascii="Simplified Arabic" w:hAnsi="Simplified Arabic" w:cs="Simplified Arabic" w:hint="cs"/>
+          <w:rFonts w:ascii="Simplified Arabic" w:hAnsi="Simplified Arabic" w:cs="Simplified Arabic"/>
           <w:sz w:val="26"/>
           <w:szCs w:val="26"/>
           <w:lang w:bidi="ar-SY"/>
@@ -765,7 +763,7 @@
         </w:numPr>
         <w:bidi/>
         <w:rPr>
-          <w:rFonts w:ascii="Simplified Arabic" w:hAnsi="Simplified Arabic" w:cs="Simplified Arabic" w:hint="cs"/>
+          <w:rFonts w:ascii="Simplified Arabic" w:hAnsi="Simplified Arabic" w:cs="Simplified Arabic"/>
           <w:sz w:val="30"/>
           <w:szCs w:val="30"/>
           <w:lang w:bidi="ar-SY"/>

--- a/POS.docx
+++ b/POS.docx
@@ -63,8 +63,6 @@
         </w:rPr>
         <w:t xml:space="preserve"> </w:t>
       </w:r>
-      <w:bookmarkStart w:id="0" w:name="_GoBack"/>
-      <w:bookmarkEnd w:id="0"/>
     </w:p>
     <w:p>
       <w:pPr>
@@ -133,15 +131,27 @@
           <w:lang w:bidi="ar-SY"/>
         </w:rPr>
       </w:pPr>
-      <w:r>
-        <w:rPr>
-          <w:rFonts w:ascii="Simplified Arabic" w:hAnsi="Simplified Arabic" w:cs="Simplified Arabic" w:hint="cs"/>
-          <w:sz w:val="26"/>
-          <w:szCs w:val="26"/>
-          <w:rtl/>
-          <w:lang w:bidi="ar-SY"/>
-        </w:rPr>
-        <w:t>باركود الميزان.</w:t>
+      <w:proofErr w:type="spellStart"/>
+      <w:r>
+        <w:rPr>
+          <w:rFonts w:ascii="Simplified Arabic" w:hAnsi="Simplified Arabic" w:cs="Simplified Arabic" w:hint="cs"/>
+          <w:sz w:val="26"/>
+          <w:szCs w:val="26"/>
+          <w:rtl/>
+          <w:lang w:bidi="ar-SY"/>
+        </w:rPr>
+        <w:t>باركود</w:t>
+      </w:r>
+      <w:proofErr w:type="spellEnd"/>
+      <w:r>
+        <w:rPr>
+          <w:rFonts w:ascii="Simplified Arabic" w:hAnsi="Simplified Arabic" w:cs="Simplified Arabic" w:hint="cs"/>
+          <w:sz w:val="26"/>
+          <w:szCs w:val="26"/>
+          <w:rtl/>
+          <w:lang w:bidi="ar-SY"/>
+        </w:rPr>
+        <w:t xml:space="preserve"> الميزان.</w:t>
       </w:r>
     </w:p>
     <w:p>
@@ -307,6 +317,163 @@
         </w:rPr>
         <w:t>:</w:t>
       </w:r>
+    </w:p>
+    <w:p>
+      <w:pPr>
+        <w:pStyle w:val="ListParagraph"/>
+        <w:numPr>
+          <w:ilvl w:val="0"/>
+          <w:numId w:val="1"/>
+        </w:numPr>
+        <w:bidi/>
+        <w:rPr>
+          <w:rFonts w:ascii="Simplified Arabic" w:hAnsi="Simplified Arabic" w:cs="Simplified Arabic" w:hint="cs"/>
+          <w:b/>
+          <w:bCs/>
+          <w:sz w:val="34"/>
+          <w:szCs w:val="34"/>
+          <w:lang w:bidi="ar-SY"/>
+        </w:rPr>
+      </w:pPr>
+      <w:r>
+        <w:rPr>
+          <w:rFonts w:hint="cs"/>
+          <w:rtl/>
+        </w:rPr>
+        <w:t>بيانات الشركة:</w:t>
+      </w:r>
+    </w:p>
+    <w:p>
+      <w:pPr>
+        <w:pStyle w:val="ListParagraph"/>
+        <w:numPr>
+          <w:ilvl w:val="1"/>
+          <w:numId w:val="1"/>
+        </w:numPr>
+        <w:bidi/>
+        <w:rPr>
+          <w:rFonts w:ascii="Simplified Arabic" w:hAnsi="Simplified Arabic" w:cs="Simplified Arabic" w:hint="cs"/>
+          <w:sz w:val="26"/>
+          <w:szCs w:val="26"/>
+          <w:lang w:bidi="ar-SY"/>
+        </w:rPr>
+      </w:pPr>
+      <w:r>
+        <w:rPr>
+          <w:rFonts w:ascii="Simplified Arabic" w:hAnsi="Simplified Arabic" w:cs="Simplified Arabic" w:hint="cs"/>
+          <w:sz w:val="26"/>
+          <w:szCs w:val="26"/>
+          <w:rtl/>
+          <w:lang w:bidi="ar-SY"/>
+        </w:rPr>
+        <w:t>اسم الشركة</w:t>
+      </w:r>
+    </w:p>
+    <w:p>
+      <w:pPr>
+        <w:pStyle w:val="ListParagraph"/>
+        <w:numPr>
+          <w:ilvl w:val="1"/>
+          <w:numId w:val="1"/>
+        </w:numPr>
+        <w:bidi/>
+        <w:rPr>
+          <w:rFonts w:ascii="Simplified Arabic" w:hAnsi="Simplified Arabic" w:cs="Simplified Arabic" w:hint="cs"/>
+          <w:sz w:val="26"/>
+          <w:szCs w:val="26"/>
+          <w:lang w:bidi="ar-SY"/>
+        </w:rPr>
+      </w:pPr>
+      <w:r>
+        <w:rPr>
+          <w:rFonts w:ascii="Simplified Arabic" w:hAnsi="Simplified Arabic" w:cs="Simplified Arabic" w:hint="cs"/>
+          <w:sz w:val="26"/>
+          <w:szCs w:val="26"/>
+          <w:rtl/>
+          <w:lang w:bidi="ar-SY"/>
+        </w:rPr>
+        <w:t>شعار الشركة.</w:t>
+      </w:r>
+    </w:p>
+    <w:p>
+      <w:pPr>
+        <w:pStyle w:val="ListParagraph"/>
+        <w:numPr>
+          <w:ilvl w:val="1"/>
+          <w:numId w:val="1"/>
+        </w:numPr>
+        <w:bidi/>
+        <w:rPr>
+          <w:rFonts w:ascii="Simplified Arabic" w:hAnsi="Simplified Arabic" w:cs="Simplified Arabic" w:hint="cs"/>
+          <w:sz w:val="26"/>
+          <w:szCs w:val="26"/>
+          <w:lang w:bidi="ar-SY"/>
+        </w:rPr>
+      </w:pPr>
+      <w:r>
+        <w:rPr>
+          <w:rFonts w:ascii="Simplified Arabic" w:hAnsi="Simplified Arabic" w:cs="Simplified Arabic" w:hint="cs"/>
+          <w:sz w:val="26"/>
+          <w:szCs w:val="26"/>
+          <w:rtl/>
+          <w:lang w:bidi="ar-SY"/>
+        </w:rPr>
+        <w:t>لون شعار الشركة.</w:t>
+      </w:r>
+    </w:p>
+    <w:p>
+      <w:pPr>
+        <w:pStyle w:val="ListParagraph"/>
+        <w:numPr>
+          <w:ilvl w:val="1"/>
+          <w:numId w:val="1"/>
+        </w:numPr>
+        <w:bidi/>
+        <w:rPr>
+          <w:rFonts w:ascii="Simplified Arabic" w:hAnsi="Simplified Arabic" w:cs="Simplified Arabic" w:hint="cs"/>
+          <w:sz w:val="26"/>
+          <w:szCs w:val="26"/>
+          <w:lang w:bidi="ar-SY"/>
+        </w:rPr>
+      </w:pPr>
+      <w:r>
+        <w:rPr>
+          <w:rFonts w:ascii="Simplified Arabic" w:hAnsi="Simplified Arabic" w:cs="Simplified Arabic" w:hint="cs"/>
+          <w:sz w:val="26"/>
+          <w:szCs w:val="26"/>
+          <w:rtl/>
+          <w:lang w:bidi="ar-SY"/>
+        </w:rPr>
+        <w:t>عنوان الشركة</w:t>
+      </w:r>
+      <w:r>
+        <w:rPr>
+          <w:rFonts w:ascii="Simplified Arabic" w:hAnsi="Simplified Arabic" w:cs="Simplified Arabic" w:hint="cs"/>
+          <w:sz w:val="26"/>
+          <w:szCs w:val="26"/>
+          <w:rtl/>
+          <w:lang w:bidi="ar-SY"/>
+        </w:rPr>
+        <w:t>.</w:t>
+      </w:r>
+    </w:p>
+    <w:p>
+      <w:pPr>
+        <w:pStyle w:val="ListParagraph"/>
+        <w:numPr>
+          <w:ilvl w:val="1"/>
+          <w:numId w:val="1"/>
+        </w:numPr>
+        <w:bidi/>
+        <w:rPr>
+          <w:rFonts w:ascii="Simplified Arabic" w:hAnsi="Simplified Arabic" w:cs="Simplified Arabic"/>
+          <w:sz w:val="26"/>
+          <w:szCs w:val="26"/>
+          <w:lang w:bidi="ar-SY"/>
+        </w:rPr>
+      </w:pPr>
+      <w:bookmarkStart w:id="0" w:name="_GoBack"/>
+      <w:bookmarkEnd w:id="0"/>
     </w:p>
     <w:p>
       <w:pPr>
@@ -1323,7 +1490,6 @@
   <w:style w:type="character" w:default="1" w:styleId="DefaultParagraphFont">
     <w:name w:val="Default Paragraph Font"/>
     <w:uiPriority w:val="1"/>
-    <w:semiHidden/>
     <w:unhideWhenUsed/>
   </w:style>
   <w:style w:type="table" w:default="1" w:styleId="TableNormal">

--- a/POS.docx
+++ b/POS.docx
@@ -131,27 +131,15 @@
           <w:lang w:bidi="ar-SY"/>
         </w:rPr>
       </w:pPr>
-      <w:proofErr w:type="spellStart"/>
-      <w:r>
-        <w:rPr>
-          <w:rFonts w:ascii="Simplified Arabic" w:hAnsi="Simplified Arabic" w:cs="Simplified Arabic" w:hint="cs"/>
-          <w:sz w:val="26"/>
-          <w:szCs w:val="26"/>
-          <w:rtl/>
-          <w:lang w:bidi="ar-SY"/>
-        </w:rPr>
-        <w:t>باركود</w:t>
-      </w:r>
-      <w:proofErr w:type="spellEnd"/>
-      <w:r>
-        <w:rPr>
-          <w:rFonts w:ascii="Simplified Arabic" w:hAnsi="Simplified Arabic" w:cs="Simplified Arabic" w:hint="cs"/>
-          <w:sz w:val="26"/>
-          <w:szCs w:val="26"/>
-          <w:rtl/>
-          <w:lang w:bidi="ar-SY"/>
-        </w:rPr>
-        <w:t xml:space="preserve"> الميزان.</w:t>
+      <w:r>
+        <w:rPr>
+          <w:rFonts w:ascii="Simplified Arabic" w:hAnsi="Simplified Arabic" w:cs="Simplified Arabic" w:hint="cs"/>
+          <w:sz w:val="26"/>
+          <w:szCs w:val="26"/>
+          <w:rtl/>
+          <w:lang w:bidi="ar-SY"/>
+        </w:rPr>
+        <w:t>باركود الميزان.</w:t>
       </w:r>
     </w:p>
     <w:p>
@@ -327,7 +315,7 @@
         </w:numPr>
         <w:bidi/>
         <w:rPr>
-          <w:rFonts w:ascii="Simplified Arabic" w:hAnsi="Simplified Arabic" w:cs="Simplified Arabic" w:hint="cs"/>
+          <w:rFonts w:ascii="Simplified Arabic" w:hAnsi="Simplified Arabic" w:cs="Simplified Arabic"/>
           <w:b/>
           <w:bCs/>
           <w:sz w:val="34"/>
@@ -352,7 +340,7 @@
         </w:numPr>
         <w:bidi/>
         <w:rPr>
-          <w:rFonts w:ascii="Simplified Arabic" w:hAnsi="Simplified Arabic" w:cs="Simplified Arabic" w:hint="cs"/>
+          <w:rFonts w:ascii="Simplified Arabic" w:hAnsi="Simplified Arabic" w:cs="Simplified Arabic"/>
           <w:sz w:val="26"/>
           <w:szCs w:val="26"/>
           <w:lang w:bidi="ar-SY"/>
@@ -378,7 +366,7 @@
         </w:numPr>
         <w:bidi/>
         <w:rPr>
-          <w:rFonts w:ascii="Simplified Arabic" w:hAnsi="Simplified Arabic" w:cs="Simplified Arabic" w:hint="cs"/>
+          <w:rFonts w:ascii="Simplified Arabic" w:hAnsi="Simplified Arabic" w:cs="Simplified Arabic"/>
           <w:sz w:val="26"/>
           <w:szCs w:val="26"/>
           <w:lang w:bidi="ar-SY"/>
@@ -404,7 +392,7 @@
         </w:numPr>
         <w:bidi/>
         <w:rPr>
-          <w:rFonts w:ascii="Simplified Arabic" w:hAnsi="Simplified Arabic" w:cs="Simplified Arabic" w:hint="cs"/>
+          <w:rFonts w:ascii="Simplified Arabic" w:hAnsi="Simplified Arabic" w:cs="Simplified Arabic"/>
           <w:sz w:val="26"/>
           <w:szCs w:val="26"/>
           <w:lang w:bidi="ar-SY"/>
@@ -430,7 +418,7 @@
         </w:numPr>
         <w:bidi/>
         <w:rPr>
-          <w:rFonts w:ascii="Simplified Arabic" w:hAnsi="Simplified Arabic" w:cs="Simplified Arabic" w:hint="cs"/>
+          <w:rFonts w:ascii="Simplified Arabic" w:hAnsi="Simplified Arabic" w:cs="Simplified Arabic"/>
           <w:sz w:val="26"/>
           <w:szCs w:val="26"/>
           <w:lang w:bidi="ar-SY"/>
@@ -472,184 +460,220 @@
           <w:lang w:bidi="ar-SY"/>
         </w:rPr>
       </w:pPr>
+      <w:r>
+        <w:rPr>
+          <w:rFonts w:ascii="Simplified Arabic" w:hAnsi="Simplified Arabic" w:cs="Simplified Arabic" w:hint="cs"/>
+          <w:sz w:val="26"/>
+          <w:szCs w:val="26"/>
+          <w:rtl/>
+          <w:lang w:bidi="ar-SY"/>
+        </w:rPr>
+        <w:t>بريد الالكتروني.</w:t>
+      </w:r>
+    </w:p>
+    <w:p>
+      <w:pPr>
+        <w:pStyle w:val="ListParagraph"/>
+        <w:numPr>
+          <w:ilvl w:val="0"/>
+          <w:numId w:val="1"/>
+        </w:numPr>
+        <w:bidi/>
+        <w:rPr>
+          <w:rFonts w:ascii="Simplified Arabic" w:hAnsi="Simplified Arabic" w:cs="Simplified Arabic"/>
+          <w:sz w:val="30"/>
+          <w:szCs w:val="30"/>
+          <w:lang w:bidi="ar-SY"/>
+        </w:rPr>
+      </w:pPr>
+      <w:r>
+        <w:rPr>
+          <w:rFonts w:ascii="Simplified Arabic" w:hAnsi="Simplified Arabic" w:cs="Simplified Arabic" w:hint="cs"/>
+          <w:sz w:val="30"/>
+          <w:szCs w:val="30"/>
+          <w:rtl/>
+          <w:lang w:bidi="ar-SY"/>
+        </w:rPr>
+        <w:t>بيانات حساب الرسائل.</w:t>
+      </w:r>
+    </w:p>
+    <w:p>
+      <w:pPr>
+        <w:pStyle w:val="ListParagraph"/>
+        <w:numPr>
+          <w:ilvl w:val="0"/>
+          <w:numId w:val="1"/>
+        </w:numPr>
+        <w:bidi/>
+        <w:rPr>
+          <w:rFonts w:ascii="Simplified Arabic" w:hAnsi="Simplified Arabic" w:cs="Simplified Arabic"/>
+          <w:sz w:val="30"/>
+          <w:szCs w:val="30"/>
+          <w:lang w:bidi="ar-SY"/>
+        </w:rPr>
+      </w:pPr>
+      <w:r>
+        <w:rPr>
+          <w:rFonts w:ascii="Simplified Arabic" w:hAnsi="Simplified Arabic" w:cs="Simplified Arabic" w:hint="cs"/>
+          <w:sz w:val="30"/>
+          <w:szCs w:val="30"/>
+          <w:rtl/>
+          <w:lang w:bidi="ar-SY"/>
+        </w:rPr>
+        <w:t>بيانات حساب الرسائل القصيرة</w:t>
+      </w:r>
+      <w:r>
+        <w:rPr>
+          <w:rFonts w:ascii="Simplified Arabic" w:hAnsi="Simplified Arabic" w:cs="Simplified Arabic" w:hint="cs"/>
+          <w:sz w:val="30"/>
+          <w:szCs w:val="30"/>
+          <w:rtl/>
+          <w:lang w:bidi="ar-SY"/>
+        </w:rPr>
+        <w:t xml:space="preserve"> (إمكانية إرسال رسالة)</w:t>
+      </w:r>
+      <w:r>
+        <w:rPr>
+          <w:rFonts w:ascii="Simplified Arabic" w:hAnsi="Simplified Arabic" w:cs="Simplified Arabic" w:hint="cs"/>
+          <w:sz w:val="30"/>
+          <w:szCs w:val="30"/>
+          <w:rtl/>
+          <w:lang w:bidi="ar-SY"/>
+        </w:rPr>
+        <w:t>.</w:t>
+      </w:r>
+    </w:p>
+    <w:p>
+      <w:pPr>
+        <w:pStyle w:val="ListParagraph"/>
+        <w:numPr>
+          <w:ilvl w:val="0"/>
+          <w:numId w:val="1"/>
+        </w:numPr>
+        <w:bidi/>
+        <w:rPr>
+          <w:rFonts w:ascii="Simplified Arabic" w:hAnsi="Simplified Arabic" w:cs="Simplified Arabic"/>
+          <w:sz w:val="30"/>
+          <w:szCs w:val="30"/>
+          <w:lang w:bidi="ar-SY"/>
+        </w:rPr>
+      </w:pPr>
+      <w:r>
+        <w:rPr>
+          <w:rFonts w:ascii="Simplified Arabic" w:hAnsi="Simplified Arabic" w:cs="Simplified Arabic" w:hint="cs"/>
+          <w:sz w:val="30"/>
+          <w:szCs w:val="30"/>
+          <w:rtl/>
+          <w:lang w:bidi="ar-SY"/>
+        </w:rPr>
+        <w:t>إعدادات الأساسية:</w:t>
+      </w:r>
+    </w:p>
+    <w:p>
+      <w:pPr>
+        <w:pStyle w:val="ListParagraph"/>
+        <w:numPr>
+          <w:ilvl w:val="1"/>
+          <w:numId w:val="1"/>
+        </w:numPr>
+        <w:bidi/>
+        <w:rPr>
+          <w:rFonts w:ascii="Simplified Arabic" w:hAnsi="Simplified Arabic" w:cs="Simplified Arabic"/>
+          <w:sz w:val="26"/>
+          <w:szCs w:val="26"/>
+          <w:lang w:bidi="ar-SY"/>
+        </w:rPr>
+      </w:pPr>
+      <w:r>
+        <w:rPr>
+          <w:rFonts w:ascii="Simplified Arabic" w:hAnsi="Simplified Arabic" w:cs="Simplified Arabic" w:hint="cs"/>
+          <w:sz w:val="26"/>
+          <w:szCs w:val="26"/>
+          <w:rtl/>
+          <w:lang w:bidi="ar-SY"/>
+        </w:rPr>
+        <w:t>المنطقة / الدولة.</w:t>
+      </w:r>
+    </w:p>
+    <w:p>
+      <w:pPr>
+        <w:pStyle w:val="ListParagraph"/>
+        <w:numPr>
+          <w:ilvl w:val="1"/>
+          <w:numId w:val="1"/>
+        </w:numPr>
+        <w:bidi/>
+        <w:rPr>
+          <w:rFonts w:ascii="Simplified Arabic" w:hAnsi="Simplified Arabic" w:cs="Simplified Arabic"/>
+          <w:sz w:val="26"/>
+          <w:szCs w:val="26"/>
+          <w:lang w:bidi="ar-SY"/>
+        </w:rPr>
+      </w:pPr>
+      <w:r>
+        <w:rPr>
+          <w:rFonts w:ascii="Simplified Arabic" w:hAnsi="Simplified Arabic" w:cs="Simplified Arabic" w:hint="cs"/>
+          <w:sz w:val="26"/>
+          <w:szCs w:val="26"/>
+          <w:rtl/>
+          <w:lang w:bidi="ar-SY"/>
+        </w:rPr>
+        <w:t>العملة.</w:t>
+      </w:r>
+    </w:p>
+    <w:p>
+      <w:pPr>
+        <w:pStyle w:val="ListParagraph"/>
+        <w:numPr>
+          <w:ilvl w:val="1"/>
+          <w:numId w:val="1"/>
+        </w:numPr>
+        <w:bidi/>
+        <w:rPr>
+          <w:rFonts w:ascii="Simplified Arabic" w:hAnsi="Simplified Arabic" w:cs="Simplified Arabic"/>
+          <w:sz w:val="26"/>
+          <w:szCs w:val="26"/>
+          <w:lang w:bidi="ar-SY"/>
+        </w:rPr>
+      </w:pPr>
+      <w:r>
+        <w:rPr>
+          <w:rFonts w:ascii="Simplified Arabic" w:hAnsi="Simplified Arabic" w:cs="Simplified Arabic" w:hint="cs"/>
+          <w:sz w:val="26"/>
+          <w:szCs w:val="26"/>
+          <w:rtl/>
+          <w:lang w:bidi="ar-SY"/>
+        </w:rPr>
+        <w:t>الضريبة.</w:t>
+      </w:r>
+    </w:p>
+    <w:p>
+      <w:pPr>
+        <w:pStyle w:val="ListParagraph"/>
+        <w:numPr>
+          <w:ilvl w:val="1"/>
+          <w:numId w:val="1"/>
+        </w:numPr>
+        <w:bidi/>
+        <w:rPr>
+          <w:rFonts w:ascii="Simplified Arabic" w:hAnsi="Simplified Arabic" w:cs="Simplified Arabic"/>
+          <w:sz w:val="26"/>
+          <w:szCs w:val="26"/>
+          <w:lang w:bidi="ar-SY"/>
+        </w:rPr>
+      </w:pPr>
+      <w:r>
+        <w:rPr>
+          <w:rFonts w:ascii="Simplified Arabic" w:hAnsi="Simplified Arabic" w:cs="Simplified Arabic" w:hint="cs"/>
+          <w:sz w:val="26"/>
+          <w:szCs w:val="26"/>
+          <w:rtl/>
+          <w:lang w:bidi="ar-SY"/>
+        </w:rPr>
+        <w:t>تكلفة التوصيل لفاتورة المبيعات</w:t>
+      </w:r>
       <w:bookmarkStart w:id="0" w:name="_GoBack"/>
       <w:bookmarkEnd w:id="0"/>
-    </w:p>
-    <w:p>
-      <w:pPr>
-        <w:pStyle w:val="ListParagraph"/>
-        <w:numPr>
-          <w:ilvl w:val="0"/>
-          <w:numId w:val="1"/>
-        </w:numPr>
-        <w:bidi/>
-        <w:rPr>
-          <w:rFonts w:ascii="Simplified Arabic" w:hAnsi="Simplified Arabic" w:cs="Simplified Arabic"/>
-          <w:sz w:val="30"/>
-          <w:szCs w:val="30"/>
-          <w:lang w:bidi="ar-SY"/>
-        </w:rPr>
-      </w:pPr>
-      <w:r>
-        <w:rPr>
-          <w:rFonts w:ascii="Simplified Arabic" w:hAnsi="Simplified Arabic" w:cs="Simplified Arabic" w:hint="cs"/>
-          <w:sz w:val="30"/>
-          <w:szCs w:val="30"/>
-          <w:rtl/>
-          <w:lang w:bidi="ar-SY"/>
-        </w:rPr>
-        <w:t>بيانات حساب الرسائل.</w:t>
-      </w:r>
-    </w:p>
-    <w:p>
-      <w:pPr>
-        <w:pStyle w:val="ListParagraph"/>
-        <w:numPr>
-          <w:ilvl w:val="0"/>
-          <w:numId w:val="1"/>
-        </w:numPr>
-        <w:bidi/>
-        <w:rPr>
-          <w:rFonts w:ascii="Simplified Arabic" w:hAnsi="Simplified Arabic" w:cs="Simplified Arabic"/>
-          <w:sz w:val="30"/>
-          <w:szCs w:val="30"/>
-          <w:lang w:bidi="ar-SY"/>
-        </w:rPr>
-      </w:pPr>
-      <w:r>
-        <w:rPr>
-          <w:rFonts w:ascii="Simplified Arabic" w:hAnsi="Simplified Arabic" w:cs="Simplified Arabic" w:hint="cs"/>
-          <w:sz w:val="30"/>
-          <w:szCs w:val="30"/>
-          <w:rtl/>
-          <w:lang w:bidi="ar-SY"/>
-        </w:rPr>
-        <w:t>بيانات حساب الرسائل القصيرة</w:t>
-      </w:r>
-      <w:r>
-        <w:rPr>
-          <w:rFonts w:ascii="Simplified Arabic" w:hAnsi="Simplified Arabic" w:cs="Simplified Arabic" w:hint="cs"/>
-          <w:sz w:val="30"/>
-          <w:szCs w:val="30"/>
-          <w:rtl/>
-          <w:lang w:bidi="ar-SY"/>
-        </w:rPr>
-        <w:t xml:space="preserve"> (إمكانية إرسال رسالة)</w:t>
-      </w:r>
-      <w:r>
-        <w:rPr>
-          <w:rFonts w:ascii="Simplified Arabic" w:hAnsi="Simplified Arabic" w:cs="Simplified Arabic" w:hint="cs"/>
-          <w:sz w:val="30"/>
-          <w:szCs w:val="30"/>
-          <w:rtl/>
-          <w:lang w:bidi="ar-SY"/>
-        </w:rPr>
-        <w:t>.</w:t>
-      </w:r>
-    </w:p>
-    <w:p>
-      <w:pPr>
-        <w:pStyle w:val="ListParagraph"/>
-        <w:numPr>
-          <w:ilvl w:val="0"/>
-          <w:numId w:val="1"/>
-        </w:numPr>
-        <w:bidi/>
-        <w:rPr>
-          <w:rFonts w:ascii="Simplified Arabic" w:hAnsi="Simplified Arabic" w:cs="Simplified Arabic"/>
-          <w:sz w:val="30"/>
-          <w:szCs w:val="30"/>
-          <w:lang w:bidi="ar-SY"/>
-        </w:rPr>
-      </w:pPr>
-      <w:r>
-        <w:rPr>
-          <w:rFonts w:ascii="Simplified Arabic" w:hAnsi="Simplified Arabic" w:cs="Simplified Arabic" w:hint="cs"/>
-          <w:sz w:val="30"/>
-          <w:szCs w:val="30"/>
-          <w:rtl/>
-          <w:lang w:bidi="ar-SY"/>
-        </w:rPr>
-        <w:t>إعدادات الأساسية:</w:t>
-      </w:r>
-    </w:p>
-    <w:p>
-      <w:pPr>
-        <w:pStyle w:val="ListParagraph"/>
-        <w:numPr>
-          <w:ilvl w:val="1"/>
-          <w:numId w:val="1"/>
-        </w:numPr>
-        <w:bidi/>
-        <w:rPr>
-          <w:rFonts w:ascii="Simplified Arabic" w:hAnsi="Simplified Arabic" w:cs="Simplified Arabic"/>
-          <w:sz w:val="26"/>
-          <w:szCs w:val="26"/>
-          <w:lang w:bidi="ar-SY"/>
-        </w:rPr>
-      </w:pPr>
-      <w:r>
-        <w:rPr>
-          <w:rFonts w:ascii="Simplified Arabic" w:hAnsi="Simplified Arabic" w:cs="Simplified Arabic" w:hint="cs"/>
-          <w:sz w:val="26"/>
-          <w:szCs w:val="26"/>
-          <w:rtl/>
-          <w:lang w:bidi="ar-SY"/>
-        </w:rPr>
-        <w:t>المنطقة / الدولة.</w:t>
-      </w:r>
-    </w:p>
-    <w:p>
-      <w:pPr>
-        <w:pStyle w:val="ListParagraph"/>
-        <w:numPr>
-          <w:ilvl w:val="1"/>
-          <w:numId w:val="1"/>
-        </w:numPr>
-        <w:bidi/>
-        <w:rPr>
-          <w:rFonts w:ascii="Simplified Arabic" w:hAnsi="Simplified Arabic" w:cs="Simplified Arabic"/>
-          <w:sz w:val="26"/>
-          <w:szCs w:val="26"/>
-          <w:lang w:bidi="ar-SY"/>
-        </w:rPr>
-      </w:pPr>
-      <w:r>
-        <w:rPr>
-          <w:rFonts w:ascii="Simplified Arabic" w:hAnsi="Simplified Arabic" w:cs="Simplified Arabic" w:hint="cs"/>
-          <w:sz w:val="26"/>
-          <w:szCs w:val="26"/>
-          <w:rtl/>
-          <w:lang w:bidi="ar-SY"/>
-        </w:rPr>
-        <w:t>العملة.</w:t>
-      </w:r>
-    </w:p>
-    <w:p>
-      <w:pPr>
-        <w:pStyle w:val="ListParagraph"/>
-        <w:numPr>
-          <w:ilvl w:val="1"/>
-          <w:numId w:val="1"/>
-        </w:numPr>
-        <w:bidi/>
-        <w:rPr>
-          <w:rFonts w:ascii="Simplified Arabic" w:hAnsi="Simplified Arabic" w:cs="Simplified Arabic"/>
-          <w:sz w:val="26"/>
-          <w:szCs w:val="26"/>
-          <w:lang w:bidi="ar-SY"/>
-        </w:rPr>
-      </w:pPr>
-      <w:r>
-        <w:rPr>
-          <w:rFonts w:ascii="Simplified Arabic" w:hAnsi="Simplified Arabic" w:cs="Simplified Arabic" w:hint="cs"/>
-          <w:sz w:val="26"/>
-          <w:szCs w:val="26"/>
-          <w:rtl/>
-          <w:lang w:bidi="ar-SY"/>
-        </w:rPr>
-        <w:t>الضريبة.</w:t>
-      </w:r>
     </w:p>
     <w:p>
       <w:pPr>
@@ -1490,6 +1514,7 @@
   <w:style w:type="character" w:default="1" w:styleId="DefaultParagraphFont">
     <w:name w:val="Default Paragraph Font"/>
     <w:uiPriority w:val="1"/>
+    <w:semiHidden/>
     <w:unhideWhenUsed/>
   </w:style>
   <w:style w:type="table" w:default="1" w:styleId="TableNormal">

--- a/POS.docx
+++ b/POS.docx
@@ -672,251 +672,287 @@
         </w:rPr>
         <w:t>تكلفة التوصيل لفاتورة المبيعات</w:t>
       </w:r>
+    </w:p>
+    <w:p>
+      <w:pPr>
+        <w:pStyle w:val="ListParagraph"/>
+        <w:numPr>
+          <w:ilvl w:val="0"/>
+          <w:numId w:val="1"/>
+        </w:numPr>
+        <w:bidi/>
+        <w:rPr>
+          <w:rFonts w:ascii="Simplified Arabic" w:hAnsi="Simplified Arabic" w:cs="Simplified Arabic"/>
+          <w:sz w:val="30"/>
+          <w:szCs w:val="30"/>
+          <w:lang w:bidi="ar-SY"/>
+        </w:rPr>
+      </w:pPr>
+      <w:r>
+        <w:rPr>
+          <w:rFonts w:ascii="Simplified Arabic" w:hAnsi="Simplified Arabic" w:cs="Simplified Arabic" w:hint="cs"/>
+          <w:sz w:val="30"/>
+          <w:szCs w:val="30"/>
+          <w:rtl/>
+          <w:lang w:bidi="ar-SY"/>
+        </w:rPr>
+        <w:t>النسخ الاحتياطي:</w:t>
+      </w:r>
+    </w:p>
+    <w:p>
+      <w:pPr>
+        <w:pStyle w:val="ListParagraph"/>
+        <w:numPr>
+          <w:ilvl w:val="1"/>
+          <w:numId w:val="1"/>
+        </w:numPr>
+        <w:bidi/>
+        <w:rPr>
+          <w:rFonts w:ascii="Simplified Arabic" w:hAnsi="Simplified Arabic" w:cs="Simplified Arabic"/>
+          <w:sz w:val="26"/>
+          <w:szCs w:val="26"/>
+          <w:lang w:bidi="ar-SY"/>
+        </w:rPr>
+      </w:pPr>
+      <w:r>
+        <w:rPr>
+          <w:rFonts w:ascii="Simplified Arabic" w:hAnsi="Simplified Arabic" w:cs="Simplified Arabic" w:hint="cs"/>
+          <w:sz w:val="26"/>
+          <w:szCs w:val="26"/>
+          <w:rtl/>
+          <w:lang w:bidi="ar-SY"/>
+        </w:rPr>
+        <w:t>نسخة احتياطية يدوية.</w:t>
+      </w:r>
+    </w:p>
+    <w:p>
+      <w:pPr>
+        <w:pStyle w:val="ListParagraph"/>
+        <w:numPr>
+          <w:ilvl w:val="1"/>
+          <w:numId w:val="1"/>
+        </w:numPr>
+        <w:bidi/>
+        <w:rPr>
+          <w:rFonts w:ascii="Simplified Arabic" w:hAnsi="Simplified Arabic" w:cs="Simplified Arabic"/>
+          <w:sz w:val="26"/>
+          <w:szCs w:val="26"/>
+          <w:lang w:bidi="ar-SY"/>
+        </w:rPr>
+      </w:pPr>
+      <w:r>
+        <w:rPr>
+          <w:rFonts w:ascii="Simplified Arabic" w:hAnsi="Simplified Arabic" w:cs="Simplified Arabic" w:hint="cs"/>
+          <w:sz w:val="26"/>
+          <w:szCs w:val="26"/>
+          <w:rtl/>
+          <w:lang w:bidi="ar-SY"/>
+        </w:rPr>
+        <w:t>نسخة احتياطية تلقائية.</w:t>
+      </w:r>
+    </w:p>
+    <w:p>
+      <w:pPr>
+        <w:pStyle w:val="ListParagraph"/>
+        <w:numPr>
+          <w:ilvl w:val="1"/>
+          <w:numId w:val="1"/>
+        </w:numPr>
+        <w:bidi/>
+        <w:rPr>
+          <w:rFonts w:ascii="Simplified Arabic" w:hAnsi="Simplified Arabic" w:cs="Simplified Arabic"/>
+          <w:sz w:val="26"/>
+          <w:szCs w:val="26"/>
+          <w:lang w:bidi="ar-SY"/>
+        </w:rPr>
+      </w:pPr>
+      <w:r>
+        <w:rPr>
+          <w:rFonts w:ascii="Simplified Arabic" w:hAnsi="Simplified Arabic" w:cs="Simplified Arabic" w:hint="cs"/>
+          <w:sz w:val="26"/>
+          <w:szCs w:val="26"/>
+          <w:rtl/>
+          <w:lang w:bidi="ar-SY"/>
+        </w:rPr>
+        <w:t>استعادة</w:t>
+      </w:r>
+      <w:r>
+        <w:rPr>
+          <w:rFonts w:ascii="Simplified Arabic" w:hAnsi="Simplified Arabic" w:cs="Simplified Arabic" w:hint="cs"/>
+          <w:sz w:val="26"/>
+          <w:szCs w:val="26"/>
+          <w:rtl/>
+          <w:lang w:bidi="ar-SY"/>
+        </w:rPr>
+        <w:t xml:space="preserve"> النسخة.</w:t>
+      </w:r>
+    </w:p>
+    <w:p>
+      <w:pPr>
+        <w:pStyle w:val="ListParagraph"/>
+        <w:numPr>
+          <w:ilvl w:val="0"/>
+          <w:numId w:val="1"/>
+        </w:numPr>
+        <w:bidi/>
+        <w:rPr>
+          <w:rFonts w:ascii="Simplified Arabic" w:hAnsi="Simplified Arabic" w:cs="Simplified Arabic"/>
+          <w:sz w:val="30"/>
+          <w:szCs w:val="30"/>
+          <w:lang w:bidi="ar-SY"/>
+        </w:rPr>
+      </w:pPr>
+      <w:r>
+        <w:rPr>
+          <w:rFonts w:ascii="Simplified Arabic" w:hAnsi="Simplified Arabic" w:cs="Simplified Arabic" w:hint="cs"/>
+          <w:sz w:val="30"/>
+          <w:szCs w:val="30"/>
+          <w:rtl/>
+          <w:lang w:bidi="ar-SY"/>
+        </w:rPr>
+        <w:t>الطابعات:</w:t>
+      </w:r>
+    </w:p>
+    <w:p>
+      <w:pPr>
+        <w:pStyle w:val="ListParagraph"/>
+        <w:numPr>
+          <w:ilvl w:val="1"/>
+          <w:numId w:val="1"/>
+        </w:numPr>
+        <w:bidi/>
+        <w:rPr>
+          <w:rFonts w:ascii="Simplified Arabic" w:hAnsi="Simplified Arabic" w:cs="Simplified Arabic"/>
+          <w:sz w:val="26"/>
+          <w:szCs w:val="26"/>
+          <w:lang w:bidi="ar-SY"/>
+        </w:rPr>
+      </w:pPr>
+      <w:r>
+        <w:rPr>
+          <w:rFonts w:ascii="Simplified Arabic" w:hAnsi="Simplified Arabic" w:cs="Simplified Arabic" w:hint="cs"/>
+          <w:sz w:val="26"/>
+          <w:szCs w:val="26"/>
+          <w:rtl/>
+          <w:lang w:bidi="ar-SY"/>
+        </w:rPr>
+        <w:t>تحديد طابعة فاتورة المشتريات.</w:t>
+      </w:r>
+    </w:p>
+    <w:p>
+      <w:pPr>
+        <w:pStyle w:val="ListParagraph"/>
+        <w:numPr>
+          <w:ilvl w:val="1"/>
+          <w:numId w:val="1"/>
+        </w:numPr>
+        <w:bidi/>
+        <w:rPr>
+          <w:rFonts w:ascii="Simplified Arabic" w:hAnsi="Simplified Arabic" w:cs="Simplified Arabic"/>
+          <w:sz w:val="26"/>
+          <w:szCs w:val="26"/>
+          <w:lang w:bidi="ar-SY"/>
+        </w:rPr>
+      </w:pPr>
+      <w:r>
+        <w:rPr>
+          <w:rFonts w:ascii="Simplified Arabic" w:hAnsi="Simplified Arabic" w:cs="Simplified Arabic" w:hint="cs"/>
+          <w:sz w:val="26"/>
+          <w:szCs w:val="26"/>
+          <w:rtl/>
+          <w:lang w:bidi="ar-SY"/>
+        </w:rPr>
+        <w:t>تحديد طابعة فاتورة ... الخ.</w:t>
+      </w:r>
+    </w:p>
+    <w:p>
+      <w:pPr>
+        <w:pStyle w:val="ListParagraph"/>
+        <w:numPr>
+          <w:ilvl w:val="1"/>
+          <w:numId w:val="1"/>
+        </w:numPr>
+        <w:bidi/>
+        <w:rPr>
+          <w:rFonts w:ascii="Simplified Arabic" w:hAnsi="Simplified Arabic" w:cs="Simplified Arabic"/>
+          <w:sz w:val="26"/>
+          <w:szCs w:val="26"/>
+          <w:lang w:bidi="ar-SY"/>
+        </w:rPr>
+      </w:pPr>
+      <w:r>
+        <w:rPr>
+          <w:rFonts w:ascii="Simplified Arabic" w:hAnsi="Simplified Arabic" w:cs="Simplified Arabic" w:hint="cs"/>
+          <w:sz w:val="26"/>
+          <w:szCs w:val="26"/>
+          <w:rtl/>
+          <w:lang w:bidi="ar-SY"/>
+        </w:rPr>
+        <w:t>عدد النسخ عند الطباعة.</w:t>
+      </w:r>
+    </w:p>
+    <w:p>
+      <w:pPr>
+        <w:pStyle w:val="ListParagraph"/>
+        <w:numPr>
+          <w:ilvl w:val="1"/>
+          <w:numId w:val="1"/>
+        </w:numPr>
+        <w:bidi/>
+        <w:rPr>
+          <w:rFonts w:ascii="Simplified Arabic" w:hAnsi="Simplified Arabic" w:cs="Simplified Arabic"/>
+          <w:sz w:val="26"/>
+          <w:szCs w:val="26"/>
+          <w:lang w:bidi="ar-SY"/>
+        </w:rPr>
+      </w:pPr>
+      <w:r>
+        <w:rPr>
+          <w:rFonts w:ascii="Simplified Arabic" w:hAnsi="Simplified Arabic" w:cs="Simplified Arabic" w:hint="cs"/>
+          <w:sz w:val="26"/>
+          <w:szCs w:val="26"/>
+          <w:rtl/>
+          <w:lang w:bidi="ar-SY"/>
+        </w:rPr>
+        <w:t>طباعة تلقائية</w:t>
+      </w:r>
+    </w:p>
+    <w:p>
+      <w:pPr>
+        <w:pStyle w:val="ListParagraph"/>
+        <w:numPr>
+          <w:ilvl w:val="2"/>
+          <w:numId w:val="1"/>
+        </w:numPr>
+        <w:bidi/>
+        <w:rPr>
+          <w:rFonts w:ascii="Simplified Arabic" w:hAnsi="Simplified Arabic" w:cs="Simplified Arabic"/>
+          <w:sz w:val="26"/>
+          <w:szCs w:val="26"/>
+          <w:lang w:bidi="ar-SY"/>
+        </w:rPr>
+      </w:pPr>
+      <w:r>
+        <w:rPr>
+          <w:rFonts w:ascii="Simplified Arabic" w:hAnsi="Simplified Arabic" w:cs="Simplified Arabic" w:hint="cs"/>
+          <w:sz w:val="26"/>
+          <w:szCs w:val="26"/>
+          <w:rtl/>
+          <w:lang w:bidi="ar-SY"/>
+        </w:rPr>
+        <w:t>عند حفظ الفاتورة او الدفعة</w:t>
+      </w:r>
       <w:bookmarkStart w:id="0" w:name="_GoBack"/>
       <w:bookmarkEnd w:id="0"/>
-    </w:p>
-    <w:p>
-      <w:pPr>
-        <w:pStyle w:val="ListParagraph"/>
-        <w:numPr>
-          <w:ilvl w:val="0"/>
-          <w:numId w:val="1"/>
-        </w:numPr>
-        <w:bidi/>
-        <w:rPr>
-          <w:rFonts w:ascii="Simplified Arabic" w:hAnsi="Simplified Arabic" w:cs="Simplified Arabic"/>
-          <w:sz w:val="30"/>
-          <w:szCs w:val="30"/>
-          <w:lang w:bidi="ar-SY"/>
-        </w:rPr>
-      </w:pPr>
-      <w:r>
-        <w:rPr>
-          <w:rFonts w:ascii="Simplified Arabic" w:hAnsi="Simplified Arabic" w:cs="Simplified Arabic" w:hint="cs"/>
-          <w:sz w:val="30"/>
-          <w:szCs w:val="30"/>
-          <w:rtl/>
-          <w:lang w:bidi="ar-SY"/>
-        </w:rPr>
-        <w:t>النسخ الاحتياطي:</w:t>
-      </w:r>
-    </w:p>
-    <w:p>
-      <w:pPr>
-        <w:pStyle w:val="ListParagraph"/>
-        <w:numPr>
-          <w:ilvl w:val="1"/>
-          <w:numId w:val="1"/>
-        </w:numPr>
-        <w:bidi/>
-        <w:rPr>
-          <w:rFonts w:ascii="Simplified Arabic" w:hAnsi="Simplified Arabic" w:cs="Simplified Arabic"/>
-          <w:sz w:val="26"/>
-          <w:szCs w:val="26"/>
-          <w:lang w:bidi="ar-SY"/>
-        </w:rPr>
-      </w:pPr>
-      <w:r>
-        <w:rPr>
-          <w:rFonts w:ascii="Simplified Arabic" w:hAnsi="Simplified Arabic" w:cs="Simplified Arabic" w:hint="cs"/>
-          <w:sz w:val="26"/>
-          <w:szCs w:val="26"/>
-          <w:rtl/>
-          <w:lang w:bidi="ar-SY"/>
-        </w:rPr>
-        <w:t>نسخة احتياطية يدوية.</w:t>
-      </w:r>
-    </w:p>
-    <w:p>
-      <w:pPr>
-        <w:pStyle w:val="ListParagraph"/>
-        <w:numPr>
-          <w:ilvl w:val="1"/>
-          <w:numId w:val="1"/>
-        </w:numPr>
-        <w:bidi/>
-        <w:rPr>
-          <w:rFonts w:ascii="Simplified Arabic" w:hAnsi="Simplified Arabic" w:cs="Simplified Arabic"/>
-          <w:sz w:val="26"/>
-          <w:szCs w:val="26"/>
-          <w:lang w:bidi="ar-SY"/>
-        </w:rPr>
-      </w:pPr>
-      <w:r>
-        <w:rPr>
-          <w:rFonts w:ascii="Simplified Arabic" w:hAnsi="Simplified Arabic" w:cs="Simplified Arabic" w:hint="cs"/>
-          <w:sz w:val="26"/>
-          <w:szCs w:val="26"/>
-          <w:rtl/>
-          <w:lang w:bidi="ar-SY"/>
-        </w:rPr>
-        <w:t>نسخة احتياطية تلقائية.</w:t>
-      </w:r>
-    </w:p>
-    <w:p>
-      <w:pPr>
-        <w:pStyle w:val="ListParagraph"/>
-        <w:numPr>
-          <w:ilvl w:val="1"/>
-          <w:numId w:val="1"/>
-        </w:numPr>
-        <w:bidi/>
-        <w:rPr>
-          <w:rFonts w:ascii="Simplified Arabic" w:hAnsi="Simplified Arabic" w:cs="Simplified Arabic"/>
-          <w:sz w:val="26"/>
-          <w:szCs w:val="26"/>
-          <w:lang w:bidi="ar-SY"/>
-        </w:rPr>
-      </w:pPr>
-      <w:r>
-        <w:rPr>
-          <w:rFonts w:ascii="Simplified Arabic" w:hAnsi="Simplified Arabic" w:cs="Simplified Arabic" w:hint="cs"/>
-          <w:sz w:val="26"/>
-          <w:szCs w:val="26"/>
-          <w:rtl/>
-          <w:lang w:bidi="ar-SY"/>
-        </w:rPr>
-        <w:t>استعادة</w:t>
-      </w:r>
-      <w:r>
-        <w:rPr>
-          <w:rFonts w:ascii="Simplified Arabic" w:hAnsi="Simplified Arabic" w:cs="Simplified Arabic" w:hint="cs"/>
-          <w:sz w:val="26"/>
-          <w:szCs w:val="26"/>
-          <w:rtl/>
-          <w:lang w:bidi="ar-SY"/>
-        </w:rPr>
-        <w:t xml:space="preserve"> النسخة.</w:t>
-      </w:r>
-    </w:p>
-    <w:p>
-      <w:pPr>
-        <w:pStyle w:val="ListParagraph"/>
-        <w:numPr>
-          <w:ilvl w:val="0"/>
-          <w:numId w:val="1"/>
-        </w:numPr>
-        <w:bidi/>
-        <w:rPr>
-          <w:rFonts w:ascii="Simplified Arabic" w:hAnsi="Simplified Arabic" w:cs="Simplified Arabic"/>
-          <w:sz w:val="30"/>
-          <w:szCs w:val="30"/>
-          <w:lang w:bidi="ar-SY"/>
-        </w:rPr>
-      </w:pPr>
-      <w:r>
-        <w:rPr>
-          <w:rFonts w:ascii="Simplified Arabic" w:hAnsi="Simplified Arabic" w:cs="Simplified Arabic" w:hint="cs"/>
-          <w:sz w:val="30"/>
-          <w:szCs w:val="30"/>
-          <w:rtl/>
-          <w:lang w:bidi="ar-SY"/>
-        </w:rPr>
-        <w:t>الطابعات:</w:t>
-      </w:r>
-    </w:p>
-    <w:p>
-      <w:pPr>
-        <w:pStyle w:val="ListParagraph"/>
-        <w:numPr>
-          <w:ilvl w:val="1"/>
-          <w:numId w:val="1"/>
-        </w:numPr>
-        <w:bidi/>
-        <w:rPr>
-          <w:rFonts w:ascii="Simplified Arabic" w:hAnsi="Simplified Arabic" w:cs="Simplified Arabic"/>
-          <w:sz w:val="26"/>
-          <w:szCs w:val="26"/>
-          <w:lang w:bidi="ar-SY"/>
-        </w:rPr>
-      </w:pPr>
-      <w:r>
-        <w:rPr>
-          <w:rFonts w:ascii="Simplified Arabic" w:hAnsi="Simplified Arabic" w:cs="Simplified Arabic" w:hint="cs"/>
-          <w:sz w:val="26"/>
-          <w:szCs w:val="26"/>
-          <w:rtl/>
-          <w:lang w:bidi="ar-SY"/>
-        </w:rPr>
-        <w:t>تحديد طابعة فاتورة المشتريات.</w:t>
-      </w:r>
-    </w:p>
-    <w:p>
-      <w:pPr>
-        <w:pStyle w:val="ListParagraph"/>
-        <w:numPr>
-          <w:ilvl w:val="1"/>
-          <w:numId w:val="1"/>
-        </w:numPr>
-        <w:bidi/>
-        <w:rPr>
-          <w:rFonts w:ascii="Simplified Arabic" w:hAnsi="Simplified Arabic" w:cs="Simplified Arabic"/>
-          <w:sz w:val="26"/>
-          <w:szCs w:val="26"/>
-          <w:lang w:bidi="ar-SY"/>
-        </w:rPr>
-      </w:pPr>
-      <w:r>
-        <w:rPr>
-          <w:rFonts w:ascii="Simplified Arabic" w:hAnsi="Simplified Arabic" w:cs="Simplified Arabic" w:hint="cs"/>
-          <w:sz w:val="26"/>
-          <w:szCs w:val="26"/>
-          <w:rtl/>
-          <w:lang w:bidi="ar-SY"/>
-        </w:rPr>
-        <w:t>تحديد طابعة فاتورة ... الخ.</w:t>
-      </w:r>
-    </w:p>
-    <w:p>
-      <w:pPr>
-        <w:pStyle w:val="ListParagraph"/>
-        <w:numPr>
-          <w:ilvl w:val="1"/>
-          <w:numId w:val="1"/>
-        </w:numPr>
-        <w:bidi/>
-        <w:rPr>
-          <w:rFonts w:ascii="Simplified Arabic" w:hAnsi="Simplified Arabic" w:cs="Simplified Arabic"/>
-          <w:sz w:val="26"/>
-          <w:szCs w:val="26"/>
-          <w:lang w:bidi="ar-SY"/>
-        </w:rPr>
-      </w:pPr>
-      <w:r>
-        <w:rPr>
-          <w:rFonts w:ascii="Simplified Arabic" w:hAnsi="Simplified Arabic" w:cs="Simplified Arabic" w:hint="cs"/>
-          <w:sz w:val="26"/>
-          <w:szCs w:val="26"/>
-          <w:rtl/>
-          <w:lang w:bidi="ar-SY"/>
-        </w:rPr>
-        <w:t>عدد النسخ عند الطباعة.</w:t>
-      </w:r>
-    </w:p>
-    <w:p>
-      <w:pPr>
-        <w:pStyle w:val="ListParagraph"/>
-        <w:numPr>
-          <w:ilvl w:val="1"/>
-          <w:numId w:val="1"/>
-        </w:numPr>
-        <w:bidi/>
-        <w:rPr>
-          <w:rFonts w:ascii="Simplified Arabic" w:hAnsi="Simplified Arabic" w:cs="Simplified Arabic"/>
-          <w:sz w:val="26"/>
-          <w:szCs w:val="26"/>
-          <w:lang w:bidi="ar-SY"/>
-        </w:rPr>
-      </w:pPr>
-      <w:r>
-        <w:rPr>
-          <w:rFonts w:ascii="Simplified Arabic" w:hAnsi="Simplified Arabic" w:cs="Simplified Arabic" w:hint="cs"/>
-          <w:sz w:val="26"/>
-          <w:szCs w:val="26"/>
-          <w:rtl/>
-          <w:lang w:bidi="ar-SY"/>
-        </w:rPr>
-        <w:t>طباعة تلقائية.</w:t>
+      <w:r>
+        <w:rPr>
+          <w:rFonts w:ascii="Simplified Arabic" w:hAnsi="Simplified Arabic" w:cs="Simplified Arabic" w:hint="cs"/>
+          <w:sz w:val="26"/>
+          <w:szCs w:val="26"/>
+          <w:rtl/>
+          <w:lang w:bidi="ar-SY"/>
+        </w:rPr>
+        <w:t>.</w:t>
       </w:r>
     </w:p>
     <w:p>
@@ -1026,7 +1062,7 @@
         <w:rFonts w:ascii="Courier New" w:hAnsi="Courier New" w:cs="Courier New" w:hint="default"/>
       </w:rPr>
     </w:lvl>
-    <w:lvl w:ilvl="2" w:tplc="04090005" w:tentative="1">
+    <w:lvl w:ilvl="2" w:tplc="04090005">
       <w:start w:val="1"/>
       <w:numFmt w:val="bullet"/>
       <w:lvlText w:val=""/>

--- a/POS.docx
+++ b/POS.docx
@@ -131,15 +131,27 @@
           <w:lang w:bidi="ar-SY"/>
         </w:rPr>
       </w:pPr>
-      <w:r>
-        <w:rPr>
-          <w:rFonts w:ascii="Simplified Arabic" w:hAnsi="Simplified Arabic" w:cs="Simplified Arabic" w:hint="cs"/>
-          <w:sz w:val="26"/>
-          <w:szCs w:val="26"/>
-          <w:rtl/>
-          <w:lang w:bidi="ar-SY"/>
-        </w:rPr>
-        <w:t>باركود الميزان.</w:t>
+      <w:proofErr w:type="spellStart"/>
+      <w:r>
+        <w:rPr>
+          <w:rFonts w:ascii="Simplified Arabic" w:hAnsi="Simplified Arabic" w:cs="Simplified Arabic" w:hint="cs"/>
+          <w:sz w:val="26"/>
+          <w:szCs w:val="26"/>
+          <w:rtl/>
+          <w:lang w:bidi="ar-SY"/>
+        </w:rPr>
+        <w:t>باركود</w:t>
+      </w:r>
+      <w:proofErr w:type="spellEnd"/>
+      <w:r>
+        <w:rPr>
+          <w:rFonts w:ascii="Simplified Arabic" w:hAnsi="Simplified Arabic" w:cs="Simplified Arabic" w:hint="cs"/>
+          <w:sz w:val="26"/>
+          <w:szCs w:val="26"/>
+          <w:rtl/>
+          <w:lang w:bidi="ar-SY"/>
+        </w:rPr>
+        <w:t xml:space="preserve"> الميزان.</w:t>
       </w:r>
     </w:p>
     <w:p>
@@ -192,6 +204,23 @@
           <w:lang w:bidi="ar-SY"/>
         </w:rPr>
         <w:t>سجل المستخدمين.</w:t>
+      </w:r>
+      <w:r>
+        <w:rPr>
+          <w:rFonts w:ascii="Simplified Arabic" w:hAnsi="Simplified Arabic" w:cs="Simplified Arabic"/>
+          <w:sz w:val="26"/>
+          <w:szCs w:val="26"/>
+          <w:lang w:bidi="ar-SY"/>
+        </w:rPr>
+        <w:t xml:space="preserve"> </w:t>
+      </w:r>
+      <w:r>
+        <w:rPr>
+          <w:rFonts w:ascii="Simplified Arabic" w:hAnsi="Simplified Arabic" w:cs="Simplified Arabic"/>
+          <w:sz w:val="26"/>
+          <w:szCs w:val="26"/>
+        </w:rPr>
+        <w:t>&amp;Log</w:t>
       </w:r>
     </w:p>
     <w:p>
@@ -942,86 +971,829 @@
         </w:rPr>
         <w:t>عند حفظ الفاتورة او الدفعة</w:t>
       </w:r>
+      <w:r>
+        <w:rPr>
+          <w:rFonts w:ascii="Simplified Arabic" w:hAnsi="Simplified Arabic" w:cs="Simplified Arabic" w:hint="cs"/>
+          <w:sz w:val="26"/>
+          <w:szCs w:val="26"/>
+          <w:rtl/>
+          <w:lang w:bidi="ar-SY"/>
+        </w:rPr>
+        <w:t>.</w:t>
+      </w:r>
+    </w:p>
+    <w:p>
+      <w:pPr>
+        <w:pStyle w:val="ListParagraph"/>
+        <w:numPr>
+          <w:ilvl w:val="0"/>
+          <w:numId w:val="1"/>
+        </w:numPr>
+        <w:bidi/>
+        <w:rPr>
+          <w:rFonts w:ascii="Simplified Arabic" w:hAnsi="Simplified Arabic" w:cs="Simplified Arabic"/>
+          <w:sz w:val="30"/>
+          <w:szCs w:val="30"/>
+          <w:lang w:bidi="ar-SY"/>
+        </w:rPr>
+      </w:pPr>
+      <w:r>
+        <w:rPr>
+          <w:rFonts w:ascii="Simplified Arabic" w:hAnsi="Simplified Arabic" w:cs="Simplified Arabic" w:hint="cs"/>
+          <w:sz w:val="30"/>
+          <w:szCs w:val="30"/>
+          <w:rtl/>
+          <w:lang w:bidi="ar-SY"/>
+        </w:rPr>
+        <w:t>تصميم الفواتير والتقارير.</w:t>
+      </w:r>
+    </w:p>
+    <w:p>
+      <w:pPr>
+        <w:pStyle w:val="ListParagraph"/>
+        <w:numPr>
+          <w:ilvl w:val="1"/>
+          <w:numId w:val="1"/>
+        </w:numPr>
+        <w:bidi/>
+        <w:rPr>
+          <w:rFonts w:ascii="Simplified Arabic" w:hAnsi="Simplified Arabic" w:cs="Simplified Arabic"/>
+          <w:sz w:val="26"/>
+          <w:szCs w:val="26"/>
+          <w:lang w:bidi="ar-SY"/>
+        </w:rPr>
+      </w:pPr>
+      <w:r>
+        <w:rPr>
+          <w:rFonts w:ascii="Simplified Arabic" w:hAnsi="Simplified Arabic" w:cs="Simplified Arabic" w:hint="cs"/>
+          <w:sz w:val="26"/>
+          <w:szCs w:val="26"/>
+          <w:rtl/>
+          <w:lang w:bidi="ar-SY"/>
+        </w:rPr>
+        <w:t>تصميم الترويسة والتذييل لكل نوع.</w:t>
+      </w:r>
+    </w:p>
+    <w:p>
+      <w:pPr>
+        <w:pStyle w:val="ListParagraph"/>
+        <w:bidi/>
+        <w:rPr>
+          <w:rFonts w:ascii="Simplified Arabic" w:hAnsi="Simplified Arabic" w:cs="Simplified Arabic" w:hint="cs"/>
+          <w:b/>
+          <w:bCs/>
+          <w:sz w:val="34"/>
+          <w:szCs w:val="34"/>
+          <w:lang w:bidi="ar-SY"/>
+        </w:rPr>
+      </w:pPr>
+      <w:r>
+        <w:rPr>
+          <w:rFonts w:ascii="Simplified Arabic" w:hAnsi="Simplified Arabic" w:cs="Simplified Arabic" w:hint="cs"/>
+          <w:b/>
+          <w:bCs/>
+          <w:sz w:val="34"/>
+          <w:szCs w:val="34"/>
+          <w:rtl/>
+          <w:lang w:bidi="ar-SY"/>
+        </w:rPr>
+        <w:lastRenderedPageBreak/>
+        <w:t>التقارير:</w:t>
+      </w:r>
+    </w:p>
+    <w:p>
+      <w:pPr>
+        <w:pStyle w:val="ListParagraph"/>
+        <w:numPr>
+          <w:ilvl w:val="0"/>
+          <w:numId w:val="1"/>
+        </w:numPr>
+        <w:bidi/>
+        <w:rPr>
+          <w:rFonts w:ascii="Simplified Arabic" w:hAnsi="Simplified Arabic" w:cs="Simplified Arabic" w:hint="cs"/>
+          <w:sz w:val="30"/>
+          <w:szCs w:val="30"/>
+          <w:lang w:bidi="ar-SY"/>
+        </w:rPr>
+      </w:pPr>
+      <w:r>
+        <w:rPr>
+          <w:rFonts w:ascii="Simplified Arabic" w:hAnsi="Simplified Arabic" w:cs="Simplified Arabic" w:hint="cs"/>
+          <w:sz w:val="30"/>
+          <w:szCs w:val="30"/>
+          <w:rtl/>
+          <w:lang w:bidi="ar-SY"/>
+        </w:rPr>
+        <w:t>المخزن:</w:t>
+      </w:r>
+    </w:p>
+    <w:p>
+      <w:pPr>
+        <w:pStyle w:val="ListParagraph"/>
+        <w:numPr>
+          <w:ilvl w:val="1"/>
+          <w:numId w:val="1"/>
+        </w:numPr>
+        <w:bidi/>
+        <w:rPr>
+          <w:rFonts w:ascii="Simplified Arabic" w:hAnsi="Simplified Arabic" w:cs="Simplified Arabic" w:hint="cs"/>
+          <w:sz w:val="26"/>
+          <w:szCs w:val="26"/>
+          <w:lang w:bidi="ar-SY"/>
+        </w:rPr>
+      </w:pPr>
+      <w:r>
+        <w:rPr>
+          <w:rFonts w:ascii="Simplified Arabic" w:hAnsi="Simplified Arabic" w:cs="Simplified Arabic" w:hint="cs"/>
+          <w:sz w:val="26"/>
+          <w:szCs w:val="26"/>
+          <w:rtl/>
+          <w:lang w:bidi="ar-SY"/>
+        </w:rPr>
+        <w:t>العناصر مع أماكن تخزينها</w:t>
+      </w:r>
+      <w:r>
+        <w:rPr>
+          <w:rFonts w:ascii="Simplified Arabic" w:hAnsi="Simplified Arabic" w:cs="Simplified Arabic" w:hint="cs"/>
+          <w:sz w:val="26"/>
+          <w:szCs w:val="26"/>
+          <w:rtl/>
+        </w:rPr>
+        <w:t xml:space="preserve"> [عدد العناص</w:t>
+      </w:r>
+      <w:r>
+        <w:rPr>
+          <w:rFonts w:ascii="Simplified Arabic" w:hAnsi="Simplified Arabic" w:cs="Simplified Arabic" w:hint="cs"/>
+          <w:sz w:val="26"/>
+          <w:szCs w:val="26"/>
+          <w:rtl/>
+        </w:rPr>
+        <w:t>ر، تاريخ الصلاحية]</w:t>
+      </w:r>
+    </w:p>
+    <w:p>
+      <w:pPr>
+        <w:pStyle w:val="ListParagraph"/>
+        <w:numPr>
+          <w:ilvl w:val="1"/>
+          <w:numId w:val="1"/>
+        </w:numPr>
+        <w:bidi/>
+        <w:rPr>
+          <w:rFonts w:ascii="Simplified Arabic" w:hAnsi="Simplified Arabic" w:cs="Simplified Arabic" w:hint="cs"/>
+          <w:sz w:val="26"/>
+          <w:szCs w:val="26"/>
+          <w:lang w:bidi="ar-SY"/>
+        </w:rPr>
+      </w:pPr>
+      <w:r>
+        <w:rPr>
+          <w:rFonts w:ascii="Simplified Arabic" w:hAnsi="Simplified Arabic" w:cs="Simplified Arabic" w:hint="cs"/>
+          <w:sz w:val="26"/>
+          <w:szCs w:val="26"/>
+          <w:rtl/>
+          <w:lang w:bidi="ar-SY"/>
+        </w:rPr>
+        <w:t>تكلفة العنصر في المخزن من يوم الادخال الى الآن.</w:t>
+      </w:r>
+    </w:p>
+    <w:p>
+      <w:pPr>
+        <w:pStyle w:val="ListParagraph"/>
+        <w:numPr>
+          <w:ilvl w:val="1"/>
+          <w:numId w:val="1"/>
+        </w:numPr>
+        <w:bidi/>
+        <w:rPr>
+          <w:rFonts w:ascii="Simplified Arabic" w:hAnsi="Simplified Arabic" w:cs="Simplified Arabic" w:hint="cs"/>
+          <w:sz w:val="26"/>
+          <w:szCs w:val="26"/>
+          <w:lang w:bidi="ar-SY"/>
+        </w:rPr>
+      </w:pPr>
+      <w:r>
+        <w:rPr>
+          <w:rFonts w:ascii="Simplified Arabic" w:hAnsi="Simplified Arabic" w:cs="Simplified Arabic" w:hint="cs"/>
+          <w:sz w:val="26"/>
+          <w:szCs w:val="26"/>
+          <w:rtl/>
+          <w:lang w:bidi="ar-SY"/>
+        </w:rPr>
+        <w:t>الفواتير المستلمة [</w:t>
+      </w:r>
+      <w:r>
+        <w:rPr>
+          <w:rFonts w:ascii="Simplified Arabic" w:hAnsi="Simplified Arabic" w:cs="Simplified Arabic" w:hint="cs"/>
+          <w:sz w:val="26"/>
+          <w:szCs w:val="26"/>
+          <w:rtl/>
+          <w:lang w:bidi="ar-SY"/>
+        </w:rPr>
+        <w:t>الفرع</w:t>
+      </w:r>
+      <w:r>
+        <w:rPr>
+          <w:rFonts w:ascii="Simplified Arabic" w:hAnsi="Simplified Arabic" w:cs="Simplified Arabic" w:hint="cs"/>
+          <w:sz w:val="26"/>
+          <w:szCs w:val="26"/>
+          <w:rtl/>
+          <w:lang w:bidi="ar-SY"/>
+        </w:rPr>
+        <w:t>، المرتجعات</w:t>
+      </w:r>
+      <w:r>
+        <w:rPr>
+          <w:rFonts w:ascii="Simplified Arabic" w:hAnsi="Simplified Arabic" w:cs="Simplified Arabic" w:hint="cs"/>
+          <w:sz w:val="26"/>
+          <w:szCs w:val="26"/>
+          <w:rtl/>
+          <w:lang w:bidi="ar-SY"/>
+        </w:rPr>
+        <w:t>]</w:t>
+      </w:r>
+    </w:p>
+    <w:p>
+      <w:pPr>
+        <w:pStyle w:val="ListParagraph"/>
+        <w:numPr>
+          <w:ilvl w:val="1"/>
+          <w:numId w:val="1"/>
+        </w:numPr>
+        <w:bidi/>
+        <w:rPr>
+          <w:rFonts w:ascii="Simplified Arabic" w:hAnsi="Simplified Arabic" w:cs="Simplified Arabic"/>
+          <w:sz w:val="26"/>
+          <w:szCs w:val="26"/>
+          <w:lang w:bidi="ar-SY"/>
+        </w:rPr>
+      </w:pPr>
+      <w:r>
+        <w:rPr>
+          <w:rFonts w:ascii="Simplified Arabic" w:hAnsi="Simplified Arabic" w:cs="Simplified Arabic" w:hint="cs"/>
+          <w:sz w:val="26"/>
+          <w:szCs w:val="26"/>
+          <w:rtl/>
+          <w:lang w:bidi="ar-SY"/>
+        </w:rPr>
+        <w:t>الطلبيات المرسلة [الفرع</w:t>
+      </w:r>
+      <w:r>
+        <w:rPr>
+          <w:rFonts w:ascii="Simplified Arabic" w:hAnsi="Simplified Arabic" w:cs="Simplified Arabic" w:hint="cs"/>
+          <w:sz w:val="26"/>
+          <w:szCs w:val="26"/>
+          <w:rtl/>
+          <w:lang w:bidi="ar-SY"/>
+        </w:rPr>
+        <w:t>،</w:t>
+      </w:r>
+      <w:r>
+        <w:rPr>
+          <w:rFonts w:ascii="Simplified Arabic" w:hAnsi="Simplified Arabic" w:cs="Simplified Arabic" w:hint="cs"/>
+          <w:sz w:val="26"/>
+          <w:szCs w:val="26"/>
+          <w:rtl/>
+          <w:lang w:bidi="ar-SY"/>
+        </w:rPr>
+        <w:t xml:space="preserve"> </w:t>
+      </w:r>
+      <w:r>
+        <w:rPr>
+          <w:rFonts w:ascii="Simplified Arabic" w:hAnsi="Simplified Arabic" w:cs="Simplified Arabic" w:hint="cs"/>
+          <w:sz w:val="26"/>
+          <w:szCs w:val="26"/>
+          <w:rtl/>
+          <w:lang w:bidi="ar-SY"/>
+        </w:rPr>
+        <w:t>المرتجعات</w:t>
+      </w:r>
+      <w:r>
+        <w:rPr>
+          <w:rFonts w:ascii="Simplified Arabic" w:hAnsi="Simplified Arabic" w:cs="Simplified Arabic" w:hint="cs"/>
+          <w:sz w:val="26"/>
+          <w:szCs w:val="26"/>
+          <w:rtl/>
+          <w:lang w:bidi="ar-SY"/>
+        </w:rPr>
+        <w:t>]</w:t>
+      </w:r>
+    </w:p>
+    <w:p>
+      <w:pPr>
+        <w:pStyle w:val="ListParagraph"/>
+        <w:numPr>
+          <w:ilvl w:val="1"/>
+          <w:numId w:val="1"/>
+        </w:numPr>
+        <w:bidi/>
+        <w:rPr>
+          <w:rFonts w:ascii="Simplified Arabic" w:hAnsi="Simplified Arabic" w:cs="Simplified Arabic"/>
+          <w:sz w:val="26"/>
+          <w:szCs w:val="26"/>
+          <w:lang w:bidi="ar-SY"/>
+        </w:rPr>
+      </w:pPr>
+      <w:r>
+        <w:rPr>
+          <w:rFonts w:ascii="Simplified Arabic" w:hAnsi="Simplified Arabic" w:cs="Simplified Arabic" w:hint="cs"/>
+          <w:sz w:val="26"/>
+          <w:szCs w:val="26"/>
+          <w:rtl/>
+          <w:lang w:bidi="ar-SY"/>
+        </w:rPr>
+        <w:t>العناصر المحطة.</w:t>
+      </w:r>
+    </w:p>
+    <w:p>
+      <w:pPr>
+        <w:pStyle w:val="ListParagraph"/>
+        <w:numPr>
+          <w:ilvl w:val="0"/>
+          <w:numId w:val="1"/>
+        </w:numPr>
+        <w:bidi/>
+        <w:rPr>
+          <w:rFonts w:ascii="Simplified Arabic" w:hAnsi="Simplified Arabic" w:cs="Simplified Arabic" w:hint="cs"/>
+          <w:sz w:val="26"/>
+          <w:szCs w:val="26"/>
+          <w:lang w:bidi="ar-SY"/>
+        </w:rPr>
+      </w:pPr>
+      <w:r>
+        <w:rPr>
+          <w:rFonts w:ascii="Simplified Arabic" w:hAnsi="Simplified Arabic" w:cs="Simplified Arabic" w:hint="cs"/>
+          <w:sz w:val="26"/>
+          <w:szCs w:val="26"/>
+          <w:rtl/>
+          <w:lang w:bidi="ar-SY"/>
+        </w:rPr>
+        <w:t>المشتريات:</w:t>
+      </w:r>
+    </w:p>
+    <w:p>
+      <w:pPr>
+        <w:pStyle w:val="ListParagraph"/>
+        <w:numPr>
+          <w:ilvl w:val="1"/>
+          <w:numId w:val="1"/>
+        </w:numPr>
+        <w:bidi/>
+        <w:rPr>
+          <w:rFonts w:ascii="Simplified Arabic" w:hAnsi="Simplified Arabic" w:cs="Simplified Arabic" w:hint="cs"/>
+          <w:sz w:val="26"/>
+          <w:szCs w:val="26"/>
+          <w:lang w:bidi="ar-SY"/>
+        </w:rPr>
+      </w:pPr>
+      <w:r>
+        <w:rPr>
+          <w:rFonts w:ascii="Simplified Arabic" w:hAnsi="Simplified Arabic" w:cs="Simplified Arabic" w:hint="cs"/>
+          <w:sz w:val="26"/>
+          <w:szCs w:val="26"/>
+          <w:rtl/>
+          <w:lang w:bidi="ar-SY"/>
+        </w:rPr>
+        <w:t xml:space="preserve">الفواتير </w:t>
+      </w:r>
+      <w:proofErr w:type="gramStart"/>
+      <w:r>
+        <w:rPr>
+          <w:rFonts w:ascii="Simplified Arabic" w:hAnsi="Simplified Arabic" w:cs="Simplified Arabic" w:hint="cs"/>
+          <w:sz w:val="26"/>
+          <w:szCs w:val="26"/>
+          <w:rtl/>
+          <w:lang w:bidi="ar-SY"/>
+        </w:rPr>
+        <w:t>[</w:t>
+      </w:r>
+      <w:r>
+        <w:rPr>
+          <w:rFonts w:ascii="Simplified Arabic" w:hAnsi="Simplified Arabic" w:cs="Simplified Arabic" w:hint="cs"/>
+          <w:sz w:val="26"/>
+          <w:szCs w:val="26"/>
+          <w:rtl/>
+          <w:lang w:bidi="ar-SY"/>
+        </w:rPr>
+        <w:t xml:space="preserve"> الدفعات</w:t>
+      </w:r>
+      <w:proofErr w:type="gramEnd"/>
+      <w:r>
+        <w:rPr>
+          <w:rFonts w:ascii="Simplified Arabic" w:hAnsi="Simplified Arabic" w:cs="Simplified Arabic" w:hint="cs"/>
+          <w:sz w:val="26"/>
+          <w:szCs w:val="26"/>
+          <w:rtl/>
+          <w:lang w:bidi="ar-SY"/>
+        </w:rPr>
+        <w:t>، المرتجعات]</w:t>
+      </w:r>
+      <w:r>
+        <w:rPr>
+          <w:rFonts w:ascii="Simplified Arabic" w:hAnsi="Simplified Arabic" w:cs="Simplified Arabic" w:hint="cs"/>
+          <w:sz w:val="26"/>
+          <w:szCs w:val="26"/>
+          <w:rtl/>
+          <w:lang w:bidi="ar-SY"/>
+        </w:rPr>
+        <w:t xml:space="preserve"> فرز حسب: الموردين</w:t>
+      </w:r>
+    </w:p>
+    <w:p>
+      <w:pPr>
+        <w:pStyle w:val="ListParagraph"/>
+        <w:numPr>
+          <w:ilvl w:val="1"/>
+          <w:numId w:val="1"/>
+        </w:numPr>
+        <w:bidi/>
+        <w:rPr>
+          <w:rFonts w:ascii="Simplified Arabic" w:hAnsi="Simplified Arabic" w:cs="Simplified Arabic"/>
+          <w:sz w:val="26"/>
+          <w:szCs w:val="26"/>
+          <w:lang w:bidi="ar-SY"/>
+        </w:rPr>
+      </w:pPr>
+      <w:r>
+        <w:rPr>
+          <w:rFonts w:ascii="Simplified Arabic" w:hAnsi="Simplified Arabic" w:cs="Simplified Arabic" w:hint="cs"/>
+          <w:sz w:val="26"/>
+          <w:szCs w:val="26"/>
+          <w:rtl/>
+          <w:lang w:bidi="ar-SY"/>
+        </w:rPr>
+        <w:t>مقارنة سعر شراء عنصر بين عدة موردين.</w:t>
+      </w:r>
+      <w:r>
+        <w:rPr>
+          <w:rFonts w:ascii="Simplified Arabic" w:hAnsi="Simplified Arabic" w:cs="Simplified Arabic" w:hint="cs"/>
+          <w:sz w:val="26"/>
+          <w:szCs w:val="26"/>
+          <w:rtl/>
+          <w:lang w:bidi="ar-SY"/>
+        </w:rPr>
+        <w:t xml:space="preserve"> </w:t>
+      </w:r>
+    </w:p>
+    <w:p>
+      <w:pPr>
+        <w:pStyle w:val="ListParagraph"/>
+        <w:numPr>
+          <w:ilvl w:val="1"/>
+          <w:numId w:val="1"/>
+        </w:numPr>
+        <w:bidi/>
+        <w:rPr>
+          <w:rFonts w:ascii="Simplified Arabic" w:hAnsi="Simplified Arabic" w:cs="Simplified Arabic"/>
+          <w:sz w:val="26"/>
+          <w:szCs w:val="26"/>
+          <w:lang w:bidi="ar-SY"/>
+        </w:rPr>
+      </w:pPr>
+      <w:r>
+        <w:rPr>
+          <w:rFonts w:ascii="Simplified Arabic" w:hAnsi="Simplified Arabic" w:cs="Simplified Arabic" w:hint="cs"/>
+          <w:sz w:val="26"/>
+          <w:szCs w:val="26"/>
+          <w:rtl/>
+          <w:lang w:bidi="ar-SY"/>
+        </w:rPr>
+        <w:t xml:space="preserve">مقارنة بين موردين </w:t>
+      </w:r>
+      <w:proofErr w:type="gramStart"/>
+      <w:r>
+        <w:rPr>
+          <w:rFonts w:ascii="Simplified Arabic" w:hAnsi="Simplified Arabic" w:cs="Simplified Arabic" w:hint="cs"/>
+          <w:sz w:val="26"/>
+          <w:szCs w:val="26"/>
+          <w:rtl/>
+          <w:lang w:bidi="ar-SY"/>
+        </w:rPr>
+        <w:t>[ الأكثر</w:t>
+      </w:r>
+      <w:proofErr w:type="gramEnd"/>
+      <w:r>
+        <w:rPr>
+          <w:rFonts w:ascii="Simplified Arabic" w:hAnsi="Simplified Arabic" w:cs="Simplified Arabic" w:hint="cs"/>
+          <w:sz w:val="26"/>
+          <w:szCs w:val="26"/>
+          <w:rtl/>
+          <w:lang w:bidi="ar-SY"/>
+        </w:rPr>
+        <w:t xml:space="preserve"> عدد فواتير</w:t>
+      </w:r>
+      <w:r>
+        <w:rPr>
+          <w:rFonts w:ascii="Simplified Arabic" w:hAnsi="Simplified Arabic" w:cs="Simplified Arabic" w:hint="cs"/>
+          <w:sz w:val="26"/>
+          <w:szCs w:val="26"/>
+          <w:rtl/>
+          <w:lang w:bidi="ar-SY"/>
+        </w:rPr>
+        <w:t>، الأكثر خصم</w:t>
+      </w:r>
+      <w:r>
+        <w:rPr>
+          <w:rFonts w:ascii="Simplified Arabic" w:hAnsi="Simplified Arabic" w:cs="Simplified Arabic" w:hint="cs"/>
+          <w:sz w:val="26"/>
+          <w:szCs w:val="26"/>
+          <w:rtl/>
+          <w:lang w:bidi="ar-SY"/>
+        </w:rPr>
+        <w:t>، الأكثر قيمة</w:t>
+      </w:r>
+      <w:r>
+        <w:rPr>
+          <w:rFonts w:ascii="Simplified Arabic" w:hAnsi="Simplified Arabic" w:cs="Simplified Arabic" w:hint="cs"/>
+          <w:sz w:val="26"/>
+          <w:szCs w:val="26"/>
+          <w:rtl/>
+          <w:lang w:bidi="ar-SY"/>
+        </w:rPr>
+        <w:t>]</w:t>
+      </w:r>
+    </w:p>
+    <w:p>
+      <w:pPr>
+        <w:pStyle w:val="ListParagraph"/>
+        <w:numPr>
+          <w:ilvl w:val="0"/>
+          <w:numId w:val="1"/>
+        </w:numPr>
+        <w:bidi/>
+        <w:rPr>
+          <w:rFonts w:ascii="Simplified Arabic" w:hAnsi="Simplified Arabic" w:cs="Simplified Arabic" w:hint="cs"/>
+          <w:sz w:val="26"/>
+          <w:szCs w:val="26"/>
+          <w:lang w:bidi="ar-SY"/>
+        </w:rPr>
+      </w:pPr>
+      <w:r>
+        <w:rPr>
+          <w:rFonts w:ascii="Simplified Arabic" w:hAnsi="Simplified Arabic" w:cs="Simplified Arabic" w:hint="cs"/>
+          <w:sz w:val="26"/>
+          <w:szCs w:val="26"/>
+          <w:rtl/>
+          <w:lang w:bidi="ar-SY"/>
+        </w:rPr>
+        <w:t>المبيعات</w:t>
+      </w:r>
+      <w:r>
+        <w:rPr>
+          <w:rFonts w:ascii="Simplified Arabic" w:hAnsi="Simplified Arabic" w:cs="Simplified Arabic" w:hint="cs"/>
+          <w:sz w:val="26"/>
+          <w:szCs w:val="26"/>
+          <w:rtl/>
+          <w:lang w:bidi="ar-SY"/>
+        </w:rPr>
+        <w:t>:</w:t>
+      </w:r>
+    </w:p>
+    <w:p>
+      <w:pPr>
+        <w:pStyle w:val="ListParagraph"/>
+        <w:numPr>
+          <w:ilvl w:val="1"/>
+          <w:numId w:val="1"/>
+        </w:numPr>
+        <w:bidi/>
+        <w:rPr>
+          <w:rFonts w:ascii="Simplified Arabic" w:hAnsi="Simplified Arabic" w:cs="Simplified Arabic" w:hint="cs"/>
+          <w:sz w:val="26"/>
+          <w:szCs w:val="26"/>
+          <w:lang w:bidi="ar-SY"/>
+        </w:rPr>
+      </w:pPr>
+      <w:r>
+        <w:rPr>
+          <w:rFonts w:ascii="Simplified Arabic" w:hAnsi="Simplified Arabic" w:cs="Simplified Arabic" w:hint="cs"/>
+          <w:sz w:val="26"/>
+          <w:szCs w:val="26"/>
+          <w:rtl/>
+          <w:lang w:bidi="ar-SY"/>
+        </w:rPr>
+        <w:t xml:space="preserve">الفواتير </w:t>
+      </w:r>
+      <w:proofErr w:type="gramStart"/>
+      <w:r>
+        <w:rPr>
+          <w:rFonts w:ascii="Simplified Arabic" w:hAnsi="Simplified Arabic" w:cs="Simplified Arabic" w:hint="cs"/>
+          <w:sz w:val="26"/>
+          <w:szCs w:val="26"/>
+          <w:rtl/>
+          <w:lang w:bidi="ar-SY"/>
+        </w:rPr>
+        <w:t>[ الدفعات</w:t>
+      </w:r>
+      <w:proofErr w:type="gramEnd"/>
+      <w:r>
+        <w:rPr>
+          <w:rFonts w:ascii="Simplified Arabic" w:hAnsi="Simplified Arabic" w:cs="Simplified Arabic" w:hint="cs"/>
+          <w:sz w:val="26"/>
+          <w:szCs w:val="26"/>
+          <w:rtl/>
+          <w:lang w:bidi="ar-SY"/>
+        </w:rPr>
+        <w:t>، المرتجعات]</w:t>
+      </w:r>
+      <w:r>
+        <w:rPr>
+          <w:rFonts w:ascii="Simplified Arabic" w:hAnsi="Simplified Arabic" w:cs="Simplified Arabic" w:hint="cs"/>
+          <w:sz w:val="26"/>
+          <w:szCs w:val="26"/>
+          <w:rtl/>
+          <w:lang w:bidi="ar-SY"/>
+        </w:rPr>
+        <w:t xml:space="preserve"> </w:t>
+      </w:r>
+      <w:r>
+        <w:rPr>
+          <w:rFonts w:ascii="Simplified Arabic" w:hAnsi="Simplified Arabic" w:cs="Simplified Arabic" w:hint="cs"/>
+          <w:sz w:val="26"/>
+          <w:szCs w:val="26"/>
+          <w:rtl/>
+          <w:lang w:bidi="ar-SY"/>
+        </w:rPr>
+        <w:t xml:space="preserve">فرز حسب: </w:t>
+      </w:r>
+      <w:r>
+        <w:rPr>
+          <w:rFonts w:ascii="Simplified Arabic" w:hAnsi="Simplified Arabic" w:cs="Simplified Arabic" w:hint="cs"/>
+          <w:sz w:val="26"/>
+          <w:szCs w:val="26"/>
+          <w:rtl/>
+          <w:lang w:bidi="ar-SY"/>
+        </w:rPr>
+        <w:t>العملاء، التاريخ</w:t>
+      </w:r>
+    </w:p>
+    <w:p>
+      <w:pPr>
+        <w:pStyle w:val="ListParagraph"/>
+        <w:numPr>
+          <w:ilvl w:val="1"/>
+          <w:numId w:val="1"/>
+        </w:numPr>
+        <w:bidi/>
+        <w:rPr>
+          <w:rFonts w:ascii="Simplified Arabic" w:hAnsi="Simplified Arabic" w:cs="Simplified Arabic"/>
+          <w:sz w:val="26"/>
+          <w:szCs w:val="26"/>
+          <w:lang w:bidi="ar-SY"/>
+        </w:rPr>
+      </w:pPr>
+      <w:r>
+        <w:rPr>
+          <w:rFonts w:ascii="Simplified Arabic" w:hAnsi="Simplified Arabic" w:cs="Simplified Arabic" w:hint="cs"/>
+          <w:sz w:val="26"/>
+          <w:szCs w:val="26"/>
+          <w:rtl/>
+          <w:lang w:bidi="ar-SY"/>
+        </w:rPr>
+        <w:t xml:space="preserve">مقارنة بين </w:t>
+      </w:r>
+      <w:r>
+        <w:rPr>
+          <w:rFonts w:ascii="Simplified Arabic" w:hAnsi="Simplified Arabic" w:cs="Simplified Arabic" w:hint="cs"/>
+          <w:sz w:val="26"/>
+          <w:szCs w:val="26"/>
+          <w:rtl/>
+          <w:lang w:bidi="ar-SY"/>
+        </w:rPr>
+        <w:t>العملاء [</w:t>
+      </w:r>
+      <w:r>
+        <w:rPr>
+          <w:rFonts w:ascii="Simplified Arabic" w:hAnsi="Simplified Arabic" w:cs="Simplified Arabic" w:hint="cs"/>
+          <w:sz w:val="26"/>
+          <w:szCs w:val="26"/>
+          <w:rtl/>
+          <w:lang w:bidi="ar-SY"/>
+        </w:rPr>
+        <w:t>الأكثر عدد فواتير</w:t>
+      </w:r>
+      <w:r>
+        <w:rPr>
+          <w:rFonts w:ascii="Simplified Arabic" w:hAnsi="Simplified Arabic" w:cs="Simplified Arabic" w:hint="cs"/>
+          <w:sz w:val="26"/>
+          <w:szCs w:val="26"/>
+          <w:rtl/>
+          <w:lang w:bidi="ar-SY"/>
+        </w:rPr>
+        <w:t>، الأكثر قيمة</w:t>
+      </w:r>
+      <w:r>
+        <w:rPr>
+          <w:rFonts w:ascii="Simplified Arabic" w:hAnsi="Simplified Arabic" w:cs="Simplified Arabic" w:hint="cs"/>
+          <w:sz w:val="26"/>
+          <w:szCs w:val="26"/>
+          <w:rtl/>
+          <w:lang w:bidi="ar-SY"/>
+        </w:rPr>
+        <w:t>]</w:t>
+      </w:r>
+    </w:p>
+    <w:p>
+      <w:pPr>
+        <w:pStyle w:val="ListParagraph"/>
+        <w:numPr>
+          <w:ilvl w:val="1"/>
+          <w:numId w:val="1"/>
+        </w:numPr>
+        <w:bidi/>
+        <w:rPr>
+          <w:rFonts w:ascii="Simplified Arabic" w:hAnsi="Simplified Arabic" w:cs="Simplified Arabic" w:hint="cs"/>
+          <w:sz w:val="26"/>
+          <w:szCs w:val="26"/>
+          <w:lang w:bidi="ar-SY"/>
+        </w:rPr>
+      </w:pPr>
+      <w:r>
+        <w:rPr>
+          <w:rFonts w:ascii="Simplified Arabic" w:hAnsi="Simplified Arabic" w:cs="Simplified Arabic" w:hint="cs"/>
+          <w:sz w:val="26"/>
+          <w:szCs w:val="26"/>
+          <w:rtl/>
+          <w:lang w:bidi="ar-SY"/>
+        </w:rPr>
+        <w:t>عروض الأسعار</w:t>
+      </w:r>
+    </w:p>
+    <w:p>
+      <w:pPr>
+        <w:pStyle w:val="ListParagraph"/>
+        <w:numPr>
+          <w:ilvl w:val="1"/>
+          <w:numId w:val="1"/>
+        </w:numPr>
+        <w:bidi/>
+        <w:rPr>
+          <w:rFonts w:ascii="Simplified Arabic" w:hAnsi="Simplified Arabic" w:cs="Simplified Arabic"/>
+          <w:sz w:val="26"/>
+          <w:szCs w:val="26"/>
+          <w:lang w:bidi="ar-SY"/>
+        </w:rPr>
+      </w:pPr>
+      <w:r>
+        <w:rPr>
+          <w:rFonts w:ascii="Simplified Arabic" w:hAnsi="Simplified Arabic" w:cs="Simplified Arabic" w:hint="cs"/>
+          <w:sz w:val="26"/>
+          <w:szCs w:val="26"/>
+          <w:rtl/>
+          <w:lang w:bidi="ar-SY"/>
+        </w:rPr>
+        <w:t xml:space="preserve">طلبات الشحن </w:t>
+      </w:r>
+      <w:proofErr w:type="gramStart"/>
+      <w:r>
+        <w:rPr>
+          <w:rFonts w:ascii="Simplified Arabic" w:hAnsi="Simplified Arabic" w:cs="Simplified Arabic" w:hint="cs"/>
+          <w:sz w:val="26"/>
+          <w:szCs w:val="26"/>
+          <w:rtl/>
+          <w:lang w:bidi="ar-SY"/>
+        </w:rPr>
+        <w:t>[ المندوب</w:t>
+      </w:r>
+      <w:proofErr w:type="gramEnd"/>
+      <w:r>
+        <w:rPr>
+          <w:rFonts w:ascii="Simplified Arabic" w:hAnsi="Simplified Arabic" w:cs="Simplified Arabic" w:hint="cs"/>
+          <w:sz w:val="26"/>
+          <w:szCs w:val="26"/>
+          <w:rtl/>
+          <w:lang w:bidi="ar-SY"/>
+        </w:rPr>
+        <w:t>، أكثر بيع، قيمة]</w:t>
+      </w:r>
+    </w:p>
+    <w:p>
+      <w:pPr>
+        <w:pStyle w:val="ListParagraph"/>
+        <w:numPr>
+          <w:ilvl w:val="0"/>
+          <w:numId w:val="1"/>
+        </w:numPr>
+        <w:bidi/>
+        <w:rPr>
+          <w:rFonts w:ascii="Simplified Arabic" w:hAnsi="Simplified Arabic" w:cs="Simplified Arabic"/>
+          <w:sz w:val="26"/>
+          <w:szCs w:val="26"/>
+          <w:lang w:bidi="ar-SY"/>
+        </w:rPr>
+      </w:pPr>
+      <w:r>
+        <w:rPr>
+          <w:rFonts w:ascii="Simplified Arabic" w:hAnsi="Simplified Arabic" w:cs="Simplified Arabic" w:hint="cs"/>
+          <w:sz w:val="26"/>
+          <w:szCs w:val="26"/>
+          <w:rtl/>
+          <w:lang w:bidi="ar-SY"/>
+        </w:rPr>
+        <w:t>المحاسبة:</w:t>
+      </w:r>
       <w:bookmarkStart w:id="0" w:name="_GoBack"/>
       <w:bookmarkEnd w:id="0"/>
-      <w:r>
-        <w:rPr>
-          <w:rFonts w:ascii="Simplified Arabic" w:hAnsi="Simplified Arabic" w:cs="Simplified Arabic" w:hint="cs"/>
-          <w:sz w:val="26"/>
-          <w:szCs w:val="26"/>
-          <w:rtl/>
-          <w:lang w:bidi="ar-SY"/>
-        </w:rPr>
-        <w:t>.</w:t>
-      </w:r>
-    </w:p>
-    <w:p>
-      <w:pPr>
-        <w:pStyle w:val="ListParagraph"/>
-        <w:numPr>
-          <w:ilvl w:val="0"/>
-          <w:numId w:val="1"/>
-        </w:numPr>
-        <w:bidi/>
-        <w:rPr>
-          <w:rFonts w:ascii="Simplified Arabic" w:hAnsi="Simplified Arabic" w:cs="Simplified Arabic"/>
-          <w:sz w:val="30"/>
-          <w:szCs w:val="30"/>
-          <w:lang w:bidi="ar-SY"/>
-        </w:rPr>
-      </w:pPr>
-      <w:r>
-        <w:rPr>
-          <w:rFonts w:ascii="Simplified Arabic" w:hAnsi="Simplified Arabic" w:cs="Simplified Arabic" w:hint="cs"/>
-          <w:sz w:val="30"/>
-          <w:szCs w:val="30"/>
-          <w:rtl/>
-          <w:lang w:bidi="ar-SY"/>
-        </w:rPr>
-        <w:t>تصميم الفواتير والتقارير.</w:t>
-      </w:r>
-    </w:p>
-    <w:p>
-      <w:pPr>
-        <w:pStyle w:val="ListParagraph"/>
-        <w:numPr>
-          <w:ilvl w:val="1"/>
-          <w:numId w:val="1"/>
-        </w:numPr>
-        <w:bidi/>
-        <w:rPr>
-          <w:rFonts w:ascii="Simplified Arabic" w:hAnsi="Simplified Arabic" w:cs="Simplified Arabic"/>
-          <w:sz w:val="30"/>
-          <w:szCs w:val="30"/>
-          <w:lang w:bidi="ar-SY"/>
-        </w:rPr>
-      </w:pPr>
-      <w:r>
-        <w:rPr>
-          <w:rFonts w:ascii="Simplified Arabic" w:hAnsi="Simplified Arabic" w:cs="Simplified Arabic" w:hint="cs"/>
-          <w:sz w:val="30"/>
-          <w:szCs w:val="30"/>
-          <w:rtl/>
-          <w:lang w:bidi="ar-SY"/>
-        </w:rPr>
-        <w:t>تصميم الترويسة والتذييل لكل نوع.</w:t>
-      </w:r>
-    </w:p>
-    <w:p>
-      <w:pPr>
-        <w:pStyle w:val="ListParagraph"/>
-        <w:numPr>
-          <w:ilvl w:val="0"/>
-          <w:numId w:val="1"/>
-        </w:numPr>
-        <w:bidi/>
-        <w:rPr>
-          <w:rFonts w:ascii="Simplified Arabic" w:hAnsi="Simplified Arabic" w:cs="Simplified Arabic"/>
-          <w:sz w:val="26"/>
-          <w:szCs w:val="26"/>
-          <w:lang w:bidi="ar-SY"/>
-        </w:rPr>
-      </w:pPr>
     </w:p>
     <w:sectPr>
       <w:pgSz w:w="12240" w:h="15840"/>

--- a/POS.docx
+++ b/POS.docx
@@ -131,27 +131,15 @@
           <w:lang w:bidi="ar-SY"/>
         </w:rPr>
       </w:pPr>
-      <w:proofErr w:type="spellStart"/>
-      <w:r>
-        <w:rPr>
-          <w:rFonts w:ascii="Simplified Arabic" w:hAnsi="Simplified Arabic" w:cs="Simplified Arabic" w:hint="cs"/>
-          <w:sz w:val="26"/>
-          <w:szCs w:val="26"/>
-          <w:rtl/>
-          <w:lang w:bidi="ar-SY"/>
-        </w:rPr>
-        <w:t>باركود</w:t>
-      </w:r>
-      <w:proofErr w:type="spellEnd"/>
-      <w:r>
-        <w:rPr>
-          <w:rFonts w:ascii="Simplified Arabic" w:hAnsi="Simplified Arabic" w:cs="Simplified Arabic" w:hint="cs"/>
-          <w:sz w:val="26"/>
-          <w:szCs w:val="26"/>
-          <w:rtl/>
-          <w:lang w:bidi="ar-SY"/>
-        </w:rPr>
-        <w:t xml:space="preserve"> الميزان.</w:t>
+      <w:r>
+        <w:rPr>
+          <w:rFonts w:ascii="Simplified Arabic" w:hAnsi="Simplified Arabic" w:cs="Simplified Arabic" w:hint="cs"/>
+          <w:sz w:val="26"/>
+          <w:szCs w:val="26"/>
+          <w:rtl/>
+          <w:lang w:bidi="ar-SY"/>
+        </w:rPr>
+        <w:t>باركود الميزان.</w:t>
       </w:r>
     </w:p>
     <w:p>
@@ -261,7 +249,6 @@
           <w:rFonts w:ascii="Simplified Arabic" w:hAnsi="Simplified Arabic" w:cs="Simplified Arabic"/>
           <w:sz w:val="26"/>
           <w:szCs w:val="26"/>
-          <w:rtl/>
           <w:lang w:bidi="ar-SY"/>
         </w:rPr>
       </w:pPr>
@@ -275,6 +262,49 @@
         </w:rPr>
         <w:t>اختصارات المفاتيح.</w:t>
       </w:r>
+    </w:p>
+    <w:p>
+      <w:pPr>
+        <w:pStyle w:val="ListParagraph"/>
+        <w:numPr>
+          <w:ilvl w:val="0"/>
+          <w:numId w:val="1"/>
+        </w:numPr>
+        <w:bidi/>
+        <w:rPr>
+          <w:rFonts w:ascii="Simplified Arabic" w:hAnsi="Simplified Arabic" w:cs="Simplified Arabic" w:hint="cs"/>
+          <w:sz w:val="26"/>
+          <w:szCs w:val="26"/>
+          <w:lang w:bidi="ar-SY"/>
+        </w:rPr>
+      </w:pPr>
+      <w:r>
+        <w:rPr>
+          <w:rFonts w:ascii="Simplified Arabic" w:hAnsi="Simplified Arabic" w:cs="Simplified Arabic" w:hint="cs"/>
+          <w:sz w:val="26"/>
+          <w:szCs w:val="26"/>
+          <w:rtl/>
+          <w:lang w:bidi="ar-SY"/>
+        </w:rPr>
+        <w:t>ميزان باركود.</w:t>
+      </w:r>
+    </w:p>
+    <w:p>
+      <w:pPr>
+        <w:pStyle w:val="ListParagraph"/>
+        <w:numPr>
+          <w:ilvl w:val="0"/>
+          <w:numId w:val="1"/>
+        </w:numPr>
+        <w:bidi/>
+        <w:rPr>
+          <w:rFonts w:ascii="Simplified Arabic" w:hAnsi="Simplified Arabic" w:cs="Simplified Arabic"/>
+          <w:sz w:val="26"/>
+          <w:szCs w:val="26"/>
+          <w:rtl/>
+          <w:lang w:bidi="ar-SY"/>
+        </w:rPr>
+      </w:pPr>
     </w:p>
     <w:p>
       <w:pPr>
@@ -1039,11 +1069,12 @@
         <w:pStyle w:val="ListParagraph"/>
         <w:bidi/>
         <w:rPr>
-          <w:rFonts w:ascii="Simplified Arabic" w:hAnsi="Simplified Arabic" w:cs="Simplified Arabic" w:hint="cs"/>
+          <w:rFonts w:ascii="Simplified Arabic" w:hAnsi="Simplified Arabic" w:cs="Simplified Arabic"/>
           <w:b/>
           <w:bCs/>
           <w:sz w:val="34"/>
           <w:szCs w:val="34"/>
+          <w:rtl/>
           <w:lang w:bidi="ar-SY"/>
         </w:rPr>
       </w:pPr>
@@ -1073,6 +1104,7 @@
           <w:rFonts w:ascii="Simplified Arabic" w:hAnsi="Simplified Arabic" w:cs="Simplified Arabic" w:hint="cs"/>
           <w:sz w:val="30"/>
           <w:szCs w:val="30"/>
+          <w:rtl/>
           <w:lang w:bidi="ar-SY"/>
         </w:rPr>
       </w:pPr>
@@ -1084,6 +1116,532 @@
           <w:rtl/>
           <w:lang w:bidi="ar-SY"/>
         </w:rPr>
+        <w:t>لوحة التحكم:</w:t>
+      </w:r>
+    </w:p>
+    <w:p>
+      <w:pPr>
+        <w:pStyle w:val="ListParagraph"/>
+        <w:numPr>
+          <w:ilvl w:val="1"/>
+          <w:numId w:val="1"/>
+        </w:numPr>
+        <w:bidi/>
+        <w:rPr>
+          <w:rFonts w:ascii="Simplified Arabic" w:hAnsi="Simplified Arabic" w:cs="Simplified Arabic" w:hint="cs"/>
+          <w:sz w:val="26"/>
+          <w:szCs w:val="26"/>
+          <w:rtl/>
+          <w:lang w:bidi="ar-SY"/>
+        </w:rPr>
+      </w:pPr>
+      <w:r>
+        <w:rPr>
+          <w:rFonts w:ascii="Simplified Arabic" w:hAnsi="Simplified Arabic" w:cs="Simplified Arabic" w:hint="cs"/>
+          <w:sz w:val="26"/>
+          <w:szCs w:val="26"/>
+          <w:rtl/>
+          <w:lang w:bidi="ar-SY"/>
+        </w:rPr>
+        <w:t>إجمالي النقدية [شكل يوزع النقدية على الفروع/مستودعات]</w:t>
+      </w:r>
+      <w:r>
+        <w:rPr>
+          <w:rFonts w:ascii="Simplified Arabic" w:hAnsi="Simplified Arabic" w:cs="Simplified Arabic" w:hint="cs"/>
+          <w:sz w:val="26"/>
+          <w:szCs w:val="26"/>
+          <w:rtl/>
+          <w:lang w:bidi="ar-SY"/>
+        </w:rPr>
+        <w:t xml:space="preserve"> </w:t>
+      </w:r>
+      <w:r>
+        <w:rPr>
+          <w:rFonts w:ascii="Simplified Arabic" w:hAnsi="Simplified Arabic" w:cs="Simplified Arabic" w:hint="cs"/>
+          <w:sz w:val="26"/>
+          <w:szCs w:val="26"/>
+          <w:rtl/>
+          <w:lang w:bidi="ar-SY"/>
+        </w:rPr>
+        <w:t>تصفية ليوم أو شهر أو ...</w:t>
+      </w:r>
+    </w:p>
+    <w:p>
+      <w:pPr>
+        <w:pStyle w:val="ListParagraph"/>
+        <w:numPr>
+          <w:ilvl w:val="1"/>
+          <w:numId w:val="1"/>
+        </w:numPr>
+        <w:bidi/>
+        <w:rPr>
+          <w:rFonts w:ascii="Simplified Arabic" w:hAnsi="Simplified Arabic" w:cs="Simplified Arabic"/>
+          <w:sz w:val="26"/>
+          <w:szCs w:val="26"/>
+          <w:lang w:bidi="ar-SY"/>
+        </w:rPr>
+      </w:pPr>
+      <w:r>
+        <w:rPr>
+          <w:rFonts w:ascii="Simplified Arabic" w:hAnsi="Simplified Arabic" w:cs="Simplified Arabic" w:hint="cs"/>
+          <w:sz w:val="26"/>
+          <w:szCs w:val="26"/>
+          <w:rtl/>
+          <w:lang w:bidi="ar-SY"/>
+        </w:rPr>
+        <w:t>إجمالي البضائع [شكل يوزع على الفروع/ مستودعات]</w:t>
+      </w:r>
+      <w:r>
+        <w:rPr>
+          <w:rFonts w:ascii="Simplified Arabic" w:hAnsi="Simplified Arabic" w:cs="Simplified Arabic" w:hint="cs"/>
+          <w:sz w:val="26"/>
+          <w:szCs w:val="26"/>
+          <w:rtl/>
+          <w:lang w:bidi="ar-SY"/>
+        </w:rPr>
+        <w:t xml:space="preserve"> </w:t>
+      </w:r>
+      <w:r>
+        <w:rPr>
+          <w:rFonts w:ascii="Simplified Arabic" w:hAnsi="Simplified Arabic" w:cs="Simplified Arabic" w:hint="cs"/>
+          <w:sz w:val="26"/>
+          <w:szCs w:val="26"/>
+          <w:rtl/>
+          <w:lang w:bidi="ar-SY"/>
+        </w:rPr>
+        <w:t>تصفية ليوم أو شهر أو ...</w:t>
+      </w:r>
+    </w:p>
+    <w:p>
+      <w:pPr>
+        <w:pStyle w:val="ListParagraph"/>
+        <w:numPr>
+          <w:ilvl w:val="1"/>
+          <w:numId w:val="1"/>
+        </w:numPr>
+        <w:bidi/>
+        <w:rPr>
+          <w:rFonts w:ascii="Simplified Arabic" w:hAnsi="Simplified Arabic" w:cs="Simplified Arabic"/>
+          <w:sz w:val="26"/>
+          <w:szCs w:val="26"/>
+          <w:lang w:bidi="ar-SY"/>
+        </w:rPr>
+      </w:pPr>
+      <w:r>
+        <w:rPr>
+          <w:rFonts w:ascii="Simplified Arabic" w:hAnsi="Simplified Arabic" w:cs="Simplified Arabic" w:hint="cs"/>
+          <w:sz w:val="26"/>
+          <w:szCs w:val="26"/>
+          <w:rtl/>
+          <w:lang w:bidi="ar-SY"/>
+        </w:rPr>
+        <w:t>مشتريات ومبيعات مع إمكانية تصفية حسم الضريبة</w:t>
+      </w:r>
+      <w:r>
+        <w:rPr>
+          <w:rFonts w:ascii="Simplified Arabic" w:hAnsi="Simplified Arabic" w:cs="Simplified Arabic" w:hint="cs"/>
+          <w:sz w:val="26"/>
+          <w:szCs w:val="26"/>
+          <w:rtl/>
+          <w:lang w:bidi="ar-SY"/>
+        </w:rPr>
+        <w:t>.</w:t>
+      </w:r>
+    </w:p>
+    <w:p>
+      <w:pPr>
+        <w:pStyle w:val="ListParagraph"/>
+        <w:numPr>
+          <w:ilvl w:val="1"/>
+          <w:numId w:val="1"/>
+        </w:numPr>
+        <w:bidi/>
+        <w:rPr>
+          <w:rFonts w:ascii="Simplified Arabic" w:hAnsi="Simplified Arabic" w:cs="Simplified Arabic"/>
+          <w:sz w:val="26"/>
+          <w:szCs w:val="26"/>
+          <w:lang w:bidi="ar-SY"/>
+        </w:rPr>
+      </w:pPr>
+      <w:r>
+        <w:rPr>
+          <w:rFonts w:ascii="Simplified Arabic" w:hAnsi="Simplified Arabic" w:cs="Simplified Arabic" w:hint="cs"/>
+          <w:sz w:val="26"/>
+          <w:szCs w:val="26"/>
+          <w:rtl/>
+          <w:lang w:bidi="ar-SY"/>
+        </w:rPr>
+        <w:t>عدد المستخدمين المتصلين</w:t>
+      </w:r>
+    </w:p>
+    <w:p>
+      <w:pPr>
+        <w:pStyle w:val="ListParagraph"/>
+        <w:numPr>
+          <w:ilvl w:val="1"/>
+          <w:numId w:val="1"/>
+        </w:numPr>
+        <w:bidi/>
+        <w:rPr>
+          <w:rFonts w:ascii="Simplified Arabic" w:hAnsi="Simplified Arabic" w:cs="Simplified Arabic" w:hint="cs"/>
+          <w:sz w:val="26"/>
+          <w:szCs w:val="26"/>
+          <w:lang w:bidi="ar-SY"/>
+        </w:rPr>
+      </w:pPr>
+      <w:r>
+        <w:rPr>
+          <w:rFonts w:ascii="Simplified Arabic" w:hAnsi="Simplified Arabic" w:cs="Simplified Arabic" w:hint="cs"/>
+          <w:sz w:val="26"/>
+          <w:szCs w:val="26"/>
+          <w:rtl/>
+          <w:lang w:bidi="ar-SY"/>
+        </w:rPr>
+        <w:t>عدد الفروع المتصلة</w:t>
+      </w:r>
+    </w:p>
+    <w:p>
+      <w:pPr>
+        <w:pStyle w:val="ListParagraph"/>
+        <w:numPr>
+          <w:ilvl w:val="1"/>
+          <w:numId w:val="1"/>
+        </w:numPr>
+        <w:bidi/>
+        <w:rPr>
+          <w:rFonts w:ascii="Simplified Arabic" w:hAnsi="Simplified Arabic" w:cs="Simplified Arabic"/>
+          <w:sz w:val="26"/>
+          <w:szCs w:val="26"/>
+          <w:lang w:bidi="ar-SY"/>
+        </w:rPr>
+      </w:pPr>
+      <w:r>
+        <w:rPr>
+          <w:rFonts w:ascii="Simplified Arabic" w:hAnsi="Simplified Arabic" w:cs="Simplified Arabic" w:hint="cs"/>
+          <w:sz w:val="26"/>
+          <w:szCs w:val="26"/>
+          <w:rtl/>
+          <w:lang w:bidi="ar-SY"/>
+        </w:rPr>
+        <w:t xml:space="preserve">عدد </w:t>
+      </w:r>
+      <w:r>
+        <w:rPr>
+          <w:rFonts w:ascii="Simplified Arabic" w:hAnsi="Simplified Arabic" w:cs="Simplified Arabic" w:hint="cs"/>
+          <w:sz w:val="26"/>
+          <w:szCs w:val="26"/>
+          <w:rtl/>
+          <w:lang w:bidi="ar-SY"/>
+        </w:rPr>
+        <w:t xml:space="preserve">فواتير المبيعات </w:t>
+      </w:r>
+      <w:r>
+        <w:rPr>
+          <w:rFonts w:ascii="Simplified Arabic" w:hAnsi="Simplified Arabic" w:cs="Simplified Arabic" w:hint="cs"/>
+          <w:sz w:val="26"/>
+          <w:szCs w:val="26"/>
+          <w:rtl/>
+          <w:lang w:bidi="ar-SY"/>
+        </w:rPr>
+        <w:t xml:space="preserve">[شكل يوزع </w:t>
+      </w:r>
+      <w:r>
+        <w:rPr>
+          <w:rFonts w:ascii="Simplified Arabic" w:hAnsi="Simplified Arabic" w:cs="Simplified Arabic" w:hint="cs"/>
+          <w:sz w:val="26"/>
+          <w:szCs w:val="26"/>
+          <w:rtl/>
+          <w:lang w:bidi="ar-SY"/>
+        </w:rPr>
+        <w:t>الفواتير</w:t>
+      </w:r>
+      <w:r>
+        <w:rPr>
+          <w:rFonts w:ascii="Simplified Arabic" w:hAnsi="Simplified Arabic" w:cs="Simplified Arabic" w:hint="cs"/>
+          <w:sz w:val="26"/>
+          <w:szCs w:val="26"/>
+          <w:rtl/>
+          <w:lang w:bidi="ar-SY"/>
+        </w:rPr>
+        <w:t xml:space="preserve"> على الفروع]</w:t>
+      </w:r>
+      <w:r>
+        <w:rPr>
+          <w:rFonts w:ascii="Simplified Arabic" w:hAnsi="Simplified Arabic" w:cs="Simplified Arabic" w:hint="cs"/>
+          <w:sz w:val="26"/>
+          <w:szCs w:val="26"/>
+          <w:rtl/>
+          <w:lang w:bidi="ar-SY"/>
+        </w:rPr>
+        <w:t xml:space="preserve"> تصفية ليوم أو شهر أو ...</w:t>
+      </w:r>
+    </w:p>
+    <w:p>
+      <w:pPr>
+        <w:pStyle w:val="ListParagraph"/>
+        <w:numPr>
+          <w:ilvl w:val="1"/>
+          <w:numId w:val="1"/>
+        </w:numPr>
+        <w:bidi/>
+        <w:rPr>
+          <w:rFonts w:ascii="Simplified Arabic" w:hAnsi="Simplified Arabic" w:cs="Simplified Arabic"/>
+          <w:sz w:val="26"/>
+          <w:szCs w:val="26"/>
+          <w:lang w:bidi="ar-SY"/>
+        </w:rPr>
+      </w:pPr>
+      <w:r>
+        <w:rPr>
+          <w:rFonts w:ascii="Simplified Arabic" w:hAnsi="Simplified Arabic" w:cs="Simplified Arabic" w:hint="cs"/>
+          <w:sz w:val="26"/>
+          <w:szCs w:val="26"/>
+          <w:rtl/>
+          <w:lang w:bidi="ar-SY"/>
+        </w:rPr>
+        <w:t xml:space="preserve">عدد </w:t>
+      </w:r>
+      <w:r>
+        <w:rPr>
+          <w:rFonts w:ascii="Simplified Arabic" w:hAnsi="Simplified Arabic" w:cs="Simplified Arabic" w:hint="cs"/>
+          <w:sz w:val="26"/>
+          <w:szCs w:val="26"/>
+          <w:rtl/>
+          <w:lang w:bidi="ar-SY"/>
+        </w:rPr>
+        <w:t xml:space="preserve">فواتير </w:t>
+      </w:r>
+      <w:r>
+        <w:rPr>
+          <w:rFonts w:ascii="Simplified Arabic" w:hAnsi="Simplified Arabic" w:cs="Simplified Arabic" w:hint="cs"/>
+          <w:sz w:val="26"/>
+          <w:szCs w:val="26"/>
+          <w:rtl/>
+          <w:lang w:bidi="ar-SY"/>
+        </w:rPr>
+        <w:t>المشتريات</w:t>
+      </w:r>
+      <w:r>
+        <w:rPr>
+          <w:rFonts w:ascii="Simplified Arabic" w:hAnsi="Simplified Arabic" w:cs="Simplified Arabic" w:hint="cs"/>
+          <w:sz w:val="26"/>
+          <w:szCs w:val="26"/>
+          <w:rtl/>
+          <w:lang w:bidi="ar-SY"/>
+        </w:rPr>
+        <w:t xml:space="preserve"> </w:t>
+      </w:r>
+      <w:r>
+        <w:rPr>
+          <w:rFonts w:ascii="Simplified Arabic" w:hAnsi="Simplified Arabic" w:cs="Simplified Arabic" w:hint="cs"/>
+          <w:sz w:val="26"/>
+          <w:szCs w:val="26"/>
+          <w:rtl/>
+          <w:lang w:bidi="ar-SY"/>
+        </w:rPr>
+        <w:t xml:space="preserve">[شكل يوزع </w:t>
+      </w:r>
+      <w:r>
+        <w:rPr>
+          <w:rFonts w:ascii="Simplified Arabic" w:hAnsi="Simplified Arabic" w:cs="Simplified Arabic" w:hint="cs"/>
+          <w:sz w:val="26"/>
+          <w:szCs w:val="26"/>
+          <w:rtl/>
+          <w:lang w:bidi="ar-SY"/>
+        </w:rPr>
+        <w:t>الفواتير</w:t>
+      </w:r>
+      <w:r>
+        <w:rPr>
+          <w:rFonts w:ascii="Simplified Arabic" w:hAnsi="Simplified Arabic" w:cs="Simplified Arabic" w:hint="cs"/>
+          <w:sz w:val="26"/>
+          <w:szCs w:val="26"/>
+          <w:rtl/>
+          <w:lang w:bidi="ar-SY"/>
+        </w:rPr>
+        <w:t xml:space="preserve"> على الفروع]</w:t>
+      </w:r>
+      <w:r>
+        <w:rPr>
+          <w:rFonts w:ascii="Simplified Arabic" w:hAnsi="Simplified Arabic" w:cs="Simplified Arabic" w:hint="cs"/>
+          <w:sz w:val="26"/>
+          <w:szCs w:val="26"/>
+          <w:rtl/>
+          <w:lang w:bidi="ar-SY"/>
+        </w:rPr>
+        <w:t xml:space="preserve"> </w:t>
+      </w:r>
+      <w:r>
+        <w:rPr>
+          <w:rFonts w:ascii="Simplified Arabic" w:hAnsi="Simplified Arabic" w:cs="Simplified Arabic" w:hint="cs"/>
+          <w:sz w:val="26"/>
+          <w:szCs w:val="26"/>
+          <w:rtl/>
+          <w:lang w:bidi="ar-SY"/>
+        </w:rPr>
+        <w:t>تصفية ليوم أو شهر أو ...</w:t>
+      </w:r>
+    </w:p>
+    <w:p>
+      <w:pPr>
+        <w:pStyle w:val="ListParagraph"/>
+        <w:numPr>
+          <w:ilvl w:val="1"/>
+          <w:numId w:val="1"/>
+        </w:numPr>
+        <w:bidi/>
+        <w:rPr>
+          <w:rFonts w:ascii="Simplified Arabic" w:hAnsi="Simplified Arabic" w:cs="Simplified Arabic"/>
+          <w:sz w:val="26"/>
+          <w:szCs w:val="26"/>
+          <w:lang w:bidi="ar-SY"/>
+        </w:rPr>
+      </w:pPr>
+    </w:p>
+    <w:p>
+      <w:pPr>
+        <w:pStyle w:val="ListParagraph"/>
+        <w:numPr>
+          <w:ilvl w:val="0"/>
+          <w:numId w:val="1"/>
+        </w:numPr>
+        <w:bidi/>
+        <w:rPr>
+          <w:rFonts w:ascii="Simplified Arabic" w:hAnsi="Simplified Arabic" w:cs="Simplified Arabic" w:hint="cs"/>
+          <w:sz w:val="30"/>
+          <w:szCs w:val="30"/>
+          <w:rtl/>
+          <w:lang w:bidi="ar-SY"/>
+        </w:rPr>
+      </w:pPr>
+      <w:r>
+        <w:rPr>
+          <w:rFonts w:ascii="Simplified Arabic" w:hAnsi="Simplified Arabic" w:cs="Simplified Arabic" w:hint="cs"/>
+          <w:sz w:val="30"/>
+          <w:szCs w:val="30"/>
+          <w:rtl/>
+          <w:lang w:bidi="ar-SY"/>
+        </w:rPr>
+        <w:t>التنبيهات:</w:t>
+      </w:r>
+    </w:p>
+    <w:p>
+      <w:pPr>
+        <w:pStyle w:val="ListParagraph"/>
+        <w:numPr>
+          <w:ilvl w:val="1"/>
+          <w:numId w:val="1"/>
+        </w:numPr>
+        <w:bidi/>
+        <w:rPr>
+          <w:rFonts w:ascii="Simplified Arabic" w:hAnsi="Simplified Arabic" w:cs="Simplified Arabic" w:hint="cs"/>
+          <w:sz w:val="26"/>
+          <w:szCs w:val="26"/>
+          <w:lang w:bidi="ar-SY"/>
+        </w:rPr>
+      </w:pPr>
+      <w:r>
+        <w:rPr>
+          <w:rFonts w:ascii="Simplified Arabic" w:hAnsi="Simplified Arabic" w:cs="Simplified Arabic" w:hint="cs"/>
+          <w:sz w:val="26"/>
+          <w:szCs w:val="26"/>
+          <w:rtl/>
+          <w:lang w:bidi="ar-SY"/>
+        </w:rPr>
+        <w:t>رسالة.</w:t>
+      </w:r>
+    </w:p>
+    <w:p>
+      <w:pPr>
+        <w:pStyle w:val="ListParagraph"/>
+        <w:numPr>
+          <w:ilvl w:val="1"/>
+          <w:numId w:val="1"/>
+        </w:numPr>
+        <w:bidi/>
+        <w:rPr>
+          <w:rFonts w:ascii="Simplified Arabic" w:hAnsi="Simplified Arabic" w:cs="Simplified Arabic" w:hint="cs"/>
+          <w:sz w:val="26"/>
+          <w:szCs w:val="26"/>
+          <w:lang w:bidi="ar-SY"/>
+        </w:rPr>
+      </w:pPr>
+      <w:r>
+        <w:rPr>
+          <w:rFonts w:ascii="Simplified Arabic" w:hAnsi="Simplified Arabic" w:cs="Simplified Arabic" w:hint="cs"/>
+          <w:sz w:val="26"/>
+          <w:szCs w:val="26"/>
+          <w:rtl/>
+          <w:lang w:bidi="ar-SY"/>
+        </w:rPr>
+        <w:t>انتهاء صلاحية.</w:t>
+      </w:r>
+    </w:p>
+    <w:p>
+      <w:pPr>
+        <w:pStyle w:val="ListParagraph"/>
+        <w:numPr>
+          <w:ilvl w:val="1"/>
+          <w:numId w:val="1"/>
+        </w:numPr>
+        <w:bidi/>
+        <w:rPr>
+          <w:rFonts w:ascii="Simplified Arabic" w:hAnsi="Simplified Arabic" w:cs="Simplified Arabic" w:hint="cs"/>
+          <w:sz w:val="26"/>
+          <w:szCs w:val="26"/>
+          <w:lang w:bidi="ar-SY"/>
+        </w:rPr>
+      </w:pPr>
+      <w:r>
+        <w:rPr>
+          <w:rFonts w:ascii="Simplified Arabic" w:hAnsi="Simplified Arabic" w:cs="Simplified Arabic" w:hint="cs"/>
+          <w:sz w:val="26"/>
+          <w:szCs w:val="26"/>
+          <w:rtl/>
+          <w:lang w:bidi="ar-SY"/>
+        </w:rPr>
+        <w:t>وصول منتج إلى حد أدنى أو أعلى.</w:t>
+      </w:r>
+    </w:p>
+    <w:p>
+      <w:pPr>
+        <w:pStyle w:val="ListParagraph"/>
+        <w:numPr>
+          <w:ilvl w:val="1"/>
+          <w:numId w:val="1"/>
+        </w:numPr>
+        <w:bidi/>
+        <w:rPr>
+          <w:rFonts w:ascii="Simplified Arabic" w:hAnsi="Simplified Arabic" w:cs="Simplified Arabic"/>
+          <w:sz w:val="26"/>
+          <w:szCs w:val="26"/>
+          <w:lang w:bidi="ar-SY"/>
+        </w:rPr>
+      </w:pPr>
+    </w:p>
+    <w:p>
+      <w:pPr>
+        <w:pStyle w:val="ListParagraph"/>
+        <w:numPr>
+          <w:ilvl w:val="0"/>
+          <w:numId w:val="1"/>
+        </w:numPr>
+        <w:bidi/>
+        <w:rPr>
+          <w:rFonts w:ascii="Simplified Arabic" w:hAnsi="Simplified Arabic" w:cs="Simplified Arabic"/>
+          <w:sz w:val="30"/>
+          <w:szCs w:val="30"/>
+          <w:lang w:bidi="ar-SY"/>
+        </w:rPr>
+      </w:pPr>
+      <w:r>
+        <w:rPr>
+          <w:rFonts w:ascii="Simplified Arabic" w:hAnsi="Simplified Arabic" w:cs="Simplified Arabic" w:hint="cs"/>
+          <w:sz w:val="30"/>
+          <w:szCs w:val="30"/>
+          <w:rtl/>
+          <w:lang w:bidi="ar-SY"/>
+        </w:rPr>
         <w:t>المخزن:</w:t>
       </w:r>
     </w:p>
@@ -1096,7 +1654,53 @@
         </w:numPr>
         <w:bidi/>
         <w:rPr>
-          <w:rFonts w:ascii="Simplified Arabic" w:hAnsi="Simplified Arabic" w:cs="Simplified Arabic" w:hint="cs"/>
+          <w:rFonts w:ascii="Simplified Arabic" w:hAnsi="Simplified Arabic" w:cs="Simplified Arabic"/>
+          <w:sz w:val="26"/>
+          <w:szCs w:val="26"/>
+          <w:lang w:bidi="ar-SY"/>
+        </w:rPr>
+      </w:pPr>
+      <w:r>
+        <w:rPr>
+          <w:rFonts w:ascii="Simplified Arabic" w:hAnsi="Simplified Arabic" w:cs="Simplified Arabic" w:hint="cs"/>
+          <w:sz w:val="26"/>
+          <w:szCs w:val="26"/>
+          <w:rtl/>
+          <w:lang w:bidi="ar-SY"/>
+        </w:rPr>
+        <w:t>حركة المخز</w:t>
+      </w:r>
+      <w:r>
+        <w:rPr>
+          <w:rFonts w:ascii="Simplified Arabic" w:hAnsi="Simplified Arabic" w:cs="Simplified Arabic" w:hint="cs"/>
+          <w:sz w:val="26"/>
+          <w:szCs w:val="26"/>
+          <w:rtl/>
+          <w:lang w:bidi="ar-SY"/>
+        </w:rPr>
+        <w:t>و</w:t>
+      </w:r>
+      <w:r>
+        <w:rPr>
+          <w:rFonts w:ascii="Simplified Arabic" w:hAnsi="Simplified Arabic" w:cs="Simplified Arabic" w:hint="cs"/>
+          <w:sz w:val="26"/>
+          <w:szCs w:val="26"/>
+          <w:rtl/>
+          <w:lang w:bidi="ar-SY"/>
+        </w:rPr>
+        <w:t>ن [حركة عنصر].</w:t>
+      </w:r>
+    </w:p>
+    <w:p>
+      <w:pPr>
+        <w:pStyle w:val="ListParagraph"/>
+        <w:numPr>
+          <w:ilvl w:val="1"/>
+          <w:numId w:val="1"/>
+        </w:numPr>
+        <w:bidi/>
+        <w:rPr>
+          <w:rFonts w:ascii="Simplified Arabic" w:hAnsi="Simplified Arabic" w:cs="Simplified Arabic"/>
           <w:sz w:val="26"/>
           <w:szCs w:val="26"/>
           <w:lang w:bidi="ar-SY"/>
@@ -1119,28 +1723,64 @@
           <w:szCs w:val="26"/>
           <w:rtl/>
         </w:rPr>
-        <w:t xml:space="preserve"> [عدد العناص</w:t>
-      </w:r>
-      <w:r>
-        <w:rPr>
-          <w:rFonts w:ascii="Simplified Arabic" w:hAnsi="Simplified Arabic" w:cs="Simplified Arabic" w:hint="cs"/>
-          <w:sz w:val="26"/>
-          <w:szCs w:val="26"/>
-          <w:rtl/>
-        </w:rPr>
-        <w:t>ر، تاريخ الصلاحية]</w:t>
-      </w:r>
-    </w:p>
-    <w:p>
-      <w:pPr>
-        <w:pStyle w:val="ListParagraph"/>
-        <w:numPr>
-          <w:ilvl w:val="1"/>
-          <w:numId w:val="1"/>
-        </w:numPr>
-        <w:bidi/>
-        <w:rPr>
-          <w:rFonts w:ascii="Simplified Arabic" w:hAnsi="Simplified Arabic" w:cs="Simplified Arabic" w:hint="cs"/>
+        <w:t xml:space="preserve"> </w:t>
+      </w:r>
+      <w:r>
+        <w:rPr>
+          <w:rFonts w:ascii="Simplified Arabic" w:hAnsi="Simplified Arabic" w:cs="Simplified Arabic" w:hint="cs"/>
+          <w:sz w:val="26"/>
+          <w:szCs w:val="26"/>
+          <w:rtl/>
+        </w:rPr>
+        <w:t xml:space="preserve">[مع الحد الأعلى والأدنى] </w:t>
+      </w:r>
+      <w:r>
+        <w:rPr>
+          <w:rFonts w:ascii="Simplified Arabic" w:hAnsi="Simplified Arabic" w:cs="Simplified Arabic" w:hint="cs"/>
+          <w:sz w:val="26"/>
+          <w:szCs w:val="26"/>
+          <w:rtl/>
+        </w:rPr>
+        <w:t>[عدد العناص</w:t>
+      </w:r>
+      <w:r>
+        <w:rPr>
+          <w:rFonts w:ascii="Simplified Arabic" w:hAnsi="Simplified Arabic" w:cs="Simplified Arabic" w:hint="cs"/>
+          <w:sz w:val="26"/>
+          <w:szCs w:val="26"/>
+          <w:rtl/>
+        </w:rPr>
+        <w:t>ر، تاريخ الصلاحية</w:t>
+      </w:r>
+      <w:r>
+        <w:rPr>
+          <w:rFonts w:ascii="Simplified Arabic" w:hAnsi="Simplified Arabic" w:cs="Simplified Arabic" w:hint="cs"/>
+          <w:sz w:val="26"/>
+          <w:szCs w:val="26"/>
+          <w:rtl/>
+        </w:rPr>
+        <w:t>، صنف، مستودع</w:t>
+      </w:r>
+      <w:r>
+        <w:rPr>
+          <w:rFonts w:ascii="Simplified Arabic" w:hAnsi="Simplified Arabic" w:cs="Simplified Arabic" w:hint="cs"/>
+          <w:sz w:val="26"/>
+          <w:szCs w:val="26"/>
+          <w:rtl/>
+        </w:rPr>
+        <w:t>]</w:t>
+      </w:r>
+    </w:p>
+    <w:p>
+      <w:pPr>
+        <w:pStyle w:val="ListParagraph"/>
+        <w:numPr>
+          <w:ilvl w:val="1"/>
+          <w:numId w:val="1"/>
+        </w:numPr>
+        <w:bidi/>
+        <w:rPr>
+          <w:rFonts w:ascii="Simplified Arabic" w:hAnsi="Simplified Arabic" w:cs="Simplified Arabic"/>
           <w:sz w:val="26"/>
           <w:szCs w:val="26"/>
           <w:lang w:bidi="ar-SY"/>
@@ -1166,7 +1806,7 @@
         </w:numPr>
         <w:bidi/>
         <w:rPr>
-          <w:rFonts w:ascii="Simplified Arabic" w:hAnsi="Simplified Arabic" w:cs="Simplified Arabic" w:hint="cs"/>
+          <w:rFonts w:ascii="Simplified Arabic" w:hAnsi="Simplified Arabic" w:cs="Simplified Arabic"/>
           <w:sz w:val="26"/>
           <w:szCs w:val="26"/>
           <w:lang w:bidi="ar-SY"/>
@@ -1246,7 +1886,171 @@
           <w:rtl/>
           <w:lang w:bidi="ar-SY"/>
         </w:rPr>
-        <w:t>،</w:t>
+        <w:t>، المرتجعات</w:t>
+      </w:r>
+      <w:r>
+        <w:rPr>
+          <w:rFonts w:ascii="Simplified Arabic" w:hAnsi="Simplified Arabic" w:cs="Simplified Arabic" w:hint="cs"/>
+          <w:sz w:val="26"/>
+          <w:szCs w:val="26"/>
+          <w:rtl/>
+          <w:lang w:bidi="ar-SY"/>
+        </w:rPr>
+        <w:t>]</w:t>
+      </w:r>
+    </w:p>
+    <w:p>
+      <w:pPr>
+        <w:pStyle w:val="ListParagraph"/>
+        <w:numPr>
+          <w:ilvl w:val="1"/>
+          <w:numId w:val="1"/>
+        </w:numPr>
+        <w:bidi/>
+        <w:rPr>
+          <w:rFonts w:ascii="Simplified Arabic" w:hAnsi="Simplified Arabic" w:cs="Simplified Arabic"/>
+          <w:sz w:val="26"/>
+          <w:szCs w:val="26"/>
+          <w:lang w:bidi="ar-SY"/>
+        </w:rPr>
+      </w:pPr>
+      <w:r>
+        <w:rPr>
+          <w:rFonts w:ascii="Simplified Arabic" w:hAnsi="Simplified Arabic" w:cs="Simplified Arabic" w:hint="cs"/>
+          <w:sz w:val="26"/>
+          <w:szCs w:val="26"/>
+          <w:rtl/>
+          <w:lang w:bidi="ar-SY"/>
+        </w:rPr>
+        <w:t>العناصر المحط</w:t>
+      </w:r>
+      <w:r>
+        <w:rPr>
+          <w:rFonts w:ascii="Simplified Arabic" w:hAnsi="Simplified Arabic" w:cs="Simplified Arabic" w:hint="cs"/>
+          <w:sz w:val="26"/>
+          <w:szCs w:val="26"/>
+          <w:rtl/>
+          <w:lang w:bidi="ar-SY"/>
+        </w:rPr>
+        <w:t>م</w:t>
+      </w:r>
+      <w:r>
+        <w:rPr>
+          <w:rFonts w:ascii="Simplified Arabic" w:hAnsi="Simplified Arabic" w:cs="Simplified Arabic" w:hint="cs"/>
+          <w:sz w:val="26"/>
+          <w:szCs w:val="26"/>
+          <w:rtl/>
+          <w:lang w:bidi="ar-SY"/>
+        </w:rPr>
+        <w:t>ة.</w:t>
+      </w:r>
+    </w:p>
+    <w:p>
+      <w:pPr>
+        <w:pStyle w:val="ListParagraph"/>
+        <w:numPr>
+          <w:ilvl w:val="0"/>
+          <w:numId w:val="1"/>
+        </w:numPr>
+        <w:bidi/>
+        <w:rPr>
+          <w:rFonts w:ascii="Simplified Arabic" w:hAnsi="Simplified Arabic" w:cs="Simplified Arabic"/>
+          <w:sz w:val="30"/>
+          <w:szCs w:val="30"/>
+          <w:lang w:bidi="ar-SY"/>
+        </w:rPr>
+      </w:pPr>
+      <w:r>
+        <w:rPr>
+          <w:rFonts w:ascii="Simplified Arabic" w:hAnsi="Simplified Arabic" w:cs="Simplified Arabic" w:hint="cs"/>
+          <w:sz w:val="30"/>
+          <w:szCs w:val="30"/>
+          <w:rtl/>
+          <w:lang w:bidi="ar-SY"/>
+        </w:rPr>
+        <w:t>المشتريات:</w:t>
+      </w:r>
+    </w:p>
+    <w:p>
+      <w:pPr>
+        <w:pStyle w:val="ListParagraph"/>
+        <w:numPr>
+          <w:ilvl w:val="1"/>
+          <w:numId w:val="1"/>
+        </w:numPr>
+        <w:bidi/>
+        <w:rPr>
+          <w:rFonts w:ascii="Simplified Arabic" w:hAnsi="Simplified Arabic" w:cs="Simplified Arabic"/>
+          <w:sz w:val="26"/>
+          <w:szCs w:val="26"/>
+          <w:lang w:bidi="ar-SY"/>
+        </w:rPr>
+      </w:pPr>
+      <w:r>
+        <w:rPr>
+          <w:rFonts w:ascii="Simplified Arabic" w:hAnsi="Simplified Arabic" w:cs="Simplified Arabic" w:hint="cs"/>
+          <w:sz w:val="26"/>
+          <w:szCs w:val="26"/>
+          <w:rtl/>
+          <w:lang w:bidi="ar-SY"/>
+        </w:rPr>
+        <w:t>الفواتير [</w:t>
+      </w:r>
+      <w:r>
+        <w:rPr>
+          <w:rFonts w:ascii="Simplified Arabic" w:hAnsi="Simplified Arabic" w:cs="Simplified Arabic" w:hint="cs"/>
+          <w:sz w:val="26"/>
+          <w:szCs w:val="26"/>
+          <w:rtl/>
+          <w:lang w:bidi="ar-SY"/>
+        </w:rPr>
+        <w:t>الدفعات</w:t>
+      </w:r>
+      <w:r>
+        <w:rPr>
+          <w:rFonts w:ascii="Simplified Arabic" w:hAnsi="Simplified Arabic" w:cs="Simplified Arabic" w:hint="cs"/>
+          <w:sz w:val="26"/>
+          <w:szCs w:val="26"/>
+          <w:rtl/>
+          <w:lang w:bidi="ar-SY"/>
+        </w:rPr>
+        <w:t>، المرتجعات]</w:t>
+      </w:r>
+      <w:r>
+        <w:rPr>
+          <w:rFonts w:ascii="Simplified Arabic" w:hAnsi="Simplified Arabic" w:cs="Simplified Arabic" w:hint="cs"/>
+          <w:sz w:val="26"/>
+          <w:szCs w:val="26"/>
+          <w:rtl/>
+          <w:lang w:bidi="ar-SY"/>
+        </w:rPr>
+        <w:t xml:space="preserve"> فرز حسب: الموردين</w:t>
+      </w:r>
+    </w:p>
+    <w:p>
+      <w:pPr>
+        <w:pStyle w:val="ListParagraph"/>
+        <w:numPr>
+          <w:ilvl w:val="1"/>
+          <w:numId w:val="1"/>
+        </w:numPr>
+        <w:bidi/>
+        <w:rPr>
+          <w:rFonts w:ascii="Simplified Arabic" w:hAnsi="Simplified Arabic" w:cs="Simplified Arabic"/>
+          <w:sz w:val="26"/>
+          <w:szCs w:val="26"/>
+          <w:lang w:bidi="ar-SY"/>
+        </w:rPr>
+      </w:pPr>
+      <w:r>
+        <w:rPr>
+          <w:rFonts w:ascii="Simplified Arabic" w:hAnsi="Simplified Arabic" w:cs="Simplified Arabic" w:hint="cs"/>
+          <w:sz w:val="26"/>
+          <w:szCs w:val="26"/>
+          <w:rtl/>
+          <w:lang w:bidi="ar-SY"/>
+        </w:rPr>
+        <w:t>مقارنة سعر شراء عنصر بين عدة موردين.</w:t>
       </w:r>
       <w:r>
         <w:rPr>
@@ -1258,15 +2062,61 @@
         </w:rPr>
         <w:t xml:space="preserve"> </w:t>
       </w:r>
-      <w:r>
-        <w:rPr>
-          <w:rFonts w:ascii="Simplified Arabic" w:hAnsi="Simplified Arabic" w:cs="Simplified Arabic" w:hint="cs"/>
-          <w:sz w:val="26"/>
-          <w:szCs w:val="26"/>
-          <w:rtl/>
-          <w:lang w:bidi="ar-SY"/>
-        </w:rPr>
-        <w:t>المرتجعات</w:t>
+    </w:p>
+    <w:p>
+      <w:pPr>
+        <w:pStyle w:val="ListParagraph"/>
+        <w:numPr>
+          <w:ilvl w:val="1"/>
+          <w:numId w:val="1"/>
+        </w:numPr>
+        <w:bidi/>
+        <w:rPr>
+          <w:rFonts w:ascii="Simplified Arabic" w:hAnsi="Simplified Arabic" w:cs="Simplified Arabic"/>
+          <w:sz w:val="26"/>
+          <w:szCs w:val="26"/>
+          <w:lang w:bidi="ar-SY"/>
+        </w:rPr>
+      </w:pPr>
+      <w:r>
+        <w:rPr>
+          <w:rFonts w:ascii="Simplified Arabic" w:hAnsi="Simplified Arabic" w:cs="Simplified Arabic" w:hint="cs"/>
+          <w:sz w:val="26"/>
+          <w:szCs w:val="26"/>
+          <w:rtl/>
+          <w:lang w:bidi="ar-SY"/>
+        </w:rPr>
+        <w:t>مقارنة بين موردين [</w:t>
+      </w:r>
+      <w:r>
+        <w:rPr>
+          <w:rFonts w:ascii="Simplified Arabic" w:hAnsi="Simplified Arabic" w:cs="Simplified Arabic" w:hint="cs"/>
+          <w:sz w:val="26"/>
+          <w:szCs w:val="26"/>
+          <w:rtl/>
+          <w:lang w:bidi="ar-SY"/>
+        </w:rPr>
+        <w:t>الأكثر عدد فواتير</w:t>
+      </w:r>
+      <w:r>
+        <w:rPr>
+          <w:rFonts w:ascii="Simplified Arabic" w:hAnsi="Simplified Arabic" w:cs="Simplified Arabic" w:hint="cs"/>
+          <w:sz w:val="26"/>
+          <w:szCs w:val="26"/>
+          <w:rtl/>
+          <w:lang w:bidi="ar-SY"/>
+        </w:rPr>
+        <w:t>، الأكثر خصم</w:t>
+      </w:r>
+      <w:r>
+        <w:rPr>
+          <w:rFonts w:ascii="Simplified Arabic" w:hAnsi="Simplified Arabic" w:cs="Simplified Arabic" w:hint="cs"/>
+          <w:sz w:val="26"/>
+          <w:szCs w:val="26"/>
+          <w:rtl/>
+          <w:lang w:bidi="ar-SY"/>
+        </w:rPr>
+        <w:t>، الأكثر قيمة</w:t>
       </w:r>
       <w:r>
         <w:rPr>
@@ -1302,7 +2152,124 @@
           <w:rtl/>
           <w:lang w:bidi="ar-SY"/>
         </w:rPr>
-        <w:t>العناصر المحطة.</w:t>
+        <w:lastRenderedPageBreak/>
+        <w:t xml:space="preserve">مشتريات </w:t>
+      </w:r>
+      <w:r>
+        <w:rPr>
+          <w:rFonts w:ascii="Simplified Arabic" w:hAnsi="Simplified Arabic" w:cs="Simplified Arabic" w:hint="cs"/>
+          <w:sz w:val="26"/>
+          <w:szCs w:val="26"/>
+          <w:rtl/>
+          <w:lang w:bidi="ar-SY"/>
+        </w:rPr>
+        <w:t>عناصر</w:t>
+      </w:r>
+      <w:r>
+        <w:rPr>
+          <w:rFonts w:ascii="Simplified Arabic" w:hAnsi="Simplified Arabic" w:cs="Simplified Arabic" w:hint="cs"/>
+          <w:sz w:val="26"/>
+          <w:szCs w:val="26"/>
+          <w:rtl/>
+          <w:lang w:bidi="ar-SY"/>
+        </w:rPr>
+        <w:t xml:space="preserve"> [الفئة، العنصر، الوحدة، </w:t>
+      </w:r>
+      <w:r>
+        <w:rPr>
+          <w:rFonts w:ascii="Simplified Arabic" w:hAnsi="Simplified Arabic" w:cs="Simplified Arabic" w:hint="cs"/>
+          <w:sz w:val="26"/>
+          <w:szCs w:val="26"/>
+          <w:rtl/>
+          <w:lang w:bidi="ar-SY"/>
+        </w:rPr>
+        <w:t xml:space="preserve">إجمالي الكمية، إجمالي </w:t>
+      </w:r>
+      <w:r>
+        <w:rPr>
+          <w:rFonts w:ascii="Simplified Arabic" w:hAnsi="Simplified Arabic" w:cs="Simplified Arabic" w:hint="cs"/>
+          <w:sz w:val="26"/>
+          <w:szCs w:val="26"/>
+          <w:rtl/>
+          <w:lang w:bidi="ar-SY"/>
+        </w:rPr>
+        <w:t>السعر</w:t>
+      </w:r>
+      <w:r>
+        <w:rPr>
+          <w:rFonts w:ascii="Simplified Arabic" w:hAnsi="Simplified Arabic" w:cs="Simplified Arabic" w:hint="cs"/>
+          <w:sz w:val="26"/>
+          <w:szCs w:val="26"/>
+          <w:rtl/>
+          <w:lang w:bidi="ar-SY"/>
+        </w:rPr>
+        <w:t>] بالإضافة إلى تصفية مورد</w:t>
+      </w:r>
+      <w:r>
+        <w:rPr>
+          <w:rFonts w:ascii="Simplified Arabic" w:hAnsi="Simplified Arabic" w:cs="Simplified Arabic" w:hint="cs"/>
+          <w:sz w:val="26"/>
+          <w:szCs w:val="26"/>
+          <w:rtl/>
+          <w:lang w:bidi="ar-SY"/>
+        </w:rPr>
+        <w:t xml:space="preserve"> - قسم</w:t>
+      </w:r>
+    </w:p>
+    <w:p>
+      <w:pPr>
+        <w:pStyle w:val="ListParagraph"/>
+        <w:numPr>
+          <w:ilvl w:val="1"/>
+          <w:numId w:val="1"/>
+        </w:numPr>
+        <w:bidi/>
+        <w:rPr>
+          <w:rFonts w:ascii="Simplified Arabic" w:hAnsi="Simplified Arabic" w:cs="Simplified Arabic"/>
+          <w:sz w:val="26"/>
+          <w:szCs w:val="26"/>
+          <w:lang w:bidi="ar-SY"/>
+        </w:rPr>
+      </w:pPr>
+      <w:r>
+        <w:rPr>
+          <w:rFonts w:ascii="Simplified Arabic" w:hAnsi="Simplified Arabic" w:cs="Simplified Arabic" w:hint="cs"/>
+          <w:sz w:val="26"/>
+          <w:szCs w:val="26"/>
+          <w:rtl/>
+          <w:lang w:bidi="ar-SY"/>
+        </w:rPr>
+        <w:t>مشتريات</w:t>
+      </w:r>
+      <w:r>
+        <w:rPr>
+          <w:rFonts w:ascii="Simplified Arabic" w:hAnsi="Simplified Arabic" w:cs="Simplified Arabic" w:hint="cs"/>
+          <w:sz w:val="26"/>
+          <w:szCs w:val="26"/>
+          <w:rtl/>
+          <w:lang w:bidi="ar-SY"/>
+        </w:rPr>
+        <w:t xml:space="preserve"> عنصر [</w:t>
+      </w:r>
+      <w:r>
+        <w:rPr>
+          <w:rFonts w:ascii="Simplified Arabic" w:hAnsi="Simplified Arabic" w:cs="Simplified Arabic" w:hint="cs"/>
+          <w:sz w:val="26"/>
+          <w:szCs w:val="26"/>
+          <w:rtl/>
+          <w:lang w:bidi="ar-SY"/>
+        </w:rPr>
+        <w:t>الفاتورة، الم</w:t>
+      </w:r>
+      <w:r>
+        <w:rPr>
+          <w:rFonts w:ascii="Simplified Arabic" w:hAnsi="Simplified Arabic" w:cs="Simplified Arabic" w:hint="cs"/>
+          <w:sz w:val="26"/>
+          <w:szCs w:val="26"/>
+          <w:rtl/>
+          <w:lang w:bidi="ar-SY"/>
+        </w:rPr>
+        <w:t>ورد، الكمية، الإجمالي، المستخدم]</w:t>
       </w:r>
     </w:p>
     <w:p>
@@ -1314,49 +2281,960 @@
         </w:numPr>
         <w:bidi/>
         <w:rPr>
-          <w:rFonts w:ascii="Simplified Arabic" w:hAnsi="Simplified Arabic" w:cs="Simplified Arabic" w:hint="cs"/>
-          <w:sz w:val="26"/>
-          <w:szCs w:val="26"/>
-          <w:lang w:bidi="ar-SY"/>
-        </w:rPr>
-      </w:pPr>
-      <w:r>
-        <w:rPr>
-          <w:rFonts w:ascii="Simplified Arabic" w:hAnsi="Simplified Arabic" w:cs="Simplified Arabic" w:hint="cs"/>
-          <w:sz w:val="26"/>
-          <w:szCs w:val="26"/>
-          <w:rtl/>
-          <w:lang w:bidi="ar-SY"/>
-        </w:rPr>
-        <w:t>المشتريات:</w:t>
-      </w:r>
-    </w:p>
-    <w:p>
-      <w:pPr>
-        <w:pStyle w:val="ListParagraph"/>
-        <w:numPr>
-          <w:ilvl w:val="1"/>
-          <w:numId w:val="1"/>
-        </w:numPr>
-        <w:bidi/>
-        <w:rPr>
-          <w:rFonts w:ascii="Simplified Arabic" w:hAnsi="Simplified Arabic" w:cs="Simplified Arabic" w:hint="cs"/>
-          <w:sz w:val="26"/>
-          <w:szCs w:val="26"/>
-          <w:lang w:bidi="ar-SY"/>
-        </w:rPr>
-      </w:pPr>
-      <w:r>
-        <w:rPr>
-          <w:rFonts w:ascii="Simplified Arabic" w:hAnsi="Simplified Arabic" w:cs="Simplified Arabic" w:hint="cs"/>
-          <w:sz w:val="26"/>
-          <w:szCs w:val="26"/>
-          <w:rtl/>
-          <w:lang w:bidi="ar-SY"/>
-        </w:rPr>
-        <w:t xml:space="preserve">الفواتير </w:t>
-      </w:r>
-      <w:proofErr w:type="gramStart"/>
+          <w:rFonts w:ascii="Simplified Arabic" w:hAnsi="Simplified Arabic" w:cs="Simplified Arabic"/>
+          <w:sz w:val="30"/>
+          <w:szCs w:val="30"/>
+          <w:lang w:bidi="ar-SY"/>
+        </w:rPr>
+      </w:pPr>
+      <w:r>
+        <w:rPr>
+          <w:rFonts w:ascii="Simplified Arabic" w:hAnsi="Simplified Arabic" w:cs="Simplified Arabic" w:hint="cs"/>
+          <w:sz w:val="30"/>
+          <w:szCs w:val="30"/>
+          <w:rtl/>
+          <w:lang w:bidi="ar-SY"/>
+        </w:rPr>
+        <w:t>المبيعات:</w:t>
+      </w:r>
+    </w:p>
+    <w:p>
+      <w:pPr>
+        <w:pStyle w:val="ListParagraph"/>
+        <w:numPr>
+          <w:ilvl w:val="1"/>
+          <w:numId w:val="1"/>
+        </w:numPr>
+        <w:bidi/>
+        <w:rPr>
+          <w:rFonts w:ascii="Simplified Arabic" w:hAnsi="Simplified Arabic" w:cs="Simplified Arabic"/>
+          <w:sz w:val="26"/>
+          <w:szCs w:val="26"/>
+          <w:lang w:bidi="ar-SY"/>
+        </w:rPr>
+      </w:pPr>
+      <w:r>
+        <w:rPr>
+          <w:rFonts w:ascii="Simplified Arabic" w:hAnsi="Simplified Arabic" w:cs="Simplified Arabic" w:hint="cs"/>
+          <w:sz w:val="26"/>
+          <w:szCs w:val="26"/>
+          <w:rtl/>
+          <w:lang w:bidi="ar-SY"/>
+        </w:rPr>
+        <w:t>الفواتير [</w:t>
+      </w:r>
+      <w:r>
+        <w:rPr>
+          <w:rFonts w:ascii="Simplified Arabic" w:hAnsi="Simplified Arabic" w:cs="Simplified Arabic" w:hint="cs"/>
+          <w:sz w:val="26"/>
+          <w:szCs w:val="26"/>
+          <w:rtl/>
+          <w:lang w:bidi="ar-SY"/>
+        </w:rPr>
+        <w:t>الدفعات، المرتجعات]</w:t>
+      </w:r>
+      <w:r>
+        <w:rPr>
+          <w:rFonts w:ascii="Simplified Arabic" w:hAnsi="Simplified Arabic" w:cs="Simplified Arabic" w:hint="cs"/>
+          <w:sz w:val="26"/>
+          <w:szCs w:val="26"/>
+          <w:rtl/>
+          <w:lang w:bidi="ar-SY"/>
+        </w:rPr>
+        <w:t xml:space="preserve"> </w:t>
+      </w:r>
+      <w:r>
+        <w:rPr>
+          <w:rFonts w:ascii="Simplified Arabic" w:hAnsi="Simplified Arabic" w:cs="Simplified Arabic" w:hint="cs"/>
+          <w:sz w:val="26"/>
+          <w:szCs w:val="26"/>
+          <w:rtl/>
+          <w:lang w:bidi="ar-SY"/>
+        </w:rPr>
+        <w:t>فرز حسب: العملاء، التاريخ</w:t>
+      </w:r>
+    </w:p>
+    <w:p>
+      <w:pPr>
+        <w:pStyle w:val="ListParagraph"/>
+        <w:numPr>
+          <w:ilvl w:val="1"/>
+          <w:numId w:val="1"/>
+        </w:numPr>
+        <w:bidi/>
+        <w:rPr>
+          <w:rFonts w:ascii="Simplified Arabic" w:hAnsi="Simplified Arabic" w:cs="Simplified Arabic"/>
+          <w:sz w:val="26"/>
+          <w:szCs w:val="26"/>
+          <w:lang w:bidi="ar-SY"/>
+        </w:rPr>
+      </w:pPr>
+      <w:r>
+        <w:rPr>
+          <w:rFonts w:ascii="Simplified Arabic" w:hAnsi="Simplified Arabic" w:cs="Simplified Arabic" w:hint="cs"/>
+          <w:sz w:val="26"/>
+          <w:szCs w:val="26"/>
+          <w:rtl/>
+          <w:lang w:bidi="ar-SY"/>
+        </w:rPr>
+        <w:t xml:space="preserve">مقارنة بين </w:t>
+      </w:r>
+      <w:r>
+        <w:rPr>
+          <w:rFonts w:ascii="Simplified Arabic" w:hAnsi="Simplified Arabic" w:cs="Simplified Arabic" w:hint="cs"/>
+          <w:sz w:val="26"/>
+          <w:szCs w:val="26"/>
+          <w:rtl/>
+          <w:lang w:bidi="ar-SY"/>
+        </w:rPr>
+        <w:t>العملاء [</w:t>
+      </w:r>
+      <w:r>
+        <w:rPr>
+          <w:rFonts w:ascii="Simplified Arabic" w:hAnsi="Simplified Arabic" w:cs="Simplified Arabic" w:hint="cs"/>
+          <w:sz w:val="26"/>
+          <w:szCs w:val="26"/>
+          <w:rtl/>
+          <w:lang w:bidi="ar-SY"/>
+        </w:rPr>
+        <w:t>الأكثر عدد فواتير</w:t>
+      </w:r>
+      <w:r>
+        <w:rPr>
+          <w:rFonts w:ascii="Simplified Arabic" w:hAnsi="Simplified Arabic" w:cs="Simplified Arabic" w:hint="cs"/>
+          <w:sz w:val="26"/>
+          <w:szCs w:val="26"/>
+          <w:rtl/>
+          <w:lang w:bidi="ar-SY"/>
+        </w:rPr>
+        <w:t>، الأكثر قيمة]</w:t>
+      </w:r>
+    </w:p>
+    <w:p>
+      <w:pPr>
+        <w:pStyle w:val="ListParagraph"/>
+        <w:numPr>
+          <w:ilvl w:val="1"/>
+          <w:numId w:val="1"/>
+        </w:numPr>
+        <w:bidi/>
+        <w:rPr>
+          <w:rFonts w:ascii="Simplified Arabic" w:hAnsi="Simplified Arabic" w:cs="Simplified Arabic"/>
+          <w:sz w:val="26"/>
+          <w:szCs w:val="26"/>
+          <w:lang w:bidi="ar-SY"/>
+        </w:rPr>
+      </w:pPr>
+      <w:r>
+        <w:rPr>
+          <w:rFonts w:ascii="Simplified Arabic" w:hAnsi="Simplified Arabic" w:cs="Simplified Arabic" w:hint="cs"/>
+          <w:sz w:val="26"/>
+          <w:szCs w:val="26"/>
+          <w:rtl/>
+          <w:lang w:bidi="ar-SY"/>
+        </w:rPr>
+        <w:t>عروض الأسعار</w:t>
+      </w:r>
+    </w:p>
+    <w:p>
+      <w:pPr>
+        <w:pStyle w:val="ListParagraph"/>
+        <w:numPr>
+          <w:ilvl w:val="1"/>
+          <w:numId w:val="1"/>
+        </w:numPr>
+        <w:bidi/>
+        <w:rPr>
+          <w:rFonts w:ascii="Simplified Arabic" w:hAnsi="Simplified Arabic" w:cs="Simplified Arabic"/>
+          <w:sz w:val="26"/>
+          <w:szCs w:val="26"/>
+          <w:lang w:bidi="ar-SY"/>
+        </w:rPr>
+      </w:pPr>
+      <w:r>
+        <w:rPr>
+          <w:rFonts w:ascii="Simplified Arabic" w:hAnsi="Simplified Arabic" w:cs="Simplified Arabic" w:hint="cs"/>
+          <w:sz w:val="26"/>
+          <w:szCs w:val="26"/>
+          <w:rtl/>
+          <w:lang w:bidi="ar-SY"/>
+        </w:rPr>
+        <w:t>طلبات الشحن [</w:t>
+      </w:r>
+      <w:r>
+        <w:rPr>
+          <w:rFonts w:ascii="Simplified Arabic" w:hAnsi="Simplified Arabic" w:cs="Simplified Arabic" w:hint="cs"/>
+          <w:sz w:val="26"/>
+          <w:szCs w:val="26"/>
+          <w:rtl/>
+          <w:lang w:bidi="ar-SY"/>
+        </w:rPr>
+        <w:t>المندوب، أكثر بيع، قيمة]</w:t>
+      </w:r>
+    </w:p>
+    <w:p>
+      <w:pPr>
+        <w:pStyle w:val="ListParagraph"/>
+        <w:numPr>
+          <w:ilvl w:val="1"/>
+          <w:numId w:val="1"/>
+        </w:numPr>
+        <w:bidi/>
+        <w:rPr>
+          <w:rFonts w:ascii="Simplified Arabic" w:hAnsi="Simplified Arabic" w:cs="Simplified Arabic"/>
+          <w:sz w:val="26"/>
+          <w:szCs w:val="26"/>
+          <w:lang w:bidi="ar-SY"/>
+        </w:rPr>
+      </w:pPr>
+      <w:r>
+        <w:rPr>
+          <w:rFonts w:ascii="Simplified Arabic" w:hAnsi="Simplified Arabic" w:cs="Simplified Arabic" w:hint="cs"/>
+          <w:sz w:val="26"/>
+          <w:szCs w:val="26"/>
+          <w:rtl/>
+          <w:lang w:bidi="ar-SY"/>
+        </w:rPr>
+        <w:t>مبيعات</w:t>
+      </w:r>
+      <w:r>
+        <w:rPr>
+          <w:rFonts w:ascii="Simplified Arabic" w:hAnsi="Simplified Arabic" w:cs="Simplified Arabic" w:hint="cs"/>
+          <w:sz w:val="26"/>
+          <w:szCs w:val="26"/>
+          <w:rtl/>
+          <w:lang w:bidi="ar-SY"/>
+        </w:rPr>
+        <w:t xml:space="preserve"> عناصر [الفئة، العنصر، الوحدة، إجمالي الكمية، إجمالي المبيعات] بالإضافة إلى تصفية </w:t>
+      </w:r>
+      <w:r>
+        <w:rPr>
+          <w:rFonts w:ascii="Simplified Arabic" w:hAnsi="Simplified Arabic" w:cs="Simplified Arabic" w:hint="cs"/>
+          <w:sz w:val="26"/>
+          <w:szCs w:val="26"/>
+          <w:rtl/>
+          <w:lang w:bidi="ar-SY"/>
+        </w:rPr>
+        <w:t>عميل - قسم</w:t>
+      </w:r>
+    </w:p>
+    <w:p>
+      <w:pPr>
+        <w:pStyle w:val="ListParagraph"/>
+        <w:numPr>
+          <w:ilvl w:val="1"/>
+          <w:numId w:val="1"/>
+        </w:numPr>
+        <w:bidi/>
+        <w:rPr>
+          <w:rFonts w:ascii="Simplified Arabic" w:hAnsi="Simplified Arabic" w:cs="Simplified Arabic"/>
+          <w:sz w:val="26"/>
+          <w:szCs w:val="26"/>
+          <w:lang w:bidi="ar-SY"/>
+        </w:rPr>
+      </w:pPr>
+      <w:r>
+        <w:rPr>
+          <w:rFonts w:ascii="Simplified Arabic" w:hAnsi="Simplified Arabic" w:cs="Simplified Arabic" w:hint="cs"/>
+          <w:sz w:val="26"/>
+          <w:szCs w:val="26"/>
+          <w:rtl/>
+          <w:lang w:bidi="ar-SY"/>
+        </w:rPr>
+        <w:t>مبيعات</w:t>
+      </w:r>
+      <w:r>
+        <w:rPr>
+          <w:rFonts w:ascii="Simplified Arabic" w:hAnsi="Simplified Arabic" w:cs="Simplified Arabic" w:hint="cs"/>
+          <w:sz w:val="26"/>
+          <w:szCs w:val="26"/>
+          <w:rtl/>
+          <w:lang w:bidi="ar-SY"/>
+        </w:rPr>
+        <w:t xml:space="preserve"> عنصر [</w:t>
+      </w:r>
+      <w:r>
+        <w:rPr>
+          <w:rFonts w:ascii="Simplified Arabic" w:hAnsi="Simplified Arabic" w:cs="Simplified Arabic" w:hint="cs"/>
+          <w:sz w:val="26"/>
+          <w:szCs w:val="26"/>
+          <w:rtl/>
+          <w:lang w:bidi="ar-SY"/>
+        </w:rPr>
+        <w:t xml:space="preserve">الفاتورة، </w:t>
+      </w:r>
+      <w:r>
+        <w:rPr>
+          <w:rFonts w:ascii="Simplified Arabic" w:hAnsi="Simplified Arabic" w:cs="Simplified Arabic" w:hint="cs"/>
+          <w:sz w:val="26"/>
+          <w:szCs w:val="26"/>
+          <w:rtl/>
+          <w:lang w:bidi="ar-SY"/>
+        </w:rPr>
+        <w:t>الزبون</w:t>
+      </w:r>
+      <w:r>
+        <w:rPr>
+          <w:rFonts w:ascii="Simplified Arabic" w:hAnsi="Simplified Arabic" w:cs="Simplified Arabic" w:hint="cs"/>
+          <w:sz w:val="26"/>
+          <w:szCs w:val="26"/>
+          <w:rtl/>
+          <w:lang w:bidi="ar-SY"/>
+        </w:rPr>
+        <w:t>، الكمية، الإجمالي، المستخدم/ المندوب]</w:t>
+      </w:r>
+    </w:p>
+    <w:p>
+      <w:pPr>
+        <w:pStyle w:val="ListParagraph"/>
+        <w:numPr>
+          <w:ilvl w:val="1"/>
+          <w:numId w:val="1"/>
+        </w:numPr>
+        <w:bidi/>
+        <w:rPr>
+          <w:rFonts w:ascii="Simplified Arabic" w:hAnsi="Simplified Arabic" w:cs="Simplified Arabic" w:hint="cs"/>
+          <w:sz w:val="26"/>
+          <w:szCs w:val="26"/>
+          <w:lang w:bidi="ar-SY"/>
+        </w:rPr>
+      </w:pPr>
+      <w:r>
+        <w:rPr>
+          <w:rFonts w:ascii="Simplified Arabic" w:hAnsi="Simplified Arabic" w:cs="Simplified Arabic" w:hint="cs"/>
+          <w:sz w:val="26"/>
+          <w:szCs w:val="26"/>
+          <w:rtl/>
+          <w:lang w:bidi="ar-SY"/>
+        </w:rPr>
+        <w:t xml:space="preserve">تقرير الكوبون [قيمة الكوبون </w:t>
+      </w:r>
+      <w:r>
+        <w:rPr>
+          <w:rFonts w:ascii="Simplified Arabic" w:hAnsi="Simplified Arabic" w:cs="Simplified Arabic"/>
+          <w:sz w:val="26"/>
+          <w:szCs w:val="26"/>
+          <w:rtl/>
+          <w:lang w:bidi="ar-SY"/>
+        </w:rPr>
+        <w:t>–</w:t>
+      </w:r>
+      <w:r>
+        <w:rPr>
+          <w:rFonts w:ascii="Simplified Arabic" w:hAnsi="Simplified Arabic" w:cs="Simplified Arabic" w:hint="cs"/>
+          <w:sz w:val="26"/>
+          <w:szCs w:val="26"/>
+          <w:rtl/>
+          <w:lang w:bidi="ar-SY"/>
+        </w:rPr>
+        <w:t xml:space="preserve"> نسبة الكوبون من قيم الفواتير الإجمالي </w:t>
+      </w:r>
+      <w:r>
+        <w:rPr>
+          <w:rFonts w:ascii="Simplified Arabic" w:hAnsi="Simplified Arabic" w:cs="Simplified Arabic"/>
+          <w:sz w:val="26"/>
+          <w:szCs w:val="26"/>
+          <w:rtl/>
+          <w:lang w:bidi="ar-SY"/>
+        </w:rPr>
+        <w:t>–</w:t>
+      </w:r>
+      <w:r>
+        <w:rPr>
+          <w:rFonts w:ascii="Simplified Arabic" w:hAnsi="Simplified Arabic" w:cs="Simplified Arabic" w:hint="cs"/>
+          <w:sz w:val="26"/>
+          <w:szCs w:val="26"/>
+          <w:rtl/>
+          <w:lang w:bidi="ar-SY"/>
+        </w:rPr>
+        <w:t xml:space="preserve"> عدد الفواتير المستفيدة </w:t>
+      </w:r>
+      <w:r>
+        <w:rPr>
+          <w:rFonts w:ascii="Simplified Arabic" w:hAnsi="Simplified Arabic" w:cs="Simplified Arabic"/>
+          <w:sz w:val="26"/>
+          <w:szCs w:val="26"/>
+          <w:rtl/>
+          <w:lang w:bidi="ar-SY"/>
+        </w:rPr>
+        <w:t>–</w:t>
+      </w:r>
+      <w:r>
+        <w:rPr>
+          <w:rFonts w:ascii="Simplified Arabic" w:hAnsi="Simplified Arabic" w:cs="Simplified Arabic" w:hint="cs"/>
+          <w:sz w:val="26"/>
+          <w:szCs w:val="26"/>
+          <w:rtl/>
+          <w:lang w:bidi="ar-SY"/>
+        </w:rPr>
+        <w:t xml:space="preserve"> عدد العملاء المستفيدين]</w:t>
+      </w:r>
+    </w:p>
+    <w:p>
+      <w:pPr>
+        <w:pStyle w:val="ListParagraph"/>
+        <w:numPr>
+          <w:ilvl w:val="1"/>
+          <w:numId w:val="1"/>
+        </w:numPr>
+        <w:bidi/>
+        <w:rPr>
+          <w:rFonts w:ascii="Simplified Arabic" w:hAnsi="Simplified Arabic" w:cs="Simplified Arabic"/>
+          <w:sz w:val="26"/>
+          <w:szCs w:val="26"/>
+          <w:lang w:bidi="ar-SY"/>
+        </w:rPr>
+      </w:pPr>
+      <w:r>
+        <w:rPr>
+          <w:rFonts w:ascii="Simplified Arabic" w:hAnsi="Simplified Arabic" w:cs="Simplified Arabic" w:hint="cs"/>
+          <w:sz w:val="26"/>
+          <w:szCs w:val="26"/>
+          <w:rtl/>
+          <w:lang w:bidi="ar-SY"/>
+        </w:rPr>
+        <w:t xml:space="preserve">تقرير </w:t>
+      </w:r>
+      <w:r>
+        <w:rPr>
+          <w:rFonts w:ascii="Simplified Arabic" w:hAnsi="Simplified Arabic" w:cs="Simplified Arabic" w:hint="cs"/>
+          <w:sz w:val="26"/>
+          <w:szCs w:val="26"/>
+          <w:rtl/>
+          <w:lang w:bidi="ar-SY"/>
+        </w:rPr>
+        <w:t>العروض</w:t>
+      </w:r>
+      <w:r>
+        <w:rPr>
+          <w:rFonts w:ascii="Simplified Arabic" w:hAnsi="Simplified Arabic" w:cs="Simplified Arabic" w:hint="cs"/>
+          <w:sz w:val="26"/>
+          <w:szCs w:val="26"/>
+          <w:rtl/>
+          <w:lang w:bidi="ar-SY"/>
+        </w:rPr>
+        <w:t xml:space="preserve"> [قيمة </w:t>
+      </w:r>
+      <w:r>
+        <w:rPr>
+          <w:rFonts w:ascii="Simplified Arabic" w:hAnsi="Simplified Arabic" w:cs="Simplified Arabic" w:hint="cs"/>
+          <w:sz w:val="26"/>
+          <w:szCs w:val="26"/>
+          <w:rtl/>
+          <w:lang w:bidi="ar-SY"/>
+        </w:rPr>
+        <w:t>العرض</w:t>
+      </w:r>
+      <w:r>
+        <w:rPr>
+          <w:rFonts w:ascii="Simplified Arabic" w:hAnsi="Simplified Arabic" w:cs="Simplified Arabic" w:hint="cs"/>
+          <w:sz w:val="26"/>
+          <w:szCs w:val="26"/>
+          <w:rtl/>
+          <w:lang w:bidi="ar-SY"/>
+        </w:rPr>
+        <w:t xml:space="preserve"> </w:t>
+      </w:r>
+      <w:r>
+        <w:rPr>
+          <w:rFonts w:ascii="Simplified Arabic" w:hAnsi="Simplified Arabic" w:cs="Simplified Arabic"/>
+          <w:sz w:val="26"/>
+          <w:szCs w:val="26"/>
+          <w:rtl/>
+          <w:lang w:bidi="ar-SY"/>
+        </w:rPr>
+        <w:t>–</w:t>
+      </w:r>
+      <w:r>
+        <w:rPr>
+          <w:rFonts w:ascii="Simplified Arabic" w:hAnsi="Simplified Arabic" w:cs="Simplified Arabic" w:hint="cs"/>
+          <w:sz w:val="26"/>
+          <w:szCs w:val="26"/>
+          <w:rtl/>
+          <w:lang w:bidi="ar-SY"/>
+        </w:rPr>
+        <w:t xml:space="preserve"> نسبة </w:t>
+      </w:r>
+      <w:r>
+        <w:rPr>
+          <w:rFonts w:ascii="Simplified Arabic" w:hAnsi="Simplified Arabic" w:cs="Simplified Arabic" w:hint="cs"/>
+          <w:sz w:val="26"/>
+          <w:szCs w:val="26"/>
+          <w:rtl/>
+          <w:lang w:bidi="ar-SY"/>
+        </w:rPr>
+        <w:t>العرض</w:t>
+      </w:r>
+      <w:r>
+        <w:rPr>
+          <w:rFonts w:ascii="Simplified Arabic" w:hAnsi="Simplified Arabic" w:cs="Simplified Arabic" w:hint="cs"/>
+          <w:sz w:val="26"/>
+          <w:szCs w:val="26"/>
+          <w:rtl/>
+          <w:lang w:bidi="ar-SY"/>
+        </w:rPr>
+        <w:t xml:space="preserve"> من قيم الفواتير الإجمالي </w:t>
+      </w:r>
+      <w:r>
+        <w:rPr>
+          <w:rFonts w:ascii="Simplified Arabic" w:hAnsi="Simplified Arabic" w:cs="Simplified Arabic"/>
+          <w:sz w:val="26"/>
+          <w:szCs w:val="26"/>
+          <w:rtl/>
+          <w:lang w:bidi="ar-SY"/>
+        </w:rPr>
+        <w:t>–</w:t>
+      </w:r>
+      <w:r>
+        <w:rPr>
+          <w:rFonts w:ascii="Simplified Arabic" w:hAnsi="Simplified Arabic" w:cs="Simplified Arabic" w:hint="cs"/>
+          <w:sz w:val="26"/>
+          <w:szCs w:val="26"/>
+          <w:rtl/>
+          <w:lang w:bidi="ar-SY"/>
+        </w:rPr>
+        <w:t xml:space="preserve"> عدد الفواتير المستفيدة </w:t>
+      </w:r>
+      <w:r>
+        <w:rPr>
+          <w:rFonts w:ascii="Simplified Arabic" w:hAnsi="Simplified Arabic" w:cs="Simplified Arabic"/>
+          <w:sz w:val="26"/>
+          <w:szCs w:val="26"/>
+          <w:rtl/>
+          <w:lang w:bidi="ar-SY"/>
+        </w:rPr>
+        <w:t>–</w:t>
+      </w:r>
+      <w:r>
+        <w:rPr>
+          <w:rFonts w:ascii="Simplified Arabic" w:hAnsi="Simplified Arabic" w:cs="Simplified Arabic" w:hint="cs"/>
+          <w:sz w:val="26"/>
+          <w:szCs w:val="26"/>
+          <w:rtl/>
+          <w:lang w:bidi="ar-SY"/>
+        </w:rPr>
+        <w:t xml:space="preserve"> عدد العملاء المستفيدين]</w:t>
+      </w:r>
+    </w:p>
+    <w:p>
+      <w:pPr>
+        <w:pStyle w:val="ListParagraph"/>
+        <w:numPr>
+          <w:ilvl w:val="1"/>
+          <w:numId w:val="1"/>
+        </w:numPr>
+        <w:bidi/>
+        <w:rPr>
+          <w:rFonts w:ascii="Simplified Arabic" w:hAnsi="Simplified Arabic" w:cs="Simplified Arabic"/>
+          <w:sz w:val="26"/>
+          <w:szCs w:val="26"/>
+          <w:lang w:bidi="ar-SY"/>
+        </w:rPr>
+      </w:pPr>
+      <w:r>
+        <w:rPr>
+          <w:rFonts w:ascii="Simplified Arabic" w:hAnsi="Simplified Arabic" w:cs="Simplified Arabic" w:hint="cs"/>
+          <w:sz w:val="26"/>
+          <w:szCs w:val="26"/>
+          <w:rtl/>
+          <w:lang w:bidi="ar-SY"/>
+        </w:rPr>
+        <w:t xml:space="preserve">تقرير </w:t>
+      </w:r>
+      <w:r>
+        <w:rPr>
+          <w:rFonts w:ascii="Simplified Arabic" w:hAnsi="Simplified Arabic" w:cs="Simplified Arabic" w:hint="cs"/>
+          <w:sz w:val="26"/>
+          <w:szCs w:val="26"/>
+          <w:rtl/>
+          <w:lang w:bidi="ar-SY"/>
+        </w:rPr>
+        <w:t>الطلبيات</w:t>
+      </w:r>
+      <w:r>
+        <w:rPr>
+          <w:rFonts w:ascii="Simplified Arabic" w:hAnsi="Simplified Arabic" w:cs="Simplified Arabic" w:hint="cs"/>
+          <w:sz w:val="26"/>
+          <w:szCs w:val="26"/>
+          <w:rtl/>
+          <w:lang w:bidi="ar-SY"/>
+        </w:rPr>
+        <w:t xml:space="preserve"> [مندوب </w:t>
+      </w:r>
+      <w:r>
+        <w:rPr>
+          <w:rFonts w:ascii="Simplified Arabic" w:hAnsi="Simplified Arabic" w:cs="Simplified Arabic"/>
+          <w:sz w:val="26"/>
+          <w:szCs w:val="26"/>
+          <w:rtl/>
+          <w:lang w:bidi="ar-SY"/>
+        </w:rPr>
+        <w:t>–</w:t>
+      </w:r>
+      <w:r>
+        <w:rPr>
+          <w:rFonts w:ascii="Simplified Arabic" w:hAnsi="Simplified Arabic" w:cs="Simplified Arabic" w:hint="cs"/>
+          <w:sz w:val="26"/>
+          <w:szCs w:val="26"/>
+          <w:rtl/>
+          <w:lang w:bidi="ar-SY"/>
+        </w:rPr>
+        <w:t xml:space="preserve"> حالة الفاتورة] </w:t>
+      </w:r>
+    </w:p>
+    <w:p>
+      <w:pPr>
+        <w:pStyle w:val="ListParagraph"/>
+        <w:numPr>
+          <w:ilvl w:val="1"/>
+          <w:numId w:val="1"/>
+        </w:numPr>
+        <w:bidi/>
+        <w:rPr>
+          <w:rFonts w:ascii="Simplified Arabic" w:hAnsi="Simplified Arabic" w:cs="Simplified Arabic" w:hint="cs"/>
+          <w:sz w:val="26"/>
+          <w:szCs w:val="26"/>
+          <w:lang w:bidi="ar-SY"/>
+        </w:rPr>
+      </w:pPr>
+      <w:r>
+        <w:rPr>
+          <w:rFonts w:ascii="Simplified Arabic" w:hAnsi="Simplified Arabic" w:cs="Simplified Arabic" w:hint="cs"/>
+          <w:sz w:val="26"/>
+          <w:szCs w:val="26"/>
+          <w:rtl/>
+          <w:lang w:bidi="ar-SY"/>
+        </w:rPr>
+        <w:t xml:space="preserve">متابعة </w:t>
+      </w:r>
+      <w:r>
+        <w:rPr>
+          <w:rFonts w:ascii="Simplified Arabic" w:hAnsi="Simplified Arabic" w:cs="Simplified Arabic" w:hint="cs"/>
+          <w:sz w:val="26"/>
+          <w:szCs w:val="26"/>
+          <w:rtl/>
+          <w:lang w:bidi="ar-SY"/>
+        </w:rPr>
+        <w:t xml:space="preserve">طلبية{ طلب </w:t>
+      </w:r>
+      <w:r>
+        <w:rPr>
+          <w:rFonts w:ascii="Simplified Arabic" w:hAnsi="Simplified Arabic" w:cs="Simplified Arabic"/>
+          <w:sz w:val="26"/>
+          <w:szCs w:val="26"/>
+          <w:rtl/>
+          <w:lang w:bidi="ar-SY"/>
+        </w:rPr>
+        <w:t>–</w:t>
+      </w:r>
+      <w:r>
+        <w:rPr>
+          <w:rFonts w:ascii="Simplified Arabic" w:hAnsi="Simplified Arabic" w:cs="Simplified Arabic" w:hint="cs"/>
+          <w:sz w:val="26"/>
+          <w:szCs w:val="26"/>
+          <w:rtl/>
+          <w:lang w:bidi="ar-SY"/>
+        </w:rPr>
+        <w:t xml:space="preserve"> جاهزة </w:t>
+      </w:r>
+      <w:r>
+        <w:rPr>
+          <w:rFonts w:ascii="Simplified Arabic" w:hAnsi="Simplified Arabic" w:cs="Simplified Arabic"/>
+          <w:sz w:val="26"/>
+          <w:szCs w:val="26"/>
+          <w:rtl/>
+          <w:lang w:bidi="ar-SY"/>
+        </w:rPr>
+        <w:t>–</w:t>
+      </w:r>
+      <w:r>
+        <w:rPr>
+          <w:rFonts w:ascii="Simplified Arabic" w:hAnsi="Simplified Arabic" w:cs="Simplified Arabic" w:hint="cs"/>
+          <w:sz w:val="26"/>
+          <w:szCs w:val="26"/>
+          <w:rtl/>
+          <w:lang w:bidi="ar-SY"/>
+        </w:rPr>
+        <w:t xml:space="preserve"> قيد التسليم </w:t>
+      </w:r>
+      <w:r>
+        <w:rPr>
+          <w:rFonts w:ascii="Simplified Arabic" w:hAnsi="Simplified Arabic" w:cs="Simplified Arabic"/>
+          <w:sz w:val="26"/>
+          <w:szCs w:val="26"/>
+          <w:rtl/>
+          <w:lang w:bidi="ar-SY"/>
+        </w:rPr>
+        <w:t>–</w:t>
+      </w:r>
+      <w:r>
+        <w:rPr>
+          <w:rFonts w:ascii="Simplified Arabic" w:hAnsi="Simplified Arabic" w:cs="Simplified Arabic" w:hint="cs"/>
+          <w:sz w:val="26"/>
+          <w:szCs w:val="26"/>
+          <w:rtl/>
+          <w:lang w:bidi="ar-SY"/>
+        </w:rPr>
+        <w:t xml:space="preserve"> تم التسليم </w:t>
+      </w:r>
+      <w:r>
+        <w:rPr>
+          <w:rFonts w:ascii="Simplified Arabic" w:hAnsi="Simplified Arabic" w:cs="Simplified Arabic"/>
+          <w:sz w:val="26"/>
+          <w:szCs w:val="26"/>
+          <w:rtl/>
+          <w:lang w:bidi="ar-SY"/>
+        </w:rPr>
+        <w:t>–</w:t>
+      </w:r>
+      <w:r>
+        <w:rPr>
+          <w:rFonts w:ascii="Simplified Arabic" w:hAnsi="Simplified Arabic" w:cs="Simplified Arabic" w:hint="cs"/>
+          <w:sz w:val="26"/>
+          <w:szCs w:val="26"/>
+          <w:rtl/>
+          <w:lang w:bidi="ar-SY"/>
+        </w:rPr>
+        <w:t xml:space="preserve"> مرتجعة}.</w:t>
+      </w:r>
+    </w:p>
+    <w:p>
+      <w:pPr>
+        <w:pStyle w:val="ListParagraph"/>
+        <w:numPr>
+          <w:ilvl w:val="0"/>
+          <w:numId w:val="1"/>
+        </w:numPr>
+        <w:bidi/>
+        <w:rPr>
+          <w:rFonts w:ascii="Simplified Arabic" w:hAnsi="Simplified Arabic" w:cs="Simplified Arabic"/>
+          <w:sz w:val="30"/>
+          <w:szCs w:val="30"/>
+          <w:lang w:bidi="ar-SY"/>
+        </w:rPr>
+      </w:pPr>
+      <w:r>
+        <w:rPr>
+          <w:rFonts w:ascii="Simplified Arabic" w:hAnsi="Simplified Arabic" w:cs="Simplified Arabic" w:hint="cs"/>
+          <w:sz w:val="30"/>
+          <w:szCs w:val="30"/>
+          <w:rtl/>
+          <w:lang w:bidi="ar-SY"/>
+        </w:rPr>
+        <w:t>المحاسبة:</w:t>
+      </w:r>
+    </w:p>
+    <w:p>
+      <w:pPr>
+        <w:pStyle w:val="ListParagraph"/>
+        <w:numPr>
+          <w:ilvl w:val="1"/>
+          <w:numId w:val="1"/>
+        </w:numPr>
+        <w:bidi/>
+        <w:rPr>
+          <w:rFonts w:ascii="Simplified Arabic" w:hAnsi="Simplified Arabic" w:cs="Simplified Arabic"/>
+          <w:sz w:val="26"/>
+          <w:szCs w:val="26"/>
+          <w:lang w:bidi="ar-SY"/>
+        </w:rPr>
+      </w:pPr>
+      <w:r>
+        <w:rPr>
+          <w:rFonts w:ascii="Simplified Arabic" w:hAnsi="Simplified Arabic" w:cs="Simplified Arabic" w:hint="cs"/>
+          <w:sz w:val="26"/>
+          <w:szCs w:val="26"/>
+          <w:rtl/>
+          <w:lang w:bidi="ar-SY"/>
+        </w:rPr>
+        <w:t>الصندوق. [الرصيد النهائي، عمليات تحويل الأرصدة].</w:t>
+      </w:r>
+    </w:p>
+    <w:p>
+      <w:pPr>
+        <w:pStyle w:val="ListParagraph"/>
+        <w:numPr>
+          <w:ilvl w:val="1"/>
+          <w:numId w:val="1"/>
+        </w:numPr>
+        <w:bidi/>
+        <w:rPr>
+          <w:rFonts w:ascii="Simplified Arabic" w:hAnsi="Simplified Arabic" w:cs="Simplified Arabic" w:hint="cs"/>
+          <w:sz w:val="26"/>
+          <w:szCs w:val="26"/>
+          <w:lang w:bidi="ar-SY"/>
+        </w:rPr>
+      </w:pPr>
+      <w:r>
+        <w:rPr>
+          <w:rFonts w:ascii="Simplified Arabic" w:hAnsi="Simplified Arabic" w:cs="Simplified Arabic" w:hint="cs"/>
+          <w:sz w:val="26"/>
+          <w:szCs w:val="26"/>
+          <w:rtl/>
+          <w:lang w:bidi="ar-SY"/>
+        </w:rPr>
+        <w:t xml:space="preserve">المصروفات </w:t>
+      </w:r>
+      <w:r>
+        <w:rPr>
+          <w:rFonts w:ascii="Simplified Arabic" w:hAnsi="Simplified Arabic" w:cs="Simplified Arabic"/>
+          <w:sz w:val="26"/>
+          <w:szCs w:val="26"/>
+          <w:rtl/>
+          <w:lang w:bidi="ar-SY"/>
+        </w:rPr>
+        <w:t>–</w:t>
+      </w:r>
+      <w:r>
+        <w:rPr>
+          <w:rFonts w:ascii="Simplified Arabic" w:hAnsi="Simplified Arabic" w:cs="Simplified Arabic" w:hint="cs"/>
+          <w:sz w:val="26"/>
+          <w:szCs w:val="26"/>
+          <w:rtl/>
+          <w:lang w:bidi="ar-SY"/>
+        </w:rPr>
+        <w:t xml:space="preserve"> الرواتب- السحوبات الإدارية.</w:t>
+      </w:r>
+    </w:p>
+    <w:p>
+      <w:pPr>
+        <w:pStyle w:val="ListParagraph"/>
+        <w:numPr>
+          <w:ilvl w:val="1"/>
+          <w:numId w:val="1"/>
+        </w:numPr>
+        <w:bidi/>
+        <w:rPr>
+          <w:rFonts w:ascii="Simplified Arabic" w:hAnsi="Simplified Arabic" w:cs="Simplified Arabic" w:hint="cs"/>
+          <w:sz w:val="26"/>
+          <w:szCs w:val="26"/>
+          <w:lang w:bidi="ar-SY"/>
+        </w:rPr>
+      </w:pPr>
+      <w:r>
+        <w:rPr>
+          <w:rFonts w:ascii="Simplified Arabic" w:hAnsi="Simplified Arabic" w:cs="Simplified Arabic" w:hint="cs"/>
+          <w:sz w:val="26"/>
+          <w:szCs w:val="26"/>
+          <w:rtl/>
+          <w:lang w:bidi="ar-SY"/>
+        </w:rPr>
+        <w:t>الدفعات.</w:t>
+      </w:r>
+    </w:p>
+    <w:p>
+      <w:pPr>
+        <w:pStyle w:val="ListParagraph"/>
+        <w:numPr>
+          <w:ilvl w:val="1"/>
+          <w:numId w:val="1"/>
+        </w:numPr>
+        <w:bidi/>
+        <w:rPr>
+          <w:rFonts w:ascii="Simplified Arabic" w:hAnsi="Simplified Arabic" w:cs="Simplified Arabic" w:hint="cs"/>
+          <w:sz w:val="26"/>
+          <w:szCs w:val="26"/>
+          <w:lang w:bidi="ar-SY"/>
+        </w:rPr>
+      </w:pPr>
+      <w:r>
+        <w:rPr>
+          <w:rFonts w:ascii="Simplified Arabic" w:hAnsi="Simplified Arabic" w:cs="Simplified Arabic" w:hint="cs"/>
+          <w:sz w:val="26"/>
+          <w:szCs w:val="26"/>
+          <w:rtl/>
+          <w:lang w:bidi="ar-SY"/>
+        </w:rPr>
+        <w:t>المقبوضات.</w:t>
+      </w:r>
+    </w:p>
+    <w:p>
+      <w:pPr>
+        <w:pStyle w:val="ListParagraph"/>
+        <w:numPr>
+          <w:ilvl w:val="1"/>
+          <w:numId w:val="1"/>
+        </w:numPr>
+        <w:bidi/>
+        <w:rPr>
+          <w:rFonts w:ascii="Simplified Arabic" w:hAnsi="Simplified Arabic" w:cs="Simplified Arabic"/>
+          <w:sz w:val="26"/>
+          <w:szCs w:val="26"/>
+          <w:lang w:bidi="ar-SY"/>
+        </w:rPr>
+      </w:pPr>
+      <w:r>
+        <w:rPr>
+          <w:rFonts w:ascii="Simplified Arabic" w:hAnsi="Simplified Arabic" w:cs="Simplified Arabic" w:hint="cs"/>
+          <w:sz w:val="26"/>
+          <w:szCs w:val="26"/>
+          <w:rtl/>
+          <w:lang w:bidi="ar-SY"/>
+        </w:rPr>
+        <w:t>السندات.</w:t>
+      </w:r>
+    </w:p>
+    <w:p>
+      <w:pPr>
+        <w:pStyle w:val="ListParagraph"/>
+        <w:numPr>
+          <w:ilvl w:val="1"/>
+          <w:numId w:val="1"/>
+        </w:numPr>
+        <w:bidi/>
+        <w:rPr>
+          <w:rFonts w:ascii="Simplified Arabic" w:hAnsi="Simplified Arabic" w:cs="Simplified Arabic"/>
+          <w:sz w:val="26"/>
+          <w:szCs w:val="26"/>
+          <w:lang w:bidi="ar-SY"/>
+        </w:rPr>
+      </w:pPr>
+      <w:r>
+        <w:rPr>
+          <w:rFonts w:ascii="Simplified Arabic" w:hAnsi="Simplified Arabic" w:cs="Simplified Arabic" w:hint="cs"/>
+          <w:sz w:val="26"/>
+          <w:szCs w:val="26"/>
+          <w:rtl/>
+          <w:lang w:bidi="ar-SY"/>
+        </w:rPr>
+        <w:t>البنوك.</w:t>
+      </w:r>
+    </w:p>
+    <w:p>
+      <w:pPr>
+        <w:pStyle w:val="ListParagraph"/>
+        <w:numPr>
+          <w:ilvl w:val="1"/>
+          <w:numId w:val="1"/>
+        </w:numPr>
+        <w:bidi/>
+        <w:rPr>
+          <w:rFonts w:ascii="Simplified Arabic" w:hAnsi="Simplified Arabic" w:cs="Simplified Arabic" w:hint="cs"/>
+          <w:sz w:val="26"/>
+          <w:szCs w:val="26"/>
+          <w:lang w:bidi="ar-SY"/>
+        </w:rPr>
+      </w:pPr>
+      <w:r>
+        <w:rPr>
+          <w:rFonts w:ascii="Simplified Arabic" w:hAnsi="Simplified Arabic" w:cs="Simplified Arabic" w:hint="cs"/>
+          <w:sz w:val="26"/>
+          <w:szCs w:val="26"/>
+          <w:rtl/>
+          <w:lang w:bidi="ar-SY"/>
+        </w:rPr>
+        <w:t>كشف حساب/ ارصدة العملاء، الموردين،</w:t>
+      </w:r>
+      <w:r>
+        <w:rPr>
+          <w:rFonts w:ascii="Simplified Arabic" w:hAnsi="Simplified Arabic" w:cs="Simplified Arabic" w:hint="cs"/>
+          <w:sz w:val="26"/>
+          <w:szCs w:val="26"/>
+          <w:rtl/>
+          <w:lang w:bidi="ar-SY"/>
+        </w:rPr>
+        <w:t xml:space="preserve"> المستخدمين، بنوك </w:t>
+      </w:r>
       <w:r>
         <w:rPr>
           <w:rFonts w:ascii="Simplified Arabic" w:hAnsi="Simplified Arabic" w:cs="Simplified Arabic" w:hint="cs"/>
@@ -1375,54 +3253,7 @@
           <w:rtl/>
           <w:lang w:bidi="ar-SY"/>
         </w:rPr>
-        <w:t xml:space="preserve"> الدفعات</w:t>
-      </w:r>
-      <w:proofErr w:type="gramEnd"/>
-      <w:r>
-        <w:rPr>
-          <w:rFonts w:ascii="Simplified Arabic" w:hAnsi="Simplified Arabic" w:cs="Simplified Arabic" w:hint="cs"/>
-          <w:sz w:val="26"/>
-          <w:szCs w:val="26"/>
-          <w:rtl/>
-          <w:lang w:bidi="ar-SY"/>
-        </w:rPr>
-        <w:t>، المرتجعات]</w:t>
-      </w:r>
-      <w:r>
-        <w:rPr>
-          <w:rFonts w:ascii="Simplified Arabic" w:hAnsi="Simplified Arabic" w:cs="Simplified Arabic" w:hint="cs"/>
-          <w:sz w:val="26"/>
-          <w:szCs w:val="26"/>
-          <w:rtl/>
-          <w:lang w:bidi="ar-SY"/>
-        </w:rPr>
-        <w:t xml:space="preserve"> فرز حسب: الموردين</w:t>
-      </w:r>
-    </w:p>
-    <w:p>
-      <w:pPr>
-        <w:pStyle w:val="ListParagraph"/>
-        <w:numPr>
-          <w:ilvl w:val="1"/>
-          <w:numId w:val="1"/>
-        </w:numPr>
-        <w:bidi/>
-        <w:rPr>
-          <w:rFonts w:ascii="Simplified Arabic" w:hAnsi="Simplified Arabic" w:cs="Simplified Arabic"/>
-          <w:sz w:val="26"/>
-          <w:szCs w:val="26"/>
-          <w:lang w:bidi="ar-SY"/>
-        </w:rPr>
-      </w:pPr>
-      <w:r>
-        <w:rPr>
-          <w:rFonts w:ascii="Simplified Arabic" w:hAnsi="Simplified Arabic" w:cs="Simplified Arabic" w:hint="cs"/>
-          <w:sz w:val="26"/>
-          <w:szCs w:val="26"/>
-          <w:rtl/>
-          <w:lang w:bidi="ar-SY"/>
-        </w:rPr>
-        <w:t>مقارنة سعر شراء عنصر بين عدة موردين.</w:t>
+        <w:t>رقم العميلة، المبلغ، طريقة الدفع، نوع العملية</w:t>
       </w:r>
       <w:r>
         <w:rPr>
@@ -1434,83 +3265,1578 @@
         </w:rPr>
         <w:t xml:space="preserve"> </w:t>
       </w:r>
-    </w:p>
-    <w:p>
-      <w:pPr>
-        <w:pStyle w:val="ListParagraph"/>
-        <w:numPr>
-          <w:ilvl w:val="1"/>
-          <w:numId w:val="1"/>
-        </w:numPr>
-        <w:bidi/>
-        <w:rPr>
-          <w:rFonts w:ascii="Simplified Arabic" w:hAnsi="Simplified Arabic" w:cs="Simplified Arabic"/>
-          <w:sz w:val="26"/>
-          <w:szCs w:val="26"/>
-          <w:lang w:bidi="ar-SY"/>
-        </w:rPr>
-      </w:pPr>
-      <w:r>
-        <w:rPr>
-          <w:rFonts w:ascii="Simplified Arabic" w:hAnsi="Simplified Arabic" w:cs="Simplified Arabic" w:hint="cs"/>
-          <w:sz w:val="26"/>
-          <w:szCs w:val="26"/>
-          <w:rtl/>
-          <w:lang w:bidi="ar-SY"/>
-        </w:rPr>
-        <w:t xml:space="preserve">مقارنة بين موردين </w:t>
-      </w:r>
-      <w:proofErr w:type="gramStart"/>
-      <w:r>
-        <w:rPr>
-          <w:rFonts w:ascii="Simplified Arabic" w:hAnsi="Simplified Arabic" w:cs="Simplified Arabic" w:hint="cs"/>
-          <w:sz w:val="26"/>
-          <w:szCs w:val="26"/>
-          <w:rtl/>
-          <w:lang w:bidi="ar-SY"/>
-        </w:rPr>
-        <w:t>[ الأكثر</w:t>
-      </w:r>
-      <w:proofErr w:type="gramEnd"/>
-      <w:r>
-        <w:rPr>
-          <w:rFonts w:ascii="Simplified Arabic" w:hAnsi="Simplified Arabic" w:cs="Simplified Arabic" w:hint="cs"/>
-          <w:sz w:val="26"/>
-          <w:szCs w:val="26"/>
-          <w:rtl/>
-          <w:lang w:bidi="ar-SY"/>
-        </w:rPr>
-        <w:t xml:space="preserve"> عدد فواتير</w:t>
-      </w:r>
-      <w:r>
-        <w:rPr>
-          <w:rFonts w:ascii="Simplified Arabic" w:hAnsi="Simplified Arabic" w:cs="Simplified Arabic" w:hint="cs"/>
-          <w:sz w:val="26"/>
-          <w:szCs w:val="26"/>
-          <w:rtl/>
-          <w:lang w:bidi="ar-SY"/>
-        </w:rPr>
-        <w:t>، الأكثر خصم</w:t>
-      </w:r>
-      <w:r>
-        <w:rPr>
-          <w:rFonts w:ascii="Simplified Arabic" w:hAnsi="Simplified Arabic" w:cs="Simplified Arabic" w:hint="cs"/>
-          <w:sz w:val="26"/>
-          <w:szCs w:val="26"/>
-          <w:rtl/>
-          <w:lang w:bidi="ar-SY"/>
-        </w:rPr>
-        <w:t>، الأكثر قيمة</w:t>
-      </w:r>
-      <w:r>
-        <w:rPr>
-          <w:rFonts w:ascii="Simplified Arabic" w:hAnsi="Simplified Arabic" w:cs="Simplified Arabic" w:hint="cs"/>
-          <w:sz w:val="26"/>
-          <w:szCs w:val="26"/>
-          <w:rtl/>
-          <w:lang w:bidi="ar-SY"/>
-        </w:rPr>
-        <w:t>]</w:t>
+      <w:r>
+        <w:rPr>
+          <w:rFonts w:ascii="Simplified Arabic" w:hAnsi="Simplified Arabic" w:cs="Simplified Arabic" w:hint="cs"/>
+          <w:sz w:val="26"/>
+          <w:szCs w:val="26"/>
+          <w:rtl/>
+          <w:lang w:bidi="ar-SY"/>
+        </w:rPr>
+        <w:t>(ممكن تظهر مدين/دائن)، الرصيد].</w:t>
+      </w:r>
+    </w:p>
+    <w:p>
+      <w:pPr>
+        <w:pStyle w:val="ListParagraph"/>
+        <w:numPr>
+          <w:ilvl w:val="1"/>
+          <w:numId w:val="1"/>
+        </w:numPr>
+        <w:bidi/>
+        <w:rPr>
+          <w:rFonts w:ascii="Simplified Arabic" w:hAnsi="Simplified Arabic" w:cs="Simplified Arabic" w:hint="cs"/>
+          <w:sz w:val="26"/>
+          <w:szCs w:val="26"/>
+          <w:lang w:bidi="ar-SY"/>
+        </w:rPr>
+      </w:pPr>
+      <w:r>
+        <w:rPr>
+          <w:rFonts w:ascii="Simplified Arabic" w:hAnsi="Simplified Arabic" w:cs="Simplified Arabic" w:hint="cs"/>
+          <w:sz w:val="26"/>
+          <w:szCs w:val="26"/>
+          <w:rtl/>
+          <w:lang w:bidi="ar-SY"/>
+        </w:rPr>
+        <w:t>تقرير فواتير/حركة كاش:</w:t>
+      </w:r>
+    </w:p>
+    <w:tbl>
+      <w:tblPr>
+        <w:tblStyle w:val="TableGrid"/>
+        <w:bidiVisual/>
+        <w:tblW w:w="0" w:type="auto"/>
+        <w:tblInd w:w="2160" w:type="dxa"/>
+        <w:tblLook w:val="04A0" w:firstRow="1" w:lastRow="0" w:firstColumn="1" w:lastColumn="0" w:noHBand="0" w:noVBand="1"/>
+      </w:tblPr>
+      <w:tblGrid>
+        <w:gridCol w:w="1525"/>
+        <w:gridCol w:w="1170"/>
+        <w:gridCol w:w="720"/>
+        <w:gridCol w:w="1403"/>
+        <w:gridCol w:w="706"/>
+        <w:gridCol w:w="689"/>
+        <w:gridCol w:w="977"/>
+      </w:tblGrid>
+      <w:tr>
+        <w:tc>
+          <w:tcPr>
+            <w:tcW w:w="1525" w:type="dxa"/>
+          </w:tcPr>
+          <w:p>
+            <w:pPr>
+              <w:pStyle w:val="ListParagraph"/>
+              <w:bidi/>
+              <w:ind w:left="0"/>
+              <w:rPr>
+                <w:rFonts w:ascii="Simplified Arabic" w:hAnsi="Simplified Arabic" w:cs="Simplified Arabic"/>
+                <w:sz w:val="26"/>
+                <w:szCs w:val="26"/>
+                <w:rtl/>
+                <w:lang w:bidi="ar-SY"/>
+              </w:rPr>
+            </w:pPr>
+          </w:p>
+        </w:tc>
+        <w:tc>
+          <w:tcPr>
+            <w:tcW w:w="1170" w:type="dxa"/>
+          </w:tcPr>
+          <w:p>
+            <w:pPr>
+              <w:pStyle w:val="ListParagraph"/>
+              <w:bidi/>
+              <w:ind w:left="0"/>
+              <w:rPr>
+                <w:rFonts w:ascii="Simplified Arabic" w:hAnsi="Simplified Arabic" w:cs="Simplified Arabic"/>
+                <w:sz w:val="26"/>
+                <w:szCs w:val="26"/>
+                <w:rtl/>
+                <w:lang w:bidi="ar-SY"/>
+              </w:rPr>
+            </w:pPr>
+            <w:r>
+              <w:rPr>
+                <w:rFonts w:ascii="Simplified Arabic" w:hAnsi="Simplified Arabic" w:cs="Simplified Arabic" w:hint="cs"/>
+                <w:sz w:val="26"/>
+                <w:szCs w:val="26"/>
+                <w:rtl/>
+                <w:lang w:bidi="ar-SY"/>
+              </w:rPr>
+              <w:t>عدد الفواتير</w:t>
+            </w:r>
+          </w:p>
+        </w:tc>
+        <w:tc>
+          <w:tcPr>
+            <w:tcW w:w="720" w:type="dxa"/>
+          </w:tcPr>
+          <w:p>
+            <w:pPr>
+              <w:pStyle w:val="ListParagraph"/>
+              <w:bidi/>
+              <w:ind w:left="0"/>
+              <w:rPr>
+                <w:rFonts w:ascii="Simplified Arabic" w:hAnsi="Simplified Arabic" w:cs="Simplified Arabic"/>
+                <w:sz w:val="26"/>
+                <w:szCs w:val="26"/>
+                <w:rtl/>
+                <w:lang w:bidi="ar-SY"/>
+              </w:rPr>
+            </w:pPr>
+            <w:r>
+              <w:rPr>
+                <w:rFonts w:ascii="Simplified Arabic" w:hAnsi="Simplified Arabic" w:cs="Simplified Arabic" w:hint="cs"/>
+                <w:sz w:val="26"/>
+                <w:szCs w:val="26"/>
+                <w:rtl/>
+                <w:lang w:bidi="ar-SY"/>
+              </w:rPr>
+              <w:t>النقدي</w:t>
+            </w:r>
+          </w:p>
+        </w:tc>
+        <w:tc>
+          <w:tcPr>
+            <w:tcW w:w="1403" w:type="dxa"/>
+          </w:tcPr>
+          <w:p>
+            <w:pPr>
+              <w:pStyle w:val="ListParagraph"/>
+              <w:bidi/>
+              <w:ind w:left="0"/>
+              <w:rPr>
+                <w:rFonts w:ascii="Simplified Arabic" w:hAnsi="Simplified Arabic" w:cs="Simplified Arabic"/>
+                <w:sz w:val="26"/>
+                <w:szCs w:val="26"/>
+                <w:rtl/>
+                <w:lang w:bidi="ar-SY"/>
+              </w:rPr>
+            </w:pPr>
+            <w:r>
+              <w:rPr>
+                <w:rFonts w:ascii="Simplified Arabic" w:hAnsi="Simplified Arabic" w:cs="Simplified Arabic" w:hint="cs"/>
+                <w:sz w:val="26"/>
+                <w:szCs w:val="26"/>
+                <w:rtl/>
+                <w:lang w:bidi="ar-SY"/>
+              </w:rPr>
+              <w:t>بطاقة الائتمان</w:t>
+            </w:r>
+          </w:p>
+        </w:tc>
+        <w:tc>
+          <w:tcPr>
+            <w:tcW w:w="706" w:type="dxa"/>
+          </w:tcPr>
+          <w:p>
+            <w:pPr>
+              <w:pStyle w:val="ListParagraph"/>
+              <w:bidi/>
+              <w:ind w:left="0"/>
+              <w:rPr>
+                <w:rFonts w:ascii="Simplified Arabic" w:hAnsi="Simplified Arabic" w:cs="Simplified Arabic"/>
+                <w:sz w:val="26"/>
+                <w:szCs w:val="26"/>
+                <w:rtl/>
+                <w:lang w:bidi="ar-SY"/>
+              </w:rPr>
+            </w:pPr>
+            <w:r>
+              <w:rPr>
+                <w:rFonts w:ascii="Simplified Arabic" w:hAnsi="Simplified Arabic" w:cs="Simplified Arabic" w:hint="cs"/>
+                <w:sz w:val="26"/>
+                <w:szCs w:val="26"/>
+                <w:rtl/>
+                <w:lang w:bidi="ar-SY"/>
+              </w:rPr>
+              <w:t>شيك</w:t>
+            </w:r>
+          </w:p>
+        </w:tc>
+        <w:tc>
+          <w:tcPr>
+            <w:tcW w:w="689" w:type="dxa"/>
+          </w:tcPr>
+          <w:p>
+            <w:pPr>
+              <w:pStyle w:val="ListParagraph"/>
+              <w:bidi/>
+              <w:ind w:left="0"/>
+              <w:rPr>
+                <w:rFonts w:ascii="Simplified Arabic" w:hAnsi="Simplified Arabic" w:cs="Simplified Arabic"/>
+                <w:sz w:val="26"/>
+                <w:szCs w:val="26"/>
+                <w:rtl/>
+                <w:lang w:bidi="ar-SY"/>
+              </w:rPr>
+            </w:pPr>
+            <w:r>
+              <w:rPr>
+                <w:rFonts w:ascii="Simplified Arabic" w:hAnsi="Simplified Arabic" w:cs="Simplified Arabic" w:hint="cs"/>
+                <w:sz w:val="26"/>
+                <w:szCs w:val="26"/>
+                <w:rtl/>
+                <w:lang w:bidi="ar-SY"/>
+              </w:rPr>
+              <w:t>سند</w:t>
+            </w:r>
+          </w:p>
+        </w:tc>
+        <w:tc>
+          <w:tcPr>
+            <w:tcW w:w="977" w:type="dxa"/>
+          </w:tcPr>
+          <w:p>
+            <w:pPr>
+              <w:pStyle w:val="ListParagraph"/>
+              <w:bidi/>
+              <w:ind w:left="0"/>
+              <w:rPr>
+                <w:rFonts w:ascii="Simplified Arabic" w:hAnsi="Simplified Arabic" w:cs="Simplified Arabic"/>
+                <w:sz w:val="26"/>
+                <w:szCs w:val="26"/>
+                <w:rtl/>
+                <w:lang w:bidi="ar-SY"/>
+              </w:rPr>
+            </w:pPr>
+            <w:r>
+              <w:rPr>
+                <w:rFonts w:ascii="Simplified Arabic" w:hAnsi="Simplified Arabic" w:cs="Simplified Arabic" w:hint="cs"/>
+                <w:sz w:val="26"/>
+                <w:szCs w:val="26"/>
+                <w:rtl/>
+                <w:lang w:bidi="ar-SY"/>
+              </w:rPr>
+              <w:t>إجمالي</w:t>
+            </w:r>
+          </w:p>
+        </w:tc>
+      </w:tr>
+      <w:tr>
+        <w:tc>
+          <w:tcPr>
+            <w:tcW w:w="1525" w:type="dxa"/>
+          </w:tcPr>
+          <w:p>
+            <w:pPr>
+              <w:pStyle w:val="ListParagraph"/>
+              <w:bidi/>
+              <w:ind w:left="0"/>
+              <w:rPr>
+                <w:rFonts w:ascii="Simplified Arabic" w:hAnsi="Simplified Arabic" w:cs="Simplified Arabic"/>
+                <w:sz w:val="26"/>
+                <w:szCs w:val="26"/>
+                <w:rtl/>
+                <w:lang w:bidi="ar-SY"/>
+              </w:rPr>
+            </w:pPr>
+            <w:r>
+              <w:rPr>
+                <w:rFonts w:ascii="Simplified Arabic" w:hAnsi="Simplified Arabic" w:cs="Simplified Arabic" w:hint="cs"/>
+                <w:sz w:val="26"/>
+                <w:szCs w:val="26"/>
+                <w:rtl/>
+                <w:lang w:bidi="ar-SY"/>
+              </w:rPr>
+              <w:t>مبيعات</w:t>
+            </w:r>
+          </w:p>
+        </w:tc>
+        <w:tc>
+          <w:tcPr>
+            <w:tcW w:w="1170" w:type="dxa"/>
+          </w:tcPr>
+          <w:p>
+            <w:pPr>
+              <w:pStyle w:val="ListParagraph"/>
+              <w:bidi/>
+              <w:ind w:left="0"/>
+              <w:rPr>
+                <w:rFonts w:ascii="Simplified Arabic" w:hAnsi="Simplified Arabic" w:cs="Simplified Arabic"/>
+                <w:sz w:val="26"/>
+                <w:szCs w:val="26"/>
+                <w:rtl/>
+                <w:lang w:bidi="ar-SY"/>
+              </w:rPr>
+            </w:pPr>
+          </w:p>
+        </w:tc>
+        <w:tc>
+          <w:tcPr>
+            <w:tcW w:w="720" w:type="dxa"/>
+          </w:tcPr>
+          <w:p>
+            <w:pPr>
+              <w:pStyle w:val="ListParagraph"/>
+              <w:bidi/>
+              <w:ind w:left="0"/>
+              <w:rPr>
+                <w:rFonts w:ascii="Simplified Arabic" w:hAnsi="Simplified Arabic" w:cs="Simplified Arabic"/>
+                <w:sz w:val="26"/>
+                <w:szCs w:val="26"/>
+                <w:rtl/>
+                <w:lang w:bidi="ar-SY"/>
+              </w:rPr>
+            </w:pPr>
+          </w:p>
+        </w:tc>
+        <w:tc>
+          <w:tcPr>
+            <w:tcW w:w="1403" w:type="dxa"/>
+          </w:tcPr>
+          <w:p>
+            <w:pPr>
+              <w:pStyle w:val="ListParagraph"/>
+              <w:bidi/>
+              <w:ind w:left="0"/>
+              <w:rPr>
+                <w:rFonts w:ascii="Simplified Arabic" w:hAnsi="Simplified Arabic" w:cs="Simplified Arabic"/>
+                <w:sz w:val="26"/>
+                <w:szCs w:val="26"/>
+                <w:rtl/>
+                <w:lang w:bidi="ar-SY"/>
+              </w:rPr>
+            </w:pPr>
+          </w:p>
+        </w:tc>
+        <w:tc>
+          <w:tcPr>
+            <w:tcW w:w="706" w:type="dxa"/>
+          </w:tcPr>
+          <w:p>
+            <w:pPr>
+              <w:pStyle w:val="ListParagraph"/>
+              <w:bidi/>
+              <w:ind w:left="0"/>
+              <w:rPr>
+                <w:rFonts w:ascii="Simplified Arabic" w:hAnsi="Simplified Arabic" w:cs="Simplified Arabic"/>
+                <w:sz w:val="26"/>
+                <w:szCs w:val="26"/>
+                <w:rtl/>
+                <w:lang w:bidi="ar-SY"/>
+              </w:rPr>
+            </w:pPr>
+          </w:p>
+        </w:tc>
+        <w:tc>
+          <w:tcPr>
+            <w:tcW w:w="689" w:type="dxa"/>
+          </w:tcPr>
+          <w:p>
+            <w:pPr>
+              <w:pStyle w:val="ListParagraph"/>
+              <w:bidi/>
+              <w:ind w:left="0"/>
+              <w:rPr>
+                <w:rFonts w:ascii="Simplified Arabic" w:hAnsi="Simplified Arabic" w:cs="Simplified Arabic"/>
+                <w:sz w:val="26"/>
+                <w:szCs w:val="26"/>
+                <w:rtl/>
+                <w:lang w:bidi="ar-SY"/>
+              </w:rPr>
+            </w:pPr>
+          </w:p>
+        </w:tc>
+        <w:tc>
+          <w:tcPr>
+            <w:tcW w:w="977" w:type="dxa"/>
+          </w:tcPr>
+          <w:p>
+            <w:pPr>
+              <w:pStyle w:val="ListParagraph"/>
+              <w:bidi/>
+              <w:ind w:left="0"/>
+              <w:rPr>
+                <w:rFonts w:ascii="Simplified Arabic" w:hAnsi="Simplified Arabic" w:cs="Simplified Arabic"/>
+                <w:sz w:val="26"/>
+                <w:szCs w:val="26"/>
+                <w:rtl/>
+                <w:lang w:bidi="ar-SY"/>
+              </w:rPr>
+            </w:pPr>
+          </w:p>
+        </w:tc>
+      </w:tr>
+      <w:tr>
+        <w:tc>
+          <w:tcPr>
+            <w:tcW w:w="1525" w:type="dxa"/>
+          </w:tcPr>
+          <w:p>
+            <w:pPr>
+              <w:pStyle w:val="ListParagraph"/>
+              <w:bidi/>
+              <w:ind w:left="0"/>
+              <w:rPr>
+                <w:rFonts w:ascii="Simplified Arabic" w:hAnsi="Simplified Arabic" w:cs="Simplified Arabic"/>
+                <w:sz w:val="26"/>
+                <w:szCs w:val="26"/>
+                <w:rtl/>
+                <w:lang w:bidi="ar-SY"/>
+              </w:rPr>
+            </w:pPr>
+            <w:r>
+              <w:rPr>
+                <w:rFonts w:ascii="Simplified Arabic" w:hAnsi="Simplified Arabic" w:cs="Simplified Arabic" w:hint="cs"/>
+                <w:sz w:val="26"/>
+                <w:szCs w:val="26"/>
+                <w:rtl/>
+                <w:lang w:bidi="ar-SY"/>
+              </w:rPr>
+              <w:t>م. مبيعات</w:t>
+            </w:r>
+          </w:p>
+        </w:tc>
+        <w:tc>
+          <w:tcPr>
+            <w:tcW w:w="1170" w:type="dxa"/>
+          </w:tcPr>
+          <w:p>
+            <w:pPr>
+              <w:pStyle w:val="ListParagraph"/>
+              <w:bidi/>
+              <w:ind w:left="0"/>
+              <w:rPr>
+                <w:rFonts w:ascii="Simplified Arabic" w:hAnsi="Simplified Arabic" w:cs="Simplified Arabic"/>
+                <w:sz w:val="26"/>
+                <w:szCs w:val="26"/>
+                <w:rtl/>
+                <w:lang w:bidi="ar-SY"/>
+              </w:rPr>
+            </w:pPr>
+          </w:p>
+        </w:tc>
+        <w:tc>
+          <w:tcPr>
+            <w:tcW w:w="720" w:type="dxa"/>
+          </w:tcPr>
+          <w:p>
+            <w:pPr>
+              <w:pStyle w:val="ListParagraph"/>
+              <w:bidi/>
+              <w:ind w:left="0"/>
+              <w:rPr>
+                <w:rFonts w:ascii="Simplified Arabic" w:hAnsi="Simplified Arabic" w:cs="Simplified Arabic"/>
+                <w:sz w:val="26"/>
+                <w:szCs w:val="26"/>
+                <w:rtl/>
+                <w:lang w:bidi="ar-SY"/>
+              </w:rPr>
+            </w:pPr>
+          </w:p>
+        </w:tc>
+        <w:tc>
+          <w:tcPr>
+            <w:tcW w:w="1403" w:type="dxa"/>
+          </w:tcPr>
+          <w:p>
+            <w:pPr>
+              <w:pStyle w:val="ListParagraph"/>
+              <w:bidi/>
+              <w:ind w:left="0"/>
+              <w:rPr>
+                <w:rFonts w:ascii="Simplified Arabic" w:hAnsi="Simplified Arabic" w:cs="Simplified Arabic"/>
+                <w:sz w:val="26"/>
+                <w:szCs w:val="26"/>
+                <w:rtl/>
+                <w:lang w:bidi="ar-SY"/>
+              </w:rPr>
+            </w:pPr>
+          </w:p>
+        </w:tc>
+        <w:tc>
+          <w:tcPr>
+            <w:tcW w:w="706" w:type="dxa"/>
+          </w:tcPr>
+          <w:p>
+            <w:pPr>
+              <w:pStyle w:val="ListParagraph"/>
+              <w:bidi/>
+              <w:ind w:left="0"/>
+              <w:rPr>
+                <w:rFonts w:ascii="Simplified Arabic" w:hAnsi="Simplified Arabic" w:cs="Simplified Arabic"/>
+                <w:sz w:val="26"/>
+                <w:szCs w:val="26"/>
+                <w:rtl/>
+                <w:lang w:bidi="ar-SY"/>
+              </w:rPr>
+            </w:pPr>
+          </w:p>
+        </w:tc>
+        <w:tc>
+          <w:tcPr>
+            <w:tcW w:w="689" w:type="dxa"/>
+          </w:tcPr>
+          <w:p>
+            <w:pPr>
+              <w:pStyle w:val="ListParagraph"/>
+              <w:bidi/>
+              <w:ind w:left="0"/>
+              <w:rPr>
+                <w:rFonts w:ascii="Simplified Arabic" w:hAnsi="Simplified Arabic" w:cs="Simplified Arabic"/>
+                <w:sz w:val="26"/>
+                <w:szCs w:val="26"/>
+                <w:rtl/>
+                <w:lang w:bidi="ar-SY"/>
+              </w:rPr>
+            </w:pPr>
+          </w:p>
+        </w:tc>
+        <w:tc>
+          <w:tcPr>
+            <w:tcW w:w="977" w:type="dxa"/>
+          </w:tcPr>
+          <w:p>
+            <w:pPr>
+              <w:pStyle w:val="ListParagraph"/>
+              <w:bidi/>
+              <w:ind w:left="0"/>
+              <w:rPr>
+                <w:rFonts w:ascii="Simplified Arabic" w:hAnsi="Simplified Arabic" w:cs="Simplified Arabic"/>
+                <w:sz w:val="26"/>
+                <w:szCs w:val="26"/>
+                <w:rtl/>
+                <w:lang w:bidi="ar-SY"/>
+              </w:rPr>
+            </w:pPr>
+          </w:p>
+        </w:tc>
+      </w:tr>
+      <w:tr>
+        <w:tc>
+          <w:tcPr>
+            <w:tcW w:w="1525" w:type="dxa"/>
+          </w:tcPr>
+          <w:p>
+            <w:pPr>
+              <w:pStyle w:val="ListParagraph"/>
+              <w:bidi/>
+              <w:ind w:left="0"/>
+              <w:rPr>
+                <w:rFonts w:ascii="Simplified Arabic" w:hAnsi="Simplified Arabic" w:cs="Simplified Arabic" w:hint="cs"/>
+                <w:sz w:val="26"/>
+                <w:szCs w:val="26"/>
+                <w:rtl/>
+                <w:lang w:bidi="ar-SY"/>
+              </w:rPr>
+            </w:pPr>
+            <w:r>
+              <w:rPr>
+                <w:rFonts w:ascii="Simplified Arabic" w:hAnsi="Simplified Arabic" w:cs="Simplified Arabic" w:hint="cs"/>
+                <w:sz w:val="26"/>
+                <w:szCs w:val="26"/>
+                <w:rtl/>
+                <w:lang w:bidi="ar-SY"/>
+              </w:rPr>
+              <w:t>صافي مبيعات</w:t>
+            </w:r>
+          </w:p>
+        </w:tc>
+        <w:tc>
+          <w:tcPr>
+            <w:tcW w:w="1170" w:type="dxa"/>
+          </w:tcPr>
+          <w:p>
+            <w:pPr>
+              <w:pStyle w:val="ListParagraph"/>
+              <w:bidi/>
+              <w:ind w:left="0"/>
+              <w:rPr>
+                <w:rFonts w:ascii="Simplified Arabic" w:hAnsi="Simplified Arabic" w:cs="Simplified Arabic"/>
+                <w:sz w:val="26"/>
+                <w:szCs w:val="26"/>
+                <w:rtl/>
+                <w:lang w:bidi="ar-SY"/>
+              </w:rPr>
+            </w:pPr>
+          </w:p>
+        </w:tc>
+        <w:tc>
+          <w:tcPr>
+            <w:tcW w:w="720" w:type="dxa"/>
+          </w:tcPr>
+          <w:p>
+            <w:pPr>
+              <w:pStyle w:val="ListParagraph"/>
+              <w:bidi/>
+              <w:ind w:left="0"/>
+              <w:rPr>
+                <w:rFonts w:ascii="Simplified Arabic" w:hAnsi="Simplified Arabic" w:cs="Simplified Arabic"/>
+                <w:sz w:val="26"/>
+                <w:szCs w:val="26"/>
+                <w:rtl/>
+                <w:lang w:bidi="ar-SY"/>
+              </w:rPr>
+            </w:pPr>
+          </w:p>
+        </w:tc>
+        <w:tc>
+          <w:tcPr>
+            <w:tcW w:w="1403" w:type="dxa"/>
+          </w:tcPr>
+          <w:p>
+            <w:pPr>
+              <w:pStyle w:val="ListParagraph"/>
+              <w:bidi/>
+              <w:ind w:left="0"/>
+              <w:rPr>
+                <w:rFonts w:ascii="Simplified Arabic" w:hAnsi="Simplified Arabic" w:cs="Simplified Arabic"/>
+                <w:sz w:val="26"/>
+                <w:szCs w:val="26"/>
+                <w:rtl/>
+                <w:lang w:bidi="ar-SY"/>
+              </w:rPr>
+            </w:pPr>
+          </w:p>
+        </w:tc>
+        <w:tc>
+          <w:tcPr>
+            <w:tcW w:w="706" w:type="dxa"/>
+          </w:tcPr>
+          <w:p>
+            <w:pPr>
+              <w:pStyle w:val="ListParagraph"/>
+              <w:bidi/>
+              <w:ind w:left="0"/>
+              <w:rPr>
+                <w:rFonts w:ascii="Simplified Arabic" w:hAnsi="Simplified Arabic" w:cs="Simplified Arabic"/>
+                <w:sz w:val="26"/>
+                <w:szCs w:val="26"/>
+                <w:rtl/>
+                <w:lang w:bidi="ar-SY"/>
+              </w:rPr>
+            </w:pPr>
+          </w:p>
+        </w:tc>
+        <w:tc>
+          <w:tcPr>
+            <w:tcW w:w="689" w:type="dxa"/>
+          </w:tcPr>
+          <w:p>
+            <w:pPr>
+              <w:pStyle w:val="ListParagraph"/>
+              <w:bidi/>
+              <w:ind w:left="0"/>
+              <w:rPr>
+                <w:rFonts w:ascii="Simplified Arabic" w:hAnsi="Simplified Arabic" w:cs="Simplified Arabic"/>
+                <w:sz w:val="26"/>
+                <w:szCs w:val="26"/>
+                <w:rtl/>
+                <w:lang w:bidi="ar-SY"/>
+              </w:rPr>
+            </w:pPr>
+          </w:p>
+        </w:tc>
+        <w:tc>
+          <w:tcPr>
+            <w:tcW w:w="977" w:type="dxa"/>
+          </w:tcPr>
+          <w:p>
+            <w:pPr>
+              <w:pStyle w:val="ListParagraph"/>
+              <w:bidi/>
+              <w:ind w:left="0"/>
+              <w:rPr>
+                <w:rFonts w:ascii="Simplified Arabic" w:hAnsi="Simplified Arabic" w:cs="Simplified Arabic"/>
+                <w:sz w:val="26"/>
+                <w:szCs w:val="26"/>
+                <w:rtl/>
+                <w:lang w:bidi="ar-SY"/>
+              </w:rPr>
+            </w:pPr>
+          </w:p>
+        </w:tc>
+      </w:tr>
+      <w:tr>
+        <w:tc>
+          <w:tcPr>
+            <w:tcW w:w="1525" w:type="dxa"/>
+          </w:tcPr>
+          <w:p>
+            <w:pPr>
+              <w:pStyle w:val="ListParagraph"/>
+              <w:bidi/>
+              <w:ind w:left="0"/>
+              <w:rPr>
+                <w:rFonts w:ascii="Simplified Arabic" w:hAnsi="Simplified Arabic" w:cs="Simplified Arabic"/>
+                <w:sz w:val="26"/>
+                <w:szCs w:val="26"/>
+                <w:rtl/>
+                <w:lang w:bidi="ar-SY"/>
+              </w:rPr>
+            </w:pPr>
+            <w:r>
+              <w:rPr>
+                <w:rFonts w:ascii="Simplified Arabic" w:hAnsi="Simplified Arabic" w:cs="Simplified Arabic" w:hint="cs"/>
+                <w:sz w:val="26"/>
+                <w:szCs w:val="26"/>
+                <w:rtl/>
+                <w:lang w:bidi="ar-SY"/>
+              </w:rPr>
+              <w:t>مشتريات</w:t>
+            </w:r>
+          </w:p>
+        </w:tc>
+        <w:tc>
+          <w:tcPr>
+            <w:tcW w:w="1170" w:type="dxa"/>
+          </w:tcPr>
+          <w:p>
+            <w:pPr>
+              <w:pStyle w:val="ListParagraph"/>
+              <w:bidi/>
+              <w:ind w:left="0"/>
+              <w:rPr>
+                <w:rFonts w:ascii="Simplified Arabic" w:hAnsi="Simplified Arabic" w:cs="Simplified Arabic"/>
+                <w:sz w:val="26"/>
+                <w:szCs w:val="26"/>
+                <w:rtl/>
+                <w:lang w:bidi="ar-SY"/>
+              </w:rPr>
+            </w:pPr>
+          </w:p>
+        </w:tc>
+        <w:tc>
+          <w:tcPr>
+            <w:tcW w:w="720" w:type="dxa"/>
+          </w:tcPr>
+          <w:p>
+            <w:pPr>
+              <w:pStyle w:val="ListParagraph"/>
+              <w:bidi/>
+              <w:ind w:left="0"/>
+              <w:rPr>
+                <w:rFonts w:ascii="Simplified Arabic" w:hAnsi="Simplified Arabic" w:cs="Simplified Arabic"/>
+                <w:sz w:val="26"/>
+                <w:szCs w:val="26"/>
+                <w:rtl/>
+                <w:lang w:bidi="ar-SY"/>
+              </w:rPr>
+            </w:pPr>
+          </w:p>
+        </w:tc>
+        <w:tc>
+          <w:tcPr>
+            <w:tcW w:w="1403" w:type="dxa"/>
+          </w:tcPr>
+          <w:p>
+            <w:pPr>
+              <w:pStyle w:val="ListParagraph"/>
+              <w:bidi/>
+              <w:ind w:left="0"/>
+              <w:rPr>
+                <w:rFonts w:ascii="Simplified Arabic" w:hAnsi="Simplified Arabic" w:cs="Simplified Arabic"/>
+                <w:sz w:val="26"/>
+                <w:szCs w:val="26"/>
+                <w:rtl/>
+                <w:lang w:bidi="ar-SY"/>
+              </w:rPr>
+            </w:pPr>
+          </w:p>
+        </w:tc>
+        <w:tc>
+          <w:tcPr>
+            <w:tcW w:w="706" w:type="dxa"/>
+          </w:tcPr>
+          <w:p>
+            <w:pPr>
+              <w:pStyle w:val="ListParagraph"/>
+              <w:bidi/>
+              <w:ind w:left="0"/>
+              <w:rPr>
+                <w:rFonts w:ascii="Simplified Arabic" w:hAnsi="Simplified Arabic" w:cs="Simplified Arabic"/>
+                <w:sz w:val="26"/>
+                <w:szCs w:val="26"/>
+                <w:rtl/>
+                <w:lang w:bidi="ar-SY"/>
+              </w:rPr>
+            </w:pPr>
+          </w:p>
+        </w:tc>
+        <w:tc>
+          <w:tcPr>
+            <w:tcW w:w="689" w:type="dxa"/>
+          </w:tcPr>
+          <w:p>
+            <w:pPr>
+              <w:pStyle w:val="ListParagraph"/>
+              <w:bidi/>
+              <w:ind w:left="0"/>
+              <w:rPr>
+                <w:rFonts w:ascii="Simplified Arabic" w:hAnsi="Simplified Arabic" w:cs="Simplified Arabic"/>
+                <w:sz w:val="26"/>
+                <w:szCs w:val="26"/>
+                <w:rtl/>
+                <w:lang w:bidi="ar-SY"/>
+              </w:rPr>
+            </w:pPr>
+          </w:p>
+        </w:tc>
+        <w:tc>
+          <w:tcPr>
+            <w:tcW w:w="977" w:type="dxa"/>
+          </w:tcPr>
+          <w:p>
+            <w:pPr>
+              <w:pStyle w:val="ListParagraph"/>
+              <w:bidi/>
+              <w:ind w:left="0"/>
+              <w:rPr>
+                <w:rFonts w:ascii="Simplified Arabic" w:hAnsi="Simplified Arabic" w:cs="Simplified Arabic"/>
+                <w:sz w:val="26"/>
+                <w:szCs w:val="26"/>
+                <w:rtl/>
+                <w:lang w:bidi="ar-SY"/>
+              </w:rPr>
+            </w:pPr>
+          </w:p>
+        </w:tc>
+      </w:tr>
+      <w:tr>
+        <w:tc>
+          <w:tcPr>
+            <w:tcW w:w="1525" w:type="dxa"/>
+          </w:tcPr>
+          <w:p>
+            <w:pPr>
+              <w:pStyle w:val="ListParagraph"/>
+              <w:bidi/>
+              <w:ind w:left="0"/>
+              <w:rPr>
+                <w:rFonts w:ascii="Simplified Arabic" w:hAnsi="Simplified Arabic" w:cs="Simplified Arabic"/>
+                <w:sz w:val="26"/>
+                <w:szCs w:val="26"/>
+                <w:rtl/>
+                <w:lang w:bidi="ar-SY"/>
+              </w:rPr>
+            </w:pPr>
+            <w:r>
+              <w:rPr>
+                <w:rFonts w:ascii="Simplified Arabic" w:hAnsi="Simplified Arabic" w:cs="Simplified Arabic" w:hint="cs"/>
+                <w:sz w:val="26"/>
+                <w:szCs w:val="26"/>
+                <w:rtl/>
+                <w:lang w:bidi="ar-SY"/>
+              </w:rPr>
+              <w:t>م. مشتريات</w:t>
+            </w:r>
+          </w:p>
+        </w:tc>
+        <w:tc>
+          <w:tcPr>
+            <w:tcW w:w="1170" w:type="dxa"/>
+          </w:tcPr>
+          <w:p>
+            <w:pPr>
+              <w:pStyle w:val="ListParagraph"/>
+              <w:bidi/>
+              <w:ind w:left="0"/>
+              <w:rPr>
+                <w:rFonts w:ascii="Simplified Arabic" w:hAnsi="Simplified Arabic" w:cs="Simplified Arabic"/>
+                <w:sz w:val="26"/>
+                <w:szCs w:val="26"/>
+                <w:rtl/>
+                <w:lang w:bidi="ar-SY"/>
+              </w:rPr>
+            </w:pPr>
+          </w:p>
+        </w:tc>
+        <w:tc>
+          <w:tcPr>
+            <w:tcW w:w="720" w:type="dxa"/>
+          </w:tcPr>
+          <w:p>
+            <w:pPr>
+              <w:pStyle w:val="ListParagraph"/>
+              <w:bidi/>
+              <w:ind w:left="0"/>
+              <w:rPr>
+                <w:rFonts w:ascii="Simplified Arabic" w:hAnsi="Simplified Arabic" w:cs="Simplified Arabic"/>
+                <w:sz w:val="26"/>
+                <w:szCs w:val="26"/>
+                <w:rtl/>
+                <w:lang w:bidi="ar-SY"/>
+              </w:rPr>
+            </w:pPr>
+          </w:p>
+        </w:tc>
+        <w:tc>
+          <w:tcPr>
+            <w:tcW w:w="1403" w:type="dxa"/>
+          </w:tcPr>
+          <w:p>
+            <w:pPr>
+              <w:pStyle w:val="ListParagraph"/>
+              <w:bidi/>
+              <w:ind w:left="0"/>
+              <w:rPr>
+                <w:rFonts w:ascii="Simplified Arabic" w:hAnsi="Simplified Arabic" w:cs="Simplified Arabic"/>
+                <w:sz w:val="26"/>
+                <w:szCs w:val="26"/>
+                <w:rtl/>
+                <w:lang w:bidi="ar-SY"/>
+              </w:rPr>
+            </w:pPr>
+          </w:p>
+        </w:tc>
+        <w:tc>
+          <w:tcPr>
+            <w:tcW w:w="706" w:type="dxa"/>
+          </w:tcPr>
+          <w:p>
+            <w:pPr>
+              <w:pStyle w:val="ListParagraph"/>
+              <w:bidi/>
+              <w:ind w:left="0"/>
+              <w:rPr>
+                <w:rFonts w:ascii="Simplified Arabic" w:hAnsi="Simplified Arabic" w:cs="Simplified Arabic"/>
+                <w:sz w:val="26"/>
+                <w:szCs w:val="26"/>
+                <w:rtl/>
+                <w:lang w:bidi="ar-SY"/>
+              </w:rPr>
+            </w:pPr>
+          </w:p>
+        </w:tc>
+        <w:tc>
+          <w:tcPr>
+            <w:tcW w:w="689" w:type="dxa"/>
+          </w:tcPr>
+          <w:p>
+            <w:pPr>
+              <w:pStyle w:val="ListParagraph"/>
+              <w:bidi/>
+              <w:ind w:left="0"/>
+              <w:rPr>
+                <w:rFonts w:ascii="Simplified Arabic" w:hAnsi="Simplified Arabic" w:cs="Simplified Arabic"/>
+                <w:sz w:val="26"/>
+                <w:szCs w:val="26"/>
+                <w:rtl/>
+                <w:lang w:bidi="ar-SY"/>
+              </w:rPr>
+            </w:pPr>
+          </w:p>
+        </w:tc>
+        <w:tc>
+          <w:tcPr>
+            <w:tcW w:w="977" w:type="dxa"/>
+          </w:tcPr>
+          <w:p>
+            <w:pPr>
+              <w:pStyle w:val="ListParagraph"/>
+              <w:bidi/>
+              <w:ind w:left="0"/>
+              <w:rPr>
+                <w:rFonts w:ascii="Simplified Arabic" w:hAnsi="Simplified Arabic" w:cs="Simplified Arabic"/>
+                <w:sz w:val="26"/>
+                <w:szCs w:val="26"/>
+                <w:rtl/>
+                <w:lang w:bidi="ar-SY"/>
+              </w:rPr>
+            </w:pPr>
+          </w:p>
+        </w:tc>
+      </w:tr>
+      <w:tr>
+        <w:tc>
+          <w:tcPr>
+            <w:tcW w:w="1525" w:type="dxa"/>
+          </w:tcPr>
+          <w:p>
+            <w:pPr>
+              <w:pStyle w:val="ListParagraph"/>
+              <w:bidi/>
+              <w:ind w:left="0"/>
+              <w:rPr>
+                <w:rFonts w:ascii="Simplified Arabic" w:hAnsi="Simplified Arabic" w:cs="Simplified Arabic" w:hint="cs"/>
+                <w:sz w:val="26"/>
+                <w:szCs w:val="26"/>
+                <w:rtl/>
+                <w:lang w:bidi="ar-SY"/>
+              </w:rPr>
+            </w:pPr>
+            <w:r>
+              <w:rPr>
+                <w:rFonts w:ascii="Simplified Arabic" w:hAnsi="Simplified Arabic" w:cs="Simplified Arabic" w:hint="cs"/>
+                <w:sz w:val="26"/>
+                <w:szCs w:val="26"/>
+                <w:rtl/>
+                <w:lang w:bidi="ar-SY"/>
+              </w:rPr>
+              <w:t>صافي مشتريات</w:t>
+            </w:r>
+          </w:p>
+        </w:tc>
+        <w:tc>
+          <w:tcPr>
+            <w:tcW w:w="1170" w:type="dxa"/>
+          </w:tcPr>
+          <w:p>
+            <w:pPr>
+              <w:pStyle w:val="ListParagraph"/>
+              <w:bidi/>
+              <w:ind w:left="0"/>
+              <w:rPr>
+                <w:rFonts w:ascii="Simplified Arabic" w:hAnsi="Simplified Arabic" w:cs="Simplified Arabic"/>
+                <w:sz w:val="26"/>
+                <w:szCs w:val="26"/>
+                <w:rtl/>
+                <w:lang w:bidi="ar-SY"/>
+              </w:rPr>
+            </w:pPr>
+          </w:p>
+        </w:tc>
+        <w:tc>
+          <w:tcPr>
+            <w:tcW w:w="720" w:type="dxa"/>
+          </w:tcPr>
+          <w:p>
+            <w:pPr>
+              <w:pStyle w:val="ListParagraph"/>
+              <w:bidi/>
+              <w:ind w:left="0"/>
+              <w:rPr>
+                <w:rFonts w:ascii="Simplified Arabic" w:hAnsi="Simplified Arabic" w:cs="Simplified Arabic"/>
+                <w:sz w:val="26"/>
+                <w:szCs w:val="26"/>
+                <w:rtl/>
+                <w:lang w:bidi="ar-SY"/>
+              </w:rPr>
+            </w:pPr>
+          </w:p>
+        </w:tc>
+        <w:tc>
+          <w:tcPr>
+            <w:tcW w:w="1403" w:type="dxa"/>
+          </w:tcPr>
+          <w:p>
+            <w:pPr>
+              <w:pStyle w:val="ListParagraph"/>
+              <w:bidi/>
+              <w:ind w:left="0"/>
+              <w:rPr>
+                <w:rFonts w:ascii="Simplified Arabic" w:hAnsi="Simplified Arabic" w:cs="Simplified Arabic"/>
+                <w:sz w:val="26"/>
+                <w:szCs w:val="26"/>
+                <w:rtl/>
+                <w:lang w:bidi="ar-SY"/>
+              </w:rPr>
+            </w:pPr>
+          </w:p>
+        </w:tc>
+        <w:tc>
+          <w:tcPr>
+            <w:tcW w:w="706" w:type="dxa"/>
+          </w:tcPr>
+          <w:p>
+            <w:pPr>
+              <w:pStyle w:val="ListParagraph"/>
+              <w:bidi/>
+              <w:ind w:left="0"/>
+              <w:rPr>
+                <w:rFonts w:ascii="Simplified Arabic" w:hAnsi="Simplified Arabic" w:cs="Simplified Arabic"/>
+                <w:sz w:val="26"/>
+                <w:szCs w:val="26"/>
+                <w:rtl/>
+                <w:lang w:bidi="ar-SY"/>
+              </w:rPr>
+            </w:pPr>
+          </w:p>
+        </w:tc>
+        <w:tc>
+          <w:tcPr>
+            <w:tcW w:w="689" w:type="dxa"/>
+          </w:tcPr>
+          <w:p>
+            <w:pPr>
+              <w:pStyle w:val="ListParagraph"/>
+              <w:bidi/>
+              <w:ind w:left="0"/>
+              <w:rPr>
+                <w:rFonts w:ascii="Simplified Arabic" w:hAnsi="Simplified Arabic" w:cs="Simplified Arabic"/>
+                <w:sz w:val="26"/>
+                <w:szCs w:val="26"/>
+                <w:rtl/>
+                <w:lang w:bidi="ar-SY"/>
+              </w:rPr>
+            </w:pPr>
+          </w:p>
+        </w:tc>
+        <w:tc>
+          <w:tcPr>
+            <w:tcW w:w="977" w:type="dxa"/>
+          </w:tcPr>
+          <w:p>
+            <w:pPr>
+              <w:pStyle w:val="ListParagraph"/>
+              <w:bidi/>
+              <w:ind w:left="0"/>
+              <w:rPr>
+                <w:rFonts w:ascii="Simplified Arabic" w:hAnsi="Simplified Arabic" w:cs="Simplified Arabic"/>
+                <w:sz w:val="26"/>
+                <w:szCs w:val="26"/>
+                <w:rtl/>
+                <w:lang w:bidi="ar-SY"/>
+              </w:rPr>
+            </w:pPr>
+          </w:p>
+        </w:tc>
+      </w:tr>
+    </w:tbl>
+    <w:p>
+      <w:pPr>
+        <w:pStyle w:val="ListParagraph"/>
+        <w:numPr>
+          <w:ilvl w:val="1"/>
+          <w:numId w:val="1"/>
+        </w:numPr>
+        <w:bidi/>
+        <w:rPr>
+          <w:rFonts w:ascii="Simplified Arabic" w:hAnsi="Simplified Arabic" w:cs="Simplified Arabic"/>
+          <w:sz w:val="26"/>
+          <w:szCs w:val="26"/>
+          <w:lang w:bidi="ar-SY"/>
+        </w:rPr>
+      </w:pPr>
+      <w:r>
+        <w:rPr>
+          <w:rFonts w:ascii="Simplified Arabic" w:hAnsi="Simplified Arabic" w:cs="Simplified Arabic" w:hint="cs"/>
+          <w:sz w:val="26"/>
+          <w:szCs w:val="26"/>
+          <w:rtl/>
+          <w:lang w:bidi="ar-SY"/>
+        </w:rPr>
+        <w:t>أرباح وخسائر بضائع [شهرية .... سنوية]</w:t>
+      </w:r>
+      <w:r>
+        <w:rPr>
+          <w:rFonts w:ascii="Simplified Arabic" w:hAnsi="Simplified Arabic" w:cs="Simplified Arabic" w:hint="cs"/>
+          <w:sz w:val="26"/>
+          <w:szCs w:val="26"/>
+          <w:rtl/>
+          <w:lang w:bidi="ar-SY"/>
+        </w:rPr>
+        <w:t xml:space="preserve"> [صنف </w:t>
+      </w:r>
+      <w:r>
+        <w:rPr>
+          <w:rFonts w:ascii="Simplified Arabic" w:hAnsi="Simplified Arabic" w:cs="Simplified Arabic"/>
+          <w:sz w:val="26"/>
+          <w:szCs w:val="26"/>
+          <w:rtl/>
+          <w:lang w:bidi="ar-SY"/>
+        </w:rPr>
+        <w:t>–</w:t>
+      </w:r>
+      <w:r>
+        <w:rPr>
+          <w:rFonts w:ascii="Simplified Arabic" w:hAnsi="Simplified Arabic" w:cs="Simplified Arabic" w:hint="cs"/>
+          <w:sz w:val="26"/>
+          <w:szCs w:val="26"/>
+          <w:rtl/>
+          <w:lang w:bidi="ar-SY"/>
+        </w:rPr>
+        <w:t xml:space="preserve"> كمية </w:t>
+      </w:r>
+      <w:r>
+        <w:rPr>
+          <w:rFonts w:ascii="Simplified Arabic" w:hAnsi="Simplified Arabic" w:cs="Simplified Arabic"/>
+          <w:sz w:val="26"/>
+          <w:szCs w:val="26"/>
+          <w:rtl/>
+          <w:lang w:bidi="ar-SY"/>
+        </w:rPr>
+        <w:t>–</w:t>
+      </w:r>
+      <w:r>
+        <w:rPr>
+          <w:rFonts w:ascii="Simplified Arabic" w:hAnsi="Simplified Arabic" w:cs="Simplified Arabic" w:hint="cs"/>
+          <w:sz w:val="26"/>
+          <w:szCs w:val="26"/>
+          <w:rtl/>
+          <w:lang w:bidi="ar-SY"/>
+        </w:rPr>
+        <w:t xml:space="preserve"> سعر التكلفة </w:t>
+      </w:r>
+      <w:r>
+        <w:rPr>
+          <w:rFonts w:ascii="Simplified Arabic" w:hAnsi="Simplified Arabic" w:cs="Simplified Arabic"/>
+          <w:sz w:val="26"/>
+          <w:szCs w:val="26"/>
+          <w:rtl/>
+          <w:lang w:bidi="ar-SY"/>
+        </w:rPr>
+        <w:t>–</w:t>
+      </w:r>
+      <w:r>
+        <w:rPr>
+          <w:rFonts w:ascii="Simplified Arabic" w:hAnsi="Simplified Arabic" w:cs="Simplified Arabic" w:hint="cs"/>
+          <w:sz w:val="26"/>
+          <w:szCs w:val="26"/>
+          <w:rtl/>
+          <w:lang w:bidi="ar-SY"/>
+        </w:rPr>
+        <w:t xml:space="preserve"> البيع- قيمة (لون احمر للخسارة واخضر للربح)]</w:t>
+      </w:r>
+    </w:p>
+    <w:p>
+      <w:pPr>
+        <w:pStyle w:val="ListParagraph"/>
+        <w:numPr>
+          <w:ilvl w:val="1"/>
+          <w:numId w:val="1"/>
+        </w:numPr>
+        <w:bidi/>
+        <w:rPr>
+          <w:rFonts w:ascii="Simplified Arabic" w:hAnsi="Simplified Arabic" w:cs="Simplified Arabic"/>
+          <w:sz w:val="26"/>
+          <w:szCs w:val="26"/>
+          <w:lang w:bidi="ar-SY"/>
+        </w:rPr>
+      </w:pPr>
+      <w:r>
+        <w:rPr>
+          <w:rFonts w:ascii="Simplified Arabic" w:hAnsi="Simplified Arabic" w:cs="Simplified Arabic" w:hint="cs"/>
+          <w:sz w:val="26"/>
+          <w:szCs w:val="26"/>
+          <w:rtl/>
+          <w:lang w:bidi="ar-SY"/>
+        </w:rPr>
+        <w:t xml:space="preserve">أرباح وخسائر </w:t>
+      </w:r>
+      <w:r>
+        <w:rPr>
+          <w:rFonts w:ascii="Simplified Arabic" w:hAnsi="Simplified Arabic" w:cs="Simplified Arabic" w:hint="cs"/>
+          <w:sz w:val="26"/>
+          <w:szCs w:val="26"/>
+          <w:rtl/>
+          <w:lang w:bidi="ar-SY"/>
+        </w:rPr>
+        <w:t>فواتير</w:t>
+      </w:r>
+      <w:r>
+        <w:rPr>
+          <w:rFonts w:ascii="Simplified Arabic" w:hAnsi="Simplified Arabic" w:cs="Simplified Arabic" w:hint="cs"/>
+          <w:sz w:val="26"/>
+          <w:szCs w:val="26"/>
+          <w:rtl/>
+          <w:lang w:bidi="ar-SY"/>
+        </w:rPr>
+        <w:t xml:space="preserve"> [شهرية .... سنوية]</w:t>
+      </w:r>
+      <w:r>
+        <w:rPr>
+          <w:rFonts w:ascii="Simplified Arabic" w:hAnsi="Simplified Arabic" w:cs="Simplified Arabic" w:hint="cs"/>
+          <w:sz w:val="26"/>
+          <w:szCs w:val="26"/>
+          <w:rtl/>
+          <w:lang w:bidi="ar-SY"/>
+        </w:rPr>
+        <w:t xml:space="preserve"> </w:t>
+      </w:r>
+      <w:r>
+        <w:rPr>
+          <w:rFonts w:ascii="Simplified Arabic" w:hAnsi="Simplified Arabic" w:cs="Simplified Arabic" w:hint="cs"/>
+          <w:sz w:val="26"/>
+          <w:szCs w:val="26"/>
+          <w:rtl/>
+          <w:lang w:bidi="ar-SY"/>
+        </w:rPr>
+        <w:t>[</w:t>
+      </w:r>
+      <w:r>
+        <w:rPr>
+          <w:rFonts w:ascii="Simplified Arabic" w:hAnsi="Simplified Arabic" w:cs="Simplified Arabic" w:hint="cs"/>
+          <w:sz w:val="26"/>
+          <w:szCs w:val="26"/>
+          <w:rtl/>
+          <w:lang w:bidi="ar-SY"/>
+        </w:rPr>
+        <w:t>فاتورة</w:t>
+      </w:r>
+      <w:r>
+        <w:rPr>
+          <w:rFonts w:ascii="Simplified Arabic" w:hAnsi="Simplified Arabic" w:cs="Simplified Arabic" w:hint="cs"/>
+          <w:sz w:val="26"/>
+          <w:szCs w:val="26"/>
+          <w:rtl/>
+          <w:lang w:bidi="ar-SY"/>
+        </w:rPr>
+        <w:t xml:space="preserve"> </w:t>
+      </w:r>
+      <w:r>
+        <w:rPr>
+          <w:rFonts w:ascii="Simplified Arabic" w:hAnsi="Simplified Arabic" w:cs="Simplified Arabic"/>
+          <w:sz w:val="26"/>
+          <w:szCs w:val="26"/>
+          <w:rtl/>
+          <w:lang w:bidi="ar-SY"/>
+        </w:rPr>
+        <w:t>–</w:t>
+      </w:r>
+      <w:r>
+        <w:rPr>
+          <w:rFonts w:ascii="Simplified Arabic" w:hAnsi="Simplified Arabic" w:cs="Simplified Arabic" w:hint="cs"/>
+          <w:sz w:val="26"/>
+          <w:szCs w:val="26"/>
+          <w:rtl/>
+          <w:lang w:bidi="ar-SY"/>
+        </w:rPr>
+        <w:t xml:space="preserve"> </w:t>
+      </w:r>
+      <w:r>
+        <w:rPr>
+          <w:rFonts w:ascii="Simplified Arabic" w:hAnsi="Simplified Arabic" w:cs="Simplified Arabic" w:hint="cs"/>
+          <w:sz w:val="26"/>
+          <w:szCs w:val="26"/>
+          <w:rtl/>
+          <w:lang w:bidi="ar-SY"/>
+        </w:rPr>
+        <w:t>نوع الفاتورة</w:t>
+      </w:r>
+      <w:r>
+        <w:rPr>
+          <w:rFonts w:ascii="Simplified Arabic" w:hAnsi="Simplified Arabic" w:cs="Simplified Arabic" w:hint="cs"/>
+          <w:sz w:val="26"/>
+          <w:szCs w:val="26"/>
+          <w:rtl/>
+          <w:lang w:bidi="ar-SY"/>
+        </w:rPr>
+        <w:t xml:space="preserve"> </w:t>
+      </w:r>
+      <w:r>
+        <w:rPr>
+          <w:rFonts w:ascii="Simplified Arabic" w:hAnsi="Simplified Arabic" w:cs="Simplified Arabic"/>
+          <w:sz w:val="26"/>
+          <w:szCs w:val="26"/>
+          <w:rtl/>
+          <w:lang w:bidi="ar-SY"/>
+        </w:rPr>
+        <w:t>–</w:t>
+      </w:r>
+      <w:r>
+        <w:rPr>
+          <w:rFonts w:ascii="Simplified Arabic" w:hAnsi="Simplified Arabic" w:cs="Simplified Arabic" w:hint="cs"/>
+          <w:sz w:val="26"/>
+          <w:szCs w:val="26"/>
+          <w:rtl/>
+          <w:lang w:bidi="ar-SY"/>
+        </w:rPr>
+        <w:t xml:space="preserve"> </w:t>
+      </w:r>
+      <w:r>
+        <w:rPr>
+          <w:rFonts w:ascii="Simplified Arabic" w:hAnsi="Simplified Arabic" w:cs="Simplified Arabic" w:hint="cs"/>
+          <w:sz w:val="26"/>
+          <w:szCs w:val="26"/>
+          <w:rtl/>
+          <w:lang w:bidi="ar-SY"/>
+        </w:rPr>
+        <w:t xml:space="preserve">إجمالي </w:t>
+      </w:r>
+      <w:r>
+        <w:rPr>
+          <w:rFonts w:ascii="Simplified Arabic" w:hAnsi="Simplified Arabic" w:cs="Simplified Arabic" w:hint="cs"/>
+          <w:sz w:val="26"/>
+          <w:szCs w:val="26"/>
+          <w:rtl/>
+          <w:lang w:bidi="ar-SY"/>
+        </w:rPr>
+        <w:t>(لون احمر للخسارة واخضر للربح)]</w:t>
+      </w:r>
+    </w:p>
+    <w:p>
+      <w:pPr>
+        <w:pStyle w:val="ListParagraph"/>
+        <w:numPr>
+          <w:ilvl w:val="1"/>
+          <w:numId w:val="1"/>
+        </w:numPr>
+        <w:bidi/>
+        <w:rPr>
+          <w:rFonts w:ascii="Simplified Arabic" w:hAnsi="Simplified Arabic" w:cs="Simplified Arabic"/>
+          <w:sz w:val="26"/>
+          <w:szCs w:val="26"/>
+          <w:lang w:bidi="ar-SY"/>
+        </w:rPr>
+      </w:pPr>
+      <w:r>
+        <w:rPr>
+          <w:rFonts w:ascii="Simplified Arabic" w:hAnsi="Simplified Arabic" w:cs="Simplified Arabic" w:hint="cs"/>
+          <w:sz w:val="26"/>
+          <w:szCs w:val="26"/>
+          <w:rtl/>
+          <w:lang w:bidi="ar-SY"/>
+        </w:rPr>
+        <w:t>الميزانية.</w:t>
+      </w:r>
+    </w:p>
+    <w:p>
+      <w:pPr>
+        <w:pStyle w:val="ListParagraph"/>
+        <w:numPr>
+          <w:ilvl w:val="1"/>
+          <w:numId w:val="1"/>
+        </w:numPr>
+        <w:bidi/>
+        <w:rPr>
+          <w:rFonts w:ascii="Simplified Arabic" w:hAnsi="Simplified Arabic" w:cs="Simplified Arabic" w:hint="cs"/>
+          <w:sz w:val="26"/>
+          <w:szCs w:val="26"/>
+          <w:lang w:bidi="ar-SY"/>
+        </w:rPr>
+      </w:pPr>
+      <w:r>
+        <w:rPr>
+          <w:rFonts w:ascii="Simplified Arabic" w:hAnsi="Simplified Arabic" w:cs="Simplified Arabic" w:hint="cs"/>
+          <w:sz w:val="26"/>
+          <w:szCs w:val="26"/>
+          <w:rtl/>
+          <w:lang w:bidi="ar-SY"/>
+        </w:rPr>
+        <w:t>كشف الضرائب:</w:t>
+      </w:r>
+      <w:r>
+        <w:rPr>
+          <w:rFonts w:ascii="Simplified Arabic" w:hAnsi="Simplified Arabic" w:cs="Simplified Arabic" w:hint="cs"/>
+          <w:sz w:val="26"/>
+          <w:szCs w:val="26"/>
+          <w:rtl/>
+          <w:lang w:bidi="ar-SY"/>
+        </w:rPr>
+        <w:tab/>
+      </w:r>
+    </w:p>
+    <w:p>
+      <w:pPr>
+        <w:pStyle w:val="ListParagraph"/>
+        <w:numPr>
+          <w:ilvl w:val="2"/>
+          <w:numId w:val="1"/>
+        </w:numPr>
+        <w:bidi/>
+        <w:rPr>
+          <w:rFonts w:ascii="Simplified Arabic" w:hAnsi="Simplified Arabic" w:cs="Simplified Arabic" w:hint="cs"/>
+          <w:sz w:val="26"/>
+          <w:szCs w:val="26"/>
+          <w:lang w:bidi="ar-SY"/>
+        </w:rPr>
+      </w:pPr>
+      <w:r>
+        <w:rPr>
+          <w:rFonts w:ascii="Simplified Arabic" w:hAnsi="Simplified Arabic" w:cs="Simplified Arabic" w:hint="cs"/>
+          <w:sz w:val="26"/>
+          <w:szCs w:val="26"/>
+          <w:rtl/>
+          <w:lang w:bidi="ar-SY"/>
+        </w:rPr>
+        <w:t>اجمالي ضريبة المشتريات.</w:t>
+      </w:r>
+    </w:p>
+    <w:p>
+      <w:pPr>
+        <w:pStyle w:val="ListParagraph"/>
+        <w:numPr>
+          <w:ilvl w:val="2"/>
+          <w:numId w:val="1"/>
+        </w:numPr>
+        <w:bidi/>
+        <w:rPr>
+          <w:rFonts w:ascii="Simplified Arabic" w:hAnsi="Simplified Arabic" w:cs="Simplified Arabic" w:hint="cs"/>
+          <w:sz w:val="26"/>
+          <w:szCs w:val="26"/>
+          <w:lang w:bidi="ar-SY"/>
+        </w:rPr>
+      </w:pPr>
+      <w:r>
+        <w:rPr>
+          <w:rFonts w:ascii="Simplified Arabic" w:hAnsi="Simplified Arabic" w:cs="Simplified Arabic" w:hint="cs"/>
+          <w:sz w:val="26"/>
+          <w:szCs w:val="26"/>
+          <w:rtl/>
+          <w:lang w:bidi="ar-SY"/>
+        </w:rPr>
+        <w:t>اجمالي ضريبة مرتجع المشتريات.</w:t>
+      </w:r>
+    </w:p>
+    <w:p>
+      <w:pPr>
+        <w:pStyle w:val="ListParagraph"/>
+        <w:numPr>
+          <w:ilvl w:val="2"/>
+          <w:numId w:val="1"/>
+        </w:numPr>
+        <w:bidi/>
+        <w:rPr>
+          <w:rFonts w:ascii="Simplified Arabic" w:hAnsi="Simplified Arabic" w:cs="Simplified Arabic" w:hint="cs"/>
+          <w:sz w:val="26"/>
+          <w:szCs w:val="26"/>
+          <w:lang w:bidi="ar-SY"/>
+        </w:rPr>
+      </w:pPr>
+      <w:r>
+        <w:rPr>
+          <w:rFonts w:ascii="Simplified Arabic" w:hAnsi="Simplified Arabic" w:cs="Simplified Arabic" w:hint="cs"/>
+          <w:sz w:val="26"/>
+          <w:szCs w:val="26"/>
+          <w:rtl/>
+          <w:lang w:bidi="ar-SY"/>
+        </w:rPr>
+        <w:t>اجمالي ضريبة المبيعات.</w:t>
+      </w:r>
+    </w:p>
+    <w:p>
+      <w:pPr>
+        <w:pStyle w:val="ListParagraph"/>
+        <w:numPr>
+          <w:ilvl w:val="2"/>
+          <w:numId w:val="1"/>
+        </w:numPr>
+        <w:bidi/>
+        <w:rPr>
+          <w:rFonts w:ascii="Simplified Arabic" w:hAnsi="Simplified Arabic" w:cs="Simplified Arabic" w:hint="cs"/>
+          <w:sz w:val="26"/>
+          <w:szCs w:val="26"/>
+          <w:lang w:bidi="ar-SY"/>
+        </w:rPr>
+      </w:pPr>
+      <w:r>
+        <w:rPr>
+          <w:rFonts w:ascii="Simplified Arabic" w:hAnsi="Simplified Arabic" w:cs="Simplified Arabic" w:hint="cs"/>
+          <w:sz w:val="26"/>
+          <w:szCs w:val="26"/>
+          <w:rtl/>
+          <w:lang w:bidi="ar-SY"/>
+        </w:rPr>
+        <w:t>اجمالي ضريبة مرتجع المبيعات.</w:t>
+      </w:r>
+    </w:p>
+    <w:p>
+      <w:pPr>
+        <w:pStyle w:val="ListParagraph"/>
+        <w:numPr>
+          <w:ilvl w:val="2"/>
+          <w:numId w:val="1"/>
+        </w:numPr>
+        <w:bidi/>
+        <w:rPr>
+          <w:rFonts w:ascii="Simplified Arabic" w:hAnsi="Simplified Arabic" w:cs="Simplified Arabic"/>
+          <w:sz w:val="26"/>
+          <w:szCs w:val="26"/>
+          <w:lang w:bidi="ar-SY"/>
+        </w:rPr>
+      </w:pPr>
+      <w:r>
+        <w:rPr>
+          <w:rFonts w:ascii="Simplified Arabic" w:hAnsi="Simplified Arabic" w:cs="Simplified Arabic" w:hint="cs"/>
+          <w:sz w:val="26"/>
+          <w:szCs w:val="26"/>
+          <w:rtl/>
+          <w:lang w:bidi="ar-SY"/>
+        </w:rPr>
+        <w:t>صافي الضريبة.</w:t>
       </w:r>
     </w:p>
     <w:p>
@@ -1523,275 +4849,70 @@
         <w:bidi/>
         <w:rPr>
           <w:rFonts w:ascii="Simplified Arabic" w:hAnsi="Simplified Arabic" w:cs="Simplified Arabic" w:hint="cs"/>
-          <w:sz w:val="26"/>
-          <w:szCs w:val="26"/>
-          <w:lang w:bidi="ar-SY"/>
-        </w:rPr>
-      </w:pPr>
-      <w:r>
-        <w:rPr>
-          <w:rFonts w:ascii="Simplified Arabic" w:hAnsi="Simplified Arabic" w:cs="Simplified Arabic" w:hint="cs"/>
-          <w:sz w:val="26"/>
-          <w:szCs w:val="26"/>
-          <w:rtl/>
-          <w:lang w:bidi="ar-SY"/>
-        </w:rPr>
-        <w:t>المبيعات</w:t>
-      </w:r>
-      <w:r>
-        <w:rPr>
-          <w:rFonts w:ascii="Simplified Arabic" w:hAnsi="Simplified Arabic" w:cs="Simplified Arabic" w:hint="cs"/>
-          <w:sz w:val="26"/>
-          <w:szCs w:val="26"/>
-          <w:rtl/>
-          <w:lang w:bidi="ar-SY"/>
-        </w:rPr>
-        <w:t>:</w:t>
-      </w:r>
-    </w:p>
-    <w:p>
-      <w:pPr>
-        <w:pStyle w:val="ListParagraph"/>
-        <w:numPr>
-          <w:ilvl w:val="1"/>
-          <w:numId w:val="1"/>
-        </w:numPr>
-        <w:bidi/>
-        <w:rPr>
-          <w:rFonts w:ascii="Simplified Arabic" w:hAnsi="Simplified Arabic" w:cs="Simplified Arabic" w:hint="cs"/>
-          <w:sz w:val="26"/>
-          <w:szCs w:val="26"/>
-          <w:lang w:bidi="ar-SY"/>
-        </w:rPr>
-      </w:pPr>
-      <w:r>
-        <w:rPr>
-          <w:rFonts w:ascii="Simplified Arabic" w:hAnsi="Simplified Arabic" w:cs="Simplified Arabic" w:hint="cs"/>
-          <w:sz w:val="26"/>
-          <w:szCs w:val="26"/>
-          <w:rtl/>
-          <w:lang w:bidi="ar-SY"/>
-        </w:rPr>
-        <w:t xml:space="preserve">الفواتير </w:t>
-      </w:r>
-      <w:proofErr w:type="gramStart"/>
-      <w:r>
-        <w:rPr>
-          <w:rFonts w:ascii="Simplified Arabic" w:hAnsi="Simplified Arabic" w:cs="Simplified Arabic" w:hint="cs"/>
-          <w:sz w:val="26"/>
-          <w:szCs w:val="26"/>
-          <w:rtl/>
-          <w:lang w:bidi="ar-SY"/>
-        </w:rPr>
-        <w:t>[ الدفعات</w:t>
-      </w:r>
-      <w:proofErr w:type="gramEnd"/>
-      <w:r>
-        <w:rPr>
-          <w:rFonts w:ascii="Simplified Arabic" w:hAnsi="Simplified Arabic" w:cs="Simplified Arabic" w:hint="cs"/>
-          <w:sz w:val="26"/>
-          <w:szCs w:val="26"/>
-          <w:rtl/>
-          <w:lang w:bidi="ar-SY"/>
-        </w:rPr>
-        <w:t>، المرتجعات]</w:t>
-      </w:r>
-      <w:r>
-        <w:rPr>
-          <w:rFonts w:ascii="Simplified Arabic" w:hAnsi="Simplified Arabic" w:cs="Simplified Arabic" w:hint="cs"/>
-          <w:sz w:val="26"/>
-          <w:szCs w:val="26"/>
-          <w:rtl/>
-          <w:lang w:bidi="ar-SY"/>
-        </w:rPr>
-        <w:t xml:space="preserve"> </w:t>
-      </w:r>
-      <w:r>
-        <w:rPr>
-          <w:rFonts w:ascii="Simplified Arabic" w:hAnsi="Simplified Arabic" w:cs="Simplified Arabic" w:hint="cs"/>
-          <w:sz w:val="26"/>
-          <w:szCs w:val="26"/>
-          <w:rtl/>
-          <w:lang w:bidi="ar-SY"/>
-        </w:rPr>
-        <w:t xml:space="preserve">فرز حسب: </w:t>
-      </w:r>
-      <w:r>
-        <w:rPr>
-          <w:rFonts w:ascii="Simplified Arabic" w:hAnsi="Simplified Arabic" w:cs="Simplified Arabic" w:hint="cs"/>
-          <w:sz w:val="26"/>
-          <w:szCs w:val="26"/>
-          <w:rtl/>
-          <w:lang w:bidi="ar-SY"/>
-        </w:rPr>
-        <w:t>العملاء، التاريخ</w:t>
-      </w:r>
-    </w:p>
-    <w:p>
-      <w:pPr>
-        <w:pStyle w:val="ListParagraph"/>
-        <w:numPr>
-          <w:ilvl w:val="1"/>
-          <w:numId w:val="1"/>
-        </w:numPr>
-        <w:bidi/>
-        <w:rPr>
-          <w:rFonts w:ascii="Simplified Arabic" w:hAnsi="Simplified Arabic" w:cs="Simplified Arabic"/>
-          <w:sz w:val="26"/>
-          <w:szCs w:val="26"/>
-          <w:lang w:bidi="ar-SY"/>
-        </w:rPr>
-      </w:pPr>
-      <w:r>
-        <w:rPr>
-          <w:rFonts w:ascii="Simplified Arabic" w:hAnsi="Simplified Arabic" w:cs="Simplified Arabic" w:hint="cs"/>
-          <w:sz w:val="26"/>
-          <w:szCs w:val="26"/>
-          <w:rtl/>
-          <w:lang w:bidi="ar-SY"/>
-        </w:rPr>
-        <w:t xml:space="preserve">مقارنة بين </w:t>
-      </w:r>
-      <w:r>
-        <w:rPr>
-          <w:rFonts w:ascii="Simplified Arabic" w:hAnsi="Simplified Arabic" w:cs="Simplified Arabic" w:hint="cs"/>
-          <w:sz w:val="26"/>
-          <w:szCs w:val="26"/>
-          <w:rtl/>
-          <w:lang w:bidi="ar-SY"/>
-        </w:rPr>
-        <w:t>العملاء [</w:t>
-      </w:r>
-      <w:r>
-        <w:rPr>
-          <w:rFonts w:ascii="Simplified Arabic" w:hAnsi="Simplified Arabic" w:cs="Simplified Arabic" w:hint="cs"/>
-          <w:sz w:val="26"/>
-          <w:szCs w:val="26"/>
-          <w:rtl/>
-          <w:lang w:bidi="ar-SY"/>
-        </w:rPr>
-        <w:t>الأكثر عدد فواتير</w:t>
-      </w:r>
-      <w:r>
-        <w:rPr>
-          <w:rFonts w:ascii="Simplified Arabic" w:hAnsi="Simplified Arabic" w:cs="Simplified Arabic" w:hint="cs"/>
-          <w:sz w:val="26"/>
-          <w:szCs w:val="26"/>
-          <w:rtl/>
-          <w:lang w:bidi="ar-SY"/>
-        </w:rPr>
-        <w:t>، الأكثر قيمة</w:t>
-      </w:r>
-      <w:r>
-        <w:rPr>
-          <w:rFonts w:ascii="Simplified Arabic" w:hAnsi="Simplified Arabic" w:cs="Simplified Arabic" w:hint="cs"/>
-          <w:sz w:val="26"/>
-          <w:szCs w:val="26"/>
-          <w:rtl/>
-          <w:lang w:bidi="ar-SY"/>
-        </w:rPr>
-        <w:t>]</w:t>
-      </w:r>
-    </w:p>
-    <w:p>
-      <w:pPr>
-        <w:pStyle w:val="ListParagraph"/>
-        <w:numPr>
-          <w:ilvl w:val="1"/>
-          <w:numId w:val="1"/>
-        </w:numPr>
-        <w:bidi/>
-        <w:rPr>
-          <w:rFonts w:ascii="Simplified Arabic" w:hAnsi="Simplified Arabic" w:cs="Simplified Arabic" w:hint="cs"/>
-          <w:sz w:val="26"/>
-          <w:szCs w:val="26"/>
-          <w:lang w:bidi="ar-SY"/>
-        </w:rPr>
-      </w:pPr>
-      <w:r>
-        <w:rPr>
-          <w:rFonts w:ascii="Simplified Arabic" w:hAnsi="Simplified Arabic" w:cs="Simplified Arabic" w:hint="cs"/>
-          <w:sz w:val="26"/>
-          <w:szCs w:val="26"/>
-          <w:rtl/>
-          <w:lang w:bidi="ar-SY"/>
-        </w:rPr>
-        <w:t>عروض الأسعار</w:t>
-      </w:r>
-    </w:p>
-    <w:p>
-      <w:pPr>
-        <w:pStyle w:val="ListParagraph"/>
-        <w:numPr>
-          <w:ilvl w:val="1"/>
-          <w:numId w:val="1"/>
-        </w:numPr>
-        <w:bidi/>
-        <w:rPr>
-          <w:rFonts w:ascii="Simplified Arabic" w:hAnsi="Simplified Arabic" w:cs="Simplified Arabic"/>
-          <w:sz w:val="26"/>
-          <w:szCs w:val="26"/>
-          <w:lang w:bidi="ar-SY"/>
-        </w:rPr>
-      </w:pPr>
-      <w:r>
-        <w:rPr>
-          <w:rFonts w:ascii="Simplified Arabic" w:hAnsi="Simplified Arabic" w:cs="Simplified Arabic" w:hint="cs"/>
-          <w:sz w:val="26"/>
-          <w:szCs w:val="26"/>
-          <w:rtl/>
-          <w:lang w:bidi="ar-SY"/>
-        </w:rPr>
-        <w:t xml:space="preserve">طلبات الشحن </w:t>
-      </w:r>
-      <w:proofErr w:type="gramStart"/>
-      <w:r>
-        <w:rPr>
-          <w:rFonts w:ascii="Simplified Arabic" w:hAnsi="Simplified Arabic" w:cs="Simplified Arabic" w:hint="cs"/>
-          <w:sz w:val="26"/>
-          <w:szCs w:val="26"/>
-          <w:rtl/>
-          <w:lang w:bidi="ar-SY"/>
-        </w:rPr>
-        <w:t>[ المندوب</w:t>
-      </w:r>
-      <w:proofErr w:type="gramEnd"/>
-      <w:r>
-        <w:rPr>
-          <w:rFonts w:ascii="Simplified Arabic" w:hAnsi="Simplified Arabic" w:cs="Simplified Arabic" w:hint="cs"/>
-          <w:sz w:val="26"/>
-          <w:szCs w:val="26"/>
-          <w:rtl/>
-          <w:lang w:bidi="ar-SY"/>
-        </w:rPr>
-        <w:t>، أكثر بيع، قيمة]</w:t>
-      </w:r>
-    </w:p>
-    <w:p>
-      <w:pPr>
-        <w:pStyle w:val="ListParagraph"/>
-        <w:numPr>
-          <w:ilvl w:val="0"/>
-          <w:numId w:val="1"/>
-        </w:numPr>
-        <w:bidi/>
-        <w:rPr>
-          <w:rFonts w:ascii="Simplified Arabic" w:hAnsi="Simplified Arabic" w:cs="Simplified Arabic"/>
-          <w:sz w:val="26"/>
-          <w:szCs w:val="26"/>
-          <w:lang w:bidi="ar-SY"/>
-        </w:rPr>
-      </w:pPr>
-      <w:r>
-        <w:rPr>
-          <w:rFonts w:ascii="Simplified Arabic" w:hAnsi="Simplified Arabic" w:cs="Simplified Arabic" w:hint="cs"/>
-          <w:sz w:val="26"/>
-          <w:szCs w:val="26"/>
-          <w:rtl/>
-          <w:lang w:bidi="ar-SY"/>
-        </w:rPr>
-        <w:t>المحاسبة:</w:t>
-      </w:r>
+          <w:sz w:val="30"/>
+          <w:szCs w:val="30"/>
+          <w:lang w:bidi="ar-SY"/>
+        </w:rPr>
+      </w:pPr>
+      <w:r>
+        <w:rPr>
+          <w:rFonts w:ascii="Simplified Arabic" w:hAnsi="Simplified Arabic" w:cs="Simplified Arabic" w:hint="cs"/>
+          <w:sz w:val="30"/>
+          <w:szCs w:val="30"/>
+          <w:rtl/>
+          <w:lang w:bidi="ar-SY"/>
+        </w:rPr>
+        <w:t>تقارير:</w:t>
+      </w:r>
+    </w:p>
+    <w:p>
+      <w:pPr>
+        <w:pStyle w:val="ListParagraph"/>
+        <w:numPr>
+          <w:ilvl w:val="1"/>
+          <w:numId w:val="1"/>
+        </w:numPr>
+        <w:bidi/>
+        <w:rPr>
+          <w:rFonts w:ascii="Simplified Arabic" w:hAnsi="Simplified Arabic" w:cs="Simplified Arabic"/>
+          <w:sz w:val="26"/>
+          <w:szCs w:val="26"/>
+          <w:lang w:bidi="ar-SY"/>
+        </w:rPr>
+      </w:pPr>
+      <w:r>
+        <w:rPr>
+          <w:rFonts w:ascii="Simplified Arabic" w:hAnsi="Simplified Arabic" w:cs="Simplified Arabic" w:hint="cs"/>
+          <w:sz w:val="26"/>
+          <w:szCs w:val="26"/>
+          <w:rtl/>
+          <w:lang w:bidi="ar-SY"/>
+        </w:rPr>
+        <w:t>الموظفين [مبيعات موظف /مشتريات موظف /سجل الدخول / ....]</w:t>
+      </w:r>
+    </w:p>
+    <w:p>
+      <w:pPr>
+        <w:bidi/>
+        <w:rPr>
+          <w:rFonts w:ascii="Simplified Arabic" w:hAnsi="Simplified Arabic" w:cs="Simplified Arabic"/>
+          <w:sz w:val="26"/>
+          <w:szCs w:val="26"/>
+          <w:rtl/>
+          <w:lang w:bidi="ar-SY"/>
+        </w:rPr>
+      </w:pPr>
+    </w:p>
+    <w:p>
+      <w:pPr>
+        <w:bidi/>
+        <w:rPr>
+          <w:rFonts w:ascii="Simplified Arabic" w:hAnsi="Simplified Arabic" w:cs="Simplified Arabic"/>
+          <w:sz w:val="26"/>
+          <w:szCs w:val="26"/>
+          <w:lang w:bidi="ar-SY"/>
+        </w:rPr>
+      </w:pPr>
       <w:bookmarkStart w:id="0" w:name="_GoBack"/>
       <w:bookmarkEnd w:id="0"/>
     </w:p>
@@ -1846,7 +4967,7 @@
         <w:rFonts w:ascii="Wingdings" w:hAnsi="Wingdings" w:hint="default"/>
       </w:rPr>
     </w:lvl>
-    <w:lvl w:ilvl="3" w:tplc="04090001" w:tentative="1">
+    <w:lvl w:ilvl="3" w:tplc="04090001">
       <w:start w:val="1"/>
       <w:numFmt w:val="bullet"/>
       <w:lvlText w:val=""/>
@@ -2357,6 +5478,25 @@
       <w:contextualSpacing/>
     </w:pPr>
   </w:style>
+  <w:style w:type="table" w:styleId="TableGrid">
+    <w:name w:val="Table Grid"/>
+    <w:basedOn w:val="TableNormal"/>
+    <w:uiPriority w:val="39"/>
+    <w:rsid w:val="001B5CC7"/>
+    <w:pPr>
+      <w:spacing w:after="0" w:line="240" w:lineRule="auto"/>
+    </w:pPr>
+    <w:tblPr>
+      <w:tblBorders>
+        <w:top w:val="single" w:sz="4" w:space="0" w:color="auto"/>
+        <w:left w:val="single" w:sz="4" w:space="0" w:color="auto"/>
+        <w:bottom w:val="single" w:sz="4" w:space="0" w:color="auto"/>
+        <w:right w:val="single" w:sz="4" w:space="0" w:color="auto"/>
+        <w:insideH w:val="single" w:sz="4" w:space="0" w:color="auto"/>
+        <w:insideV w:val="single" w:sz="4" w:space="0" w:color="auto"/>
+      </w:tblBorders>
+    </w:tblPr>
+  </w:style>
 </w:styles>
 </file>
 

--- a/POS.docx
+++ b/POS.docx
@@ -1,6 +1,6 @@
 
 <file path=word/document.xml><?xml version="1.0" encoding="utf-8"?>
-<w:document xmlns:wpc="http://schemas.microsoft.com/office/word/2010/wordprocessingCanvas" xmlns:cx="http://schemas.microsoft.com/office/drawing/2014/chartex" xmlns:mc="http://schemas.openxmlformats.org/markup-compatibility/2006" xmlns:o="urn:schemas-microsoft-com:office:office" xmlns:r="http://schemas.openxmlformats.org/officeDocument/2006/relationships" xmlns:m="http://schemas.openxmlformats.org/officeDocument/2006/math" xmlns:v="urn:schemas-microsoft-com:vml" xmlns:wp14="http://schemas.microsoft.com/office/word/2010/wordprocessingDrawing" xmlns:wp="http://schemas.openxmlformats.org/drawingml/2006/wordprocessingDrawing" xmlns:w10="urn:schemas-microsoft-com:office:word" xmlns:w="http://schemas.openxmlformats.org/wordprocessingml/2006/main" xmlns:w14="http://schemas.microsoft.com/office/word/2010/wordml" xmlns:w15="http://schemas.microsoft.com/office/word/2012/wordml" xmlns:w16se="http://schemas.microsoft.com/office/word/2015/wordml/symex" xmlns:wpg="http://schemas.microsoft.com/office/word/2010/wordprocessingGroup" xmlns:wpi="http://schemas.microsoft.com/office/word/2010/wordprocessingInk" xmlns:wne="http://schemas.microsoft.com/office/word/2006/wordml" xmlns:wps="http://schemas.microsoft.com/office/word/2010/wordprocessingShape" mc:Ignorable="w14 w15 w16se wp14">
+<w:document xmlns:wpc="http://schemas.microsoft.com/office/word/2010/wordprocessingCanvas" xmlns:cx="http://schemas.microsoft.com/office/drawing/2014/chartex" xmlns:cx1="http://schemas.microsoft.com/office/drawing/2015/9/8/chartex" xmlns:cx2="http://schemas.microsoft.com/office/drawing/2015/10/21/chartex" xmlns:cx3="http://schemas.microsoft.com/office/drawing/2016/5/9/chartex" xmlns:cx4="http://schemas.microsoft.com/office/drawing/2016/5/10/chartex" xmlns:cx5="http://schemas.microsoft.com/office/drawing/2016/5/11/chartex" xmlns:cx6="http://schemas.microsoft.com/office/drawing/2016/5/12/chartex" xmlns:cx7="http://schemas.microsoft.com/office/drawing/2016/5/13/chartex" xmlns:cx8="http://schemas.microsoft.com/office/drawing/2016/5/14/chartex" xmlns:mc="http://schemas.openxmlformats.org/markup-compatibility/2006" xmlns:aink="http://schemas.microsoft.com/office/drawing/2016/ink" xmlns:am3d="http://schemas.microsoft.com/office/drawing/2017/model3d" xmlns:o="urn:schemas-microsoft-com:office:office" xmlns:r="http://schemas.openxmlformats.org/officeDocument/2006/relationships" xmlns:m="http://schemas.openxmlformats.org/officeDocument/2006/math" xmlns:v="urn:schemas-microsoft-com:vml" xmlns:wp14="http://schemas.microsoft.com/office/word/2010/wordprocessingDrawing" xmlns:wp="http://schemas.openxmlformats.org/drawingml/2006/wordprocessingDrawing" xmlns:w10="urn:schemas-microsoft-com:office:word" xmlns:w="http://schemas.openxmlformats.org/wordprocessingml/2006/main" xmlns:w14="http://schemas.microsoft.com/office/word/2010/wordml" xmlns:w15="http://schemas.microsoft.com/office/word/2012/wordml" xmlns:w16cex="http://schemas.microsoft.com/office/word/2018/wordml/cex" xmlns:w16cid="http://schemas.microsoft.com/office/word/2016/wordml/cid" xmlns:w16="http://schemas.microsoft.com/office/word/2018/wordml" xmlns:w16sdtdh="http://schemas.microsoft.com/office/word/2020/wordml/sdtdatahash" xmlns:w16se="http://schemas.microsoft.com/office/word/2015/wordml/symex" xmlns:wpg="http://schemas.microsoft.com/office/word/2010/wordprocessingGroup" xmlns:wpi="http://schemas.microsoft.com/office/word/2010/wordprocessingInk" xmlns:wne="http://schemas.microsoft.com/office/word/2006/wordml" xmlns:wps="http://schemas.microsoft.com/office/word/2010/wordprocessingShape" mc:Ignorable="w14 w15 w16se w16cid w16 w16cex w16sdtdh wp14">
   <w:body>
     <w:p>
       <w:pPr>
@@ -51,18 +51,77 @@
           <w:rtl/>
           <w:lang w:bidi="ar-SY"/>
         </w:rPr>
-        <w:t>بطاقة العضوية.</w:t>
-      </w:r>
-      <w:r>
-        <w:rPr>
-          <w:rFonts w:ascii="Simplified Arabic" w:hAnsi="Simplified Arabic" w:cs="Simplified Arabic" w:hint="cs"/>
-          <w:sz w:val="26"/>
-          <w:szCs w:val="26"/>
-          <w:rtl/>
+        <w:t>باركود الميزان.</w:t>
+      </w:r>
+    </w:p>
+    <w:p>
+      <w:pPr>
+        <w:pStyle w:val="ListParagraph"/>
+        <w:numPr>
+          <w:ilvl w:val="0"/>
+          <w:numId w:val="1"/>
+        </w:numPr>
+        <w:bidi/>
+        <w:rPr>
+          <w:rFonts w:ascii="Simplified Arabic" w:hAnsi="Simplified Arabic" w:cs="Simplified Arabic"/>
+          <w:sz w:val="26"/>
+          <w:szCs w:val="26"/>
+          <w:lang w:bidi="ar-SY"/>
+        </w:rPr>
+      </w:pPr>
+      <w:r>
+        <w:rPr>
+          <w:rFonts w:ascii="Simplified Arabic" w:hAnsi="Simplified Arabic" w:cs="Simplified Arabic" w:hint="cs"/>
+          <w:sz w:val="26"/>
+          <w:szCs w:val="26"/>
+          <w:rtl/>
+          <w:lang w:bidi="ar-SY"/>
+        </w:rPr>
+        <w:t>المواد الأولية.</w:t>
+      </w:r>
+    </w:p>
+    <w:p>
+      <w:pPr>
+        <w:pStyle w:val="ListParagraph"/>
+        <w:numPr>
+          <w:ilvl w:val="0"/>
+          <w:numId w:val="1"/>
+        </w:numPr>
+        <w:bidi/>
+        <w:rPr>
+          <w:rFonts w:ascii="Simplified Arabic" w:hAnsi="Simplified Arabic" w:cs="Simplified Arabic"/>
+          <w:sz w:val="26"/>
+          <w:szCs w:val="26"/>
+          <w:lang w:bidi="ar-SY"/>
+        </w:rPr>
+      </w:pPr>
+      <w:r>
+        <w:rPr>
+          <w:rFonts w:ascii="Simplified Arabic" w:hAnsi="Simplified Arabic" w:cs="Simplified Arabic" w:hint="cs"/>
+          <w:sz w:val="26"/>
+          <w:szCs w:val="26"/>
+          <w:rtl/>
+          <w:lang w:bidi="ar-SY"/>
+        </w:rPr>
+        <w:t>سجل المستخدمين.</w:t>
+      </w:r>
+      <w:r>
+        <w:rPr>
+          <w:rFonts w:ascii="Simplified Arabic" w:hAnsi="Simplified Arabic" w:cs="Simplified Arabic"/>
+          <w:sz w:val="26"/>
+          <w:szCs w:val="26"/>
           <w:lang w:bidi="ar-SY"/>
         </w:rPr>
         <w:t xml:space="preserve"> </w:t>
       </w:r>
+      <w:r>
+        <w:rPr>
+          <w:rFonts w:ascii="Simplified Arabic" w:hAnsi="Simplified Arabic" w:cs="Simplified Arabic"/>
+          <w:sz w:val="26"/>
+          <w:szCs w:val="26"/>
+        </w:rPr>
+        <w:t>&amp;Log</w:t>
+      </w:r>
     </w:p>
     <w:p>
       <w:pPr>
@@ -87,215 +146,12 @@
           <w:rtl/>
           <w:lang w:bidi="ar-SY"/>
         </w:rPr>
-        <w:t>عرض الأسعار.</w:t>
-      </w:r>
-    </w:p>
-    <w:p>
-      <w:pPr>
-        <w:pStyle w:val="ListParagraph"/>
-        <w:numPr>
-          <w:ilvl w:val="0"/>
-          <w:numId w:val="1"/>
-        </w:numPr>
-        <w:bidi/>
-        <w:rPr>
-          <w:rFonts w:ascii="Simplified Arabic" w:hAnsi="Simplified Arabic" w:cs="Simplified Arabic"/>
-          <w:sz w:val="26"/>
-          <w:szCs w:val="26"/>
-          <w:lang w:bidi="ar-SY"/>
-        </w:rPr>
-      </w:pPr>
-      <w:r>
-        <w:rPr>
-          <w:rFonts w:ascii="Simplified Arabic" w:hAnsi="Simplified Arabic" w:cs="Simplified Arabic" w:hint="cs"/>
-          <w:sz w:val="26"/>
-          <w:szCs w:val="26"/>
-          <w:rtl/>
-          <w:lang w:bidi="ar-SY"/>
-        </w:rPr>
-        <w:t>تكليف المخزون.</w:t>
-      </w:r>
-    </w:p>
-    <w:p>
-      <w:pPr>
-        <w:pStyle w:val="ListParagraph"/>
-        <w:numPr>
-          <w:ilvl w:val="0"/>
-          <w:numId w:val="1"/>
-        </w:numPr>
-        <w:bidi/>
-        <w:rPr>
-          <w:rFonts w:ascii="Simplified Arabic" w:hAnsi="Simplified Arabic" w:cs="Simplified Arabic"/>
-          <w:sz w:val="26"/>
-          <w:szCs w:val="26"/>
-          <w:lang w:bidi="ar-SY"/>
-        </w:rPr>
-      </w:pPr>
-      <w:r>
-        <w:rPr>
-          <w:rFonts w:ascii="Simplified Arabic" w:hAnsi="Simplified Arabic" w:cs="Simplified Arabic" w:hint="cs"/>
-          <w:sz w:val="26"/>
-          <w:szCs w:val="26"/>
-          <w:rtl/>
-          <w:lang w:bidi="ar-SY"/>
-        </w:rPr>
-        <w:t>باركود الميزان.</w:t>
-      </w:r>
-    </w:p>
-    <w:p>
-      <w:pPr>
-        <w:pStyle w:val="ListParagraph"/>
-        <w:numPr>
-          <w:ilvl w:val="0"/>
-          <w:numId w:val="1"/>
-        </w:numPr>
-        <w:bidi/>
-        <w:rPr>
-          <w:rFonts w:ascii="Simplified Arabic" w:hAnsi="Simplified Arabic" w:cs="Simplified Arabic"/>
-          <w:sz w:val="26"/>
-          <w:szCs w:val="26"/>
-          <w:lang w:bidi="ar-SY"/>
-        </w:rPr>
-      </w:pPr>
-      <w:r>
-        <w:rPr>
-          <w:rFonts w:ascii="Simplified Arabic" w:hAnsi="Simplified Arabic" w:cs="Simplified Arabic" w:hint="cs"/>
-          <w:sz w:val="26"/>
-          <w:szCs w:val="26"/>
-          <w:rtl/>
-          <w:lang w:bidi="ar-SY"/>
-        </w:rPr>
-        <w:t>المواد الأولية.</w:t>
-      </w:r>
-    </w:p>
-    <w:p>
-      <w:pPr>
-        <w:pStyle w:val="ListParagraph"/>
-        <w:numPr>
-          <w:ilvl w:val="0"/>
-          <w:numId w:val="1"/>
-        </w:numPr>
-        <w:bidi/>
-        <w:rPr>
-          <w:rFonts w:ascii="Simplified Arabic" w:hAnsi="Simplified Arabic" w:cs="Simplified Arabic"/>
-          <w:sz w:val="26"/>
-          <w:szCs w:val="26"/>
-          <w:lang w:bidi="ar-SY"/>
-        </w:rPr>
-      </w:pPr>
-      <w:r>
-        <w:rPr>
-          <w:rFonts w:ascii="Simplified Arabic" w:hAnsi="Simplified Arabic" w:cs="Simplified Arabic" w:hint="cs"/>
-          <w:sz w:val="26"/>
-          <w:szCs w:val="26"/>
-          <w:rtl/>
-          <w:lang w:bidi="ar-SY"/>
-        </w:rPr>
-        <w:t>سجل المستخدمين.</w:t>
-      </w:r>
-      <w:r>
-        <w:rPr>
-          <w:rFonts w:ascii="Simplified Arabic" w:hAnsi="Simplified Arabic" w:cs="Simplified Arabic"/>
-          <w:sz w:val="26"/>
-          <w:szCs w:val="26"/>
-          <w:lang w:bidi="ar-SY"/>
-        </w:rPr>
-        <w:t xml:space="preserve"> </w:t>
-      </w:r>
-      <w:r>
-        <w:rPr>
-          <w:rFonts w:ascii="Simplified Arabic" w:hAnsi="Simplified Arabic" w:cs="Simplified Arabic"/>
-          <w:sz w:val="26"/>
-          <w:szCs w:val="26"/>
-        </w:rPr>
-        <w:t>&amp;Log</w:t>
-      </w:r>
-    </w:p>
-    <w:p>
-      <w:pPr>
-        <w:pStyle w:val="ListParagraph"/>
-        <w:numPr>
-          <w:ilvl w:val="0"/>
-          <w:numId w:val="1"/>
-        </w:numPr>
-        <w:bidi/>
-        <w:rPr>
-          <w:rFonts w:ascii="Simplified Arabic" w:hAnsi="Simplified Arabic" w:cs="Simplified Arabic"/>
-          <w:sz w:val="26"/>
-          <w:szCs w:val="26"/>
-          <w:lang w:bidi="ar-SY"/>
-        </w:rPr>
-      </w:pPr>
-      <w:r>
-        <w:rPr>
-          <w:rFonts w:ascii="Simplified Arabic" w:hAnsi="Simplified Arabic" w:cs="Simplified Arabic" w:hint="cs"/>
-          <w:sz w:val="26"/>
-          <w:szCs w:val="26"/>
-          <w:rtl/>
-          <w:lang w:bidi="ar-SY"/>
-        </w:rPr>
-        <w:t>الصلاحيات.</w:t>
-      </w:r>
-    </w:p>
-    <w:p>
-      <w:pPr>
-        <w:pStyle w:val="ListParagraph"/>
-        <w:numPr>
-          <w:ilvl w:val="0"/>
-          <w:numId w:val="1"/>
-        </w:numPr>
-        <w:bidi/>
-        <w:rPr>
-          <w:rFonts w:ascii="Simplified Arabic" w:hAnsi="Simplified Arabic" w:cs="Simplified Arabic"/>
-          <w:sz w:val="26"/>
-          <w:szCs w:val="26"/>
-          <w:lang w:bidi="ar-SY"/>
-        </w:rPr>
-      </w:pPr>
-      <w:r>
-        <w:rPr>
-          <w:rFonts w:ascii="Simplified Arabic" w:hAnsi="Simplified Arabic" w:cs="Simplified Arabic" w:hint="cs"/>
-          <w:sz w:val="26"/>
-          <w:szCs w:val="26"/>
-          <w:rtl/>
-          <w:lang w:bidi="ar-SY"/>
-        </w:rPr>
         <w:t>اختصارات المفاتيح.</w:t>
       </w:r>
     </w:p>
     <w:p>
       <w:pPr>
         <w:pStyle w:val="ListParagraph"/>
-        <w:numPr>
-          <w:ilvl w:val="0"/>
-          <w:numId w:val="1"/>
-        </w:numPr>
-        <w:bidi/>
-        <w:rPr>
-          <w:rFonts w:ascii="Simplified Arabic" w:hAnsi="Simplified Arabic" w:cs="Simplified Arabic" w:hint="cs"/>
-          <w:sz w:val="26"/>
-          <w:szCs w:val="26"/>
-          <w:lang w:bidi="ar-SY"/>
-        </w:rPr>
-      </w:pPr>
-      <w:r>
-        <w:rPr>
-          <w:rFonts w:ascii="Simplified Arabic" w:hAnsi="Simplified Arabic" w:cs="Simplified Arabic" w:hint="cs"/>
-          <w:sz w:val="26"/>
-          <w:szCs w:val="26"/>
-          <w:rtl/>
-          <w:lang w:bidi="ar-SY"/>
-        </w:rPr>
-        <w:t>ميزان باركود.</w:t>
-      </w:r>
-    </w:p>
-    <w:p>
-      <w:pPr>
-        <w:pStyle w:val="ListParagraph"/>
-        <w:numPr>
-          <w:ilvl w:val="0"/>
-          <w:numId w:val="1"/>
-        </w:numPr>
         <w:bidi/>
         <w:rPr>
           <w:rFonts w:ascii="Simplified Arabic" w:hAnsi="Simplified Arabic" w:cs="Simplified Arabic"/>
@@ -1101,7 +957,7 @@
         </w:numPr>
         <w:bidi/>
         <w:rPr>
-          <w:rFonts w:ascii="Simplified Arabic" w:hAnsi="Simplified Arabic" w:cs="Simplified Arabic" w:hint="cs"/>
+          <w:rFonts w:ascii="Simplified Arabic" w:hAnsi="Simplified Arabic" w:cs="Simplified Arabic"/>
           <w:sz w:val="30"/>
           <w:szCs w:val="30"/>
           <w:rtl/>
@@ -1128,7 +984,7 @@
         </w:numPr>
         <w:bidi/>
         <w:rPr>
-          <w:rFonts w:ascii="Simplified Arabic" w:hAnsi="Simplified Arabic" w:cs="Simplified Arabic" w:hint="cs"/>
+          <w:rFonts w:ascii="Simplified Arabic" w:hAnsi="Simplified Arabic" w:cs="Simplified Arabic"/>
           <w:sz w:val="26"/>
           <w:szCs w:val="26"/>
           <w:rtl/>
@@ -1283,7 +1139,7 @@
         </w:numPr>
         <w:bidi/>
         <w:rPr>
-          <w:rFonts w:ascii="Simplified Arabic" w:hAnsi="Simplified Arabic" w:cs="Simplified Arabic" w:hint="cs"/>
+          <w:rFonts w:ascii="Simplified Arabic" w:hAnsi="Simplified Arabic" w:cs="Simplified Arabic"/>
           <w:sz w:val="26"/>
           <w:szCs w:val="26"/>
           <w:lang w:bidi="ar-SY"/>
@@ -1507,7 +1363,7 @@
         </w:numPr>
         <w:bidi/>
         <w:rPr>
-          <w:rFonts w:ascii="Simplified Arabic" w:hAnsi="Simplified Arabic" w:cs="Simplified Arabic" w:hint="cs"/>
+          <w:rFonts w:ascii="Simplified Arabic" w:hAnsi="Simplified Arabic" w:cs="Simplified Arabic"/>
           <w:sz w:val="30"/>
           <w:szCs w:val="30"/>
           <w:rtl/>
@@ -1534,7 +1390,7 @@
         </w:numPr>
         <w:bidi/>
         <w:rPr>
-          <w:rFonts w:ascii="Simplified Arabic" w:hAnsi="Simplified Arabic" w:cs="Simplified Arabic" w:hint="cs"/>
+          <w:rFonts w:ascii="Simplified Arabic" w:hAnsi="Simplified Arabic" w:cs="Simplified Arabic"/>
           <w:sz w:val="26"/>
           <w:szCs w:val="26"/>
           <w:lang w:bidi="ar-SY"/>
@@ -1560,7 +1416,7 @@
         </w:numPr>
         <w:bidi/>
         <w:rPr>
-          <w:rFonts w:ascii="Simplified Arabic" w:hAnsi="Simplified Arabic" w:cs="Simplified Arabic" w:hint="cs"/>
+          <w:rFonts w:ascii="Simplified Arabic" w:hAnsi="Simplified Arabic" w:cs="Simplified Arabic"/>
           <w:sz w:val="26"/>
           <w:szCs w:val="26"/>
           <w:lang w:bidi="ar-SY"/>
@@ -1586,7 +1442,7 @@
         </w:numPr>
         <w:bidi/>
         <w:rPr>
-          <w:rFonts w:ascii="Simplified Arabic" w:hAnsi="Simplified Arabic" w:cs="Simplified Arabic" w:hint="cs"/>
+          <w:rFonts w:ascii="Simplified Arabic" w:hAnsi="Simplified Arabic" w:cs="Simplified Arabic"/>
           <w:sz w:val="26"/>
           <w:szCs w:val="26"/>
           <w:lang w:bidi="ar-SY"/>
@@ -2495,6 +2351,42 @@
           <w:rtl/>
           <w:lang w:bidi="ar-SY"/>
         </w:rPr>
+        <w:t xml:space="preserve">مبيعات عناصر [الفئة، العنصر، الوحدة، إجمالي الكمية، إجمالي المبيعات] بالإضافة إلى تصفية </w:t>
+      </w:r>
+      <w:r>
+        <w:rPr>
+          <w:rFonts w:ascii="Simplified Arabic" w:hAnsi="Simplified Arabic" w:cs="Simplified Arabic" w:hint="cs"/>
+          <w:sz w:val="26"/>
+          <w:szCs w:val="26"/>
+          <w:rtl/>
+          <w:lang w:bidi="ar-SY"/>
+        </w:rPr>
+        <w:t>عميل - قسم</w:t>
+      </w:r>
+    </w:p>
+    <w:p>
+      <w:pPr>
+        <w:pStyle w:val="ListParagraph"/>
+        <w:numPr>
+          <w:ilvl w:val="1"/>
+          <w:numId w:val="1"/>
+        </w:numPr>
+        <w:bidi/>
+        <w:rPr>
+          <w:rFonts w:ascii="Simplified Arabic" w:hAnsi="Simplified Arabic" w:cs="Simplified Arabic"/>
+          <w:sz w:val="26"/>
+          <w:szCs w:val="26"/>
+          <w:lang w:bidi="ar-SY"/>
+        </w:rPr>
+      </w:pPr>
+      <w:r>
+        <w:rPr>
+          <w:rFonts w:ascii="Simplified Arabic" w:hAnsi="Simplified Arabic" w:cs="Simplified Arabic" w:hint="cs"/>
+          <w:sz w:val="26"/>
+          <w:szCs w:val="26"/>
+          <w:rtl/>
+          <w:lang w:bidi="ar-SY"/>
+        </w:rPr>
         <w:t>مبيعات</w:t>
       </w:r>
       <w:r>
@@ -2505,52 +2397,6 @@
           <w:rtl/>
           <w:lang w:bidi="ar-SY"/>
         </w:rPr>
-        <w:t xml:space="preserve"> عناصر [الفئة، العنصر، الوحدة، إجمالي الكمية، إجمالي المبيعات] بالإضافة إلى تصفية </w:t>
-      </w:r>
-      <w:r>
-        <w:rPr>
-          <w:rFonts w:ascii="Simplified Arabic" w:hAnsi="Simplified Arabic" w:cs="Simplified Arabic" w:hint="cs"/>
-          <w:sz w:val="26"/>
-          <w:szCs w:val="26"/>
-          <w:rtl/>
-          <w:lang w:bidi="ar-SY"/>
-        </w:rPr>
-        <w:t>عميل - قسم</w:t>
-      </w:r>
-    </w:p>
-    <w:p>
-      <w:pPr>
-        <w:pStyle w:val="ListParagraph"/>
-        <w:numPr>
-          <w:ilvl w:val="1"/>
-          <w:numId w:val="1"/>
-        </w:numPr>
-        <w:bidi/>
-        <w:rPr>
-          <w:rFonts w:ascii="Simplified Arabic" w:hAnsi="Simplified Arabic" w:cs="Simplified Arabic"/>
-          <w:sz w:val="26"/>
-          <w:szCs w:val="26"/>
-          <w:lang w:bidi="ar-SY"/>
-        </w:rPr>
-      </w:pPr>
-      <w:r>
-        <w:rPr>
-          <w:rFonts w:ascii="Simplified Arabic" w:hAnsi="Simplified Arabic" w:cs="Simplified Arabic" w:hint="cs"/>
-          <w:sz w:val="26"/>
-          <w:szCs w:val="26"/>
-          <w:rtl/>
-          <w:lang w:bidi="ar-SY"/>
-        </w:rPr>
-        <w:t>مبيعات</w:t>
-      </w:r>
-      <w:r>
-        <w:rPr>
-          <w:rFonts w:ascii="Simplified Arabic" w:hAnsi="Simplified Arabic" w:cs="Simplified Arabic" w:hint="cs"/>
-          <w:sz w:val="26"/>
-          <w:szCs w:val="26"/>
-          <w:rtl/>
-          <w:lang w:bidi="ar-SY"/>
-        </w:rPr>
         <w:t xml:space="preserve"> عنصر [</w:t>
       </w:r>
       <w:r>
@@ -2593,7 +2439,7 @@
         </w:numPr>
         <w:bidi/>
         <w:rPr>
-          <w:rFonts w:ascii="Simplified Arabic" w:hAnsi="Simplified Arabic" w:cs="Simplified Arabic" w:hint="cs"/>
+          <w:rFonts w:ascii="Simplified Arabic" w:hAnsi="Simplified Arabic" w:cs="Simplified Arabic"/>
           <w:sz w:val="26"/>
           <w:szCs w:val="26"/>
           <w:lang w:bidi="ar-SY"/>
@@ -2693,6 +2539,92 @@
           <w:rtl/>
           <w:lang w:bidi="ar-SY"/>
         </w:rPr>
+        <w:t xml:space="preserve">تقرير العروض [قيمة العرض </w:t>
+      </w:r>
+      <w:r>
+        <w:rPr>
+          <w:rFonts w:ascii="Simplified Arabic" w:hAnsi="Simplified Arabic" w:cs="Simplified Arabic"/>
+          <w:sz w:val="26"/>
+          <w:szCs w:val="26"/>
+          <w:rtl/>
+          <w:lang w:bidi="ar-SY"/>
+        </w:rPr>
+        <w:t>–</w:t>
+      </w:r>
+      <w:r>
+        <w:rPr>
+          <w:rFonts w:ascii="Simplified Arabic" w:hAnsi="Simplified Arabic" w:cs="Simplified Arabic" w:hint="cs"/>
+          <w:sz w:val="26"/>
+          <w:szCs w:val="26"/>
+          <w:rtl/>
+          <w:lang w:bidi="ar-SY"/>
+        </w:rPr>
+        <w:t xml:space="preserve"> نسبة العرض من قيم الفواتير الإجمالي </w:t>
+      </w:r>
+      <w:r>
+        <w:rPr>
+          <w:rFonts w:ascii="Simplified Arabic" w:hAnsi="Simplified Arabic" w:cs="Simplified Arabic"/>
+          <w:sz w:val="26"/>
+          <w:szCs w:val="26"/>
+          <w:rtl/>
+          <w:lang w:bidi="ar-SY"/>
+        </w:rPr>
+        <w:t>–</w:t>
+      </w:r>
+      <w:r>
+        <w:rPr>
+          <w:rFonts w:ascii="Simplified Arabic" w:hAnsi="Simplified Arabic" w:cs="Simplified Arabic" w:hint="cs"/>
+          <w:sz w:val="26"/>
+          <w:szCs w:val="26"/>
+          <w:rtl/>
+          <w:lang w:bidi="ar-SY"/>
+        </w:rPr>
+        <w:t xml:space="preserve"> عدد الفواتير المستفيدة </w:t>
+      </w:r>
+      <w:r>
+        <w:rPr>
+          <w:rFonts w:ascii="Simplified Arabic" w:hAnsi="Simplified Arabic" w:cs="Simplified Arabic"/>
+          <w:sz w:val="26"/>
+          <w:szCs w:val="26"/>
+          <w:rtl/>
+          <w:lang w:bidi="ar-SY"/>
+        </w:rPr>
+        <w:t>–</w:t>
+      </w:r>
+      <w:r>
+        <w:rPr>
+          <w:rFonts w:ascii="Simplified Arabic" w:hAnsi="Simplified Arabic" w:cs="Simplified Arabic" w:hint="cs"/>
+          <w:sz w:val="26"/>
+          <w:szCs w:val="26"/>
+          <w:rtl/>
+          <w:lang w:bidi="ar-SY"/>
+        </w:rPr>
+        <w:t xml:space="preserve"> عدد العملاء المستفيدين]</w:t>
+      </w:r>
+    </w:p>
+    <w:p>
+      <w:pPr>
+        <w:pStyle w:val="ListParagraph"/>
+        <w:numPr>
+          <w:ilvl w:val="1"/>
+          <w:numId w:val="1"/>
+        </w:numPr>
+        <w:bidi/>
+        <w:rPr>
+          <w:rFonts w:ascii="Simplified Arabic" w:hAnsi="Simplified Arabic" w:cs="Simplified Arabic"/>
+          <w:sz w:val="26"/>
+          <w:szCs w:val="26"/>
+          <w:lang w:bidi="ar-SY"/>
+        </w:rPr>
+      </w:pPr>
+      <w:r>
+        <w:rPr>
+          <w:rFonts w:ascii="Simplified Arabic" w:hAnsi="Simplified Arabic" w:cs="Simplified Arabic" w:hint="cs"/>
+          <w:sz w:val="26"/>
+          <w:szCs w:val="26"/>
+          <w:rtl/>
+          <w:lang w:bidi="ar-SY"/>
+        </w:rPr>
         <w:t xml:space="preserve">تقرير </w:t>
       </w:r>
       <w:r>
@@ -2703,37 +2635,17 @@
           <w:rtl/>
           <w:lang w:bidi="ar-SY"/>
         </w:rPr>
-        <w:t>العروض</w:t>
-      </w:r>
-      <w:r>
-        <w:rPr>
-          <w:rFonts w:ascii="Simplified Arabic" w:hAnsi="Simplified Arabic" w:cs="Simplified Arabic" w:hint="cs"/>
-          <w:sz w:val="26"/>
-          <w:szCs w:val="26"/>
-          <w:rtl/>
-          <w:lang w:bidi="ar-SY"/>
-        </w:rPr>
-        <w:t xml:space="preserve"> [قيمة </w:t>
-      </w:r>
-      <w:r>
-        <w:rPr>
-          <w:rFonts w:ascii="Simplified Arabic" w:hAnsi="Simplified Arabic" w:cs="Simplified Arabic" w:hint="cs"/>
-          <w:sz w:val="26"/>
-          <w:szCs w:val="26"/>
-          <w:rtl/>
-          <w:lang w:bidi="ar-SY"/>
-        </w:rPr>
-        <w:t>العرض</w:t>
-      </w:r>
-      <w:r>
-        <w:rPr>
-          <w:rFonts w:ascii="Simplified Arabic" w:hAnsi="Simplified Arabic" w:cs="Simplified Arabic" w:hint="cs"/>
-          <w:sz w:val="26"/>
-          <w:szCs w:val="26"/>
-          <w:rtl/>
-          <w:lang w:bidi="ar-SY"/>
-        </w:rPr>
-        <w:t xml:space="preserve"> </w:t>
+        <w:t>الطلبيات</w:t>
+      </w:r>
+      <w:r>
+        <w:rPr>
+          <w:rFonts w:ascii="Simplified Arabic" w:hAnsi="Simplified Arabic" w:cs="Simplified Arabic" w:hint="cs"/>
+          <w:sz w:val="26"/>
+          <w:szCs w:val="26"/>
+          <w:rtl/>
+          <w:lang w:bidi="ar-SY"/>
+        </w:rPr>
+        <w:t xml:space="preserve"> [مندوب </w:t>
       </w:r>
       <w:r>
         <w:rPr>
@@ -2753,132 +2665,6 @@
           <w:rtl/>
           <w:lang w:bidi="ar-SY"/>
         </w:rPr>
-        <w:t xml:space="preserve"> نسبة </w:t>
-      </w:r>
-      <w:r>
-        <w:rPr>
-          <w:rFonts w:ascii="Simplified Arabic" w:hAnsi="Simplified Arabic" w:cs="Simplified Arabic" w:hint="cs"/>
-          <w:sz w:val="26"/>
-          <w:szCs w:val="26"/>
-          <w:rtl/>
-          <w:lang w:bidi="ar-SY"/>
-        </w:rPr>
-        <w:t>العرض</w:t>
-      </w:r>
-      <w:r>
-        <w:rPr>
-          <w:rFonts w:ascii="Simplified Arabic" w:hAnsi="Simplified Arabic" w:cs="Simplified Arabic" w:hint="cs"/>
-          <w:sz w:val="26"/>
-          <w:szCs w:val="26"/>
-          <w:rtl/>
-          <w:lang w:bidi="ar-SY"/>
-        </w:rPr>
-        <w:t xml:space="preserve"> من قيم الفواتير الإجمالي </w:t>
-      </w:r>
-      <w:r>
-        <w:rPr>
-          <w:rFonts w:ascii="Simplified Arabic" w:hAnsi="Simplified Arabic" w:cs="Simplified Arabic"/>
-          <w:sz w:val="26"/>
-          <w:szCs w:val="26"/>
-          <w:rtl/>
-          <w:lang w:bidi="ar-SY"/>
-        </w:rPr>
-        <w:t>–</w:t>
-      </w:r>
-      <w:r>
-        <w:rPr>
-          <w:rFonts w:ascii="Simplified Arabic" w:hAnsi="Simplified Arabic" w:cs="Simplified Arabic" w:hint="cs"/>
-          <w:sz w:val="26"/>
-          <w:szCs w:val="26"/>
-          <w:rtl/>
-          <w:lang w:bidi="ar-SY"/>
-        </w:rPr>
-        <w:t xml:space="preserve"> عدد الفواتير المستفيدة </w:t>
-      </w:r>
-      <w:r>
-        <w:rPr>
-          <w:rFonts w:ascii="Simplified Arabic" w:hAnsi="Simplified Arabic" w:cs="Simplified Arabic"/>
-          <w:sz w:val="26"/>
-          <w:szCs w:val="26"/>
-          <w:rtl/>
-          <w:lang w:bidi="ar-SY"/>
-        </w:rPr>
-        <w:t>–</w:t>
-      </w:r>
-      <w:r>
-        <w:rPr>
-          <w:rFonts w:ascii="Simplified Arabic" w:hAnsi="Simplified Arabic" w:cs="Simplified Arabic" w:hint="cs"/>
-          <w:sz w:val="26"/>
-          <w:szCs w:val="26"/>
-          <w:rtl/>
-          <w:lang w:bidi="ar-SY"/>
-        </w:rPr>
-        <w:t xml:space="preserve"> عدد العملاء المستفيدين]</w:t>
-      </w:r>
-    </w:p>
-    <w:p>
-      <w:pPr>
-        <w:pStyle w:val="ListParagraph"/>
-        <w:numPr>
-          <w:ilvl w:val="1"/>
-          <w:numId w:val="1"/>
-        </w:numPr>
-        <w:bidi/>
-        <w:rPr>
-          <w:rFonts w:ascii="Simplified Arabic" w:hAnsi="Simplified Arabic" w:cs="Simplified Arabic"/>
-          <w:sz w:val="26"/>
-          <w:szCs w:val="26"/>
-          <w:lang w:bidi="ar-SY"/>
-        </w:rPr>
-      </w:pPr>
-      <w:r>
-        <w:rPr>
-          <w:rFonts w:ascii="Simplified Arabic" w:hAnsi="Simplified Arabic" w:cs="Simplified Arabic" w:hint="cs"/>
-          <w:sz w:val="26"/>
-          <w:szCs w:val="26"/>
-          <w:rtl/>
-          <w:lang w:bidi="ar-SY"/>
-        </w:rPr>
-        <w:t xml:space="preserve">تقرير </w:t>
-      </w:r>
-      <w:r>
-        <w:rPr>
-          <w:rFonts w:ascii="Simplified Arabic" w:hAnsi="Simplified Arabic" w:cs="Simplified Arabic" w:hint="cs"/>
-          <w:sz w:val="26"/>
-          <w:szCs w:val="26"/>
-          <w:rtl/>
-          <w:lang w:bidi="ar-SY"/>
-        </w:rPr>
-        <w:t>الطلبيات</w:t>
-      </w:r>
-      <w:r>
-        <w:rPr>
-          <w:rFonts w:ascii="Simplified Arabic" w:hAnsi="Simplified Arabic" w:cs="Simplified Arabic" w:hint="cs"/>
-          <w:sz w:val="26"/>
-          <w:szCs w:val="26"/>
-          <w:rtl/>
-          <w:lang w:bidi="ar-SY"/>
-        </w:rPr>
-        <w:t xml:space="preserve"> [مندوب </w:t>
-      </w:r>
-      <w:r>
-        <w:rPr>
-          <w:rFonts w:ascii="Simplified Arabic" w:hAnsi="Simplified Arabic" w:cs="Simplified Arabic"/>
-          <w:sz w:val="26"/>
-          <w:szCs w:val="26"/>
-          <w:rtl/>
-          <w:lang w:bidi="ar-SY"/>
-        </w:rPr>
-        <w:t>–</w:t>
-      </w:r>
-      <w:r>
-        <w:rPr>
-          <w:rFonts w:ascii="Simplified Arabic" w:hAnsi="Simplified Arabic" w:cs="Simplified Arabic" w:hint="cs"/>
-          <w:sz w:val="26"/>
-          <w:szCs w:val="26"/>
-          <w:rtl/>
-          <w:lang w:bidi="ar-SY"/>
-        </w:rPr>
         <w:t xml:space="preserve"> حالة الفاتورة] </w:t>
       </w:r>
     </w:p>
@@ -2891,7 +2677,7 @@
         </w:numPr>
         <w:bidi/>
         <w:rPr>
-          <w:rFonts w:ascii="Simplified Arabic" w:hAnsi="Simplified Arabic" w:cs="Simplified Arabic" w:hint="cs"/>
+          <w:rFonts w:ascii="Simplified Arabic" w:hAnsi="Simplified Arabic" w:cs="Simplified Arabic"/>
           <w:sz w:val="26"/>
           <w:szCs w:val="26"/>
           <w:lang w:bidi="ar-SY"/>
@@ -3059,7 +2845,7 @@
         </w:numPr>
         <w:bidi/>
         <w:rPr>
-          <w:rFonts w:ascii="Simplified Arabic" w:hAnsi="Simplified Arabic" w:cs="Simplified Arabic" w:hint="cs"/>
+          <w:rFonts w:ascii="Simplified Arabic" w:hAnsi="Simplified Arabic" w:cs="Simplified Arabic"/>
           <w:sz w:val="26"/>
           <w:szCs w:val="26"/>
           <w:lang w:bidi="ar-SY"/>
@@ -3105,7 +2891,7 @@
         </w:numPr>
         <w:bidi/>
         <w:rPr>
-          <w:rFonts w:ascii="Simplified Arabic" w:hAnsi="Simplified Arabic" w:cs="Simplified Arabic" w:hint="cs"/>
+          <w:rFonts w:ascii="Simplified Arabic" w:hAnsi="Simplified Arabic" w:cs="Simplified Arabic"/>
           <w:sz w:val="26"/>
           <w:szCs w:val="26"/>
           <w:lang w:bidi="ar-SY"/>
@@ -3131,7 +2917,7 @@
         </w:numPr>
         <w:bidi/>
         <w:rPr>
-          <w:rFonts w:ascii="Simplified Arabic" w:hAnsi="Simplified Arabic" w:cs="Simplified Arabic" w:hint="cs"/>
+          <w:rFonts w:ascii="Simplified Arabic" w:hAnsi="Simplified Arabic" w:cs="Simplified Arabic"/>
           <w:sz w:val="26"/>
           <w:szCs w:val="26"/>
           <w:lang w:bidi="ar-SY"/>
@@ -3209,7 +2995,7 @@
         </w:numPr>
         <w:bidi/>
         <w:rPr>
-          <w:rFonts w:ascii="Simplified Arabic" w:hAnsi="Simplified Arabic" w:cs="Simplified Arabic" w:hint="cs"/>
+          <w:rFonts w:ascii="Simplified Arabic" w:hAnsi="Simplified Arabic" w:cs="Simplified Arabic"/>
           <w:sz w:val="26"/>
           <w:szCs w:val="26"/>
           <w:lang w:bidi="ar-SY"/>
@@ -3285,7 +3071,7 @@
         </w:numPr>
         <w:bidi/>
         <w:rPr>
-          <w:rFonts w:ascii="Simplified Arabic" w:hAnsi="Simplified Arabic" w:cs="Simplified Arabic" w:hint="cs"/>
+          <w:rFonts w:ascii="Simplified Arabic" w:hAnsi="Simplified Arabic" w:cs="Simplified Arabic"/>
           <w:sz w:val="26"/>
           <w:szCs w:val="26"/>
           <w:lang w:bidi="ar-SY"/>
@@ -3815,7 +3601,7 @@
               <w:bidi/>
               <w:ind w:left="0"/>
               <w:rPr>
-                <w:rFonts w:ascii="Simplified Arabic" w:hAnsi="Simplified Arabic" w:cs="Simplified Arabic" w:hint="cs"/>
+                <w:rFonts w:ascii="Simplified Arabic" w:hAnsi="Simplified Arabic" w:cs="Simplified Arabic"/>
                 <w:sz w:val="26"/>
                 <w:szCs w:val="26"/>
                 <w:rtl/>
@@ -4250,7 +4036,7 @@
               <w:bidi/>
               <w:ind w:left="0"/>
               <w:rPr>
-                <w:rFonts w:ascii="Simplified Arabic" w:hAnsi="Simplified Arabic" w:cs="Simplified Arabic" w:hint="cs"/>
+                <w:rFonts w:ascii="Simplified Arabic" w:hAnsi="Simplified Arabic" w:cs="Simplified Arabic"/>
                 <w:sz w:val="26"/>
                 <w:szCs w:val="26"/>
                 <w:rtl/>
@@ -4408,17 +4194,7 @@
           <w:rtl/>
           <w:lang w:bidi="ar-SY"/>
         </w:rPr>
-        <w:t>أرباح وخسائر بضائع [شهرية .... سنوية]</w:t>
-      </w:r>
-      <w:r>
-        <w:rPr>
-          <w:rFonts w:ascii="Simplified Arabic" w:hAnsi="Simplified Arabic" w:cs="Simplified Arabic" w:hint="cs"/>
-          <w:sz w:val="26"/>
-          <w:szCs w:val="26"/>
-          <w:rtl/>
-          <w:lang w:bidi="ar-SY"/>
-        </w:rPr>
-        <w:t xml:space="preserve"> [صنف </w:t>
+        <w:t xml:space="preserve">أرباح وخسائر بضائع [شهرية .... سنوية] [صنف </w:t>
       </w:r>
       <w:r>
         <w:rPr>
@@ -4504,27 +4280,7 @@
           <w:rtl/>
           <w:lang w:bidi="ar-SY"/>
         </w:rPr>
-        <w:t xml:space="preserve">أرباح وخسائر </w:t>
-      </w:r>
-      <w:r>
-        <w:rPr>
-          <w:rFonts w:ascii="Simplified Arabic" w:hAnsi="Simplified Arabic" w:cs="Simplified Arabic" w:hint="cs"/>
-          <w:sz w:val="26"/>
-          <w:szCs w:val="26"/>
-          <w:rtl/>
-          <w:lang w:bidi="ar-SY"/>
-        </w:rPr>
-        <w:t>فواتير</w:t>
-      </w:r>
-      <w:r>
-        <w:rPr>
-          <w:rFonts w:ascii="Simplified Arabic" w:hAnsi="Simplified Arabic" w:cs="Simplified Arabic" w:hint="cs"/>
-          <w:sz w:val="26"/>
-          <w:szCs w:val="26"/>
-          <w:rtl/>
-          <w:lang w:bidi="ar-SY"/>
-        </w:rPr>
-        <w:t xml:space="preserve"> [شهرية .... سنوية]</w:t>
+        <w:t>أرباح وخسائر فواتير [شهرية .... سنوية]</w:t>
       </w:r>
       <w:r>
         <w:rPr>
@@ -4544,27 +4300,7 @@
           <w:rtl/>
           <w:lang w:bidi="ar-SY"/>
         </w:rPr>
-        <w:t>[</w:t>
-      </w:r>
-      <w:r>
-        <w:rPr>
-          <w:rFonts w:ascii="Simplified Arabic" w:hAnsi="Simplified Arabic" w:cs="Simplified Arabic" w:hint="cs"/>
-          <w:sz w:val="26"/>
-          <w:szCs w:val="26"/>
-          <w:rtl/>
-          <w:lang w:bidi="ar-SY"/>
-        </w:rPr>
-        <w:t>فاتورة</w:t>
-      </w:r>
-      <w:r>
-        <w:rPr>
-          <w:rFonts w:ascii="Simplified Arabic" w:hAnsi="Simplified Arabic" w:cs="Simplified Arabic" w:hint="cs"/>
-          <w:sz w:val="26"/>
-          <w:szCs w:val="26"/>
-          <w:rtl/>
-          <w:lang w:bidi="ar-SY"/>
-        </w:rPr>
-        <w:t xml:space="preserve"> </w:t>
+        <w:t xml:space="preserve">[فاتورة </w:t>
       </w:r>
       <w:r>
         <w:rPr>
@@ -4584,27 +4320,7 @@
           <w:rtl/>
           <w:lang w:bidi="ar-SY"/>
         </w:rPr>
-        <w:t xml:space="preserve"> </w:t>
-      </w:r>
-      <w:r>
-        <w:rPr>
-          <w:rFonts w:ascii="Simplified Arabic" w:hAnsi="Simplified Arabic" w:cs="Simplified Arabic" w:hint="cs"/>
-          <w:sz w:val="26"/>
-          <w:szCs w:val="26"/>
-          <w:rtl/>
-          <w:lang w:bidi="ar-SY"/>
-        </w:rPr>
-        <w:t>نوع الفاتورة</w:t>
-      </w:r>
-      <w:r>
-        <w:rPr>
-          <w:rFonts w:ascii="Simplified Arabic" w:hAnsi="Simplified Arabic" w:cs="Simplified Arabic" w:hint="cs"/>
-          <w:sz w:val="26"/>
-          <w:szCs w:val="26"/>
-          <w:rtl/>
-          <w:lang w:bidi="ar-SY"/>
-        </w:rPr>
-        <w:t xml:space="preserve"> </w:t>
+        <w:t xml:space="preserve"> نوع الفاتورة </w:t>
       </w:r>
       <w:r>
         <w:rPr>
@@ -4624,27 +4340,7 @@
           <w:rtl/>
           <w:lang w:bidi="ar-SY"/>
         </w:rPr>
-        <w:t xml:space="preserve"> </w:t>
-      </w:r>
-      <w:r>
-        <w:rPr>
-          <w:rFonts w:ascii="Simplified Arabic" w:hAnsi="Simplified Arabic" w:cs="Simplified Arabic" w:hint="cs"/>
-          <w:sz w:val="26"/>
-          <w:szCs w:val="26"/>
-          <w:rtl/>
-          <w:lang w:bidi="ar-SY"/>
-        </w:rPr>
-        <w:t xml:space="preserve">إجمالي </w:t>
-      </w:r>
-      <w:r>
-        <w:rPr>
-          <w:rFonts w:ascii="Simplified Arabic" w:hAnsi="Simplified Arabic" w:cs="Simplified Arabic" w:hint="cs"/>
-          <w:sz w:val="26"/>
-          <w:szCs w:val="26"/>
-          <w:rtl/>
-          <w:lang w:bidi="ar-SY"/>
-        </w:rPr>
-        <w:t>(لون احمر للخسارة واخضر للربح)]</w:t>
+        <w:t xml:space="preserve"> إجمالي (لون احمر للخسارة واخضر للربح)]</w:t>
       </w:r>
     </w:p>
     <w:p>
@@ -4682,7 +4378,7 @@
         </w:numPr>
         <w:bidi/>
         <w:rPr>
-          <w:rFonts w:ascii="Simplified Arabic" w:hAnsi="Simplified Arabic" w:cs="Simplified Arabic" w:hint="cs"/>
+          <w:rFonts w:ascii="Simplified Arabic" w:hAnsi="Simplified Arabic" w:cs="Simplified Arabic"/>
           <w:sz w:val="26"/>
           <w:szCs w:val="26"/>
           <w:lang w:bidi="ar-SY"/>
@@ -4718,7 +4414,7 @@
         </w:numPr>
         <w:bidi/>
         <w:rPr>
-          <w:rFonts w:ascii="Simplified Arabic" w:hAnsi="Simplified Arabic" w:cs="Simplified Arabic" w:hint="cs"/>
+          <w:rFonts w:ascii="Simplified Arabic" w:hAnsi="Simplified Arabic" w:cs="Simplified Arabic"/>
           <w:sz w:val="26"/>
           <w:szCs w:val="26"/>
           <w:lang w:bidi="ar-SY"/>
@@ -4744,7 +4440,7 @@
         </w:numPr>
         <w:bidi/>
         <w:rPr>
-          <w:rFonts w:ascii="Simplified Arabic" w:hAnsi="Simplified Arabic" w:cs="Simplified Arabic" w:hint="cs"/>
+          <w:rFonts w:ascii="Simplified Arabic" w:hAnsi="Simplified Arabic" w:cs="Simplified Arabic"/>
           <w:sz w:val="26"/>
           <w:szCs w:val="26"/>
           <w:lang w:bidi="ar-SY"/>
@@ -4770,7 +4466,7 @@
         </w:numPr>
         <w:bidi/>
         <w:rPr>
-          <w:rFonts w:ascii="Simplified Arabic" w:hAnsi="Simplified Arabic" w:cs="Simplified Arabic" w:hint="cs"/>
+          <w:rFonts w:ascii="Simplified Arabic" w:hAnsi="Simplified Arabic" w:cs="Simplified Arabic"/>
           <w:sz w:val="26"/>
           <w:szCs w:val="26"/>
           <w:lang w:bidi="ar-SY"/>
@@ -4796,7 +4492,7 @@
         </w:numPr>
         <w:bidi/>
         <w:rPr>
-          <w:rFonts w:ascii="Simplified Arabic" w:hAnsi="Simplified Arabic" w:cs="Simplified Arabic" w:hint="cs"/>
+          <w:rFonts w:ascii="Simplified Arabic" w:hAnsi="Simplified Arabic" w:cs="Simplified Arabic"/>
           <w:sz w:val="26"/>
           <w:szCs w:val="26"/>
           <w:lang w:bidi="ar-SY"/>
@@ -4848,7 +4544,7 @@
         </w:numPr>
         <w:bidi/>
         <w:rPr>
-          <w:rFonts w:ascii="Simplified Arabic" w:hAnsi="Simplified Arabic" w:cs="Simplified Arabic" w:hint="cs"/>
+          <w:rFonts w:ascii="Simplified Arabic" w:hAnsi="Simplified Arabic" w:cs="Simplified Arabic"/>
           <w:sz w:val="30"/>
           <w:szCs w:val="30"/>
           <w:lang w:bidi="ar-SY"/>
@@ -4913,8 +4609,6 @@
           <w:lang w:bidi="ar-SY"/>
         </w:rPr>
       </w:pPr>
-      <w:bookmarkStart w:id="0" w:name="_GoBack"/>
-      <w:bookmarkEnd w:id="0"/>
     </w:p>
     <w:sectPr>
       <w:pgSz w:w="12240" w:h="15840"/>
@@ -4927,7 +4621,7 @@
 </file>
 
 <file path=word/numbering.xml><?xml version="1.0" encoding="utf-8"?>
-<w:numbering xmlns:wpc="http://schemas.microsoft.com/office/word/2010/wordprocessingCanvas" xmlns:cx="http://schemas.microsoft.com/office/drawing/2014/chartex" xmlns:mc="http://schemas.openxmlformats.org/markup-compatibility/2006" xmlns:o="urn:schemas-microsoft-com:office:office" xmlns:r="http://schemas.openxmlformats.org/officeDocument/2006/relationships" xmlns:m="http://schemas.openxmlformats.org/officeDocument/2006/math" xmlns:v="urn:schemas-microsoft-com:vml" xmlns:wp14="http://schemas.microsoft.com/office/word/2010/wordprocessingDrawing" xmlns:wp="http://schemas.openxmlformats.org/drawingml/2006/wordprocessingDrawing" xmlns:w10="urn:schemas-microsoft-com:office:word" xmlns:w="http://schemas.openxmlformats.org/wordprocessingml/2006/main" xmlns:w14="http://schemas.microsoft.com/office/word/2010/wordml" xmlns:w15="http://schemas.microsoft.com/office/word/2012/wordml" xmlns:w16se="http://schemas.microsoft.com/office/word/2015/wordml/symex" xmlns:wpg="http://schemas.microsoft.com/office/word/2010/wordprocessingGroup" xmlns:wpi="http://schemas.microsoft.com/office/word/2010/wordprocessingInk" xmlns:wne="http://schemas.microsoft.com/office/word/2006/wordml" xmlns:wps="http://schemas.microsoft.com/office/word/2010/wordprocessingShape" mc:Ignorable="w14 w15 w16se wp14">
+<w:numbering xmlns:wpc="http://schemas.microsoft.com/office/word/2010/wordprocessingCanvas" xmlns:cx="http://schemas.microsoft.com/office/drawing/2014/chartex" xmlns:cx1="http://schemas.microsoft.com/office/drawing/2015/9/8/chartex" xmlns:cx2="http://schemas.microsoft.com/office/drawing/2015/10/21/chartex" xmlns:cx3="http://schemas.microsoft.com/office/drawing/2016/5/9/chartex" xmlns:cx4="http://schemas.microsoft.com/office/drawing/2016/5/10/chartex" xmlns:cx5="http://schemas.microsoft.com/office/drawing/2016/5/11/chartex" xmlns:cx6="http://schemas.microsoft.com/office/drawing/2016/5/12/chartex" xmlns:cx7="http://schemas.microsoft.com/office/drawing/2016/5/13/chartex" xmlns:cx8="http://schemas.microsoft.com/office/drawing/2016/5/14/chartex" xmlns:mc="http://schemas.openxmlformats.org/markup-compatibility/2006" xmlns:aink="http://schemas.microsoft.com/office/drawing/2016/ink" xmlns:am3d="http://schemas.microsoft.com/office/drawing/2017/model3d" xmlns:o="urn:schemas-microsoft-com:office:office" xmlns:r="http://schemas.openxmlformats.org/officeDocument/2006/relationships" xmlns:m="http://schemas.openxmlformats.org/officeDocument/2006/math" xmlns:v="urn:schemas-microsoft-com:vml" xmlns:wp14="http://schemas.microsoft.com/office/word/2010/wordprocessingDrawing" xmlns:wp="http://schemas.openxmlformats.org/drawingml/2006/wordprocessingDrawing" xmlns:w10="urn:schemas-microsoft-com:office:word" xmlns:w="http://schemas.openxmlformats.org/wordprocessingml/2006/main" xmlns:w14="http://schemas.microsoft.com/office/word/2010/wordml" xmlns:w15="http://schemas.microsoft.com/office/word/2012/wordml" xmlns:w16cex="http://schemas.microsoft.com/office/word/2018/wordml/cex" xmlns:w16cid="http://schemas.microsoft.com/office/word/2016/wordml/cid" xmlns:w16="http://schemas.microsoft.com/office/word/2018/wordml" xmlns:w16sdtdh="http://schemas.microsoft.com/office/word/2020/wordml/sdtdatahash" xmlns:w16se="http://schemas.microsoft.com/office/word/2015/wordml/symex" xmlns:wpg="http://schemas.microsoft.com/office/word/2010/wordprocessingGroup" xmlns:wpi="http://schemas.microsoft.com/office/word/2010/wordprocessingInk" xmlns:wne="http://schemas.microsoft.com/office/word/2006/wordml" xmlns:wps="http://schemas.microsoft.com/office/word/2010/wordprocessingShape" mc:Ignorable="w14 w15 w16se w16cid w16 w16cex w16sdtdh wp14">
   <w:abstractNum w:abstractNumId="0" w15:restartNumberingAfterBreak="0">
     <w:nsid w:val="69FF1BC4"/>
     <w:multiLevelType w:val="hybridMultilevel"/>
@@ -5047,7 +4741,7 @@
 </file>
 
 <file path=word/styles.xml><?xml version="1.0" encoding="utf-8"?>
-<w:styles xmlns:mc="http://schemas.openxmlformats.org/markup-compatibility/2006" xmlns:r="http://schemas.openxmlformats.org/officeDocument/2006/relationships" xmlns:w="http://schemas.openxmlformats.org/wordprocessingml/2006/main" xmlns:w14="http://schemas.microsoft.com/office/word/2010/wordml" xmlns:w15="http://schemas.microsoft.com/office/word/2012/wordml" xmlns:w16se="http://schemas.microsoft.com/office/word/2015/wordml/symex" mc:Ignorable="w14 w15 w16se">
+<w:styles xmlns:mc="http://schemas.openxmlformats.org/markup-compatibility/2006" xmlns:r="http://schemas.openxmlformats.org/officeDocument/2006/relationships" xmlns:w="http://schemas.openxmlformats.org/wordprocessingml/2006/main" xmlns:w14="http://schemas.microsoft.com/office/word/2010/wordml" xmlns:w15="http://schemas.microsoft.com/office/word/2012/wordml" xmlns:w16cex="http://schemas.microsoft.com/office/word/2018/wordml/cex" xmlns:w16cid="http://schemas.microsoft.com/office/word/2016/wordml/cid" xmlns:w16="http://schemas.microsoft.com/office/word/2018/wordml" xmlns:w16sdtdh="http://schemas.microsoft.com/office/word/2020/wordml/sdtdatahash" xmlns:w16se="http://schemas.microsoft.com/office/word/2015/wordml/symex" mc:Ignorable="w14 w15 w16se w16cid w16 w16cex w16sdtdh">
   <w:docDefaults>
     <w:rPrDefault>
       <w:rPr>
@@ -5063,7 +4757,7 @@
       </w:pPr>
     </w:pPrDefault>
   </w:docDefaults>
-  <w:latentStyles w:defLockedState="0" w:defUIPriority="99" w:defSemiHidden="0" w:defUnhideWhenUsed="0" w:defQFormat="0" w:count="371">
+  <w:latentStyles w:defLockedState="0" w:defUIPriority="99" w:defSemiHidden="0" w:defUnhideWhenUsed="0" w:defQFormat="0" w:count="376">
     <w:lsdException w:name="Normal" w:uiPriority="0" w:qFormat="1"/>
     <w:lsdException w:name="heading 1" w:uiPriority="9" w:qFormat="1"/>
     <w:lsdException w:name="heading 2" w:semiHidden="1" w:uiPriority="9" w:unhideWhenUsed="1" w:qFormat="1"/>
@@ -5169,7 +4863,6 @@
     <w:lsdException w:name="HTML Sample" w:semiHidden="1" w:unhideWhenUsed="1"/>
     <w:lsdException w:name="HTML Typewriter" w:semiHidden="1" w:unhideWhenUsed="1"/>
     <w:lsdException w:name="HTML Variable" w:semiHidden="1" w:unhideWhenUsed="1"/>
-    <w:lsdException w:name="Normal Table" w:semiHidden="1" w:unhideWhenUsed="1"/>
     <w:lsdException w:name="annotation subject" w:semiHidden="1" w:unhideWhenUsed="1"/>
     <w:lsdException w:name="No List" w:semiHidden="1" w:unhideWhenUsed="1"/>
     <w:lsdException w:name="Outline List 1" w:semiHidden="1" w:unhideWhenUsed="1"/>
@@ -5212,11 +4905,8 @@
     <w:lsdException w:name="Table Contemporary" w:semiHidden="1" w:unhideWhenUsed="1"/>
     <w:lsdException w:name="Table Elegant" w:semiHidden="1" w:unhideWhenUsed="1"/>
     <w:lsdException w:name="Table Professional" w:semiHidden="1" w:unhideWhenUsed="1"/>
-    <w:lsdException w:name="Table Subtle 1" w:semiHidden="1" w:unhideWhenUsed="1"/>
     <w:lsdException w:name="Table Subtle 2" w:semiHidden="1" w:unhideWhenUsed="1"/>
     <w:lsdException w:name="Table Web 1" w:semiHidden="1" w:unhideWhenUsed="1"/>
-    <w:lsdException w:name="Table Web 2" w:semiHidden="1" w:unhideWhenUsed="1"/>
-    <w:lsdException w:name="Table Web 3" w:semiHidden="1" w:unhideWhenUsed="1"/>
     <w:lsdException w:name="Balloon Text" w:semiHidden="1" w:unhideWhenUsed="1"/>
     <w:lsdException w:name="Table Grid" w:uiPriority="39"/>
     <w:lsdException w:name="Table Theme" w:semiHidden="1" w:unhideWhenUsed="1"/>
@@ -5435,6 +5125,11 @@
     <w:lsdException w:name="List Table 5 Dark Accent 6" w:uiPriority="50"/>
     <w:lsdException w:name="List Table 6 Colorful Accent 6" w:uiPriority="51"/>
     <w:lsdException w:name="List Table 7 Colorful Accent 6" w:uiPriority="52"/>
+    <w:lsdException w:name="Mention" w:semiHidden="1" w:unhideWhenUsed="1"/>
+    <w:lsdException w:name="Smart Hyperlink" w:semiHidden="1" w:unhideWhenUsed="1"/>
+    <w:lsdException w:name="Hashtag" w:semiHidden="1" w:unhideWhenUsed="1"/>
+    <w:lsdException w:name="Unresolved Mention" w:semiHidden="1" w:unhideWhenUsed="1"/>
+    <w:lsdException w:name="Smart Link" w:semiHidden="1" w:unhideWhenUsed="1"/>
   </w:latentStyles>
   <w:style w:type="paragraph" w:default="1" w:styleId="Normal">
     <w:name w:val="Normal"/>

--- a/POS.docx
+++ b/POS.docx
@@ -1,6 +1,6 @@
 
 <file path=word/document.xml><?xml version="1.0" encoding="utf-8"?>
-<w:document xmlns:wpc="http://schemas.microsoft.com/office/word/2010/wordprocessingCanvas" xmlns:cx="http://schemas.microsoft.com/office/drawing/2014/chartex" xmlns:cx1="http://schemas.microsoft.com/office/drawing/2015/9/8/chartex" xmlns:cx2="http://schemas.microsoft.com/office/drawing/2015/10/21/chartex" xmlns:cx3="http://schemas.microsoft.com/office/drawing/2016/5/9/chartex" xmlns:cx4="http://schemas.microsoft.com/office/drawing/2016/5/10/chartex" xmlns:cx5="http://schemas.microsoft.com/office/drawing/2016/5/11/chartex" xmlns:cx6="http://schemas.microsoft.com/office/drawing/2016/5/12/chartex" xmlns:cx7="http://schemas.microsoft.com/office/drawing/2016/5/13/chartex" xmlns:cx8="http://schemas.microsoft.com/office/drawing/2016/5/14/chartex" xmlns:mc="http://schemas.openxmlformats.org/markup-compatibility/2006" xmlns:aink="http://schemas.microsoft.com/office/drawing/2016/ink" xmlns:am3d="http://schemas.microsoft.com/office/drawing/2017/model3d" xmlns:o="urn:schemas-microsoft-com:office:office" xmlns:r="http://schemas.openxmlformats.org/officeDocument/2006/relationships" xmlns:m="http://schemas.openxmlformats.org/officeDocument/2006/math" xmlns:v="urn:schemas-microsoft-com:vml" xmlns:wp14="http://schemas.microsoft.com/office/word/2010/wordprocessingDrawing" xmlns:wp="http://schemas.openxmlformats.org/drawingml/2006/wordprocessingDrawing" xmlns:w10="urn:schemas-microsoft-com:office:word" xmlns:w="http://schemas.openxmlformats.org/wordprocessingml/2006/main" xmlns:w14="http://schemas.microsoft.com/office/word/2010/wordml" xmlns:w15="http://schemas.microsoft.com/office/word/2012/wordml" xmlns:w16cex="http://schemas.microsoft.com/office/word/2018/wordml/cex" xmlns:w16cid="http://schemas.microsoft.com/office/word/2016/wordml/cid" xmlns:w16="http://schemas.microsoft.com/office/word/2018/wordml" xmlns:w16sdtdh="http://schemas.microsoft.com/office/word/2020/wordml/sdtdatahash" xmlns:w16se="http://schemas.microsoft.com/office/word/2015/wordml/symex" xmlns:wpg="http://schemas.microsoft.com/office/word/2010/wordprocessingGroup" xmlns:wpi="http://schemas.microsoft.com/office/word/2010/wordprocessingInk" xmlns:wne="http://schemas.microsoft.com/office/word/2006/wordml" xmlns:wps="http://schemas.microsoft.com/office/word/2010/wordprocessingShape" mc:Ignorable="w14 w15 w16se w16cid w16 w16cex w16sdtdh wp14">
+<w:document xmlns:wpc="http://schemas.microsoft.com/office/word/2010/wordprocessingCanvas" xmlns:cx="http://schemas.microsoft.com/office/drawing/2014/chartex" xmlns:mc="http://schemas.openxmlformats.org/markup-compatibility/2006" xmlns:o="urn:schemas-microsoft-com:office:office" xmlns:r="http://schemas.openxmlformats.org/officeDocument/2006/relationships" xmlns:m="http://schemas.openxmlformats.org/officeDocument/2006/math" xmlns:v="urn:schemas-microsoft-com:vml" xmlns:wp14="http://schemas.microsoft.com/office/word/2010/wordprocessingDrawing" xmlns:wp="http://schemas.openxmlformats.org/drawingml/2006/wordprocessingDrawing" xmlns:w10="urn:schemas-microsoft-com:office:word" xmlns:w="http://schemas.openxmlformats.org/wordprocessingml/2006/main" xmlns:w14="http://schemas.microsoft.com/office/word/2010/wordml" xmlns:w15="http://schemas.microsoft.com/office/word/2012/wordml" xmlns:w16se="http://schemas.microsoft.com/office/word/2015/wordml/symex" xmlns:wpg="http://schemas.microsoft.com/office/word/2010/wordprocessingGroup" xmlns:wpi="http://schemas.microsoft.com/office/word/2010/wordprocessingInk" xmlns:wne="http://schemas.microsoft.com/office/word/2006/wordml" xmlns:wps="http://schemas.microsoft.com/office/word/2010/wordprocessingShape" mc:Ignorable="w14 w15 w16se wp14">
   <w:body>
     <w:p>
       <w:pPr>
@@ -231,701 +231,830 @@
         <w:bidi/>
         <w:rPr>
           <w:rFonts w:ascii="Simplified Arabic" w:hAnsi="Simplified Arabic" w:cs="Simplified Arabic"/>
+          <w:sz w:val="30"/>
+          <w:szCs w:val="30"/>
+          <w:lang w:bidi="ar-SY"/>
+        </w:rPr>
+      </w:pPr>
+      <w:r>
+        <w:rPr>
+          <w:rFonts w:ascii="Simplified Arabic" w:hAnsi="Simplified Arabic" w:cs="Simplified Arabic" w:hint="cs"/>
+          <w:sz w:val="30"/>
+          <w:szCs w:val="30"/>
+          <w:rtl/>
+          <w:lang w:bidi="ar-SY"/>
+        </w:rPr>
+        <w:t>بيانات الشركة:</w:t>
+      </w:r>
+    </w:p>
+    <w:p>
+      <w:pPr>
+        <w:pStyle w:val="ListParagraph"/>
+        <w:numPr>
+          <w:ilvl w:val="1"/>
+          <w:numId w:val="1"/>
+        </w:numPr>
+        <w:bidi/>
+        <w:rPr>
+          <w:rFonts w:ascii="Simplified Arabic" w:hAnsi="Simplified Arabic" w:cs="Simplified Arabic"/>
+          <w:sz w:val="26"/>
+          <w:szCs w:val="26"/>
+          <w:lang w:bidi="ar-SY"/>
+        </w:rPr>
+      </w:pPr>
+      <w:r>
+        <w:rPr>
+          <w:rFonts w:ascii="Simplified Arabic" w:hAnsi="Simplified Arabic" w:cs="Simplified Arabic" w:hint="cs"/>
+          <w:sz w:val="26"/>
+          <w:szCs w:val="26"/>
+          <w:rtl/>
+          <w:lang w:bidi="ar-SY"/>
+        </w:rPr>
+        <w:t>اسم الشركة</w:t>
+      </w:r>
+    </w:p>
+    <w:p>
+      <w:pPr>
+        <w:pStyle w:val="ListParagraph"/>
+        <w:numPr>
+          <w:ilvl w:val="1"/>
+          <w:numId w:val="1"/>
+        </w:numPr>
+        <w:bidi/>
+        <w:rPr>
+          <w:rFonts w:ascii="Simplified Arabic" w:hAnsi="Simplified Arabic" w:cs="Simplified Arabic"/>
+          <w:sz w:val="26"/>
+          <w:szCs w:val="26"/>
+          <w:lang w:bidi="ar-SY"/>
+        </w:rPr>
+      </w:pPr>
+      <w:r>
+        <w:rPr>
+          <w:rFonts w:ascii="Simplified Arabic" w:hAnsi="Simplified Arabic" w:cs="Simplified Arabic" w:hint="cs"/>
+          <w:sz w:val="26"/>
+          <w:szCs w:val="26"/>
+          <w:rtl/>
+          <w:lang w:bidi="ar-SY"/>
+        </w:rPr>
+        <w:t>شعار الشركة.</w:t>
+      </w:r>
+    </w:p>
+    <w:p>
+      <w:pPr>
+        <w:pStyle w:val="ListParagraph"/>
+        <w:numPr>
+          <w:ilvl w:val="1"/>
+          <w:numId w:val="1"/>
+        </w:numPr>
+        <w:bidi/>
+        <w:rPr>
+          <w:rFonts w:ascii="Simplified Arabic" w:hAnsi="Simplified Arabic" w:cs="Simplified Arabic"/>
+          <w:sz w:val="26"/>
+          <w:szCs w:val="26"/>
+          <w:lang w:bidi="ar-SY"/>
+        </w:rPr>
+      </w:pPr>
+      <w:r>
+        <w:rPr>
+          <w:rFonts w:ascii="Simplified Arabic" w:hAnsi="Simplified Arabic" w:cs="Simplified Arabic" w:hint="cs"/>
+          <w:sz w:val="26"/>
+          <w:szCs w:val="26"/>
+          <w:rtl/>
+          <w:lang w:bidi="ar-SY"/>
+        </w:rPr>
+        <w:t>لون شعار الشركة.</w:t>
+      </w:r>
+    </w:p>
+    <w:p>
+      <w:pPr>
+        <w:pStyle w:val="ListParagraph"/>
+        <w:numPr>
+          <w:ilvl w:val="1"/>
+          <w:numId w:val="1"/>
+        </w:numPr>
+        <w:bidi/>
+        <w:rPr>
+          <w:rFonts w:ascii="Simplified Arabic" w:hAnsi="Simplified Arabic" w:cs="Simplified Arabic"/>
+          <w:sz w:val="26"/>
+          <w:szCs w:val="26"/>
+          <w:lang w:bidi="ar-SY"/>
+        </w:rPr>
+      </w:pPr>
+      <w:r>
+        <w:rPr>
+          <w:rFonts w:ascii="Simplified Arabic" w:hAnsi="Simplified Arabic" w:cs="Simplified Arabic" w:hint="cs"/>
+          <w:sz w:val="26"/>
+          <w:szCs w:val="26"/>
+          <w:rtl/>
+          <w:lang w:bidi="ar-SY"/>
+        </w:rPr>
+        <w:t>عنوان الشركة</w:t>
+      </w:r>
+      <w:r>
+        <w:rPr>
+          <w:rFonts w:ascii="Simplified Arabic" w:hAnsi="Simplified Arabic" w:cs="Simplified Arabic" w:hint="cs"/>
+          <w:sz w:val="26"/>
+          <w:szCs w:val="26"/>
+          <w:rtl/>
+          <w:lang w:bidi="ar-SY"/>
+        </w:rPr>
+        <w:t>.</w:t>
+      </w:r>
+    </w:p>
+    <w:p>
+      <w:pPr>
+        <w:pStyle w:val="ListParagraph"/>
+        <w:numPr>
+          <w:ilvl w:val="1"/>
+          <w:numId w:val="1"/>
+        </w:numPr>
+        <w:bidi/>
+        <w:rPr>
+          <w:rFonts w:ascii="Simplified Arabic" w:hAnsi="Simplified Arabic" w:cs="Simplified Arabic"/>
+          <w:sz w:val="26"/>
+          <w:szCs w:val="26"/>
+          <w:lang w:bidi="ar-SY"/>
+        </w:rPr>
+      </w:pPr>
+      <w:r>
+        <w:rPr>
+          <w:rFonts w:ascii="Simplified Arabic" w:hAnsi="Simplified Arabic" w:cs="Simplified Arabic" w:hint="cs"/>
+          <w:sz w:val="26"/>
+          <w:szCs w:val="26"/>
+          <w:rtl/>
+          <w:lang w:bidi="ar-SY"/>
+        </w:rPr>
+        <w:t>بريد الالكتروني</w:t>
+      </w:r>
+    </w:p>
+    <w:p>
+      <w:pPr>
+        <w:pStyle w:val="ListParagraph"/>
+        <w:numPr>
+          <w:ilvl w:val="1"/>
+          <w:numId w:val="1"/>
+        </w:numPr>
+        <w:bidi/>
+        <w:rPr>
+          <w:rFonts w:ascii="Simplified Arabic" w:hAnsi="Simplified Arabic" w:cs="Simplified Arabic"/>
+          <w:sz w:val="26"/>
+          <w:szCs w:val="26"/>
+          <w:lang w:bidi="ar-SY"/>
+        </w:rPr>
+      </w:pPr>
+      <w:r>
+        <w:rPr>
+          <w:rFonts w:ascii="Simplified Arabic" w:hAnsi="Simplified Arabic" w:cs="Simplified Arabic" w:hint="cs"/>
+          <w:sz w:val="26"/>
+          <w:szCs w:val="26"/>
+          <w:rtl/>
+          <w:lang w:bidi="ar-SY"/>
+        </w:rPr>
+        <w:t>رقم الهاتف</w:t>
+      </w:r>
+      <w:r>
+        <w:rPr>
+          <w:rFonts w:ascii="Simplified Arabic" w:hAnsi="Simplified Arabic" w:cs="Simplified Arabic" w:hint="cs"/>
+          <w:sz w:val="26"/>
+          <w:szCs w:val="26"/>
+          <w:rtl/>
+          <w:lang w:bidi="ar-SY"/>
+        </w:rPr>
+        <w:t>.</w:t>
+      </w:r>
+    </w:p>
+    <w:p>
+      <w:pPr>
+        <w:pStyle w:val="ListParagraph"/>
+        <w:numPr>
+          <w:ilvl w:val="0"/>
+          <w:numId w:val="1"/>
+        </w:numPr>
+        <w:bidi/>
+        <w:rPr>
+          <w:rFonts w:ascii="Simplified Arabic" w:hAnsi="Simplified Arabic" w:cs="Simplified Arabic"/>
+          <w:sz w:val="30"/>
+          <w:szCs w:val="30"/>
+          <w:lang w:bidi="ar-SY"/>
+        </w:rPr>
+      </w:pPr>
+      <w:r>
+        <w:rPr>
+          <w:rFonts w:ascii="Simplified Arabic" w:hAnsi="Simplified Arabic" w:cs="Simplified Arabic" w:hint="cs"/>
+          <w:sz w:val="30"/>
+          <w:szCs w:val="30"/>
+          <w:rtl/>
+          <w:lang w:bidi="ar-SY"/>
+        </w:rPr>
+        <w:t>بيانات حساب الرسائل.</w:t>
+      </w:r>
+    </w:p>
+    <w:p>
+      <w:pPr>
+        <w:pStyle w:val="ListParagraph"/>
+        <w:numPr>
+          <w:ilvl w:val="0"/>
+          <w:numId w:val="1"/>
+        </w:numPr>
+        <w:bidi/>
+        <w:rPr>
+          <w:rFonts w:ascii="Simplified Arabic" w:hAnsi="Simplified Arabic" w:cs="Simplified Arabic"/>
+          <w:sz w:val="30"/>
+          <w:szCs w:val="30"/>
+          <w:lang w:bidi="ar-SY"/>
+        </w:rPr>
+      </w:pPr>
+      <w:r>
+        <w:rPr>
+          <w:rFonts w:ascii="Simplified Arabic" w:hAnsi="Simplified Arabic" w:cs="Simplified Arabic" w:hint="cs"/>
+          <w:sz w:val="30"/>
+          <w:szCs w:val="30"/>
+          <w:rtl/>
+          <w:lang w:bidi="ar-SY"/>
+        </w:rPr>
+        <w:t>بيانات حساب الرسائل القصيرة</w:t>
+      </w:r>
+      <w:r>
+        <w:rPr>
+          <w:rFonts w:ascii="Simplified Arabic" w:hAnsi="Simplified Arabic" w:cs="Simplified Arabic" w:hint="cs"/>
+          <w:sz w:val="30"/>
+          <w:szCs w:val="30"/>
+          <w:rtl/>
+          <w:lang w:bidi="ar-SY"/>
+        </w:rPr>
+        <w:t xml:space="preserve"> (إمكانية إرسال رسالة)</w:t>
+      </w:r>
+      <w:r>
+        <w:rPr>
+          <w:rFonts w:ascii="Simplified Arabic" w:hAnsi="Simplified Arabic" w:cs="Simplified Arabic" w:hint="cs"/>
+          <w:sz w:val="30"/>
+          <w:szCs w:val="30"/>
+          <w:rtl/>
+          <w:lang w:bidi="ar-SY"/>
+        </w:rPr>
+        <w:t>.</w:t>
+      </w:r>
+    </w:p>
+    <w:p>
+      <w:pPr>
+        <w:pStyle w:val="ListParagraph"/>
+        <w:numPr>
+          <w:ilvl w:val="0"/>
+          <w:numId w:val="1"/>
+        </w:numPr>
+        <w:bidi/>
+        <w:rPr>
+          <w:rFonts w:ascii="Simplified Arabic" w:hAnsi="Simplified Arabic" w:cs="Simplified Arabic"/>
+          <w:sz w:val="30"/>
+          <w:szCs w:val="30"/>
+          <w:lang w:bidi="ar-SY"/>
+        </w:rPr>
+      </w:pPr>
+      <w:r>
+        <w:rPr>
+          <w:rFonts w:ascii="Simplified Arabic" w:hAnsi="Simplified Arabic" w:cs="Simplified Arabic" w:hint="cs"/>
+          <w:sz w:val="30"/>
+          <w:szCs w:val="30"/>
+          <w:rtl/>
+          <w:lang w:bidi="ar-SY"/>
+        </w:rPr>
+        <w:t>إعدادات الأساسية:</w:t>
+      </w:r>
+    </w:p>
+    <w:p>
+      <w:pPr>
+        <w:pStyle w:val="ListParagraph"/>
+        <w:numPr>
+          <w:ilvl w:val="1"/>
+          <w:numId w:val="1"/>
+        </w:numPr>
+        <w:bidi/>
+        <w:rPr>
+          <w:rFonts w:ascii="Simplified Arabic" w:hAnsi="Simplified Arabic" w:cs="Simplified Arabic"/>
+          <w:sz w:val="26"/>
+          <w:szCs w:val="26"/>
+          <w:lang w:bidi="ar-SY"/>
+        </w:rPr>
+      </w:pPr>
+      <w:r>
+        <w:rPr>
+          <w:rFonts w:ascii="Simplified Arabic" w:hAnsi="Simplified Arabic" w:cs="Simplified Arabic" w:hint="cs"/>
+          <w:sz w:val="26"/>
+          <w:szCs w:val="26"/>
+          <w:rtl/>
+          <w:lang w:bidi="ar-SY"/>
+        </w:rPr>
+        <w:t>المنطقة / الدولة.</w:t>
+      </w:r>
+    </w:p>
+    <w:p>
+      <w:pPr>
+        <w:pStyle w:val="ListParagraph"/>
+        <w:numPr>
+          <w:ilvl w:val="1"/>
+          <w:numId w:val="1"/>
+        </w:numPr>
+        <w:bidi/>
+        <w:rPr>
+          <w:rFonts w:ascii="Simplified Arabic" w:hAnsi="Simplified Arabic" w:cs="Simplified Arabic"/>
+          <w:sz w:val="26"/>
+          <w:szCs w:val="26"/>
+          <w:lang w:bidi="ar-SY"/>
+        </w:rPr>
+      </w:pPr>
+      <w:r>
+        <w:rPr>
+          <w:rFonts w:ascii="Simplified Arabic" w:hAnsi="Simplified Arabic" w:cs="Simplified Arabic" w:hint="cs"/>
+          <w:sz w:val="26"/>
+          <w:szCs w:val="26"/>
+          <w:rtl/>
+          <w:lang w:bidi="ar-SY"/>
+        </w:rPr>
+        <w:t>العملة.</w:t>
+      </w:r>
+    </w:p>
+    <w:p>
+      <w:pPr>
+        <w:pStyle w:val="ListParagraph"/>
+        <w:numPr>
+          <w:ilvl w:val="1"/>
+          <w:numId w:val="1"/>
+        </w:numPr>
+        <w:bidi/>
+        <w:rPr>
+          <w:rFonts w:ascii="Simplified Arabic" w:hAnsi="Simplified Arabic" w:cs="Simplified Arabic"/>
+          <w:sz w:val="26"/>
+          <w:szCs w:val="26"/>
+          <w:lang w:bidi="ar-SY"/>
+        </w:rPr>
+      </w:pPr>
+      <w:r>
+        <w:rPr>
+          <w:rFonts w:ascii="Simplified Arabic" w:hAnsi="Simplified Arabic" w:cs="Simplified Arabic" w:hint="cs"/>
+          <w:sz w:val="26"/>
+          <w:szCs w:val="26"/>
+          <w:rtl/>
+          <w:lang w:bidi="ar-SY"/>
+        </w:rPr>
+        <w:t>الضريبة.</w:t>
+      </w:r>
+    </w:p>
+    <w:p>
+      <w:pPr>
+        <w:pStyle w:val="ListParagraph"/>
+        <w:numPr>
+          <w:ilvl w:val="1"/>
+          <w:numId w:val="1"/>
+        </w:numPr>
+        <w:bidi/>
+        <w:rPr>
+          <w:rFonts w:ascii="Simplified Arabic" w:hAnsi="Simplified Arabic" w:cs="Simplified Arabic" w:hint="cs"/>
+          <w:sz w:val="26"/>
+          <w:szCs w:val="26"/>
+          <w:lang w:bidi="ar-SY"/>
+        </w:rPr>
+      </w:pPr>
+      <w:r>
+        <w:rPr>
+          <w:rFonts w:ascii="Simplified Arabic" w:hAnsi="Simplified Arabic" w:cs="Simplified Arabic" w:hint="cs"/>
+          <w:sz w:val="26"/>
+          <w:szCs w:val="26"/>
+          <w:rtl/>
+          <w:lang w:bidi="ar-SY"/>
+        </w:rPr>
+        <w:t>تكلفة التوصيل لفاتورة المبيعات</w:t>
+      </w:r>
+      <w:r>
+        <w:rPr>
+          <w:rFonts w:ascii="Simplified Arabic" w:hAnsi="Simplified Arabic" w:cs="Simplified Arabic" w:hint="cs"/>
+          <w:sz w:val="26"/>
+          <w:szCs w:val="26"/>
+          <w:rtl/>
+          <w:lang w:bidi="ar-SY"/>
+        </w:rPr>
+        <w:t>.</w:t>
+      </w:r>
+    </w:p>
+    <w:p>
+      <w:pPr>
+        <w:pStyle w:val="ListParagraph"/>
+        <w:numPr>
+          <w:ilvl w:val="1"/>
+          <w:numId w:val="1"/>
+        </w:numPr>
+        <w:bidi/>
+        <w:rPr>
+          <w:rFonts w:ascii="Simplified Arabic" w:hAnsi="Simplified Arabic" w:cs="Simplified Arabic" w:hint="cs"/>
+          <w:sz w:val="26"/>
+          <w:szCs w:val="26"/>
+          <w:lang w:bidi="ar-SY"/>
+        </w:rPr>
+      </w:pPr>
+      <w:r>
+        <w:rPr>
+          <w:rFonts w:ascii="Simplified Arabic" w:hAnsi="Simplified Arabic" w:cs="Simplified Arabic" w:hint="cs"/>
+          <w:sz w:val="26"/>
+          <w:szCs w:val="26"/>
+          <w:rtl/>
+          <w:lang w:bidi="ar-SY"/>
+        </w:rPr>
+        <w:t>الحد الأعلى لخصم الكوبون على الفاتورة.</w:t>
+      </w:r>
+    </w:p>
+    <w:p>
+      <w:pPr>
+        <w:pStyle w:val="ListParagraph"/>
+        <w:numPr>
+          <w:ilvl w:val="1"/>
+          <w:numId w:val="1"/>
+        </w:numPr>
+        <w:bidi/>
+        <w:rPr>
+          <w:rFonts w:ascii="Simplified Arabic" w:hAnsi="Simplified Arabic" w:cs="Simplified Arabic" w:hint="cs"/>
+          <w:sz w:val="26"/>
+          <w:szCs w:val="26"/>
+          <w:lang w:bidi="ar-SY"/>
+        </w:rPr>
+      </w:pPr>
+      <w:r>
+        <w:rPr>
+          <w:rFonts w:ascii="Simplified Arabic" w:hAnsi="Simplified Arabic" w:cs="Simplified Arabic" w:hint="cs"/>
+          <w:sz w:val="26"/>
+          <w:szCs w:val="26"/>
+          <w:rtl/>
+          <w:lang w:bidi="ar-SY"/>
+        </w:rPr>
+        <w:t>الحد الأعلى لخصم العروض على العنصر.</w:t>
+      </w:r>
+    </w:p>
+    <w:p>
+      <w:pPr>
+        <w:pStyle w:val="ListParagraph"/>
+        <w:numPr>
+          <w:ilvl w:val="1"/>
+          <w:numId w:val="1"/>
+        </w:numPr>
+        <w:bidi/>
+        <w:rPr>
+          <w:rFonts w:ascii="Simplified Arabic" w:hAnsi="Simplified Arabic" w:cs="Simplified Arabic"/>
+          <w:sz w:val="26"/>
+          <w:szCs w:val="26"/>
+          <w:lang w:bidi="ar-SY"/>
+        </w:rPr>
+      </w:pPr>
+      <w:bookmarkStart w:id="0" w:name="_GoBack"/>
+      <w:bookmarkEnd w:id="0"/>
+    </w:p>
+    <w:p>
+      <w:pPr>
+        <w:pStyle w:val="ListParagraph"/>
+        <w:numPr>
+          <w:ilvl w:val="0"/>
+          <w:numId w:val="1"/>
+        </w:numPr>
+        <w:bidi/>
+        <w:rPr>
+          <w:rFonts w:ascii="Simplified Arabic" w:hAnsi="Simplified Arabic" w:cs="Simplified Arabic"/>
+          <w:sz w:val="30"/>
+          <w:szCs w:val="30"/>
+          <w:lang w:bidi="ar-SY"/>
+        </w:rPr>
+      </w:pPr>
+      <w:r>
+        <w:rPr>
+          <w:rFonts w:ascii="Simplified Arabic" w:hAnsi="Simplified Arabic" w:cs="Simplified Arabic" w:hint="cs"/>
+          <w:sz w:val="30"/>
+          <w:szCs w:val="30"/>
+          <w:rtl/>
+          <w:lang w:bidi="ar-SY"/>
+        </w:rPr>
+        <w:t>النسخ الاحتياطي:</w:t>
+      </w:r>
+    </w:p>
+    <w:p>
+      <w:pPr>
+        <w:pStyle w:val="ListParagraph"/>
+        <w:numPr>
+          <w:ilvl w:val="1"/>
+          <w:numId w:val="1"/>
+        </w:numPr>
+        <w:bidi/>
+        <w:rPr>
+          <w:rFonts w:ascii="Simplified Arabic" w:hAnsi="Simplified Arabic" w:cs="Simplified Arabic"/>
+          <w:sz w:val="26"/>
+          <w:szCs w:val="26"/>
+          <w:lang w:bidi="ar-SY"/>
+        </w:rPr>
+      </w:pPr>
+      <w:r>
+        <w:rPr>
+          <w:rFonts w:ascii="Simplified Arabic" w:hAnsi="Simplified Arabic" w:cs="Simplified Arabic" w:hint="cs"/>
+          <w:sz w:val="26"/>
+          <w:szCs w:val="26"/>
+          <w:rtl/>
+          <w:lang w:bidi="ar-SY"/>
+        </w:rPr>
+        <w:t>نسخة احتياطية يدوية.</w:t>
+      </w:r>
+    </w:p>
+    <w:p>
+      <w:pPr>
+        <w:pStyle w:val="ListParagraph"/>
+        <w:numPr>
+          <w:ilvl w:val="1"/>
+          <w:numId w:val="1"/>
+        </w:numPr>
+        <w:bidi/>
+        <w:rPr>
+          <w:rFonts w:ascii="Simplified Arabic" w:hAnsi="Simplified Arabic" w:cs="Simplified Arabic"/>
+          <w:sz w:val="26"/>
+          <w:szCs w:val="26"/>
+          <w:lang w:bidi="ar-SY"/>
+        </w:rPr>
+      </w:pPr>
+      <w:r>
+        <w:rPr>
+          <w:rFonts w:ascii="Simplified Arabic" w:hAnsi="Simplified Arabic" w:cs="Simplified Arabic" w:hint="cs"/>
+          <w:sz w:val="26"/>
+          <w:szCs w:val="26"/>
+          <w:rtl/>
+          <w:lang w:bidi="ar-SY"/>
+        </w:rPr>
+        <w:t>نسخة احتياطية تلقائية.</w:t>
+      </w:r>
+    </w:p>
+    <w:p>
+      <w:pPr>
+        <w:pStyle w:val="ListParagraph"/>
+        <w:numPr>
+          <w:ilvl w:val="1"/>
+          <w:numId w:val="1"/>
+        </w:numPr>
+        <w:bidi/>
+        <w:rPr>
+          <w:rFonts w:ascii="Simplified Arabic" w:hAnsi="Simplified Arabic" w:cs="Simplified Arabic"/>
+          <w:sz w:val="26"/>
+          <w:szCs w:val="26"/>
+          <w:lang w:bidi="ar-SY"/>
+        </w:rPr>
+      </w:pPr>
+      <w:r>
+        <w:rPr>
+          <w:rFonts w:ascii="Simplified Arabic" w:hAnsi="Simplified Arabic" w:cs="Simplified Arabic" w:hint="cs"/>
+          <w:sz w:val="26"/>
+          <w:szCs w:val="26"/>
+          <w:rtl/>
+          <w:lang w:bidi="ar-SY"/>
+        </w:rPr>
+        <w:t>استعادة</w:t>
+      </w:r>
+      <w:r>
+        <w:rPr>
+          <w:rFonts w:ascii="Simplified Arabic" w:hAnsi="Simplified Arabic" w:cs="Simplified Arabic" w:hint="cs"/>
+          <w:sz w:val="26"/>
+          <w:szCs w:val="26"/>
+          <w:rtl/>
+          <w:lang w:bidi="ar-SY"/>
+        </w:rPr>
+        <w:t xml:space="preserve"> النسخة.</w:t>
+      </w:r>
+    </w:p>
+    <w:p>
+      <w:pPr>
+        <w:pStyle w:val="ListParagraph"/>
+        <w:numPr>
+          <w:ilvl w:val="0"/>
+          <w:numId w:val="1"/>
+        </w:numPr>
+        <w:bidi/>
+        <w:rPr>
+          <w:rFonts w:ascii="Simplified Arabic" w:hAnsi="Simplified Arabic" w:cs="Simplified Arabic"/>
+          <w:sz w:val="30"/>
+          <w:szCs w:val="30"/>
+          <w:lang w:bidi="ar-SY"/>
+        </w:rPr>
+      </w:pPr>
+      <w:r>
+        <w:rPr>
+          <w:rFonts w:ascii="Simplified Arabic" w:hAnsi="Simplified Arabic" w:cs="Simplified Arabic" w:hint="cs"/>
+          <w:sz w:val="30"/>
+          <w:szCs w:val="30"/>
+          <w:rtl/>
+          <w:lang w:bidi="ar-SY"/>
+        </w:rPr>
+        <w:t>الطابعات:</w:t>
+      </w:r>
+    </w:p>
+    <w:p>
+      <w:pPr>
+        <w:pStyle w:val="ListParagraph"/>
+        <w:numPr>
+          <w:ilvl w:val="1"/>
+          <w:numId w:val="1"/>
+        </w:numPr>
+        <w:bidi/>
+        <w:rPr>
+          <w:rFonts w:ascii="Simplified Arabic" w:hAnsi="Simplified Arabic" w:cs="Simplified Arabic"/>
+          <w:sz w:val="26"/>
+          <w:szCs w:val="26"/>
+          <w:lang w:bidi="ar-SY"/>
+        </w:rPr>
+      </w:pPr>
+      <w:r>
+        <w:rPr>
+          <w:rFonts w:ascii="Simplified Arabic" w:hAnsi="Simplified Arabic" w:cs="Simplified Arabic" w:hint="cs"/>
+          <w:sz w:val="26"/>
+          <w:szCs w:val="26"/>
+          <w:rtl/>
+          <w:lang w:bidi="ar-SY"/>
+        </w:rPr>
+        <w:t>تحديد طابعة فاتورة المشتريات.</w:t>
+      </w:r>
+    </w:p>
+    <w:p>
+      <w:pPr>
+        <w:pStyle w:val="ListParagraph"/>
+        <w:numPr>
+          <w:ilvl w:val="1"/>
+          <w:numId w:val="1"/>
+        </w:numPr>
+        <w:bidi/>
+        <w:rPr>
+          <w:rFonts w:ascii="Simplified Arabic" w:hAnsi="Simplified Arabic" w:cs="Simplified Arabic"/>
+          <w:sz w:val="26"/>
+          <w:szCs w:val="26"/>
+          <w:lang w:bidi="ar-SY"/>
+        </w:rPr>
+      </w:pPr>
+      <w:r>
+        <w:rPr>
+          <w:rFonts w:ascii="Simplified Arabic" w:hAnsi="Simplified Arabic" w:cs="Simplified Arabic" w:hint="cs"/>
+          <w:sz w:val="26"/>
+          <w:szCs w:val="26"/>
+          <w:rtl/>
+          <w:lang w:bidi="ar-SY"/>
+        </w:rPr>
+        <w:t>تحديد طابعة فاتورة ... الخ.</w:t>
+      </w:r>
+    </w:p>
+    <w:p>
+      <w:pPr>
+        <w:pStyle w:val="ListParagraph"/>
+        <w:numPr>
+          <w:ilvl w:val="1"/>
+          <w:numId w:val="1"/>
+        </w:numPr>
+        <w:bidi/>
+        <w:rPr>
+          <w:rFonts w:ascii="Simplified Arabic" w:hAnsi="Simplified Arabic" w:cs="Simplified Arabic"/>
+          <w:sz w:val="26"/>
+          <w:szCs w:val="26"/>
+          <w:lang w:bidi="ar-SY"/>
+        </w:rPr>
+      </w:pPr>
+      <w:r>
+        <w:rPr>
+          <w:rFonts w:ascii="Simplified Arabic" w:hAnsi="Simplified Arabic" w:cs="Simplified Arabic" w:hint="cs"/>
+          <w:sz w:val="26"/>
+          <w:szCs w:val="26"/>
+          <w:rtl/>
+          <w:lang w:bidi="ar-SY"/>
+        </w:rPr>
+        <w:t>عدد النسخ عند الطباعة.</w:t>
+      </w:r>
+    </w:p>
+    <w:p>
+      <w:pPr>
+        <w:pStyle w:val="ListParagraph"/>
+        <w:numPr>
+          <w:ilvl w:val="1"/>
+          <w:numId w:val="1"/>
+        </w:numPr>
+        <w:bidi/>
+        <w:rPr>
+          <w:rFonts w:ascii="Simplified Arabic" w:hAnsi="Simplified Arabic" w:cs="Simplified Arabic"/>
+          <w:sz w:val="26"/>
+          <w:szCs w:val="26"/>
+          <w:lang w:bidi="ar-SY"/>
+        </w:rPr>
+      </w:pPr>
+      <w:r>
+        <w:rPr>
+          <w:rFonts w:ascii="Simplified Arabic" w:hAnsi="Simplified Arabic" w:cs="Simplified Arabic" w:hint="cs"/>
+          <w:sz w:val="26"/>
+          <w:szCs w:val="26"/>
+          <w:rtl/>
+          <w:lang w:bidi="ar-SY"/>
+        </w:rPr>
+        <w:lastRenderedPageBreak/>
+        <w:t>طباعة تلقائية</w:t>
+      </w:r>
+    </w:p>
+    <w:p>
+      <w:pPr>
+        <w:pStyle w:val="ListParagraph"/>
+        <w:numPr>
+          <w:ilvl w:val="2"/>
+          <w:numId w:val="1"/>
+        </w:numPr>
+        <w:bidi/>
+        <w:rPr>
+          <w:rFonts w:ascii="Simplified Arabic" w:hAnsi="Simplified Arabic" w:cs="Simplified Arabic"/>
+          <w:sz w:val="26"/>
+          <w:szCs w:val="26"/>
+          <w:lang w:bidi="ar-SY"/>
+        </w:rPr>
+      </w:pPr>
+      <w:r>
+        <w:rPr>
+          <w:rFonts w:ascii="Simplified Arabic" w:hAnsi="Simplified Arabic" w:cs="Simplified Arabic" w:hint="cs"/>
+          <w:sz w:val="26"/>
+          <w:szCs w:val="26"/>
+          <w:rtl/>
+          <w:lang w:bidi="ar-SY"/>
+        </w:rPr>
+        <w:t>عند حفظ الفاتورة او الدفعة</w:t>
+      </w:r>
+      <w:r>
+        <w:rPr>
+          <w:rFonts w:ascii="Simplified Arabic" w:hAnsi="Simplified Arabic" w:cs="Simplified Arabic" w:hint="cs"/>
+          <w:sz w:val="26"/>
+          <w:szCs w:val="26"/>
+          <w:rtl/>
+          <w:lang w:bidi="ar-SY"/>
+        </w:rPr>
+        <w:t>.</w:t>
+      </w:r>
+    </w:p>
+    <w:p>
+      <w:pPr>
+        <w:pStyle w:val="ListParagraph"/>
+        <w:numPr>
+          <w:ilvl w:val="0"/>
+          <w:numId w:val="1"/>
+        </w:numPr>
+        <w:bidi/>
+        <w:rPr>
+          <w:rFonts w:ascii="Simplified Arabic" w:hAnsi="Simplified Arabic" w:cs="Simplified Arabic"/>
+          <w:sz w:val="30"/>
+          <w:szCs w:val="30"/>
+          <w:lang w:bidi="ar-SY"/>
+        </w:rPr>
+      </w:pPr>
+      <w:r>
+        <w:rPr>
+          <w:rFonts w:ascii="Simplified Arabic" w:hAnsi="Simplified Arabic" w:cs="Simplified Arabic" w:hint="cs"/>
+          <w:sz w:val="30"/>
+          <w:szCs w:val="30"/>
+          <w:rtl/>
+          <w:lang w:bidi="ar-SY"/>
+        </w:rPr>
+        <w:t>تصميم الفواتير والتقارير.</w:t>
+      </w:r>
+    </w:p>
+    <w:p>
+      <w:pPr>
+        <w:pStyle w:val="ListParagraph"/>
+        <w:numPr>
+          <w:ilvl w:val="1"/>
+          <w:numId w:val="1"/>
+        </w:numPr>
+        <w:bidi/>
+        <w:rPr>
+          <w:rFonts w:ascii="Simplified Arabic" w:hAnsi="Simplified Arabic" w:cs="Simplified Arabic"/>
+          <w:sz w:val="26"/>
+          <w:szCs w:val="26"/>
+          <w:lang w:bidi="ar-SY"/>
+        </w:rPr>
+      </w:pPr>
+      <w:r>
+        <w:rPr>
+          <w:rFonts w:ascii="Simplified Arabic" w:hAnsi="Simplified Arabic" w:cs="Simplified Arabic" w:hint="cs"/>
+          <w:sz w:val="26"/>
+          <w:szCs w:val="26"/>
+          <w:rtl/>
+          <w:lang w:bidi="ar-SY"/>
+        </w:rPr>
+        <w:t>تصميم الترويسة والتذييل لكل نوع.</w:t>
+      </w:r>
+    </w:p>
+    <w:p>
+      <w:pPr>
+        <w:pStyle w:val="ListParagraph"/>
+        <w:bidi/>
+        <w:rPr>
+          <w:rFonts w:ascii="Simplified Arabic" w:hAnsi="Simplified Arabic" w:cs="Simplified Arabic"/>
           <w:b/>
           <w:bCs/>
           <w:sz w:val="34"/>
           <w:szCs w:val="34"/>
-          <w:lang w:bidi="ar-SY"/>
-        </w:rPr>
-      </w:pPr>
-      <w:r>
-        <w:rPr>
-          <w:rFonts w:hint="cs"/>
-          <w:rtl/>
-        </w:rPr>
-        <w:t>بيانات الشركة:</w:t>
-      </w:r>
-    </w:p>
-    <w:p>
-      <w:pPr>
-        <w:pStyle w:val="ListParagraph"/>
-        <w:numPr>
-          <w:ilvl w:val="1"/>
-          <w:numId w:val="1"/>
-        </w:numPr>
-        <w:bidi/>
-        <w:rPr>
-          <w:rFonts w:ascii="Simplified Arabic" w:hAnsi="Simplified Arabic" w:cs="Simplified Arabic"/>
-          <w:sz w:val="26"/>
-          <w:szCs w:val="26"/>
-          <w:lang w:bidi="ar-SY"/>
-        </w:rPr>
-      </w:pPr>
-      <w:r>
-        <w:rPr>
-          <w:rFonts w:ascii="Simplified Arabic" w:hAnsi="Simplified Arabic" w:cs="Simplified Arabic" w:hint="cs"/>
-          <w:sz w:val="26"/>
-          <w:szCs w:val="26"/>
-          <w:rtl/>
-          <w:lang w:bidi="ar-SY"/>
-        </w:rPr>
-        <w:t>اسم الشركة</w:t>
-      </w:r>
-    </w:p>
-    <w:p>
-      <w:pPr>
-        <w:pStyle w:val="ListParagraph"/>
-        <w:numPr>
-          <w:ilvl w:val="1"/>
-          <w:numId w:val="1"/>
-        </w:numPr>
-        <w:bidi/>
-        <w:rPr>
-          <w:rFonts w:ascii="Simplified Arabic" w:hAnsi="Simplified Arabic" w:cs="Simplified Arabic"/>
-          <w:sz w:val="26"/>
-          <w:szCs w:val="26"/>
-          <w:lang w:bidi="ar-SY"/>
-        </w:rPr>
-      </w:pPr>
-      <w:r>
-        <w:rPr>
-          <w:rFonts w:ascii="Simplified Arabic" w:hAnsi="Simplified Arabic" w:cs="Simplified Arabic" w:hint="cs"/>
-          <w:sz w:val="26"/>
-          <w:szCs w:val="26"/>
-          <w:rtl/>
-          <w:lang w:bidi="ar-SY"/>
-        </w:rPr>
-        <w:t>شعار الشركة.</w:t>
-      </w:r>
-    </w:p>
-    <w:p>
-      <w:pPr>
-        <w:pStyle w:val="ListParagraph"/>
-        <w:numPr>
-          <w:ilvl w:val="1"/>
-          <w:numId w:val="1"/>
-        </w:numPr>
-        <w:bidi/>
-        <w:rPr>
-          <w:rFonts w:ascii="Simplified Arabic" w:hAnsi="Simplified Arabic" w:cs="Simplified Arabic"/>
-          <w:sz w:val="26"/>
-          <w:szCs w:val="26"/>
-          <w:lang w:bidi="ar-SY"/>
-        </w:rPr>
-      </w:pPr>
-      <w:r>
-        <w:rPr>
-          <w:rFonts w:ascii="Simplified Arabic" w:hAnsi="Simplified Arabic" w:cs="Simplified Arabic" w:hint="cs"/>
-          <w:sz w:val="26"/>
-          <w:szCs w:val="26"/>
-          <w:rtl/>
-          <w:lang w:bidi="ar-SY"/>
-        </w:rPr>
-        <w:t>لون شعار الشركة.</w:t>
-      </w:r>
-    </w:p>
-    <w:p>
-      <w:pPr>
-        <w:pStyle w:val="ListParagraph"/>
-        <w:numPr>
-          <w:ilvl w:val="1"/>
-          <w:numId w:val="1"/>
-        </w:numPr>
-        <w:bidi/>
-        <w:rPr>
-          <w:rFonts w:ascii="Simplified Arabic" w:hAnsi="Simplified Arabic" w:cs="Simplified Arabic"/>
-          <w:sz w:val="26"/>
-          <w:szCs w:val="26"/>
-          <w:lang w:bidi="ar-SY"/>
-        </w:rPr>
-      </w:pPr>
-      <w:r>
-        <w:rPr>
-          <w:rFonts w:ascii="Simplified Arabic" w:hAnsi="Simplified Arabic" w:cs="Simplified Arabic" w:hint="cs"/>
-          <w:sz w:val="26"/>
-          <w:szCs w:val="26"/>
-          <w:rtl/>
-          <w:lang w:bidi="ar-SY"/>
-        </w:rPr>
-        <w:t>عنوان الشركة</w:t>
-      </w:r>
-      <w:r>
-        <w:rPr>
-          <w:rFonts w:ascii="Simplified Arabic" w:hAnsi="Simplified Arabic" w:cs="Simplified Arabic" w:hint="cs"/>
-          <w:sz w:val="26"/>
-          <w:szCs w:val="26"/>
-          <w:rtl/>
-          <w:lang w:bidi="ar-SY"/>
-        </w:rPr>
-        <w:t>.</w:t>
-      </w:r>
-    </w:p>
-    <w:p>
-      <w:pPr>
-        <w:pStyle w:val="ListParagraph"/>
-        <w:numPr>
-          <w:ilvl w:val="1"/>
-          <w:numId w:val="1"/>
-        </w:numPr>
-        <w:bidi/>
-        <w:rPr>
-          <w:rFonts w:ascii="Simplified Arabic" w:hAnsi="Simplified Arabic" w:cs="Simplified Arabic"/>
-          <w:sz w:val="26"/>
-          <w:szCs w:val="26"/>
-          <w:lang w:bidi="ar-SY"/>
-        </w:rPr>
-      </w:pPr>
-      <w:r>
-        <w:rPr>
-          <w:rFonts w:ascii="Simplified Arabic" w:hAnsi="Simplified Arabic" w:cs="Simplified Arabic" w:hint="cs"/>
-          <w:sz w:val="26"/>
-          <w:szCs w:val="26"/>
-          <w:rtl/>
-          <w:lang w:bidi="ar-SY"/>
-        </w:rPr>
-        <w:t>بريد الالكتروني.</w:t>
-      </w:r>
-    </w:p>
-    <w:p>
-      <w:pPr>
-        <w:pStyle w:val="ListParagraph"/>
-        <w:numPr>
-          <w:ilvl w:val="0"/>
-          <w:numId w:val="1"/>
-        </w:numPr>
-        <w:bidi/>
-        <w:rPr>
-          <w:rFonts w:ascii="Simplified Arabic" w:hAnsi="Simplified Arabic" w:cs="Simplified Arabic"/>
-          <w:sz w:val="30"/>
-          <w:szCs w:val="30"/>
-          <w:lang w:bidi="ar-SY"/>
-        </w:rPr>
-      </w:pPr>
-      <w:r>
-        <w:rPr>
-          <w:rFonts w:ascii="Simplified Arabic" w:hAnsi="Simplified Arabic" w:cs="Simplified Arabic" w:hint="cs"/>
-          <w:sz w:val="30"/>
-          <w:szCs w:val="30"/>
-          <w:rtl/>
-          <w:lang w:bidi="ar-SY"/>
-        </w:rPr>
-        <w:t>بيانات حساب الرسائل.</w:t>
-      </w:r>
-    </w:p>
-    <w:p>
-      <w:pPr>
-        <w:pStyle w:val="ListParagraph"/>
-        <w:numPr>
-          <w:ilvl w:val="0"/>
-          <w:numId w:val="1"/>
-        </w:numPr>
-        <w:bidi/>
-        <w:rPr>
-          <w:rFonts w:ascii="Simplified Arabic" w:hAnsi="Simplified Arabic" w:cs="Simplified Arabic"/>
-          <w:sz w:val="30"/>
-          <w:szCs w:val="30"/>
-          <w:lang w:bidi="ar-SY"/>
-        </w:rPr>
-      </w:pPr>
-      <w:r>
-        <w:rPr>
-          <w:rFonts w:ascii="Simplified Arabic" w:hAnsi="Simplified Arabic" w:cs="Simplified Arabic" w:hint="cs"/>
-          <w:sz w:val="30"/>
-          <w:szCs w:val="30"/>
-          <w:rtl/>
-          <w:lang w:bidi="ar-SY"/>
-        </w:rPr>
-        <w:t>بيانات حساب الرسائل القصيرة</w:t>
-      </w:r>
-      <w:r>
-        <w:rPr>
-          <w:rFonts w:ascii="Simplified Arabic" w:hAnsi="Simplified Arabic" w:cs="Simplified Arabic" w:hint="cs"/>
-          <w:sz w:val="30"/>
-          <w:szCs w:val="30"/>
-          <w:rtl/>
-          <w:lang w:bidi="ar-SY"/>
-        </w:rPr>
-        <w:t xml:space="preserve"> (إمكانية إرسال رسالة)</w:t>
-      </w:r>
-      <w:r>
-        <w:rPr>
-          <w:rFonts w:ascii="Simplified Arabic" w:hAnsi="Simplified Arabic" w:cs="Simplified Arabic" w:hint="cs"/>
-          <w:sz w:val="30"/>
-          <w:szCs w:val="30"/>
-          <w:rtl/>
-          <w:lang w:bidi="ar-SY"/>
-        </w:rPr>
-        <w:t>.</w:t>
-      </w:r>
-    </w:p>
-    <w:p>
-      <w:pPr>
-        <w:pStyle w:val="ListParagraph"/>
-        <w:numPr>
-          <w:ilvl w:val="0"/>
-          <w:numId w:val="1"/>
-        </w:numPr>
-        <w:bidi/>
-        <w:rPr>
-          <w:rFonts w:ascii="Simplified Arabic" w:hAnsi="Simplified Arabic" w:cs="Simplified Arabic"/>
-          <w:sz w:val="30"/>
-          <w:szCs w:val="30"/>
-          <w:lang w:bidi="ar-SY"/>
-        </w:rPr>
-      </w:pPr>
-      <w:r>
-        <w:rPr>
-          <w:rFonts w:ascii="Simplified Arabic" w:hAnsi="Simplified Arabic" w:cs="Simplified Arabic" w:hint="cs"/>
-          <w:sz w:val="30"/>
-          <w:szCs w:val="30"/>
-          <w:rtl/>
-          <w:lang w:bidi="ar-SY"/>
-        </w:rPr>
-        <w:t>إعدادات الأساسية:</w:t>
-      </w:r>
-    </w:p>
-    <w:p>
-      <w:pPr>
-        <w:pStyle w:val="ListParagraph"/>
-        <w:numPr>
-          <w:ilvl w:val="1"/>
-          <w:numId w:val="1"/>
-        </w:numPr>
-        <w:bidi/>
-        <w:rPr>
-          <w:rFonts w:ascii="Simplified Arabic" w:hAnsi="Simplified Arabic" w:cs="Simplified Arabic"/>
-          <w:sz w:val="26"/>
-          <w:szCs w:val="26"/>
-          <w:lang w:bidi="ar-SY"/>
-        </w:rPr>
-      </w:pPr>
-      <w:r>
-        <w:rPr>
-          <w:rFonts w:ascii="Simplified Arabic" w:hAnsi="Simplified Arabic" w:cs="Simplified Arabic" w:hint="cs"/>
-          <w:sz w:val="26"/>
-          <w:szCs w:val="26"/>
-          <w:rtl/>
-          <w:lang w:bidi="ar-SY"/>
-        </w:rPr>
-        <w:t>المنطقة / الدولة.</w:t>
-      </w:r>
-    </w:p>
-    <w:p>
-      <w:pPr>
-        <w:pStyle w:val="ListParagraph"/>
-        <w:numPr>
-          <w:ilvl w:val="1"/>
-          <w:numId w:val="1"/>
-        </w:numPr>
-        <w:bidi/>
-        <w:rPr>
-          <w:rFonts w:ascii="Simplified Arabic" w:hAnsi="Simplified Arabic" w:cs="Simplified Arabic"/>
-          <w:sz w:val="26"/>
-          <w:szCs w:val="26"/>
-          <w:lang w:bidi="ar-SY"/>
-        </w:rPr>
-      </w:pPr>
-      <w:r>
-        <w:rPr>
-          <w:rFonts w:ascii="Simplified Arabic" w:hAnsi="Simplified Arabic" w:cs="Simplified Arabic" w:hint="cs"/>
-          <w:sz w:val="26"/>
-          <w:szCs w:val="26"/>
-          <w:rtl/>
-          <w:lang w:bidi="ar-SY"/>
-        </w:rPr>
-        <w:t>العملة.</w:t>
-      </w:r>
-    </w:p>
-    <w:p>
-      <w:pPr>
-        <w:pStyle w:val="ListParagraph"/>
-        <w:numPr>
-          <w:ilvl w:val="1"/>
-          <w:numId w:val="1"/>
-        </w:numPr>
-        <w:bidi/>
-        <w:rPr>
-          <w:rFonts w:ascii="Simplified Arabic" w:hAnsi="Simplified Arabic" w:cs="Simplified Arabic"/>
-          <w:sz w:val="26"/>
-          <w:szCs w:val="26"/>
-          <w:lang w:bidi="ar-SY"/>
-        </w:rPr>
-      </w:pPr>
-      <w:r>
-        <w:rPr>
-          <w:rFonts w:ascii="Simplified Arabic" w:hAnsi="Simplified Arabic" w:cs="Simplified Arabic" w:hint="cs"/>
-          <w:sz w:val="26"/>
-          <w:szCs w:val="26"/>
-          <w:rtl/>
-          <w:lang w:bidi="ar-SY"/>
-        </w:rPr>
-        <w:t>الضريبة.</w:t>
-      </w:r>
-    </w:p>
-    <w:p>
-      <w:pPr>
-        <w:pStyle w:val="ListParagraph"/>
-        <w:numPr>
-          <w:ilvl w:val="1"/>
-          <w:numId w:val="1"/>
-        </w:numPr>
-        <w:bidi/>
-        <w:rPr>
-          <w:rFonts w:ascii="Simplified Arabic" w:hAnsi="Simplified Arabic" w:cs="Simplified Arabic"/>
-          <w:sz w:val="26"/>
-          <w:szCs w:val="26"/>
-          <w:lang w:bidi="ar-SY"/>
-        </w:rPr>
-      </w:pPr>
-      <w:r>
-        <w:rPr>
-          <w:rFonts w:ascii="Simplified Arabic" w:hAnsi="Simplified Arabic" w:cs="Simplified Arabic" w:hint="cs"/>
-          <w:sz w:val="26"/>
-          <w:szCs w:val="26"/>
-          <w:rtl/>
-          <w:lang w:bidi="ar-SY"/>
-        </w:rPr>
-        <w:t>تكلفة التوصيل لفاتورة المبيعات</w:t>
-      </w:r>
-    </w:p>
-    <w:p>
-      <w:pPr>
-        <w:pStyle w:val="ListParagraph"/>
-        <w:numPr>
-          <w:ilvl w:val="0"/>
-          <w:numId w:val="1"/>
-        </w:numPr>
-        <w:bidi/>
-        <w:rPr>
-          <w:rFonts w:ascii="Simplified Arabic" w:hAnsi="Simplified Arabic" w:cs="Simplified Arabic"/>
-          <w:sz w:val="30"/>
-          <w:szCs w:val="30"/>
-          <w:lang w:bidi="ar-SY"/>
-        </w:rPr>
-      </w:pPr>
-      <w:r>
-        <w:rPr>
-          <w:rFonts w:ascii="Simplified Arabic" w:hAnsi="Simplified Arabic" w:cs="Simplified Arabic" w:hint="cs"/>
-          <w:sz w:val="30"/>
-          <w:szCs w:val="30"/>
-          <w:rtl/>
-          <w:lang w:bidi="ar-SY"/>
-        </w:rPr>
-        <w:t>النسخ الاحتياطي:</w:t>
-      </w:r>
-    </w:p>
-    <w:p>
-      <w:pPr>
-        <w:pStyle w:val="ListParagraph"/>
-        <w:numPr>
-          <w:ilvl w:val="1"/>
-          <w:numId w:val="1"/>
-        </w:numPr>
-        <w:bidi/>
-        <w:rPr>
-          <w:rFonts w:ascii="Simplified Arabic" w:hAnsi="Simplified Arabic" w:cs="Simplified Arabic"/>
-          <w:sz w:val="26"/>
-          <w:szCs w:val="26"/>
-          <w:lang w:bidi="ar-SY"/>
-        </w:rPr>
-      </w:pPr>
-      <w:r>
-        <w:rPr>
-          <w:rFonts w:ascii="Simplified Arabic" w:hAnsi="Simplified Arabic" w:cs="Simplified Arabic" w:hint="cs"/>
-          <w:sz w:val="26"/>
-          <w:szCs w:val="26"/>
-          <w:rtl/>
-          <w:lang w:bidi="ar-SY"/>
-        </w:rPr>
-        <w:t>نسخة احتياطية يدوية.</w:t>
-      </w:r>
-    </w:p>
-    <w:p>
-      <w:pPr>
-        <w:pStyle w:val="ListParagraph"/>
-        <w:numPr>
-          <w:ilvl w:val="1"/>
-          <w:numId w:val="1"/>
-        </w:numPr>
-        <w:bidi/>
-        <w:rPr>
-          <w:rFonts w:ascii="Simplified Arabic" w:hAnsi="Simplified Arabic" w:cs="Simplified Arabic"/>
-          <w:sz w:val="26"/>
-          <w:szCs w:val="26"/>
-          <w:lang w:bidi="ar-SY"/>
-        </w:rPr>
-      </w:pPr>
-      <w:r>
-        <w:rPr>
-          <w:rFonts w:ascii="Simplified Arabic" w:hAnsi="Simplified Arabic" w:cs="Simplified Arabic" w:hint="cs"/>
-          <w:sz w:val="26"/>
-          <w:szCs w:val="26"/>
-          <w:rtl/>
-          <w:lang w:bidi="ar-SY"/>
-        </w:rPr>
-        <w:t>نسخة احتياطية تلقائية.</w:t>
-      </w:r>
-    </w:p>
-    <w:p>
-      <w:pPr>
-        <w:pStyle w:val="ListParagraph"/>
-        <w:numPr>
-          <w:ilvl w:val="1"/>
-          <w:numId w:val="1"/>
-        </w:numPr>
-        <w:bidi/>
-        <w:rPr>
-          <w:rFonts w:ascii="Simplified Arabic" w:hAnsi="Simplified Arabic" w:cs="Simplified Arabic"/>
-          <w:sz w:val="26"/>
-          <w:szCs w:val="26"/>
-          <w:lang w:bidi="ar-SY"/>
-        </w:rPr>
-      </w:pPr>
-      <w:r>
-        <w:rPr>
-          <w:rFonts w:ascii="Simplified Arabic" w:hAnsi="Simplified Arabic" w:cs="Simplified Arabic" w:hint="cs"/>
-          <w:sz w:val="26"/>
-          <w:szCs w:val="26"/>
-          <w:rtl/>
-          <w:lang w:bidi="ar-SY"/>
-        </w:rPr>
-        <w:t>استعادة</w:t>
-      </w:r>
-      <w:r>
-        <w:rPr>
-          <w:rFonts w:ascii="Simplified Arabic" w:hAnsi="Simplified Arabic" w:cs="Simplified Arabic" w:hint="cs"/>
-          <w:sz w:val="26"/>
-          <w:szCs w:val="26"/>
-          <w:rtl/>
-          <w:lang w:bidi="ar-SY"/>
-        </w:rPr>
-        <w:t xml:space="preserve"> النسخة.</w:t>
-      </w:r>
-    </w:p>
-    <w:p>
-      <w:pPr>
-        <w:pStyle w:val="ListParagraph"/>
-        <w:numPr>
-          <w:ilvl w:val="0"/>
-          <w:numId w:val="1"/>
-        </w:numPr>
-        <w:bidi/>
-        <w:rPr>
-          <w:rFonts w:ascii="Simplified Arabic" w:hAnsi="Simplified Arabic" w:cs="Simplified Arabic"/>
-          <w:sz w:val="30"/>
-          <w:szCs w:val="30"/>
-          <w:lang w:bidi="ar-SY"/>
-        </w:rPr>
-      </w:pPr>
-      <w:r>
-        <w:rPr>
-          <w:rFonts w:ascii="Simplified Arabic" w:hAnsi="Simplified Arabic" w:cs="Simplified Arabic" w:hint="cs"/>
-          <w:sz w:val="30"/>
-          <w:szCs w:val="30"/>
-          <w:rtl/>
-          <w:lang w:bidi="ar-SY"/>
-        </w:rPr>
-        <w:t>الطابعات:</w:t>
-      </w:r>
-    </w:p>
-    <w:p>
-      <w:pPr>
-        <w:pStyle w:val="ListParagraph"/>
-        <w:numPr>
-          <w:ilvl w:val="1"/>
-          <w:numId w:val="1"/>
-        </w:numPr>
-        <w:bidi/>
-        <w:rPr>
-          <w:rFonts w:ascii="Simplified Arabic" w:hAnsi="Simplified Arabic" w:cs="Simplified Arabic"/>
-          <w:sz w:val="26"/>
-          <w:szCs w:val="26"/>
-          <w:lang w:bidi="ar-SY"/>
-        </w:rPr>
-      </w:pPr>
-      <w:r>
-        <w:rPr>
-          <w:rFonts w:ascii="Simplified Arabic" w:hAnsi="Simplified Arabic" w:cs="Simplified Arabic" w:hint="cs"/>
-          <w:sz w:val="26"/>
-          <w:szCs w:val="26"/>
-          <w:rtl/>
-          <w:lang w:bidi="ar-SY"/>
-        </w:rPr>
-        <w:t>تحديد طابعة فاتورة المشتريات.</w:t>
-      </w:r>
-    </w:p>
-    <w:p>
-      <w:pPr>
-        <w:pStyle w:val="ListParagraph"/>
-        <w:numPr>
-          <w:ilvl w:val="1"/>
-          <w:numId w:val="1"/>
-        </w:numPr>
-        <w:bidi/>
-        <w:rPr>
-          <w:rFonts w:ascii="Simplified Arabic" w:hAnsi="Simplified Arabic" w:cs="Simplified Arabic"/>
-          <w:sz w:val="26"/>
-          <w:szCs w:val="26"/>
-          <w:lang w:bidi="ar-SY"/>
-        </w:rPr>
-      </w:pPr>
-      <w:r>
-        <w:rPr>
-          <w:rFonts w:ascii="Simplified Arabic" w:hAnsi="Simplified Arabic" w:cs="Simplified Arabic" w:hint="cs"/>
-          <w:sz w:val="26"/>
-          <w:szCs w:val="26"/>
-          <w:rtl/>
-          <w:lang w:bidi="ar-SY"/>
-        </w:rPr>
-        <w:t>تحديد طابعة فاتورة ... الخ.</w:t>
-      </w:r>
-    </w:p>
-    <w:p>
-      <w:pPr>
-        <w:pStyle w:val="ListParagraph"/>
-        <w:numPr>
-          <w:ilvl w:val="1"/>
-          <w:numId w:val="1"/>
-        </w:numPr>
-        <w:bidi/>
-        <w:rPr>
-          <w:rFonts w:ascii="Simplified Arabic" w:hAnsi="Simplified Arabic" w:cs="Simplified Arabic"/>
-          <w:sz w:val="26"/>
-          <w:szCs w:val="26"/>
-          <w:lang w:bidi="ar-SY"/>
-        </w:rPr>
-      </w:pPr>
-      <w:r>
-        <w:rPr>
-          <w:rFonts w:ascii="Simplified Arabic" w:hAnsi="Simplified Arabic" w:cs="Simplified Arabic" w:hint="cs"/>
-          <w:sz w:val="26"/>
-          <w:szCs w:val="26"/>
-          <w:rtl/>
-          <w:lang w:bidi="ar-SY"/>
-        </w:rPr>
-        <w:t>عدد النسخ عند الطباعة.</w:t>
-      </w:r>
-    </w:p>
-    <w:p>
-      <w:pPr>
-        <w:pStyle w:val="ListParagraph"/>
-        <w:numPr>
-          <w:ilvl w:val="1"/>
-          <w:numId w:val="1"/>
-        </w:numPr>
-        <w:bidi/>
-        <w:rPr>
-          <w:rFonts w:ascii="Simplified Arabic" w:hAnsi="Simplified Arabic" w:cs="Simplified Arabic"/>
-          <w:sz w:val="26"/>
-          <w:szCs w:val="26"/>
-          <w:lang w:bidi="ar-SY"/>
-        </w:rPr>
-      </w:pPr>
-      <w:r>
-        <w:rPr>
-          <w:rFonts w:ascii="Simplified Arabic" w:hAnsi="Simplified Arabic" w:cs="Simplified Arabic" w:hint="cs"/>
-          <w:sz w:val="26"/>
-          <w:szCs w:val="26"/>
-          <w:rtl/>
-          <w:lang w:bidi="ar-SY"/>
-        </w:rPr>
-        <w:t>طباعة تلقائية</w:t>
-      </w:r>
-    </w:p>
-    <w:p>
-      <w:pPr>
-        <w:pStyle w:val="ListParagraph"/>
-        <w:numPr>
-          <w:ilvl w:val="2"/>
-          <w:numId w:val="1"/>
-        </w:numPr>
-        <w:bidi/>
-        <w:rPr>
-          <w:rFonts w:ascii="Simplified Arabic" w:hAnsi="Simplified Arabic" w:cs="Simplified Arabic"/>
-          <w:sz w:val="26"/>
-          <w:szCs w:val="26"/>
-          <w:lang w:bidi="ar-SY"/>
-        </w:rPr>
-      </w:pPr>
-      <w:r>
-        <w:rPr>
-          <w:rFonts w:ascii="Simplified Arabic" w:hAnsi="Simplified Arabic" w:cs="Simplified Arabic" w:hint="cs"/>
-          <w:sz w:val="26"/>
-          <w:szCs w:val="26"/>
-          <w:rtl/>
-          <w:lang w:bidi="ar-SY"/>
-        </w:rPr>
-        <w:t>عند حفظ الفاتورة او الدفعة</w:t>
-      </w:r>
-      <w:r>
-        <w:rPr>
-          <w:rFonts w:ascii="Simplified Arabic" w:hAnsi="Simplified Arabic" w:cs="Simplified Arabic" w:hint="cs"/>
-          <w:sz w:val="26"/>
-          <w:szCs w:val="26"/>
-          <w:rtl/>
-          <w:lang w:bidi="ar-SY"/>
-        </w:rPr>
-        <w:t>.</w:t>
-      </w:r>
-    </w:p>
-    <w:p>
-      <w:pPr>
-        <w:pStyle w:val="ListParagraph"/>
-        <w:numPr>
-          <w:ilvl w:val="0"/>
-          <w:numId w:val="1"/>
-        </w:numPr>
-        <w:bidi/>
-        <w:rPr>
-          <w:rFonts w:ascii="Simplified Arabic" w:hAnsi="Simplified Arabic" w:cs="Simplified Arabic"/>
-          <w:sz w:val="30"/>
-          <w:szCs w:val="30"/>
-          <w:lang w:bidi="ar-SY"/>
-        </w:rPr>
-      </w:pPr>
-      <w:r>
-        <w:rPr>
-          <w:rFonts w:ascii="Simplified Arabic" w:hAnsi="Simplified Arabic" w:cs="Simplified Arabic" w:hint="cs"/>
-          <w:sz w:val="30"/>
-          <w:szCs w:val="30"/>
-          <w:rtl/>
-          <w:lang w:bidi="ar-SY"/>
-        </w:rPr>
-        <w:t>تصميم الفواتير والتقارير.</w:t>
-      </w:r>
-    </w:p>
-    <w:p>
-      <w:pPr>
-        <w:pStyle w:val="ListParagraph"/>
-        <w:numPr>
-          <w:ilvl w:val="1"/>
-          <w:numId w:val="1"/>
-        </w:numPr>
-        <w:bidi/>
-        <w:rPr>
-          <w:rFonts w:ascii="Simplified Arabic" w:hAnsi="Simplified Arabic" w:cs="Simplified Arabic"/>
-          <w:sz w:val="26"/>
-          <w:szCs w:val="26"/>
-          <w:lang w:bidi="ar-SY"/>
-        </w:rPr>
-      </w:pPr>
-      <w:r>
-        <w:rPr>
-          <w:rFonts w:ascii="Simplified Arabic" w:hAnsi="Simplified Arabic" w:cs="Simplified Arabic" w:hint="cs"/>
-          <w:sz w:val="26"/>
-          <w:szCs w:val="26"/>
-          <w:rtl/>
-          <w:lang w:bidi="ar-SY"/>
-        </w:rPr>
-        <w:t>تصميم الترويسة والتذييل لكل نوع.</w:t>
-      </w:r>
-    </w:p>
-    <w:p>
-      <w:pPr>
-        <w:pStyle w:val="ListParagraph"/>
-        <w:bidi/>
-        <w:rPr>
-          <w:rFonts w:ascii="Simplified Arabic" w:hAnsi="Simplified Arabic" w:cs="Simplified Arabic"/>
+          <w:rtl/>
+          <w:lang w:bidi="ar-SY"/>
+        </w:rPr>
+      </w:pPr>
+      <w:r>
+        <w:rPr>
+          <w:rFonts w:ascii="Simplified Arabic" w:hAnsi="Simplified Arabic" w:cs="Simplified Arabic" w:hint="cs"/>
           <w:b/>
           <w:bCs/>
           <w:sz w:val="34"/>
@@ -933,18 +1062,6 @@
           <w:rtl/>
           <w:lang w:bidi="ar-SY"/>
         </w:rPr>
-      </w:pPr>
-      <w:r>
-        <w:rPr>
-          <w:rFonts w:ascii="Simplified Arabic" w:hAnsi="Simplified Arabic" w:cs="Simplified Arabic" w:hint="cs"/>
-          <w:b/>
-          <w:bCs/>
-          <w:sz w:val="34"/>
-          <w:szCs w:val="34"/>
-          <w:rtl/>
-          <w:lang w:bidi="ar-SY"/>
-        </w:rPr>
-        <w:lastRenderedPageBreak/>
         <w:t>التقارير:</w:t>
       </w:r>
     </w:p>
@@ -1778,27 +1895,27 @@
           <w:rtl/>
           <w:lang w:bidi="ar-SY"/>
         </w:rPr>
-        <w:t>العناصر المحط</w:t>
-      </w:r>
-      <w:r>
-        <w:rPr>
-          <w:rFonts w:ascii="Simplified Arabic" w:hAnsi="Simplified Arabic" w:cs="Simplified Arabic" w:hint="cs"/>
-          <w:sz w:val="26"/>
-          <w:szCs w:val="26"/>
-          <w:rtl/>
-          <w:lang w:bidi="ar-SY"/>
-        </w:rPr>
-        <w:t>م</w:t>
-      </w:r>
-      <w:r>
-        <w:rPr>
-          <w:rFonts w:ascii="Simplified Arabic" w:hAnsi="Simplified Arabic" w:cs="Simplified Arabic" w:hint="cs"/>
-          <w:sz w:val="26"/>
-          <w:szCs w:val="26"/>
-          <w:rtl/>
-          <w:lang w:bidi="ar-SY"/>
-        </w:rPr>
-        <w:t>ة.</w:t>
+        <w:t xml:space="preserve">العناصر </w:t>
+      </w:r>
+      <w:r>
+        <w:rPr>
+          <w:rFonts w:ascii="Simplified Arabic" w:hAnsi="Simplified Arabic" w:cs="Simplified Arabic" w:hint="cs"/>
+          <w:sz w:val="26"/>
+          <w:szCs w:val="26"/>
+          <w:rtl/>
+          <w:lang w:bidi="ar-SY"/>
+        </w:rPr>
+        <w:t>المتلفة</w:t>
+      </w:r>
+      <w:r>
+        <w:rPr>
+          <w:rFonts w:ascii="Simplified Arabic" w:hAnsi="Simplified Arabic" w:cs="Simplified Arabic" w:hint="cs"/>
+          <w:sz w:val="26"/>
+          <w:szCs w:val="26"/>
+          <w:rtl/>
+          <w:lang w:bidi="ar-SY"/>
+        </w:rPr>
+        <w:t>.</w:t>
       </w:r>
     </w:p>
     <w:p>
@@ -1824,6 +1941,7 @@
           <w:rtl/>
           <w:lang w:bidi="ar-SY"/>
         </w:rPr>
+        <w:lastRenderedPageBreak/>
         <w:t>المشتريات:</w:t>
       </w:r>
     </w:p>
@@ -2008,7 +2126,6 @@
           <w:rtl/>
           <w:lang w:bidi="ar-SY"/>
         </w:rPr>
-        <w:lastRenderedPageBreak/>
         <w:t xml:space="preserve">مشتريات </w:t>
       </w:r>
       <w:r>
@@ -2983,6 +3100,7 @@
           <w:rtl/>
           <w:lang w:bidi="ar-SY"/>
         </w:rPr>
+        <w:lastRenderedPageBreak/>
         <w:t>البنوك.</w:t>
       </w:r>
     </w:p>
@@ -4621,7 +4739,7 @@
 </file>
 
 <file path=word/numbering.xml><?xml version="1.0" encoding="utf-8"?>
-<w:numbering xmlns:wpc="http://schemas.microsoft.com/office/word/2010/wordprocessingCanvas" xmlns:cx="http://schemas.microsoft.com/office/drawing/2014/chartex" xmlns:cx1="http://schemas.microsoft.com/office/drawing/2015/9/8/chartex" xmlns:cx2="http://schemas.microsoft.com/office/drawing/2015/10/21/chartex" xmlns:cx3="http://schemas.microsoft.com/office/drawing/2016/5/9/chartex" xmlns:cx4="http://schemas.microsoft.com/office/drawing/2016/5/10/chartex" xmlns:cx5="http://schemas.microsoft.com/office/drawing/2016/5/11/chartex" xmlns:cx6="http://schemas.microsoft.com/office/drawing/2016/5/12/chartex" xmlns:cx7="http://schemas.microsoft.com/office/drawing/2016/5/13/chartex" xmlns:cx8="http://schemas.microsoft.com/office/drawing/2016/5/14/chartex" xmlns:mc="http://schemas.openxmlformats.org/markup-compatibility/2006" xmlns:aink="http://schemas.microsoft.com/office/drawing/2016/ink" xmlns:am3d="http://schemas.microsoft.com/office/drawing/2017/model3d" xmlns:o="urn:schemas-microsoft-com:office:office" xmlns:r="http://schemas.openxmlformats.org/officeDocument/2006/relationships" xmlns:m="http://schemas.openxmlformats.org/officeDocument/2006/math" xmlns:v="urn:schemas-microsoft-com:vml" xmlns:wp14="http://schemas.microsoft.com/office/word/2010/wordprocessingDrawing" xmlns:wp="http://schemas.openxmlformats.org/drawingml/2006/wordprocessingDrawing" xmlns:w10="urn:schemas-microsoft-com:office:word" xmlns:w="http://schemas.openxmlformats.org/wordprocessingml/2006/main" xmlns:w14="http://schemas.microsoft.com/office/word/2010/wordml" xmlns:w15="http://schemas.microsoft.com/office/word/2012/wordml" xmlns:w16cex="http://schemas.microsoft.com/office/word/2018/wordml/cex" xmlns:w16cid="http://schemas.microsoft.com/office/word/2016/wordml/cid" xmlns:w16="http://schemas.microsoft.com/office/word/2018/wordml" xmlns:w16sdtdh="http://schemas.microsoft.com/office/word/2020/wordml/sdtdatahash" xmlns:w16se="http://schemas.microsoft.com/office/word/2015/wordml/symex" xmlns:wpg="http://schemas.microsoft.com/office/word/2010/wordprocessingGroup" xmlns:wpi="http://schemas.microsoft.com/office/word/2010/wordprocessingInk" xmlns:wne="http://schemas.microsoft.com/office/word/2006/wordml" xmlns:wps="http://schemas.microsoft.com/office/word/2010/wordprocessingShape" mc:Ignorable="w14 w15 w16se w16cid w16 w16cex w16sdtdh wp14">
+<w:numbering xmlns:wpc="http://schemas.microsoft.com/office/word/2010/wordprocessingCanvas" xmlns:cx="http://schemas.microsoft.com/office/drawing/2014/chartex" xmlns:mc="http://schemas.openxmlformats.org/markup-compatibility/2006" xmlns:o="urn:schemas-microsoft-com:office:office" xmlns:r="http://schemas.openxmlformats.org/officeDocument/2006/relationships" xmlns:m="http://schemas.openxmlformats.org/officeDocument/2006/math" xmlns:v="urn:schemas-microsoft-com:vml" xmlns:wp14="http://schemas.microsoft.com/office/word/2010/wordprocessingDrawing" xmlns:wp="http://schemas.openxmlformats.org/drawingml/2006/wordprocessingDrawing" xmlns:w10="urn:schemas-microsoft-com:office:word" xmlns:w="http://schemas.openxmlformats.org/wordprocessingml/2006/main" xmlns:w14="http://schemas.microsoft.com/office/word/2010/wordml" xmlns:w15="http://schemas.microsoft.com/office/word/2012/wordml" xmlns:w16se="http://schemas.microsoft.com/office/word/2015/wordml/symex" xmlns:wpg="http://schemas.microsoft.com/office/word/2010/wordprocessingGroup" xmlns:wpi="http://schemas.microsoft.com/office/word/2010/wordprocessingInk" xmlns:wne="http://schemas.microsoft.com/office/word/2006/wordml" xmlns:wps="http://schemas.microsoft.com/office/word/2010/wordprocessingShape" mc:Ignorable="w14 w15 w16se wp14">
   <w:abstractNum w:abstractNumId="0" w15:restartNumberingAfterBreak="0">
     <w:nsid w:val="69FF1BC4"/>
     <w:multiLevelType w:val="hybridMultilevel"/>
@@ -4741,7 +4859,7 @@
 </file>
 
 <file path=word/styles.xml><?xml version="1.0" encoding="utf-8"?>
-<w:styles xmlns:mc="http://schemas.openxmlformats.org/markup-compatibility/2006" xmlns:r="http://schemas.openxmlformats.org/officeDocument/2006/relationships" xmlns:w="http://schemas.openxmlformats.org/wordprocessingml/2006/main" xmlns:w14="http://schemas.microsoft.com/office/word/2010/wordml" xmlns:w15="http://schemas.microsoft.com/office/word/2012/wordml" xmlns:w16cex="http://schemas.microsoft.com/office/word/2018/wordml/cex" xmlns:w16cid="http://schemas.microsoft.com/office/word/2016/wordml/cid" xmlns:w16="http://schemas.microsoft.com/office/word/2018/wordml" xmlns:w16sdtdh="http://schemas.microsoft.com/office/word/2020/wordml/sdtdatahash" xmlns:w16se="http://schemas.microsoft.com/office/word/2015/wordml/symex" mc:Ignorable="w14 w15 w16se w16cid w16 w16cex w16sdtdh">
+<w:styles xmlns:mc="http://schemas.openxmlformats.org/markup-compatibility/2006" xmlns:r="http://schemas.openxmlformats.org/officeDocument/2006/relationships" xmlns:w="http://schemas.openxmlformats.org/wordprocessingml/2006/main" xmlns:w14="http://schemas.microsoft.com/office/word/2010/wordml" xmlns:w15="http://schemas.microsoft.com/office/word/2012/wordml" xmlns:w16se="http://schemas.microsoft.com/office/word/2015/wordml/symex" mc:Ignorable="w14 w15 w16se">
   <w:docDefaults>
     <w:rPrDefault>
       <w:rPr>
@@ -4757,7 +4875,7 @@
       </w:pPr>
     </w:pPrDefault>
   </w:docDefaults>
-  <w:latentStyles w:defLockedState="0" w:defUIPriority="99" w:defSemiHidden="0" w:defUnhideWhenUsed="0" w:defQFormat="0" w:count="376">
+  <w:latentStyles w:defLockedState="0" w:defUIPriority="99" w:defSemiHidden="0" w:defUnhideWhenUsed="0" w:defQFormat="0" w:count="371">
     <w:lsdException w:name="Normal" w:uiPriority="0" w:qFormat="1"/>
     <w:lsdException w:name="heading 1" w:uiPriority="9" w:qFormat="1"/>
     <w:lsdException w:name="heading 2" w:semiHidden="1" w:uiPriority="9" w:unhideWhenUsed="1" w:qFormat="1"/>
@@ -4863,6 +4981,7 @@
     <w:lsdException w:name="HTML Sample" w:semiHidden="1" w:unhideWhenUsed="1"/>
     <w:lsdException w:name="HTML Typewriter" w:semiHidden="1" w:unhideWhenUsed="1"/>
     <w:lsdException w:name="HTML Variable" w:semiHidden="1" w:unhideWhenUsed="1"/>
+    <w:lsdException w:name="Normal Table" w:semiHidden="1" w:unhideWhenUsed="1"/>
     <w:lsdException w:name="annotation subject" w:semiHidden="1" w:unhideWhenUsed="1"/>
     <w:lsdException w:name="No List" w:semiHidden="1" w:unhideWhenUsed="1"/>
     <w:lsdException w:name="Outline List 1" w:semiHidden="1" w:unhideWhenUsed="1"/>
@@ -4905,8 +5024,11 @@
     <w:lsdException w:name="Table Contemporary" w:semiHidden="1" w:unhideWhenUsed="1"/>
     <w:lsdException w:name="Table Elegant" w:semiHidden="1" w:unhideWhenUsed="1"/>
     <w:lsdException w:name="Table Professional" w:semiHidden="1" w:unhideWhenUsed="1"/>
+    <w:lsdException w:name="Table Subtle 1" w:semiHidden="1" w:unhideWhenUsed="1"/>
     <w:lsdException w:name="Table Subtle 2" w:semiHidden="1" w:unhideWhenUsed="1"/>
     <w:lsdException w:name="Table Web 1" w:semiHidden="1" w:unhideWhenUsed="1"/>
+    <w:lsdException w:name="Table Web 2" w:semiHidden="1" w:unhideWhenUsed="1"/>
+    <w:lsdException w:name="Table Web 3" w:semiHidden="1" w:unhideWhenUsed="1"/>
     <w:lsdException w:name="Balloon Text" w:semiHidden="1" w:unhideWhenUsed="1"/>
     <w:lsdException w:name="Table Grid" w:uiPriority="39"/>
     <w:lsdException w:name="Table Theme" w:semiHidden="1" w:unhideWhenUsed="1"/>
@@ -5125,11 +5247,6 @@
     <w:lsdException w:name="List Table 5 Dark Accent 6" w:uiPriority="50"/>
     <w:lsdException w:name="List Table 6 Colorful Accent 6" w:uiPriority="51"/>
     <w:lsdException w:name="List Table 7 Colorful Accent 6" w:uiPriority="52"/>
-    <w:lsdException w:name="Mention" w:semiHidden="1" w:unhideWhenUsed="1"/>
-    <w:lsdException w:name="Smart Hyperlink" w:semiHidden="1" w:unhideWhenUsed="1"/>
-    <w:lsdException w:name="Hashtag" w:semiHidden="1" w:unhideWhenUsed="1"/>
-    <w:lsdException w:name="Unresolved Mention" w:semiHidden="1" w:unhideWhenUsed="1"/>
-    <w:lsdException w:name="Smart Link" w:semiHidden="1" w:unhideWhenUsed="1"/>
   </w:latentStyles>
   <w:style w:type="paragraph" w:default="1" w:styleId="Normal">
     <w:name w:val="Normal"/>

--- a/POS.docx
+++ b/POS.docx
@@ -1,6 +1,6 @@
 
 <file path=word/document.xml><?xml version="1.0" encoding="utf-8"?>
-<w:document xmlns:wpc="http://schemas.microsoft.com/office/word/2010/wordprocessingCanvas" xmlns:cx="http://schemas.microsoft.com/office/drawing/2014/chartex" xmlns:mc="http://schemas.openxmlformats.org/markup-compatibility/2006" xmlns:o="urn:schemas-microsoft-com:office:office" xmlns:r="http://schemas.openxmlformats.org/officeDocument/2006/relationships" xmlns:m="http://schemas.openxmlformats.org/officeDocument/2006/math" xmlns:v="urn:schemas-microsoft-com:vml" xmlns:wp14="http://schemas.microsoft.com/office/word/2010/wordprocessingDrawing" xmlns:wp="http://schemas.openxmlformats.org/drawingml/2006/wordprocessingDrawing" xmlns:w10="urn:schemas-microsoft-com:office:word" xmlns:w="http://schemas.openxmlformats.org/wordprocessingml/2006/main" xmlns:w14="http://schemas.microsoft.com/office/word/2010/wordml" xmlns:w15="http://schemas.microsoft.com/office/word/2012/wordml" xmlns:w16se="http://schemas.microsoft.com/office/word/2015/wordml/symex" xmlns:wpg="http://schemas.microsoft.com/office/word/2010/wordprocessingGroup" xmlns:wpi="http://schemas.microsoft.com/office/word/2010/wordprocessingInk" xmlns:wne="http://schemas.microsoft.com/office/word/2006/wordml" xmlns:wps="http://schemas.microsoft.com/office/word/2010/wordprocessingShape" mc:Ignorable="w14 w15 w16se wp14">
+<w:document xmlns:wpc="http://schemas.microsoft.com/office/word/2010/wordprocessingCanvas" xmlns:cx="http://schemas.microsoft.com/office/drawing/2014/chartex" xmlns:cx1="http://schemas.microsoft.com/office/drawing/2015/9/8/chartex" xmlns:cx2="http://schemas.microsoft.com/office/drawing/2015/10/21/chartex" xmlns:cx3="http://schemas.microsoft.com/office/drawing/2016/5/9/chartex" xmlns:cx4="http://schemas.microsoft.com/office/drawing/2016/5/10/chartex" xmlns:cx5="http://schemas.microsoft.com/office/drawing/2016/5/11/chartex" xmlns:cx6="http://schemas.microsoft.com/office/drawing/2016/5/12/chartex" xmlns:cx7="http://schemas.microsoft.com/office/drawing/2016/5/13/chartex" xmlns:cx8="http://schemas.microsoft.com/office/drawing/2016/5/14/chartex" xmlns:mc="http://schemas.openxmlformats.org/markup-compatibility/2006" xmlns:aink="http://schemas.microsoft.com/office/drawing/2016/ink" xmlns:am3d="http://schemas.microsoft.com/office/drawing/2017/model3d" xmlns:o="urn:schemas-microsoft-com:office:office" xmlns:r="http://schemas.openxmlformats.org/officeDocument/2006/relationships" xmlns:m="http://schemas.openxmlformats.org/officeDocument/2006/math" xmlns:v="urn:schemas-microsoft-com:vml" xmlns:wp14="http://schemas.microsoft.com/office/word/2010/wordprocessingDrawing" xmlns:wp="http://schemas.openxmlformats.org/drawingml/2006/wordprocessingDrawing" xmlns:w10="urn:schemas-microsoft-com:office:word" xmlns:w="http://schemas.openxmlformats.org/wordprocessingml/2006/main" xmlns:w14="http://schemas.microsoft.com/office/word/2010/wordml" xmlns:w15="http://schemas.microsoft.com/office/word/2012/wordml" xmlns:w16cex="http://schemas.microsoft.com/office/word/2018/wordml/cex" xmlns:w16cid="http://schemas.microsoft.com/office/word/2016/wordml/cid" xmlns:w16="http://schemas.microsoft.com/office/word/2018/wordml" xmlns:w16sdtdh="http://schemas.microsoft.com/office/word/2020/wordml/sdtdatahash" xmlns:w16se="http://schemas.microsoft.com/office/word/2015/wordml/symex" xmlns:wpg="http://schemas.microsoft.com/office/word/2010/wordprocessingGroup" xmlns:wpi="http://schemas.microsoft.com/office/word/2010/wordprocessingInk" xmlns:wne="http://schemas.microsoft.com/office/word/2006/wordml" xmlns:wps="http://schemas.microsoft.com/office/word/2010/wordprocessingShape" mc:Ignorable="w14 w15 w16se w16cid w16 w16cex w16sdtdh wp14">
   <w:body>
     <w:p>
       <w:pPr>
@@ -608,7 +608,7 @@
         </w:numPr>
         <w:bidi/>
         <w:rPr>
-          <w:rFonts w:ascii="Simplified Arabic" w:hAnsi="Simplified Arabic" w:cs="Simplified Arabic" w:hint="cs"/>
+          <w:rFonts w:ascii="Simplified Arabic" w:hAnsi="Simplified Arabic" w:cs="Simplified Arabic"/>
           <w:sz w:val="26"/>
           <w:szCs w:val="26"/>
           <w:lang w:bidi="ar-SY"/>
@@ -644,7 +644,7 @@
         </w:numPr>
         <w:bidi/>
         <w:rPr>
-          <w:rFonts w:ascii="Simplified Arabic" w:hAnsi="Simplified Arabic" w:cs="Simplified Arabic" w:hint="cs"/>
+          <w:rFonts w:ascii="Simplified Arabic" w:hAnsi="Simplified Arabic" w:cs="Simplified Arabic"/>
           <w:sz w:val="26"/>
           <w:szCs w:val="26"/>
           <w:lang w:bidi="ar-SY"/>
@@ -670,7 +670,7 @@
         </w:numPr>
         <w:bidi/>
         <w:rPr>
-          <w:rFonts w:ascii="Simplified Arabic" w:hAnsi="Simplified Arabic" w:cs="Simplified Arabic" w:hint="cs"/>
+          <w:rFonts w:ascii="Simplified Arabic" w:hAnsi="Simplified Arabic" w:cs="Simplified Arabic"/>
           <w:sz w:val="26"/>
           <w:szCs w:val="26"/>
           <w:lang w:bidi="ar-SY"/>
@@ -702,8 +702,6 @@
           <w:lang w:bidi="ar-SY"/>
         </w:rPr>
       </w:pPr>
-      <w:bookmarkStart w:id="0" w:name="_GoBack"/>
-      <w:bookmarkEnd w:id="0"/>
     </w:p>
     <w:p>
       <w:pPr>
@@ -1136,7 +1134,47 @@
           <w:rtl/>
           <w:lang w:bidi="ar-SY"/>
         </w:rPr>
-        <w:t>تصفية ليوم أو شهر أو ...</w:t>
+        <w:t>تصفية ل</w:t>
+      </w:r>
+      <w:r>
+        <w:rPr>
+          <w:rFonts w:ascii="Simplified Arabic" w:hAnsi="Simplified Arabic" w:cs="Simplified Arabic" w:hint="cs"/>
+          <w:sz w:val="26"/>
+          <w:szCs w:val="26"/>
+          <w:rtl/>
+          <w:lang w:bidi="ar-SY"/>
+        </w:rPr>
+        <w:t>ل</w:t>
+      </w:r>
+      <w:r>
+        <w:rPr>
+          <w:rFonts w:ascii="Simplified Arabic" w:hAnsi="Simplified Arabic" w:cs="Simplified Arabic" w:hint="cs"/>
+          <w:sz w:val="26"/>
+          <w:szCs w:val="26"/>
+          <w:rtl/>
+          <w:lang w:bidi="ar-SY"/>
+        </w:rPr>
+        <w:t>يوم</w:t>
+      </w:r>
+      <w:r>
+        <w:rPr>
+          <w:rFonts w:ascii="Simplified Arabic" w:hAnsi="Simplified Arabic" w:cs="Simplified Arabic" w:hint="cs"/>
+          <w:sz w:val="26"/>
+          <w:szCs w:val="26"/>
+          <w:rtl/>
+          <w:lang w:bidi="ar-SY"/>
+        </w:rPr>
+        <w:t xml:space="preserve"> الحالي</w:t>
+      </w:r>
+      <w:r>
+        <w:rPr>
+          <w:rFonts w:ascii="Simplified Arabic" w:hAnsi="Simplified Arabic" w:cs="Simplified Arabic" w:hint="cs"/>
+          <w:sz w:val="26"/>
+          <w:szCs w:val="26"/>
+          <w:rtl/>
+          <w:lang w:bidi="ar-SY"/>
+        </w:rPr>
+        <w:t xml:space="preserve"> </w:t>
       </w:r>
     </w:p>
     <w:p>
@@ -1182,7 +1220,7 @@
           <w:rtl/>
           <w:lang w:bidi="ar-SY"/>
         </w:rPr>
-        <w:t>تصفية ليوم أو شهر أو ...</w:t>
+        <w:t xml:space="preserve">تصفية ليوم </w:t>
       </w:r>
     </w:p>
     <w:p>
@@ -4739,7 +4777,7 @@
 </file>
 
 <file path=word/numbering.xml><?xml version="1.0" encoding="utf-8"?>
-<w:numbering xmlns:wpc="http://schemas.microsoft.com/office/word/2010/wordprocessingCanvas" xmlns:cx="http://schemas.microsoft.com/office/drawing/2014/chartex" xmlns:mc="http://schemas.openxmlformats.org/markup-compatibility/2006" xmlns:o="urn:schemas-microsoft-com:office:office" xmlns:r="http://schemas.openxmlformats.org/officeDocument/2006/relationships" xmlns:m="http://schemas.openxmlformats.org/officeDocument/2006/math" xmlns:v="urn:schemas-microsoft-com:vml" xmlns:wp14="http://schemas.microsoft.com/office/word/2010/wordprocessingDrawing" xmlns:wp="http://schemas.openxmlformats.org/drawingml/2006/wordprocessingDrawing" xmlns:w10="urn:schemas-microsoft-com:office:word" xmlns:w="http://schemas.openxmlformats.org/wordprocessingml/2006/main" xmlns:w14="http://schemas.microsoft.com/office/word/2010/wordml" xmlns:w15="http://schemas.microsoft.com/office/word/2012/wordml" xmlns:w16se="http://schemas.microsoft.com/office/word/2015/wordml/symex" xmlns:wpg="http://schemas.microsoft.com/office/word/2010/wordprocessingGroup" xmlns:wpi="http://schemas.microsoft.com/office/word/2010/wordprocessingInk" xmlns:wne="http://schemas.microsoft.com/office/word/2006/wordml" xmlns:wps="http://schemas.microsoft.com/office/word/2010/wordprocessingShape" mc:Ignorable="w14 w15 w16se wp14">
+<w:numbering xmlns:wpc="http://schemas.microsoft.com/office/word/2010/wordprocessingCanvas" xmlns:cx="http://schemas.microsoft.com/office/drawing/2014/chartex" xmlns:cx1="http://schemas.microsoft.com/office/drawing/2015/9/8/chartex" xmlns:cx2="http://schemas.microsoft.com/office/drawing/2015/10/21/chartex" xmlns:cx3="http://schemas.microsoft.com/office/drawing/2016/5/9/chartex" xmlns:cx4="http://schemas.microsoft.com/office/drawing/2016/5/10/chartex" xmlns:cx5="http://schemas.microsoft.com/office/drawing/2016/5/11/chartex" xmlns:cx6="http://schemas.microsoft.com/office/drawing/2016/5/12/chartex" xmlns:cx7="http://schemas.microsoft.com/office/drawing/2016/5/13/chartex" xmlns:cx8="http://schemas.microsoft.com/office/drawing/2016/5/14/chartex" xmlns:mc="http://schemas.openxmlformats.org/markup-compatibility/2006" xmlns:aink="http://schemas.microsoft.com/office/drawing/2016/ink" xmlns:am3d="http://schemas.microsoft.com/office/drawing/2017/model3d" xmlns:o="urn:schemas-microsoft-com:office:office" xmlns:r="http://schemas.openxmlformats.org/officeDocument/2006/relationships" xmlns:m="http://schemas.openxmlformats.org/officeDocument/2006/math" xmlns:v="urn:schemas-microsoft-com:vml" xmlns:wp14="http://schemas.microsoft.com/office/word/2010/wordprocessingDrawing" xmlns:wp="http://schemas.openxmlformats.org/drawingml/2006/wordprocessingDrawing" xmlns:w10="urn:schemas-microsoft-com:office:word" xmlns:w="http://schemas.openxmlformats.org/wordprocessingml/2006/main" xmlns:w14="http://schemas.microsoft.com/office/word/2010/wordml" xmlns:w15="http://schemas.microsoft.com/office/word/2012/wordml" xmlns:w16cex="http://schemas.microsoft.com/office/word/2018/wordml/cex" xmlns:w16cid="http://schemas.microsoft.com/office/word/2016/wordml/cid" xmlns:w16="http://schemas.microsoft.com/office/word/2018/wordml" xmlns:w16sdtdh="http://schemas.microsoft.com/office/word/2020/wordml/sdtdatahash" xmlns:w16se="http://schemas.microsoft.com/office/word/2015/wordml/symex" xmlns:wpg="http://schemas.microsoft.com/office/word/2010/wordprocessingGroup" xmlns:wpi="http://schemas.microsoft.com/office/word/2010/wordprocessingInk" xmlns:wne="http://schemas.microsoft.com/office/word/2006/wordml" xmlns:wps="http://schemas.microsoft.com/office/word/2010/wordprocessingShape" mc:Ignorable="w14 w15 w16se w16cid w16 w16cex w16sdtdh wp14">
   <w:abstractNum w:abstractNumId="0" w15:restartNumberingAfterBreak="0">
     <w:nsid w:val="69FF1BC4"/>
     <w:multiLevelType w:val="hybridMultilevel"/>
@@ -4859,7 +4897,7 @@
 </file>
 
 <file path=word/styles.xml><?xml version="1.0" encoding="utf-8"?>
-<w:styles xmlns:mc="http://schemas.openxmlformats.org/markup-compatibility/2006" xmlns:r="http://schemas.openxmlformats.org/officeDocument/2006/relationships" xmlns:w="http://schemas.openxmlformats.org/wordprocessingml/2006/main" xmlns:w14="http://schemas.microsoft.com/office/word/2010/wordml" xmlns:w15="http://schemas.microsoft.com/office/word/2012/wordml" xmlns:w16se="http://schemas.microsoft.com/office/word/2015/wordml/symex" mc:Ignorable="w14 w15 w16se">
+<w:styles xmlns:mc="http://schemas.openxmlformats.org/markup-compatibility/2006" xmlns:r="http://schemas.openxmlformats.org/officeDocument/2006/relationships" xmlns:w="http://schemas.openxmlformats.org/wordprocessingml/2006/main" xmlns:w14="http://schemas.microsoft.com/office/word/2010/wordml" xmlns:w15="http://schemas.microsoft.com/office/word/2012/wordml" xmlns:w16cex="http://schemas.microsoft.com/office/word/2018/wordml/cex" xmlns:w16cid="http://schemas.microsoft.com/office/word/2016/wordml/cid" xmlns:w16="http://schemas.microsoft.com/office/word/2018/wordml" xmlns:w16sdtdh="http://schemas.microsoft.com/office/word/2020/wordml/sdtdatahash" xmlns:w16se="http://schemas.microsoft.com/office/word/2015/wordml/symex" mc:Ignorable="w14 w15 w16se w16cid w16 w16cex w16sdtdh">
   <w:docDefaults>
     <w:rPrDefault>
       <w:rPr>
@@ -4875,7 +4913,7 @@
       </w:pPr>
     </w:pPrDefault>
   </w:docDefaults>
-  <w:latentStyles w:defLockedState="0" w:defUIPriority="99" w:defSemiHidden="0" w:defUnhideWhenUsed="0" w:defQFormat="0" w:count="371">
+  <w:latentStyles w:defLockedState="0" w:defUIPriority="99" w:defSemiHidden="0" w:defUnhideWhenUsed="0" w:defQFormat="0" w:count="376">
     <w:lsdException w:name="Normal" w:uiPriority="0" w:qFormat="1"/>
     <w:lsdException w:name="heading 1" w:uiPriority="9" w:qFormat="1"/>
     <w:lsdException w:name="heading 2" w:semiHidden="1" w:uiPriority="9" w:unhideWhenUsed="1" w:qFormat="1"/>
@@ -4981,7 +5019,6 @@
     <w:lsdException w:name="HTML Sample" w:semiHidden="1" w:unhideWhenUsed="1"/>
     <w:lsdException w:name="HTML Typewriter" w:semiHidden="1" w:unhideWhenUsed="1"/>
     <w:lsdException w:name="HTML Variable" w:semiHidden="1" w:unhideWhenUsed="1"/>
-    <w:lsdException w:name="Normal Table" w:semiHidden="1" w:unhideWhenUsed="1"/>
     <w:lsdException w:name="annotation subject" w:semiHidden="1" w:unhideWhenUsed="1"/>
     <w:lsdException w:name="No List" w:semiHidden="1" w:unhideWhenUsed="1"/>
     <w:lsdException w:name="Outline List 1" w:semiHidden="1" w:unhideWhenUsed="1"/>
@@ -5024,11 +5061,8 @@
     <w:lsdException w:name="Table Contemporary" w:semiHidden="1" w:unhideWhenUsed="1"/>
     <w:lsdException w:name="Table Elegant" w:semiHidden="1" w:unhideWhenUsed="1"/>
     <w:lsdException w:name="Table Professional" w:semiHidden="1" w:unhideWhenUsed="1"/>
-    <w:lsdException w:name="Table Subtle 1" w:semiHidden="1" w:unhideWhenUsed="1"/>
     <w:lsdException w:name="Table Subtle 2" w:semiHidden="1" w:unhideWhenUsed="1"/>
     <w:lsdException w:name="Table Web 1" w:semiHidden="1" w:unhideWhenUsed="1"/>
-    <w:lsdException w:name="Table Web 2" w:semiHidden="1" w:unhideWhenUsed="1"/>
-    <w:lsdException w:name="Table Web 3" w:semiHidden="1" w:unhideWhenUsed="1"/>
     <w:lsdException w:name="Balloon Text" w:semiHidden="1" w:unhideWhenUsed="1"/>
     <w:lsdException w:name="Table Grid" w:uiPriority="39"/>
     <w:lsdException w:name="Table Theme" w:semiHidden="1" w:unhideWhenUsed="1"/>
@@ -5247,6 +5281,11 @@
     <w:lsdException w:name="List Table 5 Dark Accent 6" w:uiPriority="50"/>
     <w:lsdException w:name="List Table 6 Colorful Accent 6" w:uiPriority="51"/>
     <w:lsdException w:name="List Table 7 Colorful Accent 6" w:uiPriority="52"/>
+    <w:lsdException w:name="Mention" w:semiHidden="1" w:unhideWhenUsed="1"/>
+    <w:lsdException w:name="Smart Hyperlink" w:semiHidden="1" w:unhideWhenUsed="1"/>
+    <w:lsdException w:name="Hashtag" w:semiHidden="1" w:unhideWhenUsed="1"/>
+    <w:lsdException w:name="Unresolved Mention" w:semiHidden="1" w:unhideWhenUsed="1"/>
+    <w:lsdException w:name="Smart Link" w:semiHidden="1" w:unhideWhenUsed="1"/>
   </w:latentStyles>
   <w:style w:type="paragraph" w:default="1" w:styleId="Normal">
     <w:name w:val="Normal"/>

--- a/POS.docx
+++ b/POS.docx
@@ -1,6 +1,6 @@
 
 <file path=word/document.xml><?xml version="1.0" encoding="utf-8"?>
-<w:document xmlns:wpc="http://schemas.microsoft.com/office/word/2010/wordprocessingCanvas" xmlns:cx="http://schemas.microsoft.com/office/drawing/2014/chartex" xmlns:cx1="http://schemas.microsoft.com/office/drawing/2015/9/8/chartex" xmlns:cx2="http://schemas.microsoft.com/office/drawing/2015/10/21/chartex" xmlns:cx3="http://schemas.microsoft.com/office/drawing/2016/5/9/chartex" xmlns:cx4="http://schemas.microsoft.com/office/drawing/2016/5/10/chartex" xmlns:cx5="http://schemas.microsoft.com/office/drawing/2016/5/11/chartex" xmlns:cx6="http://schemas.microsoft.com/office/drawing/2016/5/12/chartex" xmlns:cx7="http://schemas.microsoft.com/office/drawing/2016/5/13/chartex" xmlns:cx8="http://schemas.microsoft.com/office/drawing/2016/5/14/chartex" xmlns:mc="http://schemas.openxmlformats.org/markup-compatibility/2006" xmlns:aink="http://schemas.microsoft.com/office/drawing/2016/ink" xmlns:am3d="http://schemas.microsoft.com/office/drawing/2017/model3d" xmlns:o="urn:schemas-microsoft-com:office:office" xmlns:r="http://schemas.openxmlformats.org/officeDocument/2006/relationships" xmlns:m="http://schemas.openxmlformats.org/officeDocument/2006/math" xmlns:v="urn:schemas-microsoft-com:vml" xmlns:wp14="http://schemas.microsoft.com/office/word/2010/wordprocessingDrawing" xmlns:wp="http://schemas.openxmlformats.org/drawingml/2006/wordprocessingDrawing" xmlns:w10="urn:schemas-microsoft-com:office:word" xmlns:w="http://schemas.openxmlformats.org/wordprocessingml/2006/main" xmlns:w14="http://schemas.microsoft.com/office/word/2010/wordml" xmlns:w15="http://schemas.microsoft.com/office/word/2012/wordml" xmlns:w16cex="http://schemas.microsoft.com/office/word/2018/wordml/cex" xmlns:w16cid="http://schemas.microsoft.com/office/word/2016/wordml/cid" xmlns:w16="http://schemas.microsoft.com/office/word/2018/wordml" xmlns:w16sdtdh="http://schemas.microsoft.com/office/word/2020/wordml/sdtdatahash" xmlns:w16se="http://schemas.microsoft.com/office/word/2015/wordml/symex" xmlns:wpg="http://schemas.microsoft.com/office/word/2010/wordprocessingGroup" xmlns:wpi="http://schemas.microsoft.com/office/word/2010/wordprocessingInk" xmlns:wne="http://schemas.microsoft.com/office/word/2006/wordml" xmlns:wps="http://schemas.microsoft.com/office/word/2010/wordprocessingShape" mc:Ignorable="w14 w15 w16se w16cid w16 w16cex w16sdtdh wp14">
+<w:document xmlns:wpc="http://schemas.microsoft.com/office/word/2010/wordprocessingCanvas" xmlns:cx="http://schemas.microsoft.com/office/drawing/2014/chartex" xmlns:mc="http://schemas.openxmlformats.org/markup-compatibility/2006" xmlns:o="urn:schemas-microsoft-com:office:office" xmlns:r="http://schemas.openxmlformats.org/officeDocument/2006/relationships" xmlns:m="http://schemas.openxmlformats.org/officeDocument/2006/math" xmlns:v="urn:schemas-microsoft-com:vml" xmlns:wp14="http://schemas.microsoft.com/office/word/2010/wordprocessingDrawing" xmlns:wp="http://schemas.openxmlformats.org/drawingml/2006/wordprocessingDrawing" xmlns:w10="urn:schemas-microsoft-com:office:word" xmlns:w="http://schemas.openxmlformats.org/wordprocessingml/2006/main" xmlns:w14="http://schemas.microsoft.com/office/word/2010/wordml" xmlns:w15="http://schemas.microsoft.com/office/word/2012/wordml" xmlns:w16se="http://schemas.microsoft.com/office/word/2015/wordml/symex" xmlns:wpg="http://schemas.microsoft.com/office/word/2010/wordprocessingGroup" xmlns:wpi="http://schemas.microsoft.com/office/word/2010/wordprocessingInk" xmlns:wne="http://schemas.microsoft.com/office/word/2006/wordml" xmlns:wps="http://schemas.microsoft.com/office/word/2010/wordprocessingShape" mc:Ignorable="w14 w15 w16se wp14">
   <w:body>
     <w:p>
       <w:pPr>
@@ -51,7 +51,17 @@
           <w:rtl/>
           <w:lang w:bidi="ar-SY"/>
         </w:rPr>
-        <w:t>باركود الميزان.</w:t>
+        <w:t>ميزان باركود</w:t>
+      </w:r>
+      <w:r>
+        <w:rPr>
+          <w:rFonts w:ascii="Simplified Arabic" w:hAnsi="Simplified Arabic" w:cs="Simplified Arabic" w:hint="cs"/>
+          <w:sz w:val="26"/>
+          <w:szCs w:val="26"/>
+          <w:rtl/>
+          <w:lang w:bidi="ar-SY"/>
+        </w:rPr>
+        <w:t>.</w:t>
       </w:r>
     </w:p>
     <w:p>
@@ -152,6 +162,44 @@
     <w:p>
       <w:pPr>
         <w:pStyle w:val="ListParagraph"/>
+        <w:numPr>
+          <w:ilvl w:val="0"/>
+          <w:numId w:val="1"/>
+        </w:numPr>
+        <w:bidi/>
+        <w:rPr>
+          <w:rFonts w:ascii="Simplified Arabic" w:hAnsi="Simplified Arabic" w:cs="Simplified Arabic"/>
+          <w:sz w:val="26"/>
+          <w:szCs w:val="26"/>
+          <w:lang w:bidi="ar-SY"/>
+        </w:rPr>
+      </w:pPr>
+      <w:r>
+        <w:rPr>
+          <w:rFonts w:ascii="Simplified Arabic" w:hAnsi="Simplified Arabic" w:cs="Simplified Arabic"/>
+          <w:sz w:val="26"/>
+          <w:szCs w:val="26"/>
+          <w:lang w:bidi="ar-SY"/>
+        </w:rPr>
+        <w:t>Delete rang</w:t>
+      </w:r>
+      <w:r>
+        <w:rPr>
+          <w:rFonts w:ascii="Simplified Arabic" w:hAnsi="Simplified Arabic" w:cs="Simplified Arabic"/>
+          <w:sz w:val="26"/>
+          <w:szCs w:val="26"/>
+          <w:lang w:bidi="ar-SY"/>
+        </w:rPr>
+        <w:t>e</w:t>
+      </w:r>
+    </w:p>
+    <w:p>
+      <w:pPr>
+        <w:pStyle w:val="ListParagraph"/>
+        <w:numPr>
+          <w:ilvl w:val="0"/>
+          <w:numId w:val="1"/>
+        </w:numPr>
         <w:bidi/>
         <w:rPr>
           <w:rFonts w:ascii="Simplified Arabic" w:hAnsi="Simplified Arabic" w:cs="Simplified Arabic"/>
@@ -472,371 +520,460 @@
           <w:rtl/>
           <w:lang w:bidi="ar-SY"/>
         </w:rPr>
-        <w:t>بيانات حساب الرسائل القصيرة</w:t>
-      </w:r>
-      <w:r>
-        <w:rPr>
-          <w:rFonts w:ascii="Simplified Arabic" w:hAnsi="Simplified Arabic" w:cs="Simplified Arabic" w:hint="cs"/>
+        <w:t>إعدادات الأساسية:</w:t>
+      </w:r>
+    </w:p>
+    <w:p>
+      <w:pPr>
+        <w:pStyle w:val="ListParagraph"/>
+        <w:numPr>
+          <w:ilvl w:val="1"/>
+          <w:numId w:val="1"/>
+        </w:numPr>
+        <w:bidi/>
+        <w:rPr>
+          <w:rFonts w:ascii="Simplified Arabic" w:hAnsi="Simplified Arabic" w:cs="Simplified Arabic"/>
+          <w:sz w:val="26"/>
+          <w:szCs w:val="26"/>
+          <w:lang w:bidi="ar-SY"/>
+        </w:rPr>
+      </w:pPr>
+      <w:r>
+        <w:rPr>
+          <w:rFonts w:ascii="Simplified Arabic" w:hAnsi="Simplified Arabic" w:cs="Simplified Arabic" w:hint="cs"/>
+          <w:sz w:val="26"/>
+          <w:szCs w:val="26"/>
+          <w:rtl/>
+          <w:lang w:bidi="ar-SY"/>
+        </w:rPr>
+        <w:t>المنطقة / الدولة.</w:t>
+      </w:r>
+    </w:p>
+    <w:p>
+      <w:pPr>
+        <w:pStyle w:val="ListParagraph"/>
+        <w:numPr>
+          <w:ilvl w:val="1"/>
+          <w:numId w:val="1"/>
+        </w:numPr>
+        <w:bidi/>
+        <w:rPr>
+          <w:rFonts w:ascii="Simplified Arabic" w:hAnsi="Simplified Arabic" w:cs="Simplified Arabic"/>
+          <w:sz w:val="26"/>
+          <w:szCs w:val="26"/>
+          <w:lang w:bidi="ar-SY"/>
+        </w:rPr>
+      </w:pPr>
+      <w:r>
+        <w:rPr>
+          <w:rFonts w:ascii="Simplified Arabic" w:hAnsi="Simplified Arabic" w:cs="Simplified Arabic" w:hint="cs"/>
+          <w:sz w:val="26"/>
+          <w:szCs w:val="26"/>
+          <w:rtl/>
+          <w:lang w:bidi="ar-SY"/>
+        </w:rPr>
+        <w:t>العملة.</w:t>
+      </w:r>
+    </w:p>
+    <w:p>
+      <w:pPr>
+        <w:pStyle w:val="ListParagraph"/>
+        <w:numPr>
+          <w:ilvl w:val="1"/>
+          <w:numId w:val="1"/>
+        </w:numPr>
+        <w:bidi/>
+        <w:rPr>
+          <w:rFonts w:ascii="Simplified Arabic" w:hAnsi="Simplified Arabic" w:cs="Simplified Arabic"/>
+          <w:sz w:val="26"/>
+          <w:szCs w:val="26"/>
+          <w:lang w:bidi="ar-SY"/>
+        </w:rPr>
+      </w:pPr>
+      <w:r>
+        <w:rPr>
+          <w:rFonts w:ascii="Simplified Arabic" w:hAnsi="Simplified Arabic" w:cs="Simplified Arabic" w:hint="cs"/>
+          <w:sz w:val="26"/>
+          <w:szCs w:val="26"/>
+          <w:rtl/>
+          <w:lang w:bidi="ar-SY"/>
+        </w:rPr>
+        <w:t>الضريبة.</w:t>
+      </w:r>
+    </w:p>
+    <w:p>
+      <w:pPr>
+        <w:pStyle w:val="ListParagraph"/>
+        <w:numPr>
+          <w:ilvl w:val="1"/>
+          <w:numId w:val="1"/>
+        </w:numPr>
+        <w:bidi/>
+        <w:rPr>
+          <w:rFonts w:ascii="Simplified Arabic" w:hAnsi="Simplified Arabic" w:cs="Simplified Arabic"/>
+          <w:sz w:val="26"/>
+          <w:szCs w:val="26"/>
+          <w:lang w:bidi="ar-SY"/>
+        </w:rPr>
+      </w:pPr>
+      <w:r>
+        <w:rPr>
+          <w:rFonts w:ascii="Simplified Arabic" w:hAnsi="Simplified Arabic" w:cs="Simplified Arabic" w:hint="cs"/>
+          <w:sz w:val="26"/>
+          <w:szCs w:val="26"/>
+          <w:rtl/>
+          <w:lang w:bidi="ar-SY"/>
+        </w:rPr>
+        <w:t>تكلفة التوصيل لفاتورة المبيعات</w:t>
+      </w:r>
+      <w:r>
+        <w:rPr>
+          <w:rFonts w:ascii="Simplified Arabic" w:hAnsi="Simplified Arabic" w:cs="Simplified Arabic" w:hint="cs"/>
+          <w:sz w:val="26"/>
+          <w:szCs w:val="26"/>
+          <w:rtl/>
+          <w:lang w:bidi="ar-SY"/>
+        </w:rPr>
+        <w:t>.</w:t>
+      </w:r>
+    </w:p>
+    <w:p>
+      <w:pPr>
+        <w:pStyle w:val="ListParagraph"/>
+        <w:numPr>
+          <w:ilvl w:val="1"/>
+          <w:numId w:val="1"/>
+        </w:numPr>
+        <w:bidi/>
+        <w:rPr>
+          <w:rFonts w:ascii="Simplified Arabic" w:hAnsi="Simplified Arabic" w:cs="Simplified Arabic"/>
+          <w:sz w:val="26"/>
+          <w:szCs w:val="26"/>
+          <w:lang w:bidi="ar-SY"/>
+        </w:rPr>
+      </w:pPr>
+      <w:r>
+        <w:rPr>
+          <w:rFonts w:ascii="Simplified Arabic" w:hAnsi="Simplified Arabic" w:cs="Simplified Arabic" w:hint="cs"/>
+          <w:sz w:val="26"/>
+          <w:szCs w:val="26"/>
+          <w:rtl/>
+          <w:lang w:bidi="ar-SY"/>
+        </w:rPr>
+        <w:t>الحد الأعلى لخصم الكوبون على الفاتورة.</w:t>
+      </w:r>
+    </w:p>
+    <w:p>
+      <w:pPr>
+        <w:pStyle w:val="ListParagraph"/>
+        <w:numPr>
+          <w:ilvl w:val="1"/>
+          <w:numId w:val="1"/>
+        </w:numPr>
+        <w:bidi/>
+        <w:rPr>
+          <w:rFonts w:ascii="Simplified Arabic" w:hAnsi="Simplified Arabic" w:cs="Simplified Arabic"/>
+          <w:sz w:val="26"/>
+          <w:szCs w:val="26"/>
+          <w:lang w:bidi="ar-SY"/>
+        </w:rPr>
+      </w:pPr>
+      <w:r>
+        <w:rPr>
+          <w:rFonts w:ascii="Simplified Arabic" w:hAnsi="Simplified Arabic" w:cs="Simplified Arabic" w:hint="cs"/>
+          <w:sz w:val="26"/>
+          <w:szCs w:val="26"/>
+          <w:rtl/>
+          <w:lang w:bidi="ar-SY"/>
+        </w:rPr>
+        <w:t>الحد الأعلى لخصم العروض على العنصر.</w:t>
+      </w:r>
+    </w:p>
+    <w:p>
+      <w:pPr>
+        <w:pStyle w:val="ListParagraph"/>
+        <w:numPr>
+          <w:ilvl w:val="0"/>
+          <w:numId w:val="1"/>
+        </w:numPr>
+        <w:bidi/>
+        <w:rPr>
+          <w:rFonts w:ascii="Simplified Arabic" w:hAnsi="Simplified Arabic" w:cs="Simplified Arabic" w:hint="cs"/>
+          <w:color w:val="002060"/>
           <w:sz w:val="30"/>
           <w:szCs w:val="30"/>
-          <w:rtl/>
-          <w:lang w:bidi="ar-SY"/>
-        </w:rPr>
-        <w:t xml:space="preserve"> (إمكانية إرسال رسالة)</w:t>
-      </w:r>
-      <w:r>
-        <w:rPr>
-          <w:rFonts w:ascii="Simplified Arabic" w:hAnsi="Simplified Arabic" w:cs="Simplified Arabic" w:hint="cs"/>
+          <w:lang w:bidi="ar-SY"/>
+        </w:rPr>
+      </w:pPr>
+      <w:r>
+        <w:rPr>
+          <w:rFonts w:ascii="Simplified Arabic" w:hAnsi="Simplified Arabic" w:cs="Simplified Arabic" w:hint="cs"/>
+          <w:color w:val="002060"/>
           <w:sz w:val="30"/>
           <w:szCs w:val="30"/>
           <w:rtl/>
           <w:lang w:bidi="ar-SY"/>
         </w:rPr>
-        <w:t>.</w:t>
-      </w:r>
-    </w:p>
-    <w:p>
-      <w:pPr>
-        <w:pStyle w:val="ListParagraph"/>
-        <w:numPr>
-          <w:ilvl w:val="0"/>
-          <w:numId w:val="1"/>
-        </w:numPr>
-        <w:bidi/>
-        <w:rPr>
-          <w:rFonts w:ascii="Simplified Arabic" w:hAnsi="Simplified Arabic" w:cs="Simplified Arabic"/>
+        <w:t>النقاط</w:t>
+      </w:r>
+      <w:r>
+        <w:rPr>
+          <w:rFonts w:ascii="Simplified Arabic" w:hAnsi="Simplified Arabic" w:cs="Simplified Arabic" w:hint="cs"/>
+          <w:color w:val="002060"/>
           <w:sz w:val="30"/>
           <w:szCs w:val="30"/>
-          <w:lang w:bidi="ar-SY"/>
-        </w:rPr>
-      </w:pPr>
-      <w:r>
-        <w:rPr>
-          <w:rFonts w:ascii="Simplified Arabic" w:hAnsi="Simplified Arabic" w:cs="Simplified Arabic" w:hint="cs"/>
+          <w:rtl/>
+          <w:lang w:bidi="ar-SY"/>
+        </w:rPr>
+        <w:t>:</w:t>
+      </w:r>
+    </w:p>
+    <w:p>
+      <w:pPr>
+        <w:pStyle w:val="ListParagraph"/>
+        <w:numPr>
+          <w:ilvl w:val="1"/>
+          <w:numId w:val="1"/>
+        </w:numPr>
+        <w:bidi/>
+        <w:rPr>
+          <w:rFonts w:ascii="Simplified Arabic" w:hAnsi="Simplified Arabic" w:cs="Simplified Arabic" w:hint="cs"/>
+          <w:color w:val="002060"/>
+          <w:sz w:val="26"/>
+          <w:szCs w:val="26"/>
+          <w:lang w:bidi="ar-SY"/>
+        </w:rPr>
+      </w:pPr>
+      <w:r>
+        <w:rPr>
+          <w:rFonts w:ascii="Simplified Arabic" w:hAnsi="Simplified Arabic" w:cs="Simplified Arabic" w:hint="cs"/>
+          <w:color w:val="002060"/>
+          <w:sz w:val="26"/>
+          <w:szCs w:val="26"/>
+          <w:rtl/>
+          <w:lang w:bidi="ar-SY"/>
+        </w:rPr>
+        <w:t>كل نقطة ماذا تقابل من عدد الفواتير.</w:t>
+      </w:r>
+    </w:p>
+    <w:p>
+      <w:pPr>
+        <w:pStyle w:val="ListParagraph"/>
+        <w:numPr>
+          <w:ilvl w:val="1"/>
+          <w:numId w:val="1"/>
+        </w:numPr>
+        <w:bidi/>
+        <w:rPr>
+          <w:rFonts w:ascii="Simplified Arabic" w:hAnsi="Simplified Arabic" w:cs="Simplified Arabic"/>
+          <w:color w:val="002060"/>
+          <w:sz w:val="26"/>
+          <w:szCs w:val="26"/>
+          <w:lang w:bidi="ar-SY"/>
+        </w:rPr>
+      </w:pPr>
+      <w:r>
+        <w:rPr>
+          <w:rFonts w:ascii="Simplified Arabic" w:hAnsi="Simplified Arabic" w:cs="Simplified Arabic" w:hint="cs"/>
+          <w:color w:val="002060"/>
+          <w:sz w:val="26"/>
+          <w:szCs w:val="26"/>
+          <w:rtl/>
+          <w:lang w:bidi="ar-SY"/>
+        </w:rPr>
+        <w:t>كل نقطة ماذا تقابل من النقدية.</w:t>
+      </w:r>
+    </w:p>
+    <w:p>
+      <w:pPr>
+        <w:pStyle w:val="ListParagraph"/>
+        <w:numPr>
+          <w:ilvl w:val="1"/>
+          <w:numId w:val="1"/>
+        </w:numPr>
+        <w:bidi/>
+        <w:rPr>
+          <w:rFonts w:ascii="Simplified Arabic" w:hAnsi="Simplified Arabic" w:cs="Simplified Arabic" w:hint="cs"/>
+          <w:color w:val="002060"/>
+          <w:sz w:val="26"/>
+          <w:szCs w:val="26"/>
+          <w:lang w:bidi="ar-SY"/>
+        </w:rPr>
+      </w:pPr>
+      <w:r>
+        <w:rPr>
+          <w:rFonts w:ascii="Simplified Arabic" w:hAnsi="Simplified Arabic" w:cs="Simplified Arabic" w:hint="cs"/>
+          <w:color w:val="002060"/>
+          <w:sz w:val="26"/>
+          <w:szCs w:val="26"/>
+          <w:rtl/>
+          <w:lang w:bidi="ar-SY"/>
+        </w:rPr>
+        <w:t>قيمة الحسم مقابل النقاط.</w:t>
+      </w:r>
+    </w:p>
+    <w:p>
+      <w:pPr>
+        <w:pStyle w:val="ListParagraph"/>
+        <w:numPr>
+          <w:ilvl w:val="1"/>
+          <w:numId w:val="1"/>
+        </w:numPr>
+        <w:bidi/>
+        <w:rPr>
+          <w:rFonts w:ascii="Simplified Arabic" w:hAnsi="Simplified Arabic" w:cs="Simplified Arabic"/>
+          <w:color w:val="002060"/>
+          <w:sz w:val="26"/>
+          <w:szCs w:val="26"/>
+          <w:lang w:bidi="ar-SY"/>
+        </w:rPr>
+      </w:pPr>
+      <w:r>
+        <w:rPr>
+          <w:rFonts w:ascii="Simplified Arabic" w:hAnsi="Simplified Arabic" w:cs="Simplified Arabic" w:hint="cs"/>
+          <w:color w:val="002060"/>
+          <w:sz w:val="26"/>
+          <w:szCs w:val="26"/>
+          <w:rtl/>
+          <w:lang w:bidi="ar-SY"/>
+        </w:rPr>
+        <w:t>كم عدد النقاط التي سيتم خصمها مقابل الاستفادة من الحسم.</w:t>
+      </w:r>
+    </w:p>
+    <w:p>
+      <w:pPr>
+        <w:pStyle w:val="ListParagraph"/>
+        <w:numPr>
+          <w:ilvl w:val="0"/>
+          <w:numId w:val="1"/>
+        </w:numPr>
+        <w:bidi/>
+        <w:rPr>
+          <w:rFonts w:ascii="Simplified Arabic" w:hAnsi="Simplified Arabic" w:cs="Simplified Arabic"/>
           <w:sz w:val="30"/>
           <w:szCs w:val="30"/>
-          <w:rtl/>
-          <w:lang w:bidi="ar-SY"/>
-        </w:rPr>
-        <w:t>إعدادات الأساسية:</w:t>
-      </w:r>
-    </w:p>
-    <w:p>
-      <w:pPr>
-        <w:pStyle w:val="ListParagraph"/>
-        <w:numPr>
-          <w:ilvl w:val="1"/>
-          <w:numId w:val="1"/>
-        </w:numPr>
-        <w:bidi/>
-        <w:rPr>
-          <w:rFonts w:ascii="Simplified Arabic" w:hAnsi="Simplified Arabic" w:cs="Simplified Arabic"/>
-          <w:sz w:val="26"/>
-          <w:szCs w:val="26"/>
-          <w:lang w:bidi="ar-SY"/>
-        </w:rPr>
-      </w:pPr>
-      <w:r>
-        <w:rPr>
-          <w:rFonts w:ascii="Simplified Arabic" w:hAnsi="Simplified Arabic" w:cs="Simplified Arabic" w:hint="cs"/>
-          <w:sz w:val="26"/>
-          <w:szCs w:val="26"/>
-          <w:rtl/>
-          <w:lang w:bidi="ar-SY"/>
-        </w:rPr>
-        <w:t>المنطقة / الدولة.</w:t>
-      </w:r>
-    </w:p>
-    <w:p>
-      <w:pPr>
-        <w:pStyle w:val="ListParagraph"/>
-        <w:numPr>
-          <w:ilvl w:val="1"/>
-          <w:numId w:val="1"/>
-        </w:numPr>
-        <w:bidi/>
-        <w:rPr>
-          <w:rFonts w:ascii="Simplified Arabic" w:hAnsi="Simplified Arabic" w:cs="Simplified Arabic"/>
-          <w:sz w:val="26"/>
-          <w:szCs w:val="26"/>
-          <w:lang w:bidi="ar-SY"/>
-        </w:rPr>
-      </w:pPr>
-      <w:r>
-        <w:rPr>
-          <w:rFonts w:ascii="Simplified Arabic" w:hAnsi="Simplified Arabic" w:cs="Simplified Arabic" w:hint="cs"/>
-          <w:sz w:val="26"/>
-          <w:szCs w:val="26"/>
-          <w:rtl/>
-          <w:lang w:bidi="ar-SY"/>
-        </w:rPr>
-        <w:t>العملة.</w:t>
-      </w:r>
-    </w:p>
-    <w:p>
-      <w:pPr>
-        <w:pStyle w:val="ListParagraph"/>
-        <w:numPr>
-          <w:ilvl w:val="1"/>
-          <w:numId w:val="1"/>
-        </w:numPr>
-        <w:bidi/>
-        <w:rPr>
-          <w:rFonts w:ascii="Simplified Arabic" w:hAnsi="Simplified Arabic" w:cs="Simplified Arabic"/>
-          <w:sz w:val="26"/>
-          <w:szCs w:val="26"/>
-          <w:lang w:bidi="ar-SY"/>
-        </w:rPr>
-      </w:pPr>
-      <w:r>
-        <w:rPr>
-          <w:rFonts w:ascii="Simplified Arabic" w:hAnsi="Simplified Arabic" w:cs="Simplified Arabic" w:hint="cs"/>
-          <w:sz w:val="26"/>
-          <w:szCs w:val="26"/>
-          <w:rtl/>
-          <w:lang w:bidi="ar-SY"/>
-        </w:rPr>
-        <w:t>الضريبة.</w:t>
-      </w:r>
-    </w:p>
-    <w:p>
-      <w:pPr>
-        <w:pStyle w:val="ListParagraph"/>
-        <w:numPr>
-          <w:ilvl w:val="1"/>
-          <w:numId w:val="1"/>
-        </w:numPr>
-        <w:bidi/>
-        <w:rPr>
-          <w:rFonts w:ascii="Simplified Arabic" w:hAnsi="Simplified Arabic" w:cs="Simplified Arabic"/>
-          <w:sz w:val="26"/>
-          <w:szCs w:val="26"/>
-          <w:lang w:bidi="ar-SY"/>
-        </w:rPr>
-      </w:pPr>
-      <w:r>
-        <w:rPr>
-          <w:rFonts w:ascii="Simplified Arabic" w:hAnsi="Simplified Arabic" w:cs="Simplified Arabic" w:hint="cs"/>
-          <w:sz w:val="26"/>
-          <w:szCs w:val="26"/>
-          <w:rtl/>
-          <w:lang w:bidi="ar-SY"/>
-        </w:rPr>
-        <w:t>تكلفة التوصيل لفاتورة المبيعات</w:t>
-      </w:r>
-      <w:r>
-        <w:rPr>
-          <w:rFonts w:ascii="Simplified Arabic" w:hAnsi="Simplified Arabic" w:cs="Simplified Arabic" w:hint="cs"/>
-          <w:sz w:val="26"/>
-          <w:szCs w:val="26"/>
-          <w:rtl/>
-          <w:lang w:bidi="ar-SY"/>
-        </w:rPr>
-        <w:t>.</w:t>
-      </w:r>
-    </w:p>
-    <w:p>
-      <w:pPr>
-        <w:pStyle w:val="ListParagraph"/>
-        <w:numPr>
-          <w:ilvl w:val="1"/>
-          <w:numId w:val="1"/>
-        </w:numPr>
-        <w:bidi/>
-        <w:rPr>
-          <w:rFonts w:ascii="Simplified Arabic" w:hAnsi="Simplified Arabic" w:cs="Simplified Arabic"/>
-          <w:sz w:val="26"/>
-          <w:szCs w:val="26"/>
-          <w:lang w:bidi="ar-SY"/>
-        </w:rPr>
-      </w:pPr>
-      <w:r>
-        <w:rPr>
-          <w:rFonts w:ascii="Simplified Arabic" w:hAnsi="Simplified Arabic" w:cs="Simplified Arabic" w:hint="cs"/>
-          <w:sz w:val="26"/>
-          <w:szCs w:val="26"/>
-          <w:rtl/>
-          <w:lang w:bidi="ar-SY"/>
-        </w:rPr>
-        <w:t>الحد الأعلى لخصم الكوبون على الفاتورة.</w:t>
-      </w:r>
-    </w:p>
-    <w:p>
-      <w:pPr>
-        <w:pStyle w:val="ListParagraph"/>
-        <w:numPr>
-          <w:ilvl w:val="1"/>
-          <w:numId w:val="1"/>
-        </w:numPr>
-        <w:bidi/>
-        <w:rPr>
-          <w:rFonts w:ascii="Simplified Arabic" w:hAnsi="Simplified Arabic" w:cs="Simplified Arabic"/>
-          <w:sz w:val="26"/>
-          <w:szCs w:val="26"/>
-          <w:lang w:bidi="ar-SY"/>
-        </w:rPr>
-      </w:pPr>
-      <w:r>
-        <w:rPr>
-          <w:rFonts w:ascii="Simplified Arabic" w:hAnsi="Simplified Arabic" w:cs="Simplified Arabic" w:hint="cs"/>
-          <w:sz w:val="26"/>
-          <w:szCs w:val="26"/>
-          <w:rtl/>
-          <w:lang w:bidi="ar-SY"/>
-        </w:rPr>
-        <w:t>الحد الأعلى لخصم العروض على العنصر.</w:t>
-      </w:r>
-    </w:p>
-    <w:p>
-      <w:pPr>
-        <w:pStyle w:val="ListParagraph"/>
-        <w:numPr>
-          <w:ilvl w:val="1"/>
-          <w:numId w:val="1"/>
-        </w:numPr>
-        <w:bidi/>
-        <w:rPr>
-          <w:rFonts w:ascii="Simplified Arabic" w:hAnsi="Simplified Arabic" w:cs="Simplified Arabic"/>
-          <w:sz w:val="26"/>
-          <w:szCs w:val="26"/>
-          <w:lang w:bidi="ar-SY"/>
-        </w:rPr>
-      </w:pPr>
-    </w:p>
-    <w:p>
-      <w:pPr>
-        <w:pStyle w:val="ListParagraph"/>
-        <w:numPr>
-          <w:ilvl w:val="0"/>
-          <w:numId w:val="1"/>
-        </w:numPr>
-        <w:bidi/>
-        <w:rPr>
-          <w:rFonts w:ascii="Simplified Arabic" w:hAnsi="Simplified Arabic" w:cs="Simplified Arabic"/>
+          <w:lang w:bidi="ar-SY"/>
+        </w:rPr>
+      </w:pPr>
+      <w:r>
+        <w:rPr>
+          <w:rFonts w:ascii="Simplified Arabic" w:hAnsi="Simplified Arabic" w:cs="Simplified Arabic" w:hint="cs"/>
           <w:sz w:val="30"/>
           <w:szCs w:val="30"/>
-          <w:lang w:bidi="ar-SY"/>
-        </w:rPr>
-      </w:pPr>
-      <w:r>
-        <w:rPr>
-          <w:rFonts w:ascii="Simplified Arabic" w:hAnsi="Simplified Arabic" w:cs="Simplified Arabic" w:hint="cs"/>
+          <w:rtl/>
+          <w:lang w:bidi="ar-SY"/>
+        </w:rPr>
+        <w:t>النسخ الاحتياطي:</w:t>
+      </w:r>
+    </w:p>
+    <w:p>
+      <w:pPr>
+        <w:pStyle w:val="ListParagraph"/>
+        <w:numPr>
+          <w:ilvl w:val="1"/>
+          <w:numId w:val="1"/>
+        </w:numPr>
+        <w:bidi/>
+        <w:rPr>
+          <w:rFonts w:ascii="Simplified Arabic" w:hAnsi="Simplified Arabic" w:cs="Simplified Arabic"/>
+          <w:sz w:val="26"/>
+          <w:szCs w:val="26"/>
+          <w:lang w:bidi="ar-SY"/>
+        </w:rPr>
+      </w:pPr>
+      <w:r>
+        <w:rPr>
+          <w:rFonts w:ascii="Simplified Arabic" w:hAnsi="Simplified Arabic" w:cs="Simplified Arabic" w:hint="cs"/>
+          <w:sz w:val="26"/>
+          <w:szCs w:val="26"/>
+          <w:rtl/>
+          <w:lang w:bidi="ar-SY"/>
+        </w:rPr>
+        <w:t>نسخة احتياطية يدوية.</w:t>
+      </w:r>
+    </w:p>
+    <w:p>
+      <w:pPr>
+        <w:pStyle w:val="ListParagraph"/>
+        <w:numPr>
+          <w:ilvl w:val="1"/>
+          <w:numId w:val="1"/>
+        </w:numPr>
+        <w:bidi/>
+        <w:rPr>
+          <w:rFonts w:ascii="Simplified Arabic" w:hAnsi="Simplified Arabic" w:cs="Simplified Arabic"/>
+          <w:sz w:val="26"/>
+          <w:szCs w:val="26"/>
+          <w:lang w:bidi="ar-SY"/>
+        </w:rPr>
+      </w:pPr>
+      <w:r>
+        <w:rPr>
+          <w:rFonts w:ascii="Simplified Arabic" w:hAnsi="Simplified Arabic" w:cs="Simplified Arabic" w:hint="cs"/>
+          <w:sz w:val="26"/>
+          <w:szCs w:val="26"/>
+          <w:rtl/>
+          <w:lang w:bidi="ar-SY"/>
+        </w:rPr>
+        <w:t>نسخة احتياطية تلقائية.</w:t>
+      </w:r>
+    </w:p>
+    <w:p>
+      <w:pPr>
+        <w:pStyle w:val="ListParagraph"/>
+        <w:numPr>
+          <w:ilvl w:val="1"/>
+          <w:numId w:val="1"/>
+        </w:numPr>
+        <w:bidi/>
+        <w:rPr>
+          <w:rFonts w:ascii="Simplified Arabic" w:hAnsi="Simplified Arabic" w:cs="Simplified Arabic"/>
+          <w:sz w:val="26"/>
+          <w:szCs w:val="26"/>
+          <w:lang w:bidi="ar-SY"/>
+        </w:rPr>
+      </w:pPr>
+      <w:r>
+        <w:rPr>
+          <w:rFonts w:ascii="Simplified Arabic" w:hAnsi="Simplified Arabic" w:cs="Simplified Arabic" w:hint="cs"/>
+          <w:sz w:val="26"/>
+          <w:szCs w:val="26"/>
+          <w:rtl/>
+          <w:lang w:bidi="ar-SY"/>
+        </w:rPr>
+        <w:t>استعادة</w:t>
+      </w:r>
+      <w:r>
+        <w:rPr>
+          <w:rFonts w:ascii="Simplified Arabic" w:hAnsi="Simplified Arabic" w:cs="Simplified Arabic" w:hint="cs"/>
+          <w:sz w:val="26"/>
+          <w:szCs w:val="26"/>
+          <w:rtl/>
+          <w:lang w:bidi="ar-SY"/>
+        </w:rPr>
+        <w:t xml:space="preserve"> النسخة.</w:t>
+      </w:r>
+    </w:p>
+    <w:p>
+      <w:pPr>
+        <w:pStyle w:val="ListParagraph"/>
+        <w:numPr>
+          <w:ilvl w:val="0"/>
+          <w:numId w:val="1"/>
+        </w:numPr>
+        <w:bidi/>
+        <w:rPr>
+          <w:rFonts w:ascii="Simplified Arabic" w:hAnsi="Simplified Arabic" w:cs="Simplified Arabic"/>
           <w:sz w:val="30"/>
           <w:szCs w:val="30"/>
-          <w:rtl/>
-          <w:lang w:bidi="ar-SY"/>
-        </w:rPr>
-        <w:t>النسخ الاحتياطي:</w:t>
-      </w:r>
-    </w:p>
-    <w:p>
-      <w:pPr>
-        <w:pStyle w:val="ListParagraph"/>
-        <w:numPr>
-          <w:ilvl w:val="1"/>
-          <w:numId w:val="1"/>
-        </w:numPr>
-        <w:bidi/>
-        <w:rPr>
-          <w:rFonts w:ascii="Simplified Arabic" w:hAnsi="Simplified Arabic" w:cs="Simplified Arabic"/>
-          <w:sz w:val="26"/>
-          <w:szCs w:val="26"/>
-          <w:lang w:bidi="ar-SY"/>
-        </w:rPr>
-      </w:pPr>
-      <w:r>
-        <w:rPr>
-          <w:rFonts w:ascii="Simplified Arabic" w:hAnsi="Simplified Arabic" w:cs="Simplified Arabic" w:hint="cs"/>
-          <w:sz w:val="26"/>
-          <w:szCs w:val="26"/>
-          <w:rtl/>
-          <w:lang w:bidi="ar-SY"/>
-        </w:rPr>
-        <w:t>نسخة احتياطية يدوية.</w:t>
-      </w:r>
-    </w:p>
-    <w:p>
-      <w:pPr>
-        <w:pStyle w:val="ListParagraph"/>
-        <w:numPr>
-          <w:ilvl w:val="1"/>
-          <w:numId w:val="1"/>
-        </w:numPr>
-        <w:bidi/>
-        <w:rPr>
-          <w:rFonts w:ascii="Simplified Arabic" w:hAnsi="Simplified Arabic" w:cs="Simplified Arabic"/>
-          <w:sz w:val="26"/>
-          <w:szCs w:val="26"/>
-          <w:lang w:bidi="ar-SY"/>
-        </w:rPr>
-      </w:pPr>
-      <w:r>
-        <w:rPr>
-          <w:rFonts w:ascii="Simplified Arabic" w:hAnsi="Simplified Arabic" w:cs="Simplified Arabic" w:hint="cs"/>
-          <w:sz w:val="26"/>
-          <w:szCs w:val="26"/>
-          <w:rtl/>
-          <w:lang w:bidi="ar-SY"/>
-        </w:rPr>
-        <w:t>نسخة احتياطية تلقائية.</w:t>
-      </w:r>
-    </w:p>
-    <w:p>
-      <w:pPr>
-        <w:pStyle w:val="ListParagraph"/>
-        <w:numPr>
-          <w:ilvl w:val="1"/>
-          <w:numId w:val="1"/>
-        </w:numPr>
-        <w:bidi/>
-        <w:rPr>
-          <w:rFonts w:ascii="Simplified Arabic" w:hAnsi="Simplified Arabic" w:cs="Simplified Arabic"/>
-          <w:sz w:val="26"/>
-          <w:szCs w:val="26"/>
-          <w:lang w:bidi="ar-SY"/>
-        </w:rPr>
-      </w:pPr>
-      <w:r>
-        <w:rPr>
-          <w:rFonts w:ascii="Simplified Arabic" w:hAnsi="Simplified Arabic" w:cs="Simplified Arabic" w:hint="cs"/>
-          <w:sz w:val="26"/>
-          <w:szCs w:val="26"/>
-          <w:rtl/>
-          <w:lang w:bidi="ar-SY"/>
-        </w:rPr>
-        <w:t>استعادة</w:t>
-      </w:r>
-      <w:r>
-        <w:rPr>
-          <w:rFonts w:ascii="Simplified Arabic" w:hAnsi="Simplified Arabic" w:cs="Simplified Arabic" w:hint="cs"/>
-          <w:sz w:val="26"/>
-          <w:szCs w:val="26"/>
-          <w:rtl/>
-          <w:lang w:bidi="ar-SY"/>
-        </w:rPr>
-        <w:t xml:space="preserve"> النسخة.</w:t>
-      </w:r>
-    </w:p>
-    <w:p>
-      <w:pPr>
-        <w:pStyle w:val="ListParagraph"/>
-        <w:numPr>
-          <w:ilvl w:val="0"/>
-          <w:numId w:val="1"/>
-        </w:numPr>
-        <w:bidi/>
-        <w:rPr>
-          <w:rFonts w:ascii="Simplified Arabic" w:hAnsi="Simplified Arabic" w:cs="Simplified Arabic"/>
+          <w:lang w:bidi="ar-SY"/>
+        </w:rPr>
+      </w:pPr>
+      <w:r>
+        <w:rPr>
+          <w:rFonts w:ascii="Simplified Arabic" w:hAnsi="Simplified Arabic" w:cs="Simplified Arabic" w:hint="cs"/>
           <w:sz w:val="30"/>
           <w:szCs w:val="30"/>
-          <w:lang w:bidi="ar-SY"/>
-        </w:rPr>
-      </w:pPr>
-      <w:r>
-        <w:rPr>
-          <w:rFonts w:ascii="Simplified Arabic" w:hAnsi="Simplified Arabic" w:cs="Simplified Arabic" w:hint="cs"/>
-          <w:sz w:val="30"/>
-          <w:szCs w:val="30"/>
           <w:rtl/>
           <w:lang w:bidi="ar-SY"/>
         </w:rPr>
@@ -866,6 +1003,7 @@
           <w:rtl/>
           <w:lang w:bidi="ar-SY"/>
         </w:rPr>
+        <w:lastRenderedPageBreak/>
         <w:t>تحديد طابعة فاتورة المشتريات.</w:t>
       </w:r>
     </w:p>
@@ -944,7 +1082,6 @@
           <w:rtl/>
           <w:lang w:bidi="ar-SY"/>
         </w:rPr>
-        <w:lastRenderedPageBreak/>
         <w:t>طباعة تلقائية</w:t>
       </w:r>
     </w:p>
@@ -1124,57 +1261,7 @@
           <w:rtl/>
           <w:lang w:bidi="ar-SY"/>
         </w:rPr>
-        <w:t xml:space="preserve"> </w:t>
-      </w:r>
-      <w:r>
-        <w:rPr>
-          <w:rFonts w:ascii="Simplified Arabic" w:hAnsi="Simplified Arabic" w:cs="Simplified Arabic" w:hint="cs"/>
-          <w:sz w:val="26"/>
-          <w:szCs w:val="26"/>
-          <w:rtl/>
-          <w:lang w:bidi="ar-SY"/>
-        </w:rPr>
-        <w:t>تصفية ل</w:t>
-      </w:r>
-      <w:r>
-        <w:rPr>
-          <w:rFonts w:ascii="Simplified Arabic" w:hAnsi="Simplified Arabic" w:cs="Simplified Arabic" w:hint="cs"/>
-          <w:sz w:val="26"/>
-          <w:szCs w:val="26"/>
-          <w:rtl/>
-          <w:lang w:bidi="ar-SY"/>
-        </w:rPr>
-        <w:t>ل</w:t>
-      </w:r>
-      <w:r>
-        <w:rPr>
-          <w:rFonts w:ascii="Simplified Arabic" w:hAnsi="Simplified Arabic" w:cs="Simplified Arabic" w:hint="cs"/>
-          <w:sz w:val="26"/>
-          <w:szCs w:val="26"/>
-          <w:rtl/>
-          <w:lang w:bidi="ar-SY"/>
-        </w:rPr>
-        <w:t>يوم</w:t>
-      </w:r>
-      <w:r>
-        <w:rPr>
-          <w:rFonts w:ascii="Simplified Arabic" w:hAnsi="Simplified Arabic" w:cs="Simplified Arabic" w:hint="cs"/>
-          <w:sz w:val="26"/>
-          <w:szCs w:val="26"/>
-          <w:rtl/>
-          <w:lang w:bidi="ar-SY"/>
-        </w:rPr>
-        <w:t xml:space="preserve"> الحالي</w:t>
-      </w:r>
-      <w:r>
-        <w:rPr>
-          <w:rFonts w:ascii="Simplified Arabic" w:hAnsi="Simplified Arabic" w:cs="Simplified Arabic" w:hint="cs"/>
-          <w:sz w:val="26"/>
-          <w:szCs w:val="26"/>
-          <w:rtl/>
-          <w:lang w:bidi="ar-SY"/>
-        </w:rPr>
-        <w:t xml:space="preserve"> </w:t>
+        <w:t xml:space="preserve"> تصفية ليوم أو شهر أو ...</w:t>
       </w:r>
     </w:p>
     <w:p>
@@ -1210,17 +1297,7 @@
           <w:rtl/>
           <w:lang w:bidi="ar-SY"/>
         </w:rPr>
-        <w:t xml:space="preserve"> </w:t>
-      </w:r>
-      <w:r>
-        <w:rPr>
-          <w:rFonts w:ascii="Simplified Arabic" w:hAnsi="Simplified Arabic" w:cs="Simplified Arabic" w:hint="cs"/>
-          <w:sz w:val="26"/>
-          <w:szCs w:val="26"/>
-          <w:rtl/>
-          <w:lang w:bidi="ar-SY"/>
-        </w:rPr>
-        <w:t xml:space="preserve">تصفية ليوم </w:t>
+        <w:t xml:space="preserve"> تصفية ليوم أو شهر أو ...</w:t>
       </w:r>
     </w:p>
     <w:p>
@@ -1831,6 +1908,7 @@
           <w:rtl/>
           <w:lang w:bidi="ar-SY"/>
         </w:rPr>
+        <w:lastRenderedPageBreak/>
         <w:t>الفواتير المستلمة [</w:t>
       </w:r>
       <w:r>
@@ -1955,6 +2033,50 @@
         </w:rPr>
         <w:t>.</w:t>
       </w:r>
+    </w:p>
+    <w:p>
+      <w:pPr>
+        <w:pStyle w:val="ListParagraph"/>
+        <w:numPr>
+          <w:ilvl w:val="1"/>
+          <w:numId w:val="1"/>
+        </w:numPr>
+        <w:bidi/>
+        <w:rPr>
+          <w:rFonts w:ascii="Simplified Arabic" w:hAnsi="Simplified Arabic" w:cs="Simplified Arabic" w:hint="cs"/>
+          <w:color w:val="002060"/>
+          <w:sz w:val="26"/>
+          <w:szCs w:val="26"/>
+          <w:lang w:bidi="ar-SY"/>
+        </w:rPr>
+      </w:pPr>
+      <w:r>
+        <w:rPr>
+          <w:rFonts w:ascii="Simplified Arabic" w:hAnsi="Simplified Arabic" w:cs="Simplified Arabic" w:hint="cs"/>
+          <w:color w:val="002060"/>
+          <w:sz w:val="26"/>
+          <w:szCs w:val="26"/>
+          <w:rtl/>
+          <w:lang w:bidi="ar-SY"/>
+        </w:rPr>
+        <w:t>توزيع العناصر على الوحدات.</w:t>
+      </w:r>
+    </w:p>
+    <w:p>
+      <w:pPr>
+        <w:pStyle w:val="ListParagraph"/>
+        <w:numPr>
+          <w:ilvl w:val="1"/>
+          <w:numId w:val="1"/>
+        </w:numPr>
+        <w:bidi/>
+        <w:rPr>
+          <w:rFonts w:ascii="Simplified Arabic" w:hAnsi="Simplified Arabic" w:cs="Simplified Arabic"/>
+          <w:sz w:val="26"/>
+          <w:szCs w:val="26"/>
+          <w:lang w:bidi="ar-SY"/>
+        </w:rPr>
+      </w:pPr>
     </w:p>
     <w:p>
       <w:pPr>
@@ -1979,7 +2101,6 @@
           <w:rtl/>
           <w:lang w:bidi="ar-SY"/>
         </w:rPr>
-        <w:lastRenderedPageBreak/>
         <w:t>المشتريات:</w:t>
       </w:r>
     </w:p>
@@ -2943,6 +3064,205 @@
       <w:pPr>
         <w:pStyle w:val="ListParagraph"/>
         <w:numPr>
+          <w:ilvl w:val="1"/>
+          <w:numId w:val="1"/>
+        </w:numPr>
+        <w:bidi/>
+        <w:rPr>
+          <w:rFonts w:ascii="Simplified Arabic" w:hAnsi="Simplified Arabic" w:cs="Simplified Arabic"/>
+          <w:color w:val="002060"/>
+          <w:sz w:val="26"/>
+          <w:szCs w:val="26"/>
+          <w:lang w:bidi="ar-SY"/>
+        </w:rPr>
+      </w:pPr>
+      <w:r>
+        <w:rPr>
+          <w:rFonts w:ascii="Simplified Arabic" w:hAnsi="Simplified Arabic" w:cs="Simplified Arabic" w:hint="cs"/>
+          <w:color w:val="002060"/>
+          <w:sz w:val="26"/>
+          <w:szCs w:val="26"/>
+          <w:rtl/>
+          <w:lang w:bidi="ar-SY"/>
+        </w:rPr>
+        <w:t>قسم نقاط العملاء:</w:t>
+      </w:r>
+    </w:p>
+    <w:p>
+      <w:pPr>
+        <w:pStyle w:val="ListParagraph"/>
+        <w:numPr>
+          <w:ilvl w:val="2"/>
+          <w:numId w:val="1"/>
+        </w:numPr>
+        <w:bidi/>
+        <w:rPr>
+          <w:rFonts w:ascii="Simplified Arabic" w:hAnsi="Simplified Arabic" w:cs="Simplified Arabic" w:hint="cs"/>
+          <w:color w:val="002060"/>
+          <w:sz w:val="26"/>
+          <w:szCs w:val="26"/>
+          <w:lang w:bidi="ar-SY"/>
+        </w:rPr>
+      </w:pPr>
+      <w:r>
+        <w:rPr>
+          <w:rFonts w:ascii="Simplified Arabic" w:hAnsi="Simplified Arabic" w:cs="Simplified Arabic" w:hint="cs"/>
+          <w:color w:val="002060"/>
+          <w:sz w:val="26"/>
+          <w:szCs w:val="26"/>
+          <w:rtl/>
+          <w:lang w:bidi="ar-SY"/>
+        </w:rPr>
+        <w:lastRenderedPageBreak/>
+        <w:t>تقرير عن نقاط العملاء.</w:t>
+      </w:r>
+      <w:bookmarkStart w:id="0" w:name="_GoBack"/>
+      <w:bookmarkEnd w:id="0"/>
+    </w:p>
+    <w:p>
+      <w:pPr>
+        <w:pStyle w:val="ListParagraph"/>
+        <w:numPr>
+          <w:ilvl w:val="2"/>
+          <w:numId w:val="1"/>
+        </w:numPr>
+        <w:bidi/>
+        <w:rPr>
+          <w:rFonts w:ascii="Simplified Arabic" w:hAnsi="Simplified Arabic" w:cs="Simplified Arabic" w:hint="cs"/>
+          <w:color w:val="002060"/>
+          <w:sz w:val="26"/>
+          <w:szCs w:val="26"/>
+          <w:lang w:bidi="ar-SY"/>
+        </w:rPr>
+      </w:pPr>
+      <w:r>
+        <w:rPr>
+          <w:rFonts w:ascii="Simplified Arabic" w:hAnsi="Simplified Arabic" w:cs="Simplified Arabic" w:hint="cs"/>
+          <w:color w:val="002060"/>
+          <w:sz w:val="26"/>
+          <w:szCs w:val="26"/>
+          <w:rtl/>
+          <w:lang w:bidi="ar-SY"/>
+        </w:rPr>
+        <w:t>تقرير عن الكوبونات الممنوحة والمستفيدين.</w:t>
+      </w:r>
+    </w:p>
+    <w:p>
+      <w:pPr>
+        <w:pStyle w:val="ListParagraph"/>
+        <w:numPr>
+          <w:ilvl w:val="1"/>
+          <w:numId w:val="1"/>
+        </w:numPr>
+        <w:bidi/>
+        <w:rPr>
+          <w:rFonts w:ascii="Simplified Arabic" w:hAnsi="Simplified Arabic" w:cs="Simplified Arabic" w:hint="cs"/>
+          <w:color w:val="002060"/>
+          <w:sz w:val="26"/>
+          <w:szCs w:val="26"/>
+          <w:lang w:bidi="ar-SY"/>
+        </w:rPr>
+      </w:pPr>
+      <w:r>
+        <w:rPr>
+          <w:rFonts w:ascii="Simplified Arabic" w:hAnsi="Simplified Arabic" w:cs="Simplified Arabic" w:hint="cs"/>
+          <w:color w:val="002060"/>
+          <w:sz w:val="26"/>
+          <w:szCs w:val="26"/>
+          <w:rtl/>
+          <w:lang w:bidi="ar-SY"/>
+        </w:rPr>
+        <w:t>قسم العضويات:</w:t>
+      </w:r>
+    </w:p>
+    <w:p>
+      <w:pPr>
+        <w:pStyle w:val="ListParagraph"/>
+        <w:numPr>
+          <w:ilvl w:val="2"/>
+          <w:numId w:val="1"/>
+        </w:numPr>
+        <w:bidi/>
+        <w:rPr>
+          <w:rFonts w:ascii="Simplified Arabic" w:hAnsi="Simplified Arabic" w:cs="Simplified Arabic" w:hint="cs"/>
+          <w:color w:val="002060"/>
+          <w:sz w:val="26"/>
+          <w:szCs w:val="26"/>
+          <w:lang w:bidi="ar-SY"/>
+        </w:rPr>
+      </w:pPr>
+      <w:r>
+        <w:rPr>
+          <w:rFonts w:ascii="Simplified Arabic" w:hAnsi="Simplified Arabic" w:cs="Simplified Arabic" w:hint="cs"/>
+          <w:color w:val="002060"/>
+          <w:sz w:val="26"/>
+          <w:szCs w:val="26"/>
+          <w:rtl/>
+          <w:lang w:bidi="ar-SY"/>
+        </w:rPr>
+        <w:t>عرض العضويات والمستخدمين المستفيدين منها</w:t>
+      </w:r>
+    </w:p>
+    <w:p>
+      <w:pPr>
+        <w:pStyle w:val="ListParagraph"/>
+        <w:numPr>
+          <w:ilvl w:val="2"/>
+          <w:numId w:val="1"/>
+        </w:numPr>
+        <w:bidi/>
+        <w:rPr>
+          <w:rFonts w:ascii="Simplified Arabic" w:hAnsi="Simplified Arabic" w:cs="Simplified Arabic" w:hint="cs"/>
+          <w:color w:val="002060"/>
+          <w:sz w:val="26"/>
+          <w:szCs w:val="26"/>
+          <w:lang w:bidi="ar-SY"/>
+        </w:rPr>
+      </w:pPr>
+      <w:r>
+        <w:rPr>
+          <w:rFonts w:ascii="Simplified Arabic" w:hAnsi="Simplified Arabic" w:cs="Simplified Arabic" w:hint="cs"/>
+          <w:color w:val="002060"/>
+          <w:sz w:val="26"/>
+          <w:szCs w:val="26"/>
+          <w:rtl/>
+          <w:lang w:bidi="ar-SY"/>
+        </w:rPr>
+        <w:t>عرض الاشتراكات الفعالة.</w:t>
+      </w:r>
+    </w:p>
+    <w:p>
+      <w:pPr>
+        <w:pStyle w:val="ListParagraph"/>
+        <w:numPr>
+          <w:ilvl w:val="2"/>
+          <w:numId w:val="1"/>
+        </w:numPr>
+        <w:bidi/>
+        <w:rPr>
+          <w:rFonts w:ascii="Simplified Arabic" w:hAnsi="Simplified Arabic" w:cs="Simplified Arabic"/>
+          <w:color w:val="002060"/>
+          <w:sz w:val="26"/>
+          <w:szCs w:val="26"/>
+          <w:lang w:bidi="ar-SY"/>
+        </w:rPr>
+      </w:pPr>
+      <w:r>
+        <w:rPr>
+          <w:rFonts w:ascii="Simplified Arabic" w:hAnsi="Simplified Arabic" w:cs="Simplified Arabic" w:hint="cs"/>
+          <w:color w:val="002060"/>
+          <w:sz w:val="26"/>
+          <w:szCs w:val="26"/>
+          <w:rtl/>
+          <w:lang w:bidi="ar-SY"/>
+        </w:rPr>
+        <w:t>تقرير عن الحسومات الممنوحة لحاملين العضوية</w:t>
+      </w:r>
+    </w:p>
+    <w:p>
+      <w:pPr>
+        <w:pStyle w:val="ListParagraph"/>
+        <w:numPr>
           <w:ilvl w:val="0"/>
           <w:numId w:val="1"/>
         </w:numPr>
@@ -3138,7 +3458,6 @@
           <w:rtl/>
           <w:lang w:bidi="ar-SY"/>
         </w:rPr>
-        <w:lastRenderedPageBreak/>
         <w:t>البنوك.</w:t>
       </w:r>
     </w:p>
@@ -4548,6 +4867,7 @@
           <w:rtl/>
           <w:lang w:bidi="ar-SY"/>
         </w:rPr>
+        <w:lastRenderedPageBreak/>
         <w:t>كشف الضرائب:</w:t>
       </w:r>
       <w:r>
@@ -4777,7 +5097,7 @@
 </file>
 
 <file path=word/numbering.xml><?xml version="1.0" encoding="utf-8"?>
-<w:numbering xmlns:wpc="http://schemas.microsoft.com/office/word/2010/wordprocessingCanvas" xmlns:cx="http://schemas.microsoft.com/office/drawing/2014/chartex" xmlns:cx1="http://schemas.microsoft.com/office/drawing/2015/9/8/chartex" xmlns:cx2="http://schemas.microsoft.com/office/drawing/2015/10/21/chartex" xmlns:cx3="http://schemas.microsoft.com/office/drawing/2016/5/9/chartex" xmlns:cx4="http://schemas.microsoft.com/office/drawing/2016/5/10/chartex" xmlns:cx5="http://schemas.microsoft.com/office/drawing/2016/5/11/chartex" xmlns:cx6="http://schemas.microsoft.com/office/drawing/2016/5/12/chartex" xmlns:cx7="http://schemas.microsoft.com/office/drawing/2016/5/13/chartex" xmlns:cx8="http://schemas.microsoft.com/office/drawing/2016/5/14/chartex" xmlns:mc="http://schemas.openxmlformats.org/markup-compatibility/2006" xmlns:aink="http://schemas.microsoft.com/office/drawing/2016/ink" xmlns:am3d="http://schemas.microsoft.com/office/drawing/2017/model3d" xmlns:o="urn:schemas-microsoft-com:office:office" xmlns:r="http://schemas.openxmlformats.org/officeDocument/2006/relationships" xmlns:m="http://schemas.openxmlformats.org/officeDocument/2006/math" xmlns:v="urn:schemas-microsoft-com:vml" xmlns:wp14="http://schemas.microsoft.com/office/word/2010/wordprocessingDrawing" xmlns:wp="http://schemas.openxmlformats.org/drawingml/2006/wordprocessingDrawing" xmlns:w10="urn:schemas-microsoft-com:office:word" xmlns:w="http://schemas.openxmlformats.org/wordprocessingml/2006/main" xmlns:w14="http://schemas.microsoft.com/office/word/2010/wordml" xmlns:w15="http://schemas.microsoft.com/office/word/2012/wordml" xmlns:w16cex="http://schemas.microsoft.com/office/word/2018/wordml/cex" xmlns:w16cid="http://schemas.microsoft.com/office/word/2016/wordml/cid" xmlns:w16="http://schemas.microsoft.com/office/word/2018/wordml" xmlns:w16sdtdh="http://schemas.microsoft.com/office/word/2020/wordml/sdtdatahash" xmlns:w16se="http://schemas.microsoft.com/office/word/2015/wordml/symex" xmlns:wpg="http://schemas.microsoft.com/office/word/2010/wordprocessingGroup" xmlns:wpi="http://schemas.microsoft.com/office/word/2010/wordprocessingInk" xmlns:wne="http://schemas.microsoft.com/office/word/2006/wordml" xmlns:wps="http://schemas.microsoft.com/office/word/2010/wordprocessingShape" mc:Ignorable="w14 w15 w16se w16cid w16 w16cex w16sdtdh wp14">
+<w:numbering xmlns:wpc="http://schemas.microsoft.com/office/word/2010/wordprocessingCanvas" xmlns:cx="http://schemas.microsoft.com/office/drawing/2014/chartex" xmlns:mc="http://schemas.openxmlformats.org/markup-compatibility/2006" xmlns:o="urn:schemas-microsoft-com:office:office" xmlns:r="http://schemas.openxmlformats.org/officeDocument/2006/relationships" xmlns:m="http://schemas.openxmlformats.org/officeDocument/2006/math" xmlns:v="urn:schemas-microsoft-com:vml" xmlns:wp14="http://schemas.microsoft.com/office/word/2010/wordprocessingDrawing" xmlns:wp="http://schemas.openxmlformats.org/drawingml/2006/wordprocessingDrawing" xmlns:w10="urn:schemas-microsoft-com:office:word" xmlns:w="http://schemas.openxmlformats.org/wordprocessingml/2006/main" xmlns:w14="http://schemas.microsoft.com/office/word/2010/wordml" xmlns:w15="http://schemas.microsoft.com/office/word/2012/wordml" xmlns:w16se="http://schemas.microsoft.com/office/word/2015/wordml/symex" xmlns:wpg="http://schemas.microsoft.com/office/word/2010/wordprocessingGroup" xmlns:wpi="http://schemas.microsoft.com/office/word/2010/wordprocessingInk" xmlns:wne="http://schemas.microsoft.com/office/word/2006/wordml" xmlns:wps="http://schemas.microsoft.com/office/word/2010/wordprocessingShape" mc:Ignorable="w14 w15 w16se wp14">
   <w:abstractNum w:abstractNumId="0" w15:restartNumberingAfterBreak="0">
     <w:nsid w:val="69FF1BC4"/>
     <w:multiLevelType w:val="hybridMultilevel"/>
@@ -4897,7 +5217,7 @@
 </file>
 
 <file path=word/styles.xml><?xml version="1.0" encoding="utf-8"?>
-<w:styles xmlns:mc="http://schemas.openxmlformats.org/markup-compatibility/2006" xmlns:r="http://schemas.openxmlformats.org/officeDocument/2006/relationships" xmlns:w="http://schemas.openxmlformats.org/wordprocessingml/2006/main" xmlns:w14="http://schemas.microsoft.com/office/word/2010/wordml" xmlns:w15="http://schemas.microsoft.com/office/word/2012/wordml" xmlns:w16cex="http://schemas.microsoft.com/office/word/2018/wordml/cex" xmlns:w16cid="http://schemas.microsoft.com/office/word/2016/wordml/cid" xmlns:w16="http://schemas.microsoft.com/office/word/2018/wordml" xmlns:w16sdtdh="http://schemas.microsoft.com/office/word/2020/wordml/sdtdatahash" xmlns:w16se="http://schemas.microsoft.com/office/word/2015/wordml/symex" mc:Ignorable="w14 w15 w16se w16cid w16 w16cex w16sdtdh">
+<w:styles xmlns:mc="http://schemas.openxmlformats.org/markup-compatibility/2006" xmlns:r="http://schemas.openxmlformats.org/officeDocument/2006/relationships" xmlns:w="http://schemas.openxmlformats.org/wordprocessingml/2006/main" xmlns:w14="http://schemas.microsoft.com/office/word/2010/wordml" xmlns:w15="http://schemas.microsoft.com/office/word/2012/wordml" xmlns:w16se="http://schemas.microsoft.com/office/word/2015/wordml/symex" mc:Ignorable="w14 w15 w16se">
   <w:docDefaults>
     <w:rPrDefault>
       <w:rPr>
@@ -4913,7 +5233,7 @@
       </w:pPr>
     </w:pPrDefault>
   </w:docDefaults>
-  <w:latentStyles w:defLockedState="0" w:defUIPriority="99" w:defSemiHidden="0" w:defUnhideWhenUsed="0" w:defQFormat="0" w:count="376">
+  <w:latentStyles w:defLockedState="0" w:defUIPriority="99" w:defSemiHidden="0" w:defUnhideWhenUsed="0" w:defQFormat="0" w:count="371">
     <w:lsdException w:name="Normal" w:uiPriority="0" w:qFormat="1"/>
     <w:lsdException w:name="heading 1" w:uiPriority="9" w:qFormat="1"/>
     <w:lsdException w:name="heading 2" w:semiHidden="1" w:uiPriority="9" w:unhideWhenUsed="1" w:qFormat="1"/>
@@ -5019,6 +5339,7 @@
     <w:lsdException w:name="HTML Sample" w:semiHidden="1" w:unhideWhenUsed="1"/>
     <w:lsdException w:name="HTML Typewriter" w:semiHidden="1" w:unhideWhenUsed="1"/>
     <w:lsdException w:name="HTML Variable" w:semiHidden="1" w:unhideWhenUsed="1"/>
+    <w:lsdException w:name="Normal Table" w:semiHidden="1" w:unhideWhenUsed="1"/>
     <w:lsdException w:name="annotation subject" w:semiHidden="1" w:unhideWhenUsed="1"/>
     <w:lsdException w:name="No List" w:semiHidden="1" w:unhideWhenUsed="1"/>
     <w:lsdException w:name="Outline List 1" w:semiHidden="1" w:unhideWhenUsed="1"/>
@@ -5061,8 +5382,11 @@
     <w:lsdException w:name="Table Contemporary" w:semiHidden="1" w:unhideWhenUsed="1"/>
     <w:lsdException w:name="Table Elegant" w:semiHidden="1" w:unhideWhenUsed="1"/>
     <w:lsdException w:name="Table Professional" w:semiHidden="1" w:unhideWhenUsed="1"/>
+    <w:lsdException w:name="Table Subtle 1" w:semiHidden="1" w:unhideWhenUsed="1"/>
     <w:lsdException w:name="Table Subtle 2" w:semiHidden="1" w:unhideWhenUsed="1"/>
     <w:lsdException w:name="Table Web 1" w:semiHidden="1" w:unhideWhenUsed="1"/>
+    <w:lsdException w:name="Table Web 2" w:semiHidden="1" w:unhideWhenUsed="1"/>
+    <w:lsdException w:name="Table Web 3" w:semiHidden="1" w:unhideWhenUsed="1"/>
     <w:lsdException w:name="Balloon Text" w:semiHidden="1" w:unhideWhenUsed="1"/>
     <w:lsdException w:name="Table Grid" w:uiPriority="39"/>
     <w:lsdException w:name="Table Theme" w:semiHidden="1" w:unhideWhenUsed="1"/>
@@ -5281,11 +5605,6 @@
     <w:lsdException w:name="List Table 5 Dark Accent 6" w:uiPriority="50"/>
     <w:lsdException w:name="List Table 6 Colorful Accent 6" w:uiPriority="51"/>
     <w:lsdException w:name="List Table 7 Colorful Accent 6" w:uiPriority="52"/>
-    <w:lsdException w:name="Mention" w:semiHidden="1" w:unhideWhenUsed="1"/>
-    <w:lsdException w:name="Smart Hyperlink" w:semiHidden="1" w:unhideWhenUsed="1"/>
-    <w:lsdException w:name="Hashtag" w:semiHidden="1" w:unhideWhenUsed="1"/>
-    <w:lsdException w:name="Unresolved Mention" w:semiHidden="1" w:unhideWhenUsed="1"/>
-    <w:lsdException w:name="Smart Link" w:semiHidden="1" w:unhideWhenUsed="1"/>
   </w:latentStyles>
   <w:style w:type="paragraph" w:default="1" w:styleId="Normal">
     <w:name w:val="Normal"/>

--- a/POS.docx
+++ b/POS.docx
@@ -51,8 +51,20 @@
           <w:rtl/>
           <w:lang w:bidi="ar-SY"/>
         </w:rPr>
-        <w:t>ميزان باركود</w:t>
-      </w:r>
+        <w:t xml:space="preserve">ميزان </w:t>
+      </w:r>
+      <w:proofErr w:type="spellStart"/>
+      <w:r>
+        <w:rPr>
+          <w:rFonts w:ascii="Simplified Arabic" w:hAnsi="Simplified Arabic" w:cs="Simplified Arabic" w:hint="cs"/>
+          <w:sz w:val="26"/>
+          <w:szCs w:val="26"/>
+          <w:rtl/>
+          <w:lang w:bidi="ar-SY"/>
+        </w:rPr>
+        <w:t>باركود</w:t>
+      </w:r>
+      <w:proofErr w:type="spellEnd"/>
       <w:r>
         <w:rPr>
           <w:rFonts w:ascii="Simplified Arabic" w:hAnsi="Simplified Arabic" w:cs="Simplified Arabic" w:hint="cs"/>
@@ -113,7 +125,27 @@
           <w:rtl/>
           <w:lang w:bidi="ar-SY"/>
         </w:rPr>
-        <w:t>سجل المستخدمين.</w:t>
+        <w:t xml:space="preserve">سجل </w:t>
+      </w:r>
+      <w:r>
+        <w:rPr>
+          <w:rFonts w:ascii="Simplified Arabic" w:hAnsi="Simplified Arabic" w:cs="Simplified Arabic" w:hint="cs"/>
+          <w:sz w:val="26"/>
+          <w:szCs w:val="26"/>
+          <w:rtl/>
+          <w:lang w:bidi="ar-SY"/>
+        </w:rPr>
+        <w:t>تعديلات</w:t>
+      </w:r>
+      <w:r>
+        <w:rPr>
+          <w:rFonts w:ascii="Simplified Arabic" w:hAnsi="Simplified Arabic" w:cs="Simplified Arabic" w:hint="cs"/>
+          <w:sz w:val="26"/>
+          <w:szCs w:val="26"/>
+          <w:rtl/>
+          <w:lang w:bidi="ar-SY"/>
+        </w:rPr>
+        <w:t>.</w:t>
       </w:r>
       <w:r>
         <w:rPr>
@@ -157,40 +189,6 @@
           <w:lang w:bidi="ar-SY"/>
         </w:rPr>
         <w:t>اختصارات المفاتيح.</w:t>
-      </w:r>
-    </w:p>
-    <w:p>
-      <w:pPr>
-        <w:pStyle w:val="ListParagraph"/>
-        <w:numPr>
-          <w:ilvl w:val="0"/>
-          <w:numId w:val="1"/>
-        </w:numPr>
-        <w:bidi/>
-        <w:rPr>
-          <w:rFonts w:ascii="Simplified Arabic" w:hAnsi="Simplified Arabic" w:cs="Simplified Arabic"/>
-          <w:sz w:val="26"/>
-          <w:szCs w:val="26"/>
-          <w:lang w:bidi="ar-SY"/>
-        </w:rPr>
-      </w:pPr>
-      <w:r>
-        <w:rPr>
-          <w:rFonts w:ascii="Simplified Arabic" w:hAnsi="Simplified Arabic" w:cs="Simplified Arabic"/>
-          <w:sz w:val="26"/>
-          <w:szCs w:val="26"/>
-          <w:lang w:bidi="ar-SY"/>
-        </w:rPr>
-        <w:t>Delete rang</w:t>
-      </w:r>
-      <w:r>
-        <w:rPr>
-          <w:rFonts w:ascii="Simplified Arabic" w:hAnsi="Simplified Arabic" w:cs="Simplified Arabic"/>
-          <w:sz w:val="26"/>
-          <w:szCs w:val="26"/>
-          <w:lang w:bidi="ar-SY"/>
-        </w:rPr>
-        <w:t>e</w:t>
       </w:r>
     </w:p>
     <w:p>
@@ -299,182 +297,6 @@
       <w:pPr>
         <w:pStyle w:val="ListParagraph"/>
         <w:numPr>
-          <w:ilvl w:val="1"/>
-          <w:numId w:val="1"/>
-        </w:numPr>
-        <w:bidi/>
-        <w:rPr>
-          <w:rFonts w:ascii="Simplified Arabic" w:hAnsi="Simplified Arabic" w:cs="Simplified Arabic"/>
-          <w:sz w:val="26"/>
-          <w:szCs w:val="26"/>
-          <w:lang w:bidi="ar-SY"/>
-        </w:rPr>
-      </w:pPr>
-      <w:r>
-        <w:rPr>
-          <w:rFonts w:ascii="Simplified Arabic" w:hAnsi="Simplified Arabic" w:cs="Simplified Arabic" w:hint="cs"/>
-          <w:sz w:val="26"/>
-          <w:szCs w:val="26"/>
-          <w:rtl/>
-          <w:lang w:bidi="ar-SY"/>
-        </w:rPr>
-        <w:t>اسم الشركة</w:t>
-      </w:r>
-    </w:p>
-    <w:p>
-      <w:pPr>
-        <w:pStyle w:val="ListParagraph"/>
-        <w:numPr>
-          <w:ilvl w:val="1"/>
-          <w:numId w:val="1"/>
-        </w:numPr>
-        <w:bidi/>
-        <w:rPr>
-          <w:rFonts w:ascii="Simplified Arabic" w:hAnsi="Simplified Arabic" w:cs="Simplified Arabic"/>
-          <w:sz w:val="26"/>
-          <w:szCs w:val="26"/>
-          <w:lang w:bidi="ar-SY"/>
-        </w:rPr>
-      </w:pPr>
-      <w:r>
-        <w:rPr>
-          <w:rFonts w:ascii="Simplified Arabic" w:hAnsi="Simplified Arabic" w:cs="Simplified Arabic" w:hint="cs"/>
-          <w:sz w:val="26"/>
-          <w:szCs w:val="26"/>
-          <w:rtl/>
-          <w:lang w:bidi="ar-SY"/>
-        </w:rPr>
-        <w:t>شعار الشركة.</w:t>
-      </w:r>
-    </w:p>
-    <w:p>
-      <w:pPr>
-        <w:pStyle w:val="ListParagraph"/>
-        <w:numPr>
-          <w:ilvl w:val="1"/>
-          <w:numId w:val="1"/>
-        </w:numPr>
-        <w:bidi/>
-        <w:rPr>
-          <w:rFonts w:ascii="Simplified Arabic" w:hAnsi="Simplified Arabic" w:cs="Simplified Arabic"/>
-          <w:sz w:val="26"/>
-          <w:szCs w:val="26"/>
-          <w:lang w:bidi="ar-SY"/>
-        </w:rPr>
-      </w:pPr>
-      <w:r>
-        <w:rPr>
-          <w:rFonts w:ascii="Simplified Arabic" w:hAnsi="Simplified Arabic" w:cs="Simplified Arabic" w:hint="cs"/>
-          <w:sz w:val="26"/>
-          <w:szCs w:val="26"/>
-          <w:rtl/>
-          <w:lang w:bidi="ar-SY"/>
-        </w:rPr>
-        <w:t>لون شعار الشركة.</w:t>
-      </w:r>
-    </w:p>
-    <w:p>
-      <w:pPr>
-        <w:pStyle w:val="ListParagraph"/>
-        <w:numPr>
-          <w:ilvl w:val="1"/>
-          <w:numId w:val="1"/>
-        </w:numPr>
-        <w:bidi/>
-        <w:rPr>
-          <w:rFonts w:ascii="Simplified Arabic" w:hAnsi="Simplified Arabic" w:cs="Simplified Arabic"/>
-          <w:sz w:val="26"/>
-          <w:szCs w:val="26"/>
-          <w:lang w:bidi="ar-SY"/>
-        </w:rPr>
-      </w:pPr>
-      <w:r>
-        <w:rPr>
-          <w:rFonts w:ascii="Simplified Arabic" w:hAnsi="Simplified Arabic" w:cs="Simplified Arabic" w:hint="cs"/>
-          <w:sz w:val="26"/>
-          <w:szCs w:val="26"/>
-          <w:rtl/>
-          <w:lang w:bidi="ar-SY"/>
-        </w:rPr>
-        <w:t>عنوان الشركة</w:t>
-      </w:r>
-      <w:r>
-        <w:rPr>
-          <w:rFonts w:ascii="Simplified Arabic" w:hAnsi="Simplified Arabic" w:cs="Simplified Arabic" w:hint="cs"/>
-          <w:sz w:val="26"/>
-          <w:szCs w:val="26"/>
-          <w:rtl/>
-          <w:lang w:bidi="ar-SY"/>
-        </w:rPr>
-        <w:t>.</w:t>
-      </w:r>
-    </w:p>
-    <w:p>
-      <w:pPr>
-        <w:pStyle w:val="ListParagraph"/>
-        <w:numPr>
-          <w:ilvl w:val="1"/>
-          <w:numId w:val="1"/>
-        </w:numPr>
-        <w:bidi/>
-        <w:rPr>
-          <w:rFonts w:ascii="Simplified Arabic" w:hAnsi="Simplified Arabic" w:cs="Simplified Arabic"/>
-          <w:sz w:val="26"/>
-          <w:szCs w:val="26"/>
-          <w:lang w:bidi="ar-SY"/>
-        </w:rPr>
-      </w:pPr>
-      <w:r>
-        <w:rPr>
-          <w:rFonts w:ascii="Simplified Arabic" w:hAnsi="Simplified Arabic" w:cs="Simplified Arabic" w:hint="cs"/>
-          <w:sz w:val="26"/>
-          <w:szCs w:val="26"/>
-          <w:rtl/>
-          <w:lang w:bidi="ar-SY"/>
-        </w:rPr>
-        <w:t>بريد الالكتروني</w:t>
-      </w:r>
-    </w:p>
-    <w:p>
-      <w:pPr>
-        <w:pStyle w:val="ListParagraph"/>
-        <w:numPr>
-          <w:ilvl w:val="1"/>
-          <w:numId w:val="1"/>
-        </w:numPr>
-        <w:bidi/>
-        <w:rPr>
-          <w:rFonts w:ascii="Simplified Arabic" w:hAnsi="Simplified Arabic" w:cs="Simplified Arabic"/>
-          <w:sz w:val="26"/>
-          <w:szCs w:val="26"/>
-          <w:lang w:bidi="ar-SY"/>
-        </w:rPr>
-      </w:pPr>
-      <w:r>
-        <w:rPr>
-          <w:rFonts w:ascii="Simplified Arabic" w:hAnsi="Simplified Arabic" w:cs="Simplified Arabic" w:hint="cs"/>
-          <w:sz w:val="26"/>
-          <w:szCs w:val="26"/>
-          <w:rtl/>
-          <w:lang w:bidi="ar-SY"/>
-        </w:rPr>
-        <w:t>رقم الهاتف</w:t>
-      </w:r>
-      <w:r>
-        <w:rPr>
-          <w:rFonts w:ascii="Simplified Arabic" w:hAnsi="Simplified Arabic" w:cs="Simplified Arabic" w:hint="cs"/>
-          <w:sz w:val="26"/>
-          <w:szCs w:val="26"/>
-          <w:rtl/>
-          <w:lang w:bidi="ar-SY"/>
-        </w:rPr>
-        <w:t>.</w:t>
-      </w:r>
-    </w:p>
-    <w:p>
-      <w:pPr>
-        <w:pStyle w:val="ListParagraph"/>
-        <w:numPr>
           <w:ilvl w:val="0"/>
           <w:numId w:val="1"/>
         </w:numPr>
@@ -698,7 +520,7 @@
         </w:numPr>
         <w:bidi/>
         <w:rPr>
-          <w:rFonts w:ascii="Simplified Arabic" w:hAnsi="Simplified Arabic" w:cs="Simplified Arabic" w:hint="cs"/>
+          <w:rFonts w:ascii="Simplified Arabic" w:hAnsi="Simplified Arabic" w:cs="Simplified Arabic"/>
           <w:color w:val="002060"/>
           <w:sz w:val="30"/>
           <w:szCs w:val="30"/>
@@ -714,433 +536,421 @@
           <w:rtl/>
           <w:lang w:bidi="ar-SY"/>
         </w:rPr>
-        <w:t>النقاط</w:t>
-      </w:r>
-      <w:r>
-        <w:rPr>
-          <w:rFonts w:ascii="Simplified Arabic" w:hAnsi="Simplified Arabic" w:cs="Simplified Arabic" w:hint="cs"/>
+        <w:t>النقاط:</w:t>
+      </w:r>
+    </w:p>
+    <w:p>
+      <w:pPr>
+        <w:pStyle w:val="ListParagraph"/>
+        <w:numPr>
+          <w:ilvl w:val="1"/>
+          <w:numId w:val="1"/>
+        </w:numPr>
+        <w:bidi/>
+        <w:rPr>
+          <w:rFonts w:ascii="Simplified Arabic" w:hAnsi="Simplified Arabic" w:cs="Simplified Arabic"/>
           <w:color w:val="002060"/>
+          <w:sz w:val="26"/>
+          <w:szCs w:val="26"/>
+          <w:lang w:bidi="ar-SY"/>
+        </w:rPr>
+      </w:pPr>
+      <w:r>
+        <w:rPr>
+          <w:rFonts w:ascii="Simplified Arabic" w:hAnsi="Simplified Arabic" w:cs="Simplified Arabic" w:hint="cs"/>
+          <w:color w:val="002060"/>
+          <w:sz w:val="26"/>
+          <w:szCs w:val="26"/>
+          <w:rtl/>
+          <w:lang w:bidi="ar-SY"/>
+        </w:rPr>
+        <w:t>كل نقطة ماذا تقابل من عدد الفواتير.</w:t>
+      </w:r>
+    </w:p>
+    <w:p>
+      <w:pPr>
+        <w:pStyle w:val="ListParagraph"/>
+        <w:numPr>
+          <w:ilvl w:val="1"/>
+          <w:numId w:val="1"/>
+        </w:numPr>
+        <w:bidi/>
+        <w:rPr>
+          <w:rFonts w:ascii="Simplified Arabic" w:hAnsi="Simplified Arabic" w:cs="Simplified Arabic"/>
+          <w:color w:val="002060"/>
+          <w:sz w:val="26"/>
+          <w:szCs w:val="26"/>
+          <w:lang w:bidi="ar-SY"/>
+        </w:rPr>
+      </w:pPr>
+      <w:r>
+        <w:rPr>
+          <w:rFonts w:ascii="Simplified Arabic" w:hAnsi="Simplified Arabic" w:cs="Simplified Arabic" w:hint="cs"/>
+          <w:color w:val="002060"/>
+          <w:sz w:val="26"/>
+          <w:szCs w:val="26"/>
+          <w:rtl/>
+          <w:lang w:bidi="ar-SY"/>
+        </w:rPr>
+        <w:t>كل نقطة ماذا تقابل من النقدية.</w:t>
+      </w:r>
+    </w:p>
+    <w:p>
+      <w:pPr>
+        <w:pStyle w:val="ListParagraph"/>
+        <w:numPr>
+          <w:ilvl w:val="1"/>
+          <w:numId w:val="1"/>
+        </w:numPr>
+        <w:bidi/>
+        <w:rPr>
+          <w:rFonts w:ascii="Simplified Arabic" w:hAnsi="Simplified Arabic" w:cs="Simplified Arabic"/>
+          <w:color w:val="002060"/>
+          <w:sz w:val="26"/>
+          <w:szCs w:val="26"/>
+          <w:lang w:bidi="ar-SY"/>
+        </w:rPr>
+      </w:pPr>
+      <w:r>
+        <w:rPr>
+          <w:rFonts w:ascii="Simplified Arabic" w:hAnsi="Simplified Arabic" w:cs="Simplified Arabic" w:hint="cs"/>
+          <w:color w:val="002060"/>
+          <w:sz w:val="26"/>
+          <w:szCs w:val="26"/>
+          <w:rtl/>
+          <w:lang w:bidi="ar-SY"/>
+        </w:rPr>
+        <w:t>قيمة الحسم مقابل النقاط.</w:t>
+      </w:r>
+    </w:p>
+    <w:p>
+      <w:pPr>
+        <w:pStyle w:val="ListParagraph"/>
+        <w:numPr>
+          <w:ilvl w:val="1"/>
+          <w:numId w:val="1"/>
+        </w:numPr>
+        <w:bidi/>
+        <w:rPr>
+          <w:rFonts w:ascii="Simplified Arabic" w:hAnsi="Simplified Arabic" w:cs="Simplified Arabic"/>
+          <w:color w:val="002060"/>
+          <w:sz w:val="26"/>
+          <w:szCs w:val="26"/>
+          <w:lang w:bidi="ar-SY"/>
+        </w:rPr>
+      </w:pPr>
+      <w:r>
+        <w:rPr>
+          <w:rFonts w:ascii="Simplified Arabic" w:hAnsi="Simplified Arabic" w:cs="Simplified Arabic" w:hint="cs"/>
+          <w:color w:val="002060"/>
+          <w:sz w:val="26"/>
+          <w:szCs w:val="26"/>
+          <w:rtl/>
+          <w:lang w:bidi="ar-SY"/>
+        </w:rPr>
+        <w:t>كم عدد النقاط التي سيتم خصمها مقابل الاستفادة من الحسم.</w:t>
+      </w:r>
+    </w:p>
+    <w:p>
+      <w:pPr>
+        <w:pStyle w:val="ListParagraph"/>
+        <w:numPr>
+          <w:ilvl w:val="0"/>
+          <w:numId w:val="1"/>
+        </w:numPr>
+        <w:bidi/>
+        <w:rPr>
+          <w:rFonts w:ascii="Simplified Arabic" w:hAnsi="Simplified Arabic" w:cs="Simplified Arabic"/>
           <w:sz w:val="30"/>
           <w:szCs w:val="30"/>
-          <w:rtl/>
-          <w:lang w:bidi="ar-SY"/>
-        </w:rPr>
-        <w:t>:</w:t>
-      </w:r>
-    </w:p>
-    <w:p>
-      <w:pPr>
-        <w:pStyle w:val="ListParagraph"/>
-        <w:numPr>
-          <w:ilvl w:val="1"/>
-          <w:numId w:val="1"/>
-        </w:numPr>
-        <w:bidi/>
-        <w:rPr>
-          <w:rFonts w:ascii="Simplified Arabic" w:hAnsi="Simplified Arabic" w:cs="Simplified Arabic" w:hint="cs"/>
-          <w:color w:val="002060"/>
-          <w:sz w:val="26"/>
-          <w:szCs w:val="26"/>
-          <w:lang w:bidi="ar-SY"/>
-        </w:rPr>
-      </w:pPr>
-      <w:r>
-        <w:rPr>
-          <w:rFonts w:ascii="Simplified Arabic" w:hAnsi="Simplified Arabic" w:cs="Simplified Arabic" w:hint="cs"/>
-          <w:color w:val="002060"/>
-          <w:sz w:val="26"/>
-          <w:szCs w:val="26"/>
-          <w:rtl/>
-          <w:lang w:bidi="ar-SY"/>
-        </w:rPr>
-        <w:t>كل نقطة ماذا تقابل من عدد الفواتير.</w:t>
-      </w:r>
-    </w:p>
-    <w:p>
-      <w:pPr>
-        <w:pStyle w:val="ListParagraph"/>
-        <w:numPr>
-          <w:ilvl w:val="1"/>
-          <w:numId w:val="1"/>
-        </w:numPr>
-        <w:bidi/>
-        <w:rPr>
-          <w:rFonts w:ascii="Simplified Arabic" w:hAnsi="Simplified Arabic" w:cs="Simplified Arabic"/>
-          <w:color w:val="002060"/>
-          <w:sz w:val="26"/>
-          <w:szCs w:val="26"/>
-          <w:lang w:bidi="ar-SY"/>
-        </w:rPr>
-      </w:pPr>
-      <w:r>
-        <w:rPr>
-          <w:rFonts w:ascii="Simplified Arabic" w:hAnsi="Simplified Arabic" w:cs="Simplified Arabic" w:hint="cs"/>
-          <w:color w:val="002060"/>
-          <w:sz w:val="26"/>
-          <w:szCs w:val="26"/>
-          <w:rtl/>
-          <w:lang w:bidi="ar-SY"/>
-        </w:rPr>
-        <w:t>كل نقطة ماذا تقابل من النقدية.</w:t>
-      </w:r>
-    </w:p>
-    <w:p>
-      <w:pPr>
-        <w:pStyle w:val="ListParagraph"/>
-        <w:numPr>
-          <w:ilvl w:val="1"/>
-          <w:numId w:val="1"/>
-        </w:numPr>
-        <w:bidi/>
-        <w:rPr>
-          <w:rFonts w:ascii="Simplified Arabic" w:hAnsi="Simplified Arabic" w:cs="Simplified Arabic" w:hint="cs"/>
-          <w:color w:val="002060"/>
-          <w:sz w:val="26"/>
-          <w:szCs w:val="26"/>
-          <w:lang w:bidi="ar-SY"/>
-        </w:rPr>
-      </w:pPr>
-      <w:r>
-        <w:rPr>
-          <w:rFonts w:ascii="Simplified Arabic" w:hAnsi="Simplified Arabic" w:cs="Simplified Arabic" w:hint="cs"/>
-          <w:color w:val="002060"/>
-          <w:sz w:val="26"/>
-          <w:szCs w:val="26"/>
-          <w:rtl/>
-          <w:lang w:bidi="ar-SY"/>
-        </w:rPr>
-        <w:t>قيمة الحسم مقابل النقاط.</w:t>
-      </w:r>
-    </w:p>
-    <w:p>
-      <w:pPr>
-        <w:pStyle w:val="ListParagraph"/>
-        <w:numPr>
-          <w:ilvl w:val="1"/>
-          <w:numId w:val="1"/>
-        </w:numPr>
-        <w:bidi/>
-        <w:rPr>
-          <w:rFonts w:ascii="Simplified Arabic" w:hAnsi="Simplified Arabic" w:cs="Simplified Arabic"/>
-          <w:color w:val="002060"/>
-          <w:sz w:val="26"/>
-          <w:szCs w:val="26"/>
-          <w:lang w:bidi="ar-SY"/>
-        </w:rPr>
-      </w:pPr>
-      <w:r>
-        <w:rPr>
-          <w:rFonts w:ascii="Simplified Arabic" w:hAnsi="Simplified Arabic" w:cs="Simplified Arabic" w:hint="cs"/>
-          <w:color w:val="002060"/>
-          <w:sz w:val="26"/>
-          <w:szCs w:val="26"/>
-          <w:rtl/>
-          <w:lang w:bidi="ar-SY"/>
-        </w:rPr>
-        <w:t>كم عدد النقاط التي سيتم خصمها مقابل الاستفادة من الحسم.</w:t>
-      </w:r>
-    </w:p>
-    <w:p>
-      <w:pPr>
-        <w:pStyle w:val="ListParagraph"/>
-        <w:numPr>
-          <w:ilvl w:val="0"/>
-          <w:numId w:val="1"/>
-        </w:numPr>
-        <w:bidi/>
-        <w:rPr>
-          <w:rFonts w:ascii="Simplified Arabic" w:hAnsi="Simplified Arabic" w:cs="Simplified Arabic"/>
+          <w:lang w:bidi="ar-SY"/>
+        </w:rPr>
+      </w:pPr>
+      <w:r>
+        <w:rPr>
+          <w:rFonts w:ascii="Simplified Arabic" w:hAnsi="Simplified Arabic" w:cs="Simplified Arabic" w:hint="cs"/>
           <w:sz w:val="30"/>
           <w:szCs w:val="30"/>
-          <w:lang w:bidi="ar-SY"/>
-        </w:rPr>
-      </w:pPr>
-      <w:r>
-        <w:rPr>
-          <w:rFonts w:ascii="Simplified Arabic" w:hAnsi="Simplified Arabic" w:cs="Simplified Arabic" w:hint="cs"/>
+          <w:rtl/>
+          <w:lang w:bidi="ar-SY"/>
+        </w:rPr>
+        <w:t>النسخ الاحتياطي:</w:t>
+      </w:r>
+    </w:p>
+    <w:p>
+      <w:pPr>
+        <w:pStyle w:val="ListParagraph"/>
+        <w:numPr>
+          <w:ilvl w:val="1"/>
+          <w:numId w:val="1"/>
+        </w:numPr>
+        <w:bidi/>
+        <w:rPr>
+          <w:rFonts w:ascii="Simplified Arabic" w:hAnsi="Simplified Arabic" w:cs="Simplified Arabic"/>
+          <w:sz w:val="26"/>
+          <w:szCs w:val="26"/>
+          <w:lang w:bidi="ar-SY"/>
+        </w:rPr>
+      </w:pPr>
+      <w:r>
+        <w:rPr>
+          <w:rFonts w:ascii="Simplified Arabic" w:hAnsi="Simplified Arabic" w:cs="Simplified Arabic" w:hint="cs"/>
+          <w:sz w:val="26"/>
+          <w:szCs w:val="26"/>
+          <w:rtl/>
+          <w:lang w:bidi="ar-SY"/>
+        </w:rPr>
+        <w:t>نسخة احتياطية يدوية.</w:t>
+      </w:r>
+    </w:p>
+    <w:p>
+      <w:pPr>
+        <w:pStyle w:val="ListParagraph"/>
+        <w:numPr>
+          <w:ilvl w:val="1"/>
+          <w:numId w:val="1"/>
+        </w:numPr>
+        <w:bidi/>
+        <w:rPr>
+          <w:rFonts w:ascii="Simplified Arabic" w:hAnsi="Simplified Arabic" w:cs="Simplified Arabic"/>
+          <w:sz w:val="26"/>
+          <w:szCs w:val="26"/>
+          <w:lang w:bidi="ar-SY"/>
+        </w:rPr>
+      </w:pPr>
+      <w:r>
+        <w:rPr>
+          <w:rFonts w:ascii="Simplified Arabic" w:hAnsi="Simplified Arabic" w:cs="Simplified Arabic" w:hint="cs"/>
+          <w:sz w:val="26"/>
+          <w:szCs w:val="26"/>
+          <w:rtl/>
+          <w:lang w:bidi="ar-SY"/>
+        </w:rPr>
+        <w:t>نسخة احتياطية تلقائية.</w:t>
+      </w:r>
+    </w:p>
+    <w:p>
+      <w:pPr>
+        <w:pStyle w:val="ListParagraph"/>
+        <w:numPr>
+          <w:ilvl w:val="1"/>
+          <w:numId w:val="1"/>
+        </w:numPr>
+        <w:bidi/>
+        <w:rPr>
+          <w:rFonts w:ascii="Simplified Arabic" w:hAnsi="Simplified Arabic" w:cs="Simplified Arabic"/>
+          <w:sz w:val="26"/>
+          <w:szCs w:val="26"/>
+          <w:lang w:bidi="ar-SY"/>
+        </w:rPr>
+      </w:pPr>
+      <w:r>
+        <w:rPr>
+          <w:rFonts w:ascii="Simplified Arabic" w:hAnsi="Simplified Arabic" w:cs="Simplified Arabic" w:hint="cs"/>
+          <w:sz w:val="26"/>
+          <w:szCs w:val="26"/>
+          <w:rtl/>
+          <w:lang w:bidi="ar-SY"/>
+        </w:rPr>
+        <w:t>استعادة</w:t>
+      </w:r>
+      <w:r>
+        <w:rPr>
+          <w:rFonts w:ascii="Simplified Arabic" w:hAnsi="Simplified Arabic" w:cs="Simplified Arabic" w:hint="cs"/>
+          <w:sz w:val="26"/>
+          <w:szCs w:val="26"/>
+          <w:rtl/>
+          <w:lang w:bidi="ar-SY"/>
+        </w:rPr>
+        <w:t xml:space="preserve"> النسخة.</w:t>
+      </w:r>
+    </w:p>
+    <w:p>
+      <w:pPr>
+        <w:pStyle w:val="ListParagraph"/>
+        <w:numPr>
+          <w:ilvl w:val="0"/>
+          <w:numId w:val="1"/>
+        </w:numPr>
+        <w:bidi/>
+        <w:rPr>
+          <w:rFonts w:ascii="Simplified Arabic" w:hAnsi="Simplified Arabic" w:cs="Simplified Arabic"/>
           <w:sz w:val="30"/>
           <w:szCs w:val="30"/>
-          <w:rtl/>
-          <w:lang w:bidi="ar-SY"/>
-        </w:rPr>
-        <w:t>النسخ الاحتياطي:</w:t>
-      </w:r>
-    </w:p>
-    <w:p>
-      <w:pPr>
-        <w:pStyle w:val="ListParagraph"/>
-        <w:numPr>
-          <w:ilvl w:val="1"/>
-          <w:numId w:val="1"/>
-        </w:numPr>
-        <w:bidi/>
-        <w:rPr>
-          <w:rFonts w:ascii="Simplified Arabic" w:hAnsi="Simplified Arabic" w:cs="Simplified Arabic"/>
-          <w:sz w:val="26"/>
-          <w:szCs w:val="26"/>
-          <w:lang w:bidi="ar-SY"/>
-        </w:rPr>
-      </w:pPr>
-      <w:r>
-        <w:rPr>
-          <w:rFonts w:ascii="Simplified Arabic" w:hAnsi="Simplified Arabic" w:cs="Simplified Arabic" w:hint="cs"/>
-          <w:sz w:val="26"/>
-          <w:szCs w:val="26"/>
-          <w:rtl/>
-          <w:lang w:bidi="ar-SY"/>
-        </w:rPr>
-        <w:t>نسخة احتياطية يدوية.</w:t>
-      </w:r>
-    </w:p>
-    <w:p>
-      <w:pPr>
-        <w:pStyle w:val="ListParagraph"/>
-        <w:numPr>
-          <w:ilvl w:val="1"/>
-          <w:numId w:val="1"/>
-        </w:numPr>
-        <w:bidi/>
-        <w:rPr>
-          <w:rFonts w:ascii="Simplified Arabic" w:hAnsi="Simplified Arabic" w:cs="Simplified Arabic"/>
-          <w:sz w:val="26"/>
-          <w:szCs w:val="26"/>
-          <w:lang w:bidi="ar-SY"/>
-        </w:rPr>
-      </w:pPr>
-      <w:r>
-        <w:rPr>
-          <w:rFonts w:ascii="Simplified Arabic" w:hAnsi="Simplified Arabic" w:cs="Simplified Arabic" w:hint="cs"/>
-          <w:sz w:val="26"/>
-          <w:szCs w:val="26"/>
-          <w:rtl/>
-          <w:lang w:bidi="ar-SY"/>
-        </w:rPr>
-        <w:t>نسخة احتياطية تلقائية.</w:t>
-      </w:r>
-    </w:p>
-    <w:p>
-      <w:pPr>
-        <w:pStyle w:val="ListParagraph"/>
-        <w:numPr>
-          <w:ilvl w:val="1"/>
-          <w:numId w:val="1"/>
-        </w:numPr>
-        <w:bidi/>
-        <w:rPr>
-          <w:rFonts w:ascii="Simplified Arabic" w:hAnsi="Simplified Arabic" w:cs="Simplified Arabic"/>
-          <w:sz w:val="26"/>
-          <w:szCs w:val="26"/>
-          <w:lang w:bidi="ar-SY"/>
-        </w:rPr>
-      </w:pPr>
-      <w:r>
-        <w:rPr>
-          <w:rFonts w:ascii="Simplified Arabic" w:hAnsi="Simplified Arabic" w:cs="Simplified Arabic" w:hint="cs"/>
-          <w:sz w:val="26"/>
-          <w:szCs w:val="26"/>
-          <w:rtl/>
-          <w:lang w:bidi="ar-SY"/>
-        </w:rPr>
-        <w:t>استعادة</w:t>
-      </w:r>
-      <w:r>
-        <w:rPr>
-          <w:rFonts w:ascii="Simplified Arabic" w:hAnsi="Simplified Arabic" w:cs="Simplified Arabic" w:hint="cs"/>
-          <w:sz w:val="26"/>
-          <w:szCs w:val="26"/>
-          <w:rtl/>
-          <w:lang w:bidi="ar-SY"/>
-        </w:rPr>
-        <w:t xml:space="preserve"> النسخة.</w:t>
-      </w:r>
-    </w:p>
-    <w:p>
-      <w:pPr>
-        <w:pStyle w:val="ListParagraph"/>
-        <w:numPr>
-          <w:ilvl w:val="0"/>
-          <w:numId w:val="1"/>
-        </w:numPr>
-        <w:bidi/>
-        <w:rPr>
-          <w:rFonts w:ascii="Simplified Arabic" w:hAnsi="Simplified Arabic" w:cs="Simplified Arabic"/>
+          <w:lang w:bidi="ar-SY"/>
+        </w:rPr>
+      </w:pPr>
+      <w:r>
+        <w:rPr>
+          <w:rFonts w:ascii="Simplified Arabic" w:hAnsi="Simplified Arabic" w:cs="Simplified Arabic" w:hint="cs"/>
           <w:sz w:val="30"/>
           <w:szCs w:val="30"/>
-          <w:lang w:bidi="ar-SY"/>
-        </w:rPr>
-      </w:pPr>
-      <w:r>
-        <w:rPr>
-          <w:rFonts w:ascii="Simplified Arabic" w:hAnsi="Simplified Arabic" w:cs="Simplified Arabic" w:hint="cs"/>
+          <w:rtl/>
+          <w:lang w:bidi="ar-SY"/>
+        </w:rPr>
+        <w:t>الطابعات:</w:t>
+      </w:r>
+    </w:p>
+    <w:p>
+      <w:pPr>
+        <w:pStyle w:val="ListParagraph"/>
+        <w:numPr>
+          <w:ilvl w:val="1"/>
+          <w:numId w:val="1"/>
+        </w:numPr>
+        <w:bidi/>
+        <w:rPr>
+          <w:rFonts w:ascii="Simplified Arabic" w:hAnsi="Simplified Arabic" w:cs="Simplified Arabic"/>
+          <w:sz w:val="26"/>
+          <w:szCs w:val="26"/>
+          <w:lang w:bidi="ar-SY"/>
+        </w:rPr>
+      </w:pPr>
+      <w:r>
+        <w:rPr>
+          <w:rFonts w:ascii="Simplified Arabic" w:hAnsi="Simplified Arabic" w:cs="Simplified Arabic" w:hint="cs"/>
+          <w:sz w:val="26"/>
+          <w:szCs w:val="26"/>
+          <w:rtl/>
+          <w:lang w:bidi="ar-SY"/>
+        </w:rPr>
+        <w:t>تحديد طابعة فاتورة المشتريات.</w:t>
+      </w:r>
+    </w:p>
+    <w:p>
+      <w:pPr>
+        <w:pStyle w:val="ListParagraph"/>
+        <w:numPr>
+          <w:ilvl w:val="1"/>
+          <w:numId w:val="1"/>
+        </w:numPr>
+        <w:bidi/>
+        <w:rPr>
+          <w:rFonts w:ascii="Simplified Arabic" w:hAnsi="Simplified Arabic" w:cs="Simplified Arabic"/>
+          <w:sz w:val="26"/>
+          <w:szCs w:val="26"/>
+          <w:lang w:bidi="ar-SY"/>
+        </w:rPr>
+      </w:pPr>
+      <w:r>
+        <w:rPr>
+          <w:rFonts w:ascii="Simplified Arabic" w:hAnsi="Simplified Arabic" w:cs="Simplified Arabic" w:hint="cs"/>
+          <w:sz w:val="26"/>
+          <w:szCs w:val="26"/>
+          <w:rtl/>
+          <w:lang w:bidi="ar-SY"/>
+        </w:rPr>
+        <w:t>تحديد طابعة فاتورة ... الخ.</w:t>
+      </w:r>
+    </w:p>
+    <w:p>
+      <w:pPr>
+        <w:pStyle w:val="ListParagraph"/>
+        <w:numPr>
+          <w:ilvl w:val="1"/>
+          <w:numId w:val="1"/>
+        </w:numPr>
+        <w:bidi/>
+        <w:rPr>
+          <w:rFonts w:ascii="Simplified Arabic" w:hAnsi="Simplified Arabic" w:cs="Simplified Arabic"/>
+          <w:sz w:val="26"/>
+          <w:szCs w:val="26"/>
+          <w:lang w:bidi="ar-SY"/>
+        </w:rPr>
+      </w:pPr>
+      <w:r>
+        <w:rPr>
+          <w:rFonts w:ascii="Simplified Arabic" w:hAnsi="Simplified Arabic" w:cs="Simplified Arabic" w:hint="cs"/>
+          <w:sz w:val="26"/>
+          <w:szCs w:val="26"/>
+          <w:rtl/>
+          <w:lang w:bidi="ar-SY"/>
+        </w:rPr>
+        <w:t>عدد النسخ عند الطباعة.</w:t>
+      </w:r>
+    </w:p>
+    <w:p>
+      <w:pPr>
+        <w:pStyle w:val="ListParagraph"/>
+        <w:numPr>
+          <w:ilvl w:val="1"/>
+          <w:numId w:val="1"/>
+        </w:numPr>
+        <w:bidi/>
+        <w:rPr>
+          <w:rFonts w:ascii="Simplified Arabic" w:hAnsi="Simplified Arabic" w:cs="Simplified Arabic"/>
+          <w:sz w:val="26"/>
+          <w:szCs w:val="26"/>
+          <w:lang w:bidi="ar-SY"/>
+        </w:rPr>
+      </w:pPr>
+      <w:r>
+        <w:rPr>
+          <w:rFonts w:ascii="Simplified Arabic" w:hAnsi="Simplified Arabic" w:cs="Simplified Arabic" w:hint="cs"/>
+          <w:sz w:val="26"/>
+          <w:szCs w:val="26"/>
+          <w:rtl/>
+          <w:lang w:bidi="ar-SY"/>
+        </w:rPr>
+        <w:t>طباعة تلقائية</w:t>
+      </w:r>
+    </w:p>
+    <w:p>
+      <w:pPr>
+        <w:pStyle w:val="ListParagraph"/>
+        <w:numPr>
+          <w:ilvl w:val="2"/>
+          <w:numId w:val="1"/>
+        </w:numPr>
+        <w:bidi/>
+        <w:rPr>
+          <w:rFonts w:ascii="Simplified Arabic" w:hAnsi="Simplified Arabic" w:cs="Simplified Arabic"/>
+          <w:sz w:val="26"/>
+          <w:szCs w:val="26"/>
+          <w:lang w:bidi="ar-SY"/>
+        </w:rPr>
+      </w:pPr>
+      <w:r>
+        <w:rPr>
+          <w:rFonts w:ascii="Simplified Arabic" w:hAnsi="Simplified Arabic" w:cs="Simplified Arabic" w:hint="cs"/>
+          <w:sz w:val="26"/>
+          <w:szCs w:val="26"/>
+          <w:rtl/>
+          <w:lang w:bidi="ar-SY"/>
+        </w:rPr>
+        <w:t>عند حفظ الفاتورة او الدفعة</w:t>
+      </w:r>
+      <w:r>
+        <w:rPr>
+          <w:rFonts w:ascii="Simplified Arabic" w:hAnsi="Simplified Arabic" w:cs="Simplified Arabic" w:hint="cs"/>
+          <w:sz w:val="26"/>
+          <w:szCs w:val="26"/>
+          <w:rtl/>
+          <w:lang w:bidi="ar-SY"/>
+        </w:rPr>
+        <w:t>.</w:t>
+      </w:r>
+    </w:p>
+    <w:p>
+      <w:pPr>
+        <w:pStyle w:val="ListParagraph"/>
+        <w:numPr>
+          <w:ilvl w:val="0"/>
+          <w:numId w:val="1"/>
+        </w:numPr>
+        <w:bidi/>
+        <w:rPr>
+          <w:rFonts w:ascii="Simplified Arabic" w:hAnsi="Simplified Arabic" w:cs="Simplified Arabic"/>
           <w:sz w:val="30"/>
           <w:szCs w:val="30"/>
-          <w:rtl/>
-          <w:lang w:bidi="ar-SY"/>
-        </w:rPr>
-        <w:t>الطابعات:</w:t>
-      </w:r>
-    </w:p>
-    <w:p>
-      <w:pPr>
-        <w:pStyle w:val="ListParagraph"/>
-        <w:numPr>
-          <w:ilvl w:val="1"/>
-          <w:numId w:val="1"/>
-        </w:numPr>
-        <w:bidi/>
-        <w:rPr>
-          <w:rFonts w:ascii="Simplified Arabic" w:hAnsi="Simplified Arabic" w:cs="Simplified Arabic"/>
-          <w:sz w:val="26"/>
-          <w:szCs w:val="26"/>
-          <w:lang w:bidi="ar-SY"/>
-        </w:rPr>
-      </w:pPr>
-      <w:r>
-        <w:rPr>
-          <w:rFonts w:ascii="Simplified Arabic" w:hAnsi="Simplified Arabic" w:cs="Simplified Arabic" w:hint="cs"/>
-          <w:sz w:val="26"/>
-          <w:szCs w:val="26"/>
-          <w:rtl/>
-          <w:lang w:bidi="ar-SY"/>
-        </w:rPr>
-        <w:lastRenderedPageBreak/>
-        <w:t>تحديد طابعة فاتورة المشتريات.</w:t>
-      </w:r>
-    </w:p>
-    <w:p>
-      <w:pPr>
-        <w:pStyle w:val="ListParagraph"/>
-        <w:numPr>
-          <w:ilvl w:val="1"/>
-          <w:numId w:val="1"/>
-        </w:numPr>
-        <w:bidi/>
-        <w:rPr>
-          <w:rFonts w:ascii="Simplified Arabic" w:hAnsi="Simplified Arabic" w:cs="Simplified Arabic"/>
-          <w:sz w:val="26"/>
-          <w:szCs w:val="26"/>
-          <w:lang w:bidi="ar-SY"/>
-        </w:rPr>
-      </w:pPr>
-      <w:r>
-        <w:rPr>
-          <w:rFonts w:ascii="Simplified Arabic" w:hAnsi="Simplified Arabic" w:cs="Simplified Arabic" w:hint="cs"/>
-          <w:sz w:val="26"/>
-          <w:szCs w:val="26"/>
-          <w:rtl/>
-          <w:lang w:bidi="ar-SY"/>
-        </w:rPr>
-        <w:t>تحديد طابعة فاتورة ... الخ.</w:t>
-      </w:r>
-    </w:p>
-    <w:p>
-      <w:pPr>
-        <w:pStyle w:val="ListParagraph"/>
-        <w:numPr>
-          <w:ilvl w:val="1"/>
-          <w:numId w:val="1"/>
-        </w:numPr>
-        <w:bidi/>
-        <w:rPr>
-          <w:rFonts w:ascii="Simplified Arabic" w:hAnsi="Simplified Arabic" w:cs="Simplified Arabic"/>
-          <w:sz w:val="26"/>
-          <w:szCs w:val="26"/>
-          <w:lang w:bidi="ar-SY"/>
-        </w:rPr>
-      </w:pPr>
-      <w:r>
-        <w:rPr>
-          <w:rFonts w:ascii="Simplified Arabic" w:hAnsi="Simplified Arabic" w:cs="Simplified Arabic" w:hint="cs"/>
-          <w:sz w:val="26"/>
-          <w:szCs w:val="26"/>
-          <w:rtl/>
-          <w:lang w:bidi="ar-SY"/>
-        </w:rPr>
-        <w:t>عدد النسخ عند الطباعة.</w:t>
-      </w:r>
-    </w:p>
-    <w:p>
-      <w:pPr>
-        <w:pStyle w:val="ListParagraph"/>
-        <w:numPr>
-          <w:ilvl w:val="1"/>
-          <w:numId w:val="1"/>
-        </w:numPr>
-        <w:bidi/>
-        <w:rPr>
-          <w:rFonts w:ascii="Simplified Arabic" w:hAnsi="Simplified Arabic" w:cs="Simplified Arabic"/>
-          <w:sz w:val="26"/>
-          <w:szCs w:val="26"/>
-          <w:lang w:bidi="ar-SY"/>
-        </w:rPr>
-      </w:pPr>
-      <w:r>
-        <w:rPr>
-          <w:rFonts w:ascii="Simplified Arabic" w:hAnsi="Simplified Arabic" w:cs="Simplified Arabic" w:hint="cs"/>
-          <w:sz w:val="26"/>
-          <w:szCs w:val="26"/>
-          <w:rtl/>
-          <w:lang w:bidi="ar-SY"/>
-        </w:rPr>
-        <w:t>طباعة تلقائية</w:t>
-      </w:r>
-    </w:p>
-    <w:p>
-      <w:pPr>
-        <w:pStyle w:val="ListParagraph"/>
-        <w:numPr>
-          <w:ilvl w:val="2"/>
-          <w:numId w:val="1"/>
-        </w:numPr>
-        <w:bidi/>
-        <w:rPr>
-          <w:rFonts w:ascii="Simplified Arabic" w:hAnsi="Simplified Arabic" w:cs="Simplified Arabic"/>
-          <w:sz w:val="26"/>
-          <w:szCs w:val="26"/>
-          <w:lang w:bidi="ar-SY"/>
-        </w:rPr>
-      </w:pPr>
-      <w:r>
-        <w:rPr>
-          <w:rFonts w:ascii="Simplified Arabic" w:hAnsi="Simplified Arabic" w:cs="Simplified Arabic" w:hint="cs"/>
-          <w:sz w:val="26"/>
-          <w:szCs w:val="26"/>
-          <w:rtl/>
-          <w:lang w:bidi="ar-SY"/>
-        </w:rPr>
-        <w:t>عند حفظ الفاتورة او الدفعة</w:t>
-      </w:r>
-      <w:r>
-        <w:rPr>
-          <w:rFonts w:ascii="Simplified Arabic" w:hAnsi="Simplified Arabic" w:cs="Simplified Arabic" w:hint="cs"/>
-          <w:sz w:val="26"/>
-          <w:szCs w:val="26"/>
-          <w:rtl/>
-          <w:lang w:bidi="ar-SY"/>
-        </w:rPr>
-        <w:t>.</w:t>
-      </w:r>
-    </w:p>
-    <w:p>
-      <w:pPr>
-        <w:pStyle w:val="ListParagraph"/>
-        <w:numPr>
-          <w:ilvl w:val="0"/>
-          <w:numId w:val="1"/>
-        </w:numPr>
-        <w:bidi/>
-        <w:rPr>
-          <w:rFonts w:ascii="Simplified Arabic" w:hAnsi="Simplified Arabic" w:cs="Simplified Arabic"/>
+          <w:lang w:bidi="ar-SY"/>
+        </w:rPr>
+      </w:pPr>
+      <w:r>
+        <w:rPr>
+          <w:rFonts w:ascii="Simplified Arabic" w:hAnsi="Simplified Arabic" w:cs="Simplified Arabic" w:hint="cs"/>
           <w:sz w:val="30"/>
           <w:szCs w:val="30"/>
-          <w:lang w:bidi="ar-SY"/>
-        </w:rPr>
-      </w:pPr>
-      <w:r>
-        <w:rPr>
-          <w:rFonts w:ascii="Simplified Arabic" w:hAnsi="Simplified Arabic" w:cs="Simplified Arabic" w:hint="cs"/>
-          <w:sz w:val="30"/>
-          <w:szCs w:val="30"/>
           <w:rtl/>
           <w:lang w:bidi="ar-SY"/>
         </w:rPr>
@@ -1170,6 +980,7 @@
           <w:rtl/>
           <w:lang w:bidi="ar-SY"/>
         </w:rPr>
+        <w:lastRenderedPageBreak/>
         <w:t>تصميم الترويسة والتذييل لكل نوع.</w:t>
       </w:r>
     </w:p>
@@ -1216,6 +1027,7 @@
           <w:lang w:bidi="ar-SY"/>
         </w:rPr>
       </w:pPr>
+      <w:bookmarkStart w:id="0" w:name="_GoBack"/>
       <w:r>
         <w:rPr>
           <w:rFonts w:ascii="Simplified Arabic" w:hAnsi="Simplified Arabic" w:cs="Simplified Arabic" w:hint="cs"/>
@@ -1411,7 +1223,7 @@
           <w:rtl/>
           <w:lang w:bidi="ar-SY"/>
         </w:rPr>
-        <w:t xml:space="preserve">عدد </w:t>
+        <w:t xml:space="preserve">عدد/اجمالي </w:t>
       </w:r>
       <w:r>
         <w:rPr>
@@ -1431,83 +1243,53 @@
           <w:rtl/>
           <w:lang w:bidi="ar-SY"/>
         </w:rPr>
-        <w:t xml:space="preserve">[شكل يوزع </w:t>
-      </w:r>
-      <w:r>
-        <w:rPr>
-          <w:rFonts w:ascii="Simplified Arabic" w:hAnsi="Simplified Arabic" w:cs="Simplified Arabic" w:hint="cs"/>
-          <w:sz w:val="26"/>
-          <w:szCs w:val="26"/>
-          <w:rtl/>
-          <w:lang w:bidi="ar-SY"/>
-        </w:rPr>
-        <w:t>الفواتير</w:t>
-      </w:r>
-      <w:r>
-        <w:rPr>
-          <w:rFonts w:ascii="Simplified Arabic" w:hAnsi="Simplified Arabic" w:cs="Simplified Arabic" w:hint="cs"/>
-          <w:sz w:val="26"/>
-          <w:szCs w:val="26"/>
-          <w:rtl/>
-          <w:lang w:bidi="ar-SY"/>
-        </w:rPr>
-        <w:t xml:space="preserve"> على الفروع]</w:t>
-      </w:r>
-      <w:r>
-        <w:rPr>
-          <w:rFonts w:ascii="Simplified Arabic" w:hAnsi="Simplified Arabic" w:cs="Simplified Arabic" w:hint="cs"/>
-          <w:sz w:val="26"/>
-          <w:szCs w:val="26"/>
-          <w:rtl/>
-          <w:lang w:bidi="ar-SY"/>
-        </w:rPr>
-        <w:t xml:space="preserve"> تصفية ليوم أو شهر أو ...</w:t>
-      </w:r>
-    </w:p>
-    <w:p>
-      <w:pPr>
-        <w:pStyle w:val="ListParagraph"/>
-        <w:numPr>
-          <w:ilvl w:val="1"/>
-          <w:numId w:val="1"/>
-        </w:numPr>
-        <w:bidi/>
-        <w:rPr>
-          <w:rFonts w:ascii="Simplified Arabic" w:hAnsi="Simplified Arabic" w:cs="Simplified Arabic"/>
-          <w:sz w:val="26"/>
-          <w:szCs w:val="26"/>
-          <w:lang w:bidi="ar-SY"/>
-        </w:rPr>
-      </w:pPr>
-      <w:r>
-        <w:rPr>
-          <w:rFonts w:ascii="Simplified Arabic" w:hAnsi="Simplified Arabic" w:cs="Simplified Arabic" w:hint="cs"/>
-          <w:sz w:val="26"/>
-          <w:szCs w:val="26"/>
-          <w:rtl/>
-          <w:lang w:bidi="ar-SY"/>
-        </w:rPr>
-        <w:t xml:space="preserve">عدد </w:t>
-      </w:r>
-      <w:r>
-        <w:rPr>
-          <w:rFonts w:ascii="Simplified Arabic" w:hAnsi="Simplified Arabic" w:cs="Simplified Arabic" w:hint="cs"/>
-          <w:sz w:val="26"/>
-          <w:szCs w:val="26"/>
-          <w:rtl/>
-          <w:lang w:bidi="ar-SY"/>
-        </w:rPr>
-        <w:t xml:space="preserve">فواتير </w:t>
-      </w:r>
-      <w:r>
-        <w:rPr>
-          <w:rFonts w:ascii="Simplified Arabic" w:hAnsi="Simplified Arabic" w:cs="Simplified Arabic" w:hint="cs"/>
-          <w:sz w:val="26"/>
-          <w:szCs w:val="26"/>
-          <w:rtl/>
-          <w:lang w:bidi="ar-SY"/>
-        </w:rPr>
-        <w:t>المشتريات</w:t>
+        <w:t>[شكل يوزع الفواتير على الفروع] تصفية ليوم أو شهر أو ...</w:t>
+      </w:r>
+    </w:p>
+    <w:p>
+      <w:pPr>
+        <w:pStyle w:val="ListParagraph"/>
+        <w:numPr>
+          <w:ilvl w:val="1"/>
+          <w:numId w:val="1"/>
+        </w:numPr>
+        <w:bidi/>
+        <w:rPr>
+          <w:rFonts w:ascii="Simplified Arabic" w:hAnsi="Simplified Arabic" w:cs="Simplified Arabic"/>
+          <w:sz w:val="26"/>
+          <w:szCs w:val="26"/>
+          <w:lang w:bidi="ar-SY"/>
+        </w:rPr>
+      </w:pPr>
+      <w:r>
+        <w:rPr>
+          <w:rFonts w:ascii="Simplified Arabic" w:hAnsi="Simplified Arabic" w:cs="Simplified Arabic" w:hint="cs"/>
+          <w:sz w:val="26"/>
+          <w:szCs w:val="26"/>
+          <w:rtl/>
+          <w:lang w:bidi="ar-SY"/>
+        </w:rPr>
+        <w:t>عدد</w:t>
+      </w:r>
+      <w:r>
+        <w:rPr>
+          <w:rFonts w:ascii="Simplified Arabic" w:hAnsi="Simplified Arabic" w:cs="Simplified Arabic" w:hint="cs"/>
+          <w:sz w:val="26"/>
+          <w:szCs w:val="26"/>
+          <w:rtl/>
+          <w:lang w:bidi="ar-SY"/>
+        </w:rPr>
+        <w:t>/اجمالي</w:t>
+      </w:r>
+      <w:r>
+        <w:rPr>
+          <w:rFonts w:ascii="Simplified Arabic" w:hAnsi="Simplified Arabic" w:cs="Simplified Arabic" w:hint="cs"/>
+          <w:sz w:val="26"/>
+          <w:szCs w:val="26"/>
+          <w:rtl/>
+          <w:lang w:bidi="ar-SY"/>
+        </w:rPr>
+        <w:t xml:space="preserve"> فواتير المشتريات</w:t>
       </w:r>
       <w:r>
         <w:rPr>
@@ -1527,65 +1309,154 @@
           <w:rtl/>
           <w:lang w:bidi="ar-SY"/>
         </w:rPr>
-        <w:t xml:space="preserve">[شكل يوزع </w:t>
-      </w:r>
-      <w:r>
-        <w:rPr>
-          <w:rFonts w:ascii="Simplified Arabic" w:hAnsi="Simplified Arabic" w:cs="Simplified Arabic" w:hint="cs"/>
-          <w:sz w:val="26"/>
-          <w:szCs w:val="26"/>
-          <w:rtl/>
-          <w:lang w:bidi="ar-SY"/>
-        </w:rPr>
-        <w:t>الفواتير</w:t>
-      </w:r>
-      <w:r>
-        <w:rPr>
-          <w:rFonts w:ascii="Simplified Arabic" w:hAnsi="Simplified Arabic" w:cs="Simplified Arabic" w:hint="cs"/>
-          <w:sz w:val="26"/>
-          <w:szCs w:val="26"/>
-          <w:rtl/>
-          <w:lang w:bidi="ar-SY"/>
-        </w:rPr>
-        <w:t xml:space="preserve"> على الفروع]</w:t>
-      </w:r>
-      <w:r>
-        <w:rPr>
-          <w:rFonts w:ascii="Simplified Arabic" w:hAnsi="Simplified Arabic" w:cs="Simplified Arabic" w:hint="cs"/>
-          <w:sz w:val="26"/>
-          <w:szCs w:val="26"/>
-          <w:rtl/>
-          <w:lang w:bidi="ar-SY"/>
-        </w:rPr>
-        <w:t xml:space="preserve"> </w:t>
-      </w:r>
-      <w:r>
-        <w:rPr>
-          <w:rFonts w:ascii="Simplified Arabic" w:hAnsi="Simplified Arabic" w:cs="Simplified Arabic" w:hint="cs"/>
-          <w:sz w:val="26"/>
-          <w:szCs w:val="26"/>
-          <w:rtl/>
-          <w:lang w:bidi="ar-SY"/>
-        </w:rPr>
-        <w:t>تصفية ليوم أو شهر أو ...</w:t>
-      </w:r>
-    </w:p>
-    <w:p>
-      <w:pPr>
-        <w:pStyle w:val="ListParagraph"/>
-        <w:numPr>
-          <w:ilvl w:val="1"/>
-          <w:numId w:val="1"/>
-        </w:numPr>
-        <w:bidi/>
-        <w:rPr>
-          <w:rFonts w:ascii="Simplified Arabic" w:hAnsi="Simplified Arabic" w:cs="Simplified Arabic"/>
-          <w:sz w:val="26"/>
-          <w:szCs w:val="26"/>
-          <w:lang w:bidi="ar-SY"/>
-        </w:rPr>
-      </w:pPr>
-    </w:p>
+        <w:t>[شكل يوزع الفواتير على الفروع] تصفية ليوم أو شهر أو ...</w:t>
+      </w:r>
+    </w:p>
+    <w:p>
+      <w:pPr>
+        <w:pStyle w:val="ListParagraph"/>
+        <w:numPr>
+          <w:ilvl w:val="1"/>
+          <w:numId w:val="1"/>
+        </w:numPr>
+        <w:bidi/>
+        <w:rPr>
+          <w:rFonts w:ascii="Simplified Arabic" w:hAnsi="Simplified Arabic" w:cs="Simplified Arabic"/>
+          <w:sz w:val="26"/>
+          <w:szCs w:val="26"/>
+          <w:lang w:bidi="ar-SY"/>
+        </w:rPr>
+      </w:pPr>
+      <w:r>
+        <w:rPr>
+          <w:rFonts w:ascii="Simplified Arabic" w:hAnsi="Simplified Arabic" w:cs="Simplified Arabic" w:hint="cs"/>
+          <w:sz w:val="26"/>
+          <w:szCs w:val="26"/>
+          <w:rtl/>
+          <w:lang w:bidi="ar-SY"/>
+        </w:rPr>
+        <w:t xml:space="preserve">عدد الطلبات وعدد الطلبات قيد التوصيل </w:t>
+      </w:r>
+    </w:p>
+    <w:p>
+      <w:pPr>
+        <w:pStyle w:val="ListParagraph"/>
+        <w:numPr>
+          <w:ilvl w:val="1"/>
+          <w:numId w:val="1"/>
+        </w:numPr>
+        <w:bidi/>
+        <w:rPr>
+          <w:rFonts w:ascii="Simplified Arabic" w:hAnsi="Simplified Arabic" w:cs="Simplified Arabic"/>
+          <w:sz w:val="26"/>
+          <w:szCs w:val="26"/>
+          <w:lang w:bidi="ar-SY"/>
+        </w:rPr>
+      </w:pPr>
+      <w:r>
+        <w:rPr>
+          <w:rFonts w:ascii="Simplified Arabic" w:hAnsi="Simplified Arabic" w:cs="Simplified Arabic" w:hint="cs"/>
+          <w:sz w:val="26"/>
+          <w:szCs w:val="26"/>
+          <w:rtl/>
+          <w:lang w:bidi="ar-SY"/>
+        </w:rPr>
+        <w:t xml:space="preserve">ملخص عن البيانات الأساسية </w:t>
+      </w:r>
+      <w:proofErr w:type="gramStart"/>
+      <w:r>
+        <w:rPr>
+          <w:rFonts w:ascii="Simplified Arabic" w:hAnsi="Simplified Arabic" w:cs="Simplified Arabic" w:hint="cs"/>
+          <w:sz w:val="26"/>
+          <w:szCs w:val="26"/>
+          <w:rtl/>
+          <w:lang w:bidi="ar-SY"/>
+        </w:rPr>
+        <w:t xml:space="preserve">( </w:t>
+      </w:r>
+      <w:r>
+        <w:rPr>
+          <w:rFonts w:ascii="Simplified Arabic" w:hAnsi="Simplified Arabic" w:cs="Simplified Arabic" w:hint="cs"/>
+          <w:sz w:val="26"/>
+          <w:szCs w:val="26"/>
+          <w:rtl/>
+          <w:lang w:bidi="ar-SY"/>
+        </w:rPr>
+        <w:t>نقدية</w:t>
+      </w:r>
+      <w:proofErr w:type="gramEnd"/>
+      <w:r>
+        <w:rPr>
+          <w:rFonts w:ascii="Simplified Arabic" w:hAnsi="Simplified Arabic" w:cs="Simplified Arabic" w:hint="cs"/>
+          <w:sz w:val="26"/>
+          <w:szCs w:val="26"/>
+          <w:rtl/>
+          <w:lang w:bidi="ar-SY"/>
+        </w:rPr>
+        <w:t xml:space="preserve"> اليوم من المشتريات، نقدية اليوم من المبيعات، </w:t>
+      </w:r>
+      <w:r>
+        <w:rPr>
+          <w:rFonts w:ascii="Simplified Arabic" w:hAnsi="Simplified Arabic" w:cs="Simplified Arabic" w:hint="cs"/>
+          <w:sz w:val="26"/>
+          <w:szCs w:val="26"/>
+          <w:rtl/>
+          <w:lang w:bidi="ar-SY"/>
+        </w:rPr>
+        <w:t xml:space="preserve">الفئات، العناصر، </w:t>
+      </w:r>
+      <w:r>
+        <w:rPr>
+          <w:rFonts w:ascii="Simplified Arabic" w:hAnsi="Simplified Arabic" w:cs="Simplified Arabic" w:hint="cs"/>
+          <w:sz w:val="26"/>
+          <w:szCs w:val="26"/>
+          <w:rtl/>
+          <w:lang w:bidi="ar-SY"/>
+        </w:rPr>
+        <w:t xml:space="preserve">عدد فواتير </w:t>
+      </w:r>
+      <w:r>
+        <w:rPr>
+          <w:rFonts w:ascii="Simplified Arabic" w:hAnsi="Simplified Arabic" w:cs="Simplified Arabic" w:hint="cs"/>
+          <w:sz w:val="26"/>
+          <w:szCs w:val="26"/>
+          <w:rtl/>
+          <w:lang w:bidi="ar-SY"/>
+        </w:rPr>
+        <w:t>مبيعا</w:t>
+      </w:r>
+      <w:r>
+        <w:rPr>
+          <w:rFonts w:ascii="Simplified Arabic" w:hAnsi="Simplified Arabic" w:cs="Simplified Arabic" w:hint="eastAsia"/>
+          <w:sz w:val="26"/>
+          <w:szCs w:val="26"/>
+          <w:rtl/>
+          <w:lang w:bidi="ar-SY"/>
+        </w:rPr>
+        <w:t>ت</w:t>
+      </w:r>
+      <w:r>
+        <w:rPr>
+          <w:rFonts w:ascii="Simplified Arabic" w:hAnsi="Simplified Arabic" w:cs="Simplified Arabic" w:hint="cs"/>
+          <w:sz w:val="26"/>
+          <w:szCs w:val="26"/>
+          <w:rtl/>
+          <w:lang w:bidi="ar-SY"/>
+        </w:rPr>
+        <w:t>، عدد فواتير مشتريات، المخازن، لفروع، نقاط البيع المستخدمين، العملاء، الموردون</w:t>
+      </w:r>
+      <w:r>
+        <w:rPr>
+          <w:rFonts w:ascii="Simplified Arabic" w:hAnsi="Simplified Arabic" w:cs="Simplified Arabic" w:hint="cs"/>
+          <w:sz w:val="26"/>
+          <w:szCs w:val="26"/>
+          <w:rtl/>
+          <w:lang w:bidi="ar-SY"/>
+        </w:rPr>
+        <w:t>)</w:t>
+      </w:r>
+    </w:p>
+    <w:bookmarkEnd w:id="0"/>
     <w:p>
       <w:pPr>
         <w:pStyle w:val="ListParagraph"/>
@@ -1908,121 +1779,197 @@
           <w:rtl/>
           <w:lang w:bidi="ar-SY"/>
         </w:rPr>
+        <w:t>الفواتير المستلمة [</w:t>
+      </w:r>
+      <w:r>
+        <w:rPr>
+          <w:rFonts w:ascii="Simplified Arabic" w:hAnsi="Simplified Arabic" w:cs="Simplified Arabic" w:hint="cs"/>
+          <w:sz w:val="26"/>
+          <w:szCs w:val="26"/>
+          <w:rtl/>
+          <w:lang w:bidi="ar-SY"/>
+        </w:rPr>
+        <w:t>الفرع</w:t>
+      </w:r>
+      <w:r>
+        <w:rPr>
+          <w:rFonts w:ascii="Simplified Arabic" w:hAnsi="Simplified Arabic" w:cs="Simplified Arabic" w:hint="cs"/>
+          <w:sz w:val="26"/>
+          <w:szCs w:val="26"/>
+          <w:rtl/>
+          <w:lang w:bidi="ar-SY"/>
+        </w:rPr>
+        <w:t>، المرتجعات</w:t>
+      </w:r>
+      <w:r>
+        <w:rPr>
+          <w:rFonts w:ascii="Simplified Arabic" w:hAnsi="Simplified Arabic" w:cs="Simplified Arabic" w:hint="cs"/>
+          <w:sz w:val="26"/>
+          <w:szCs w:val="26"/>
+          <w:rtl/>
+          <w:lang w:bidi="ar-SY"/>
+        </w:rPr>
+        <w:t>]</w:t>
+      </w:r>
+    </w:p>
+    <w:p>
+      <w:pPr>
+        <w:pStyle w:val="ListParagraph"/>
+        <w:numPr>
+          <w:ilvl w:val="1"/>
+          <w:numId w:val="1"/>
+        </w:numPr>
+        <w:bidi/>
+        <w:rPr>
+          <w:rFonts w:ascii="Simplified Arabic" w:hAnsi="Simplified Arabic" w:cs="Simplified Arabic"/>
+          <w:sz w:val="26"/>
+          <w:szCs w:val="26"/>
+          <w:lang w:bidi="ar-SY"/>
+        </w:rPr>
+      </w:pPr>
+      <w:r>
+        <w:rPr>
+          <w:rFonts w:ascii="Simplified Arabic" w:hAnsi="Simplified Arabic" w:cs="Simplified Arabic" w:hint="cs"/>
+          <w:sz w:val="26"/>
+          <w:szCs w:val="26"/>
+          <w:rtl/>
+          <w:lang w:bidi="ar-SY"/>
+        </w:rPr>
+        <w:t>الطلبيات المرسلة [الفرع</w:t>
+      </w:r>
+      <w:r>
+        <w:rPr>
+          <w:rFonts w:ascii="Simplified Arabic" w:hAnsi="Simplified Arabic" w:cs="Simplified Arabic" w:hint="cs"/>
+          <w:sz w:val="26"/>
+          <w:szCs w:val="26"/>
+          <w:rtl/>
+          <w:lang w:bidi="ar-SY"/>
+        </w:rPr>
+        <w:t>، المرتجعات</w:t>
+      </w:r>
+      <w:r>
+        <w:rPr>
+          <w:rFonts w:ascii="Simplified Arabic" w:hAnsi="Simplified Arabic" w:cs="Simplified Arabic" w:hint="cs"/>
+          <w:sz w:val="26"/>
+          <w:szCs w:val="26"/>
+          <w:rtl/>
+          <w:lang w:bidi="ar-SY"/>
+        </w:rPr>
+        <w:t>]</w:t>
+      </w:r>
+    </w:p>
+    <w:p>
+      <w:pPr>
+        <w:pStyle w:val="ListParagraph"/>
+        <w:numPr>
+          <w:ilvl w:val="1"/>
+          <w:numId w:val="1"/>
+        </w:numPr>
+        <w:bidi/>
+        <w:rPr>
+          <w:rFonts w:ascii="Simplified Arabic" w:hAnsi="Simplified Arabic" w:cs="Simplified Arabic"/>
+          <w:sz w:val="26"/>
+          <w:szCs w:val="26"/>
+          <w:lang w:bidi="ar-SY"/>
+        </w:rPr>
+      </w:pPr>
+      <w:r>
+        <w:rPr>
+          <w:rFonts w:ascii="Simplified Arabic" w:hAnsi="Simplified Arabic" w:cs="Simplified Arabic" w:hint="cs"/>
+          <w:sz w:val="26"/>
+          <w:szCs w:val="26"/>
+          <w:rtl/>
+          <w:lang w:bidi="ar-SY"/>
+        </w:rPr>
+        <w:t xml:space="preserve">العناصر </w:t>
+      </w:r>
+      <w:r>
+        <w:rPr>
+          <w:rFonts w:ascii="Simplified Arabic" w:hAnsi="Simplified Arabic" w:cs="Simplified Arabic" w:hint="cs"/>
+          <w:sz w:val="26"/>
+          <w:szCs w:val="26"/>
+          <w:rtl/>
+          <w:lang w:bidi="ar-SY"/>
+        </w:rPr>
+        <w:t>المتلفة</w:t>
+      </w:r>
+      <w:r>
+        <w:rPr>
+          <w:rFonts w:ascii="Simplified Arabic" w:hAnsi="Simplified Arabic" w:cs="Simplified Arabic" w:hint="cs"/>
+          <w:sz w:val="26"/>
+          <w:szCs w:val="26"/>
+          <w:rtl/>
+          <w:lang w:bidi="ar-SY"/>
+        </w:rPr>
+        <w:t>.</w:t>
+      </w:r>
+    </w:p>
+    <w:p>
+      <w:pPr>
+        <w:pStyle w:val="ListParagraph"/>
+        <w:numPr>
+          <w:ilvl w:val="1"/>
+          <w:numId w:val="1"/>
+        </w:numPr>
+        <w:bidi/>
+        <w:rPr>
+          <w:rFonts w:ascii="Simplified Arabic" w:hAnsi="Simplified Arabic" w:cs="Simplified Arabic"/>
+          <w:color w:val="002060"/>
+          <w:sz w:val="26"/>
+          <w:szCs w:val="26"/>
+          <w:lang w:bidi="ar-SY"/>
+        </w:rPr>
+      </w:pPr>
+      <w:r>
+        <w:rPr>
+          <w:rFonts w:ascii="Simplified Arabic" w:hAnsi="Simplified Arabic" w:cs="Simplified Arabic" w:hint="cs"/>
+          <w:color w:val="002060"/>
+          <w:sz w:val="26"/>
+          <w:szCs w:val="26"/>
+          <w:rtl/>
+          <w:lang w:bidi="ar-SY"/>
+        </w:rPr>
         <w:lastRenderedPageBreak/>
-        <w:t>الفواتير المستلمة [</w:t>
-      </w:r>
-      <w:r>
-        <w:rPr>
-          <w:rFonts w:ascii="Simplified Arabic" w:hAnsi="Simplified Arabic" w:cs="Simplified Arabic" w:hint="cs"/>
-          <w:sz w:val="26"/>
-          <w:szCs w:val="26"/>
-          <w:rtl/>
-          <w:lang w:bidi="ar-SY"/>
-        </w:rPr>
-        <w:t>الفرع</w:t>
-      </w:r>
-      <w:r>
-        <w:rPr>
-          <w:rFonts w:ascii="Simplified Arabic" w:hAnsi="Simplified Arabic" w:cs="Simplified Arabic" w:hint="cs"/>
-          <w:sz w:val="26"/>
-          <w:szCs w:val="26"/>
-          <w:rtl/>
-          <w:lang w:bidi="ar-SY"/>
-        </w:rPr>
-        <w:t>، المرتجعات</w:t>
-      </w:r>
-      <w:r>
-        <w:rPr>
-          <w:rFonts w:ascii="Simplified Arabic" w:hAnsi="Simplified Arabic" w:cs="Simplified Arabic" w:hint="cs"/>
-          <w:sz w:val="26"/>
-          <w:szCs w:val="26"/>
-          <w:rtl/>
-          <w:lang w:bidi="ar-SY"/>
-        </w:rPr>
-        <w:t>]</w:t>
-      </w:r>
-    </w:p>
-    <w:p>
-      <w:pPr>
-        <w:pStyle w:val="ListParagraph"/>
-        <w:numPr>
-          <w:ilvl w:val="1"/>
-          <w:numId w:val="1"/>
-        </w:numPr>
-        <w:bidi/>
-        <w:rPr>
-          <w:rFonts w:ascii="Simplified Arabic" w:hAnsi="Simplified Arabic" w:cs="Simplified Arabic"/>
-          <w:sz w:val="26"/>
-          <w:szCs w:val="26"/>
-          <w:lang w:bidi="ar-SY"/>
-        </w:rPr>
-      </w:pPr>
-      <w:r>
-        <w:rPr>
-          <w:rFonts w:ascii="Simplified Arabic" w:hAnsi="Simplified Arabic" w:cs="Simplified Arabic" w:hint="cs"/>
-          <w:sz w:val="26"/>
-          <w:szCs w:val="26"/>
-          <w:rtl/>
-          <w:lang w:bidi="ar-SY"/>
-        </w:rPr>
-        <w:t>الطلبيات المرسلة [الفرع</w:t>
-      </w:r>
-      <w:r>
-        <w:rPr>
-          <w:rFonts w:ascii="Simplified Arabic" w:hAnsi="Simplified Arabic" w:cs="Simplified Arabic" w:hint="cs"/>
-          <w:sz w:val="26"/>
-          <w:szCs w:val="26"/>
-          <w:rtl/>
-          <w:lang w:bidi="ar-SY"/>
-        </w:rPr>
-        <w:t>، المرتجعات</w:t>
-      </w:r>
-      <w:r>
-        <w:rPr>
-          <w:rFonts w:ascii="Simplified Arabic" w:hAnsi="Simplified Arabic" w:cs="Simplified Arabic" w:hint="cs"/>
-          <w:sz w:val="26"/>
-          <w:szCs w:val="26"/>
-          <w:rtl/>
-          <w:lang w:bidi="ar-SY"/>
-        </w:rPr>
-        <w:t>]</w:t>
-      </w:r>
-    </w:p>
-    <w:p>
-      <w:pPr>
-        <w:pStyle w:val="ListParagraph"/>
-        <w:numPr>
-          <w:ilvl w:val="1"/>
-          <w:numId w:val="1"/>
-        </w:numPr>
-        <w:bidi/>
-        <w:rPr>
-          <w:rFonts w:ascii="Simplified Arabic" w:hAnsi="Simplified Arabic" w:cs="Simplified Arabic"/>
-          <w:sz w:val="26"/>
-          <w:szCs w:val="26"/>
-          <w:lang w:bidi="ar-SY"/>
-        </w:rPr>
-      </w:pPr>
-      <w:r>
-        <w:rPr>
-          <w:rFonts w:ascii="Simplified Arabic" w:hAnsi="Simplified Arabic" w:cs="Simplified Arabic" w:hint="cs"/>
-          <w:sz w:val="26"/>
-          <w:szCs w:val="26"/>
-          <w:rtl/>
-          <w:lang w:bidi="ar-SY"/>
-        </w:rPr>
-        <w:t xml:space="preserve">العناصر </w:t>
-      </w:r>
-      <w:r>
-        <w:rPr>
-          <w:rFonts w:ascii="Simplified Arabic" w:hAnsi="Simplified Arabic" w:cs="Simplified Arabic" w:hint="cs"/>
-          <w:sz w:val="26"/>
-          <w:szCs w:val="26"/>
-          <w:rtl/>
-          <w:lang w:bidi="ar-SY"/>
-        </w:rPr>
-        <w:t>المتلفة</w:t>
-      </w:r>
+        <w:t>توزيع العناصر على الوحدات.</w:t>
+      </w:r>
+    </w:p>
+    <w:p>
+      <w:pPr>
+        <w:pStyle w:val="ListParagraph"/>
+        <w:numPr>
+          <w:ilvl w:val="1"/>
+          <w:numId w:val="1"/>
+        </w:numPr>
+        <w:bidi/>
+        <w:rPr>
+          <w:rFonts w:ascii="Simplified Arabic" w:hAnsi="Simplified Arabic" w:cs="Simplified Arabic"/>
+          <w:sz w:val="26"/>
+          <w:szCs w:val="26"/>
+          <w:lang w:bidi="ar-SY"/>
+        </w:rPr>
+      </w:pPr>
+      <w:r>
+        <w:rPr>
+          <w:rFonts w:ascii="Simplified Arabic" w:hAnsi="Simplified Arabic" w:cs="Simplified Arabic" w:hint="cs"/>
+          <w:sz w:val="26"/>
+          <w:szCs w:val="26"/>
+          <w:rtl/>
+          <w:lang w:bidi="ar-SY"/>
+        </w:rPr>
+        <w:t xml:space="preserve">تقارير الجرد </w:t>
+      </w:r>
+      <w:proofErr w:type="spellStart"/>
+      <w:r>
+        <w:rPr>
+          <w:rFonts w:ascii="Simplified Arabic" w:hAnsi="Simplified Arabic" w:cs="Simplified Arabic" w:hint="cs"/>
+          <w:sz w:val="26"/>
+          <w:szCs w:val="26"/>
+          <w:rtl/>
+          <w:lang w:bidi="ar-SY"/>
+        </w:rPr>
+        <w:t>المؤرشف</w:t>
+      </w:r>
+      <w:proofErr w:type="spellEnd"/>
       <w:r>
         <w:rPr>
           <w:rFonts w:ascii="Simplified Arabic" w:hAnsi="Simplified Arabic" w:cs="Simplified Arabic" w:hint="cs"/>
@@ -2033,50 +1980,6 @@
         </w:rPr>
         <w:t>.</w:t>
       </w:r>
-    </w:p>
-    <w:p>
-      <w:pPr>
-        <w:pStyle w:val="ListParagraph"/>
-        <w:numPr>
-          <w:ilvl w:val="1"/>
-          <w:numId w:val="1"/>
-        </w:numPr>
-        <w:bidi/>
-        <w:rPr>
-          <w:rFonts w:ascii="Simplified Arabic" w:hAnsi="Simplified Arabic" w:cs="Simplified Arabic" w:hint="cs"/>
-          <w:color w:val="002060"/>
-          <w:sz w:val="26"/>
-          <w:szCs w:val="26"/>
-          <w:lang w:bidi="ar-SY"/>
-        </w:rPr>
-      </w:pPr>
-      <w:r>
-        <w:rPr>
-          <w:rFonts w:ascii="Simplified Arabic" w:hAnsi="Simplified Arabic" w:cs="Simplified Arabic" w:hint="cs"/>
-          <w:color w:val="002060"/>
-          <w:sz w:val="26"/>
-          <w:szCs w:val="26"/>
-          <w:rtl/>
-          <w:lang w:bidi="ar-SY"/>
-        </w:rPr>
-        <w:t>توزيع العناصر على الوحدات.</w:t>
-      </w:r>
-    </w:p>
-    <w:p>
-      <w:pPr>
-        <w:pStyle w:val="ListParagraph"/>
-        <w:numPr>
-          <w:ilvl w:val="1"/>
-          <w:numId w:val="1"/>
-        </w:numPr>
-        <w:bidi/>
-        <w:rPr>
-          <w:rFonts w:ascii="Simplified Arabic" w:hAnsi="Simplified Arabic" w:cs="Simplified Arabic"/>
-          <w:sz w:val="26"/>
-          <w:szCs w:val="26"/>
-          <w:lang w:bidi="ar-SY"/>
-        </w:rPr>
-      </w:pPr>
     </w:p>
     <w:p>
       <w:pPr>
@@ -2969,15 +2872,27 @@
         </w:rPr>
         <w:t xml:space="preserve">متابعة </w:t>
       </w:r>
-      <w:r>
-        <w:rPr>
-          <w:rFonts w:ascii="Simplified Arabic" w:hAnsi="Simplified Arabic" w:cs="Simplified Arabic" w:hint="cs"/>
-          <w:sz w:val="26"/>
-          <w:szCs w:val="26"/>
-          <w:rtl/>
-          <w:lang w:bidi="ar-SY"/>
-        </w:rPr>
-        <w:t xml:space="preserve">طلبية{ طلب </w:t>
+      <w:proofErr w:type="gramStart"/>
+      <w:r>
+        <w:rPr>
+          <w:rFonts w:ascii="Simplified Arabic" w:hAnsi="Simplified Arabic" w:cs="Simplified Arabic" w:hint="cs"/>
+          <w:sz w:val="26"/>
+          <w:szCs w:val="26"/>
+          <w:rtl/>
+          <w:lang w:bidi="ar-SY"/>
+        </w:rPr>
+        <w:t>طلبية{ طلب</w:t>
+      </w:r>
+      <w:proofErr w:type="gramEnd"/>
+      <w:r>
+        <w:rPr>
+          <w:rFonts w:ascii="Simplified Arabic" w:hAnsi="Simplified Arabic" w:cs="Simplified Arabic" w:hint="cs"/>
+          <w:sz w:val="26"/>
+          <w:szCs w:val="26"/>
+          <w:rtl/>
+          <w:lang w:bidi="ar-SY"/>
+        </w:rPr>
+        <w:t xml:space="preserve"> </w:t>
       </w:r>
       <w:r>
         <w:rPr>
@@ -3097,7 +3012,7 @@
         </w:numPr>
         <w:bidi/>
         <w:rPr>
-          <w:rFonts w:ascii="Simplified Arabic" w:hAnsi="Simplified Arabic" w:cs="Simplified Arabic" w:hint="cs"/>
+          <w:rFonts w:ascii="Simplified Arabic" w:hAnsi="Simplified Arabic" w:cs="Simplified Arabic"/>
           <w:color w:val="002060"/>
           <w:sz w:val="26"/>
           <w:szCs w:val="26"/>
@@ -3113,11 +3028,117 @@
           <w:rtl/>
           <w:lang w:bidi="ar-SY"/>
         </w:rPr>
+        <w:t>تقرير عن نقاط العملاء.</w:t>
+      </w:r>
+    </w:p>
+    <w:p>
+      <w:pPr>
+        <w:pStyle w:val="ListParagraph"/>
+        <w:numPr>
+          <w:ilvl w:val="2"/>
+          <w:numId w:val="1"/>
+        </w:numPr>
+        <w:bidi/>
+        <w:rPr>
+          <w:rFonts w:ascii="Simplified Arabic" w:hAnsi="Simplified Arabic" w:cs="Simplified Arabic"/>
+          <w:color w:val="002060"/>
+          <w:sz w:val="26"/>
+          <w:szCs w:val="26"/>
+          <w:lang w:bidi="ar-SY"/>
+        </w:rPr>
+      </w:pPr>
+      <w:r>
+        <w:rPr>
+          <w:rFonts w:ascii="Simplified Arabic" w:hAnsi="Simplified Arabic" w:cs="Simplified Arabic" w:hint="cs"/>
+          <w:color w:val="002060"/>
+          <w:sz w:val="26"/>
+          <w:szCs w:val="26"/>
+          <w:rtl/>
+          <w:lang w:bidi="ar-SY"/>
+        </w:rPr>
+        <w:t xml:space="preserve">تقرير عن </w:t>
+      </w:r>
+      <w:proofErr w:type="spellStart"/>
+      <w:r>
+        <w:rPr>
+          <w:rFonts w:ascii="Simplified Arabic" w:hAnsi="Simplified Arabic" w:cs="Simplified Arabic" w:hint="cs"/>
+          <w:color w:val="002060"/>
+          <w:sz w:val="26"/>
+          <w:szCs w:val="26"/>
+          <w:rtl/>
+          <w:lang w:bidi="ar-SY"/>
+        </w:rPr>
+        <w:t>الكوبونات</w:t>
+      </w:r>
+      <w:proofErr w:type="spellEnd"/>
+      <w:r>
+        <w:rPr>
+          <w:rFonts w:ascii="Simplified Arabic" w:hAnsi="Simplified Arabic" w:cs="Simplified Arabic" w:hint="cs"/>
+          <w:color w:val="002060"/>
+          <w:sz w:val="26"/>
+          <w:szCs w:val="26"/>
+          <w:rtl/>
+          <w:lang w:bidi="ar-SY"/>
+        </w:rPr>
+        <w:t xml:space="preserve"> الممنوحة والمستفيدين.</w:t>
+      </w:r>
+    </w:p>
+    <w:p>
+      <w:pPr>
+        <w:pStyle w:val="ListParagraph"/>
+        <w:numPr>
+          <w:ilvl w:val="1"/>
+          <w:numId w:val="1"/>
+        </w:numPr>
+        <w:bidi/>
+        <w:rPr>
+          <w:rFonts w:ascii="Simplified Arabic" w:hAnsi="Simplified Arabic" w:cs="Simplified Arabic"/>
+          <w:color w:val="002060"/>
+          <w:sz w:val="26"/>
+          <w:szCs w:val="26"/>
+          <w:lang w:bidi="ar-SY"/>
+        </w:rPr>
+      </w:pPr>
+      <w:r>
+        <w:rPr>
+          <w:rFonts w:ascii="Simplified Arabic" w:hAnsi="Simplified Arabic" w:cs="Simplified Arabic" w:hint="cs"/>
+          <w:color w:val="002060"/>
+          <w:sz w:val="26"/>
+          <w:szCs w:val="26"/>
+          <w:rtl/>
+          <w:lang w:bidi="ar-SY"/>
+        </w:rPr>
+        <w:t>قسم العضويات:</w:t>
+      </w:r>
+    </w:p>
+    <w:p>
+      <w:pPr>
+        <w:pStyle w:val="ListParagraph"/>
+        <w:numPr>
+          <w:ilvl w:val="2"/>
+          <w:numId w:val="1"/>
+        </w:numPr>
+        <w:bidi/>
+        <w:rPr>
+          <w:rFonts w:ascii="Simplified Arabic" w:hAnsi="Simplified Arabic" w:cs="Simplified Arabic"/>
+          <w:color w:val="002060"/>
+          <w:sz w:val="26"/>
+          <w:szCs w:val="26"/>
+          <w:lang w:bidi="ar-SY"/>
+        </w:rPr>
+      </w:pPr>
+      <w:r>
+        <w:rPr>
+          <w:rFonts w:ascii="Simplified Arabic" w:hAnsi="Simplified Arabic" w:cs="Simplified Arabic" w:hint="cs"/>
+          <w:color w:val="002060"/>
+          <w:sz w:val="26"/>
+          <w:szCs w:val="26"/>
+          <w:rtl/>
+          <w:lang w:bidi="ar-SY"/>
+        </w:rPr>
         <w:lastRenderedPageBreak/>
-        <w:t>تقرير عن نقاط العملاء.</w:t>
-      </w:r>
-      <w:bookmarkStart w:id="0" w:name="_GoBack"/>
-      <w:bookmarkEnd w:id="0"/>
+        <w:t>عرض العضويات والمستخدمين المستفيدين منها</w:t>
+      </w:r>
     </w:p>
     <w:p>
       <w:pPr>
@@ -3128,7 +3149,7 @@
         </w:numPr>
         <w:bidi/>
         <w:rPr>
-          <w:rFonts w:ascii="Simplified Arabic" w:hAnsi="Simplified Arabic" w:cs="Simplified Arabic" w:hint="cs"/>
+          <w:rFonts w:ascii="Simplified Arabic" w:hAnsi="Simplified Arabic" w:cs="Simplified Arabic"/>
           <w:color w:val="002060"/>
           <w:sz w:val="26"/>
           <w:szCs w:val="26"/>
@@ -3144,19 +3165,19 @@
           <w:rtl/>
           <w:lang w:bidi="ar-SY"/>
         </w:rPr>
-        <w:t>تقرير عن الكوبونات الممنوحة والمستفيدين.</w:t>
-      </w:r>
-    </w:p>
-    <w:p>
-      <w:pPr>
-        <w:pStyle w:val="ListParagraph"/>
-        <w:numPr>
-          <w:ilvl w:val="1"/>
-          <w:numId w:val="1"/>
-        </w:numPr>
-        <w:bidi/>
-        <w:rPr>
-          <w:rFonts w:ascii="Simplified Arabic" w:hAnsi="Simplified Arabic" w:cs="Simplified Arabic" w:hint="cs"/>
+        <w:t>عرض الاشتراكات الفعالة.</w:t>
+      </w:r>
+    </w:p>
+    <w:p>
+      <w:pPr>
+        <w:pStyle w:val="ListParagraph"/>
+        <w:numPr>
+          <w:ilvl w:val="2"/>
+          <w:numId w:val="1"/>
+        </w:numPr>
+        <w:bidi/>
+        <w:rPr>
+          <w:rFonts w:ascii="Simplified Arabic" w:hAnsi="Simplified Arabic" w:cs="Simplified Arabic"/>
           <w:color w:val="002060"/>
           <w:sz w:val="26"/>
           <w:szCs w:val="26"/>
@@ -3172,19 +3193,19 @@
           <w:rtl/>
           <w:lang w:bidi="ar-SY"/>
         </w:rPr>
-        <w:t>قسم العضويات:</w:t>
-      </w:r>
-    </w:p>
-    <w:p>
-      <w:pPr>
-        <w:pStyle w:val="ListParagraph"/>
-        <w:numPr>
-          <w:ilvl w:val="2"/>
-          <w:numId w:val="1"/>
-        </w:numPr>
-        <w:bidi/>
-        <w:rPr>
-          <w:rFonts w:ascii="Simplified Arabic" w:hAnsi="Simplified Arabic" w:cs="Simplified Arabic" w:hint="cs"/>
+        <w:t>تقرير عن الحسومات الممنوحة لحاملين العضوية</w:t>
+      </w:r>
+    </w:p>
+    <w:p>
+      <w:pPr>
+        <w:pStyle w:val="ListParagraph"/>
+        <w:numPr>
+          <w:ilvl w:val="1"/>
+          <w:numId w:val="1"/>
+        </w:numPr>
+        <w:bidi/>
+        <w:rPr>
+          <w:rFonts w:ascii="Simplified Arabic" w:hAnsi="Simplified Arabic" w:cs="Simplified Arabic"/>
           <w:color w:val="002060"/>
           <w:sz w:val="26"/>
           <w:szCs w:val="26"/>
@@ -3200,64 +3221,20 @@
           <w:rtl/>
           <w:lang w:bidi="ar-SY"/>
         </w:rPr>
-        <w:t>عرض العضويات والمستخدمين المستفيدين منها</w:t>
-      </w:r>
-    </w:p>
-    <w:p>
-      <w:pPr>
-        <w:pStyle w:val="ListParagraph"/>
-        <w:numPr>
-          <w:ilvl w:val="2"/>
-          <w:numId w:val="1"/>
-        </w:numPr>
-        <w:bidi/>
-        <w:rPr>
-          <w:rFonts w:ascii="Simplified Arabic" w:hAnsi="Simplified Arabic" w:cs="Simplified Arabic" w:hint="cs"/>
+        <w:t>التوصيل (متابعة حالة الشحنة).</w:t>
+      </w:r>
+    </w:p>
+    <w:p>
+      <w:pPr>
+        <w:bidi/>
+        <w:rPr>
+          <w:rFonts w:ascii="Simplified Arabic" w:hAnsi="Simplified Arabic" w:cs="Simplified Arabic"/>
           <w:color w:val="002060"/>
           <w:sz w:val="26"/>
           <w:szCs w:val="26"/>
           <w:lang w:bidi="ar-SY"/>
         </w:rPr>
       </w:pPr>
-      <w:r>
-        <w:rPr>
-          <w:rFonts w:ascii="Simplified Arabic" w:hAnsi="Simplified Arabic" w:cs="Simplified Arabic" w:hint="cs"/>
-          <w:color w:val="002060"/>
-          <w:sz w:val="26"/>
-          <w:szCs w:val="26"/>
-          <w:rtl/>
-          <w:lang w:bidi="ar-SY"/>
-        </w:rPr>
-        <w:t>عرض الاشتراكات الفعالة.</w:t>
-      </w:r>
-    </w:p>
-    <w:p>
-      <w:pPr>
-        <w:pStyle w:val="ListParagraph"/>
-        <w:numPr>
-          <w:ilvl w:val="2"/>
-          <w:numId w:val="1"/>
-        </w:numPr>
-        <w:bidi/>
-        <w:rPr>
-          <w:rFonts w:ascii="Simplified Arabic" w:hAnsi="Simplified Arabic" w:cs="Simplified Arabic"/>
-          <w:color w:val="002060"/>
-          <w:sz w:val="26"/>
-          <w:szCs w:val="26"/>
-          <w:lang w:bidi="ar-SY"/>
-        </w:rPr>
-      </w:pPr>
-      <w:r>
-        <w:rPr>
-          <w:rFonts w:ascii="Simplified Arabic" w:hAnsi="Simplified Arabic" w:cs="Simplified Arabic" w:hint="cs"/>
-          <w:color w:val="002060"/>
-          <w:sz w:val="26"/>
-          <w:szCs w:val="26"/>
-          <w:rtl/>
-          <w:lang w:bidi="ar-SY"/>
-        </w:rPr>
-        <w:t>تقرير عن الحسومات الممنوحة لحاملين العضوية</w:t>
-      </w:r>
     </w:p>
     <w:p>
       <w:pPr>
@@ -4854,20 +4831,64 @@
         <w:bidi/>
         <w:rPr>
           <w:rFonts w:ascii="Simplified Arabic" w:hAnsi="Simplified Arabic" w:cs="Simplified Arabic"/>
-          <w:sz w:val="26"/>
-          <w:szCs w:val="26"/>
-          <w:lang w:bidi="ar-SY"/>
-        </w:rPr>
-      </w:pPr>
-      <w:r>
-        <w:rPr>
-          <w:rFonts w:ascii="Simplified Arabic" w:hAnsi="Simplified Arabic" w:cs="Simplified Arabic" w:hint="cs"/>
+          <w:color w:val="2E74B5" w:themeColor="accent1" w:themeShade="BF"/>
+          <w:sz w:val="26"/>
+          <w:szCs w:val="26"/>
+          <w:lang w:bidi="ar-SY"/>
+        </w:rPr>
+      </w:pPr>
+      <w:r>
+        <w:rPr>
+          <w:rFonts w:ascii="Simplified Arabic" w:hAnsi="Simplified Arabic" w:cs="Simplified Arabic" w:hint="cs"/>
+          <w:color w:val="2E74B5" w:themeColor="accent1" w:themeShade="BF"/>
           <w:sz w:val="26"/>
           <w:szCs w:val="26"/>
           <w:rtl/>
           <w:lang w:bidi="ar-SY"/>
         </w:rPr>
         <w:lastRenderedPageBreak/>
+        <w:t>تقرير حركة الصندوق.</w:t>
+      </w:r>
+    </w:p>
+    <w:p>
+      <w:pPr>
+        <w:pStyle w:val="ListParagraph"/>
+        <w:numPr>
+          <w:ilvl w:val="1"/>
+          <w:numId w:val="1"/>
+        </w:numPr>
+        <w:bidi/>
+        <w:rPr>
+          <w:rFonts w:ascii="Simplified Arabic" w:hAnsi="Simplified Arabic" w:cs="Simplified Arabic"/>
+          <w:sz w:val="26"/>
+          <w:szCs w:val="26"/>
+          <w:lang w:bidi="ar-SY"/>
+        </w:rPr>
+      </w:pPr>
+    </w:p>
+    <w:p>
+      <w:pPr>
+        <w:pStyle w:val="ListParagraph"/>
+        <w:numPr>
+          <w:ilvl w:val="1"/>
+          <w:numId w:val="1"/>
+        </w:numPr>
+        <w:bidi/>
+        <w:rPr>
+          <w:rFonts w:ascii="Simplified Arabic" w:hAnsi="Simplified Arabic" w:cs="Simplified Arabic"/>
+          <w:sz w:val="26"/>
+          <w:szCs w:val="26"/>
+          <w:lang w:bidi="ar-SY"/>
+        </w:rPr>
+      </w:pPr>
+      <w:r>
+        <w:rPr>
+          <w:rFonts w:ascii="Simplified Arabic" w:hAnsi="Simplified Arabic" w:cs="Simplified Arabic" w:hint="cs"/>
+          <w:sz w:val="26"/>
+          <w:szCs w:val="26"/>
+          <w:rtl/>
+          <w:lang w:bidi="ar-SY"/>
+        </w:rPr>
         <w:t>كشف الضرائب:</w:t>
       </w:r>
       <w:r>
@@ -5060,7 +5081,7 @@
           <w:rtl/>
           <w:lang w:bidi="ar-SY"/>
         </w:rPr>
-        <w:t>الموظفين [مبيعات موظف /مشتريات موظف /سجل الدخول / ....]</w:t>
+        <w:t>سجل الدخول / ....]</w:t>
       </w:r>
     </w:p>
     <w:p>
